--- a/模块详细实现和数据流图.docx
+++ b/模块详细实现和数据流图.docx
@@ -6,19 +6,19 @@
       <w:pPr>
         <w:jc w:val="center"/>
         <w:rPr>
-          <w:rFonts w:ascii="黑体" w:eastAsia="黑体" w:hAnsi="黑体" w:hint="eastAsia"/>
-          <w:b/>
-          <w:sz w:val="36"/>
-          <w:szCs w:val="32"/>
-        </w:rPr>
-      </w:pPr>
-      <w:r>
-        <w:rPr>
           <w:rFonts w:ascii="黑体" w:eastAsia="黑体" w:hAnsi="黑体"/>
           <w:b/>
           <w:sz w:val="36"/>
           <w:szCs w:val="32"/>
         </w:rPr>
+      </w:pPr>
+      <w:r>
+        <w:rPr>
+          <w:rFonts w:ascii="黑体" w:eastAsia="黑体" w:hAnsi="黑体"/>
+          <w:b/>
+          <w:sz w:val="36"/>
+          <w:szCs w:val="32"/>
+        </w:rPr>
         <w:t>详细设计方案</w:t>
       </w:r>
     </w:p>
@@ -31,20 +31,20 @@
         </w:numPr>
         <w:ind w:firstLineChars="0"/>
         <w:jc w:val="left"/>
+        <w:rPr>
+          <w:rFonts w:ascii="黑体" w:eastAsia="黑体" w:hAnsi="黑体"/>
+          <w:b/>
+          <w:sz w:val="32"/>
+          <w:szCs w:val="32"/>
+        </w:rPr>
+      </w:pPr>
+      <w:r>
         <w:rPr>
           <w:rFonts w:ascii="黑体" w:eastAsia="黑体" w:hAnsi="黑体" w:hint="eastAsia"/>
           <w:b/>
           <w:sz w:val="32"/>
           <w:szCs w:val="32"/>
         </w:rPr>
-      </w:pPr>
-      <w:r>
-        <w:rPr>
-          <w:rFonts w:ascii="黑体" w:eastAsia="黑体" w:hAnsi="黑体" w:hint="eastAsia"/>
-          <w:b/>
-          <w:sz w:val="32"/>
-          <w:szCs w:val="32"/>
-        </w:rPr>
         <w:t>数据库模块详细设计</w:t>
       </w:r>
     </w:p>
@@ -58,7 +58,7 @@
         <w:ind w:firstLineChars="0"/>
         <w:jc w:val="left"/>
         <w:rPr>
-          <w:rFonts w:ascii="黑体" w:eastAsia="黑体" w:hAnsi="黑体" w:hint="eastAsia"/>
+          <w:rFonts w:ascii="黑体" w:eastAsia="黑体" w:hAnsi="黑体"/>
           <w:sz w:val="28"/>
           <w:szCs w:val="32"/>
         </w:rPr>
@@ -98,7 +98,7 @@
         <w:ind w:firstLineChars="0"/>
         <w:jc w:val="left"/>
         <w:rPr>
-          <w:rFonts w:ascii="黑体" w:eastAsia="黑体" w:hAnsi="黑体" w:hint="eastAsia"/>
+          <w:rFonts w:ascii="黑体" w:eastAsia="黑体" w:hAnsi="黑体"/>
           <w:sz w:val="24"/>
           <w:szCs w:val="32"/>
         </w:rPr>
@@ -117,6 +117,14 @@
           <w:sz w:val="22"/>
           <w:szCs w:val="32"/>
         </w:rPr>
+        <w:t>:</w:t>
+      </w:r>
+      <w:r>
+        <w:rPr>
+          <w:rFonts w:asciiTheme="majorEastAsia" w:eastAsiaTheme="majorEastAsia" w:hAnsiTheme="majorEastAsia" w:hint="eastAsia"/>
+          <w:sz w:val="22"/>
+          <w:szCs w:val="32"/>
+        </w:rPr>
         <w:t>售票管理</w:t>
       </w:r>
       <w:proofErr w:type="spellStart"/>
@@ -131,13 +139,7 @@
         <w:rPr>
           <w:color w:val="008000"/>
         </w:rPr>
-        <w:t>icketM</w:t>
-      </w:r>
-      <w:r>
-        <w:rPr>
-          <w:color w:val="008000"/>
-        </w:rPr>
-        <w:t>aster</w:t>
+        <w:t>icketMaster</w:t>
       </w:r>
       <w:proofErr w:type="spellEnd"/>
       <w:r>
@@ -168,7 +170,7 @@
         <w:ind w:firstLineChars="0"/>
         <w:jc w:val="left"/>
         <w:rPr>
-          <w:rFonts w:asciiTheme="minorEastAsia" w:hAnsiTheme="minorEastAsia" w:hint="eastAsia"/>
+          <w:rFonts w:asciiTheme="minorEastAsia" w:hAnsiTheme="minorEastAsia"/>
           <w:sz w:val="22"/>
           <w:szCs w:val="32"/>
         </w:rPr>
@@ -187,6 +189,14 @@
           <w:sz w:val="22"/>
           <w:szCs w:val="32"/>
         </w:rPr>
+        <w:t>:</w:t>
+      </w:r>
+      <w:r>
+        <w:rPr>
+          <w:rFonts w:asciiTheme="minorEastAsia" w:hAnsiTheme="minorEastAsia" w:hint="eastAsia"/>
+          <w:sz w:val="22"/>
+          <w:szCs w:val="32"/>
+        </w:rPr>
         <w:t>优惠选项</w:t>
       </w:r>
       <w:r>
@@ -204,18 +214,35 @@
         <w:ind w:left="1260" w:firstLineChars="0" w:firstLine="0"/>
         <w:jc w:val="left"/>
         <w:rPr>
-          <w:rFonts w:asciiTheme="minorEastAsia" w:hAnsiTheme="minorEastAsia" w:hint="eastAsia"/>
-          <w:sz w:val="22"/>
-          <w:szCs w:val="32"/>
-        </w:rPr>
-      </w:pPr>
-      <w:r>
-        <w:rPr>
-          <w:rFonts w:asciiTheme="minorEastAsia" w:hAnsiTheme="minorEastAsia" w:hint="eastAsia"/>
-          <w:sz w:val="22"/>
-          <w:szCs w:val="32"/>
-        </w:rPr>
-        <w:t>折扣(选项,金额)</w:t>
+          <w:rFonts w:asciiTheme="minorEastAsia" w:hAnsiTheme="minorEastAsia"/>
+          <w:sz w:val="22"/>
+          <w:szCs w:val="32"/>
+        </w:rPr>
+      </w:pPr>
+      <w:r>
+        <w:rPr>
+          <w:rFonts w:asciiTheme="minorEastAsia" w:hAnsiTheme="minorEastAsia" w:hint="eastAsia"/>
+          <w:sz w:val="22"/>
+          <w:szCs w:val="32"/>
+        </w:rPr>
+        <w:t>折扣(</w:t>
+      </w:r>
+      <w:r>
+        <w:rPr>
+          <w:rFonts w:asciiTheme="minorEastAsia" w:hAnsiTheme="minorEastAsia" w:hint="eastAsia"/>
+          <w:sz w:val="22"/>
+          <w:szCs w:val="32"/>
+          <w:u w:val="single"/>
+        </w:rPr>
+        <w:t>选项</w:t>
+      </w:r>
+      <w:r>
+        <w:rPr>
+          <w:rFonts w:asciiTheme="minorEastAsia" w:hAnsiTheme="minorEastAsia" w:hint="eastAsia"/>
+          <w:sz w:val="22"/>
+          <w:szCs w:val="32"/>
+        </w:rPr>
+        <w:t>,金额)</w:t>
       </w:r>
     </w:p>
     <w:p>
@@ -224,7 +251,7 @@
         <w:ind w:left="1260" w:firstLineChars="0" w:firstLine="0"/>
         <w:jc w:val="left"/>
         <w:rPr>
-          <w:rFonts w:asciiTheme="minorEastAsia" w:hAnsiTheme="minorEastAsia" w:hint="eastAsia"/>
+          <w:rFonts w:asciiTheme="minorEastAsia" w:hAnsiTheme="minorEastAsia"/>
           <w:i/>
           <w:sz w:val="22"/>
           <w:szCs w:val="32"/>
@@ -356,8 +383,8 @@
         <w:tblLook w:val="04A0" w:firstRow="1" w:lastRow="0" w:firstColumn="1" w:lastColumn="0" w:noHBand="0" w:noVBand="1"/>
       </w:tblPr>
       <w:tblGrid>
-        <w:gridCol w:w="3622"/>
-        <w:gridCol w:w="3640"/>
+        <w:gridCol w:w="3671"/>
+        <w:gridCol w:w="3591"/>
       </w:tblGrid>
       <w:tr>
         <w:trPr>
@@ -373,7 +400,7 @@
               <w:ind w:firstLineChars="0" w:firstLine="0"/>
               <w:jc w:val="center"/>
               <w:rPr>
-                <w:rFonts w:asciiTheme="minorEastAsia" w:hAnsiTheme="minorEastAsia" w:hint="eastAsia"/>
+                <w:rFonts w:asciiTheme="minorEastAsia" w:hAnsiTheme="minorEastAsia"/>
                 <w:sz w:val="22"/>
                 <w:szCs w:val="32"/>
               </w:rPr>
@@ -386,6 +413,28 @@
               </w:rPr>
               <w:t>可选项</w:t>
             </w:r>
+            <w:proofErr w:type="spellStart"/>
+            <w:r>
+              <w:rPr>
+                <w:rFonts w:asciiTheme="minorEastAsia" w:hAnsiTheme="minorEastAsia" w:hint="eastAsia"/>
+                <w:i/>
+                <w:sz w:val="22"/>
+                <w:szCs w:val="32"/>
+                <w:u w:val="single"/>
+              </w:rPr>
+              <w:t>DC</w:t>
+            </w:r>
+            <w:r>
+              <w:rPr>
+                <w:rFonts w:asciiTheme="minorEastAsia" w:hAnsiTheme="minorEastAsia"/>
+                <w:i/>
+                <w:sz w:val="22"/>
+                <w:szCs w:val="32"/>
+                <w:u w:val="single"/>
+              </w:rPr>
+              <w:t>hoose</w:t>
+            </w:r>
+            <w:proofErr w:type="spellEnd"/>
           </w:p>
         </w:tc>
         <w:tc>
@@ -398,7 +447,7 @@
               <w:ind w:firstLineChars="0" w:firstLine="0"/>
               <w:jc w:val="center"/>
               <w:rPr>
-                <w:rFonts w:asciiTheme="minorEastAsia" w:hAnsiTheme="minorEastAsia" w:hint="eastAsia"/>
+                <w:rFonts w:asciiTheme="minorEastAsia" w:hAnsiTheme="minorEastAsia"/>
                 <w:sz w:val="22"/>
                 <w:szCs w:val="32"/>
               </w:rPr>
@@ -428,7 +477,7 @@
               <w:ind w:firstLine="440"/>
               <w:jc w:val="center"/>
               <w:rPr>
-                <w:rFonts w:asciiTheme="minorEastAsia" w:hAnsiTheme="minorEastAsia" w:hint="eastAsia"/>
+                <w:rFonts w:asciiTheme="minorEastAsia" w:hAnsiTheme="minorEastAsia"/>
                 <w:sz w:val="22"/>
                 <w:szCs w:val="32"/>
               </w:rPr>
@@ -453,7 +502,7 @@
               <w:ind w:firstLineChars="0" w:firstLine="0"/>
               <w:jc w:val="center"/>
               <w:rPr>
-                <w:rFonts w:asciiTheme="minorEastAsia" w:hAnsiTheme="minorEastAsia" w:hint="eastAsia"/>
+                <w:rFonts w:asciiTheme="minorEastAsia" w:hAnsiTheme="minorEastAsia"/>
                 <w:sz w:val="22"/>
                 <w:szCs w:val="32"/>
               </w:rPr>
@@ -483,7 +532,7 @@
               <w:ind w:firstLineChars="0" w:firstLine="0"/>
               <w:jc w:val="center"/>
               <w:rPr>
-                <w:rFonts w:asciiTheme="minorEastAsia" w:hAnsiTheme="minorEastAsia" w:hint="eastAsia"/>
+                <w:rFonts w:asciiTheme="minorEastAsia" w:hAnsiTheme="minorEastAsia"/>
                 <w:sz w:val="22"/>
                 <w:szCs w:val="32"/>
               </w:rPr>
@@ -508,7 +557,7 @@
               <w:ind w:firstLineChars="0" w:firstLine="0"/>
               <w:jc w:val="center"/>
               <w:rPr>
-                <w:rFonts w:asciiTheme="minorEastAsia" w:hAnsiTheme="minorEastAsia" w:hint="eastAsia"/>
+                <w:rFonts w:asciiTheme="minorEastAsia" w:hAnsiTheme="minorEastAsia"/>
                 <w:sz w:val="22"/>
                 <w:szCs w:val="32"/>
               </w:rPr>
@@ -538,7 +587,7 @@
               <w:ind w:firstLineChars="0" w:firstLine="0"/>
               <w:jc w:val="center"/>
               <w:rPr>
-                <w:rFonts w:asciiTheme="minorEastAsia" w:hAnsiTheme="minorEastAsia" w:hint="eastAsia"/>
+                <w:rFonts w:asciiTheme="minorEastAsia" w:hAnsiTheme="minorEastAsia"/>
                 <w:sz w:val="22"/>
                 <w:szCs w:val="32"/>
               </w:rPr>
@@ -563,7 +612,7 @@
               <w:ind w:firstLineChars="0" w:firstLine="0"/>
               <w:jc w:val="center"/>
               <w:rPr>
-                <w:rFonts w:asciiTheme="minorEastAsia" w:hAnsiTheme="minorEastAsia" w:hint="eastAsia"/>
+                <w:rFonts w:asciiTheme="minorEastAsia" w:hAnsiTheme="minorEastAsia"/>
                 <w:sz w:val="22"/>
                 <w:szCs w:val="32"/>
               </w:rPr>
@@ -593,7 +642,7 @@
               <w:ind w:firstLineChars="0" w:firstLine="0"/>
               <w:jc w:val="center"/>
               <w:rPr>
-                <w:rFonts w:asciiTheme="minorEastAsia" w:hAnsiTheme="minorEastAsia" w:hint="eastAsia"/>
+                <w:rFonts w:asciiTheme="minorEastAsia" w:hAnsiTheme="minorEastAsia"/>
                 <w:sz w:val="22"/>
                 <w:szCs w:val="32"/>
               </w:rPr>
@@ -618,7 +667,7 @@
               <w:ind w:firstLineChars="0" w:firstLine="0"/>
               <w:jc w:val="center"/>
               <w:rPr>
-                <w:rFonts w:asciiTheme="minorEastAsia" w:hAnsiTheme="minorEastAsia" w:hint="eastAsia"/>
+                <w:rFonts w:asciiTheme="minorEastAsia" w:hAnsiTheme="minorEastAsia"/>
                 <w:sz w:val="22"/>
                 <w:szCs w:val="32"/>
               </w:rPr>
@@ -639,7 +688,7 @@
       <w:pPr>
         <w:jc w:val="left"/>
         <w:rPr>
-          <w:rFonts w:asciiTheme="minorEastAsia" w:hAnsiTheme="minorEastAsia" w:hint="eastAsia"/>
+          <w:rFonts w:asciiTheme="minorEastAsia" w:hAnsiTheme="minorEastAsia"/>
           <w:sz w:val="22"/>
           <w:szCs w:val="32"/>
         </w:rPr>
@@ -660,6 +709,477 @@
           <w:szCs w:val="32"/>
         </w:rPr>
       </w:pPr>
+      <w:r>
+        <w:rPr>
+          <w:rFonts w:asciiTheme="minorEastAsia" w:hAnsiTheme="minorEastAsia"/>
+          <w:sz w:val="22"/>
+          <w:szCs w:val="32"/>
+        </w:rPr>
+        <w:t>数据表</w:t>
+      </w:r>
+      <w:r>
+        <w:rPr>
+          <w:rFonts w:asciiTheme="minorEastAsia" w:hAnsiTheme="minorEastAsia" w:hint="eastAsia"/>
+          <w:sz w:val="22"/>
+          <w:szCs w:val="32"/>
+        </w:rPr>
+        <w:t>:</w:t>
+      </w:r>
+      <w:r>
+        <w:rPr>
+          <w:rFonts w:asciiTheme="minorEastAsia" w:hAnsiTheme="minorEastAsia"/>
+          <w:sz w:val="22"/>
+          <w:szCs w:val="32"/>
+        </w:rPr>
+        <w:t>用户表</w:t>
+      </w:r>
+    </w:p>
+    <w:p>
+      <w:pPr>
+        <w:pStyle w:val="a5"/>
+        <w:ind w:left="1260" w:firstLineChars="0" w:firstLine="0"/>
+        <w:jc w:val="left"/>
+        <w:rPr>
+          <w:rFonts w:hint="eastAsia"/>
+        </w:rPr>
+      </w:pPr>
+      <w:r>
+        <w:rPr>
+          <w:rFonts w:hint="eastAsia"/>
+        </w:rPr>
+        <w:t>用户表</w:t>
+      </w:r>
+      <w:r>
+        <w:rPr>
+          <w:rFonts w:hint="eastAsia"/>
+        </w:rPr>
+        <w:t>(</w:t>
+      </w:r>
+      <w:r>
+        <w:rPr>
+          <w:rFonts w:hint="eastAsia"/>
+          <w:u w:val="single"/>
+        </w:rPr>
+        <w:t>票号</w:t>
+      </w:r>
+      <w:r>
+        <w:rPr>
+          <w:rFonts w:hint="eastAsia"/>
+        </w:rPr>
+        <w:t xml:space="preserve">, </w:t>
+      </w:r>
+      <w:r>
+        <w:rPr>
+          <w:rFonts w:hint="eastAsia"/>
+        </w:rPr>
+        <w:t>游览时间</w:t>
+      </w:r>
+      <w:r>
+        <w:rPr>
+          <w:rFonts w:hint="eastAsia"/>
+        </w:rPr>
+        <w:t xml:space="preserve">, </w:t>
+      </w:r>
+      <w:r>
+        <w:rPr>
+          <w:rFonts w:hint="eastAsia"/>
+        </w:rPr>
+        <w:t>优惠选项</w:t>
+      </w:r>
+      <w:r>
+        <w:rPr>
+          <w:rFonts w:hint="eastAsia"/>
+        </w:rPr>
+        <w:t xml:space="preserve">, </w:t>
+      </w:r>
+      <w:proofErr w:type="gramStart"/>
+      <w:r>
+        <w:rPr>
+          <w:rFonts w:hint="eastAsia"/>
+        </w:rPr>
+        <w:t>票状态</w:t>
+      </w:r>
+      <w:proofErr w:type="gramEnd"/>
+      <w:r>
+        <w:rPr>
+          <w:rFonts w:hint="eastAsia"/>
+        </w:rPr>
+        <w:t>)</w:t>
+      </w:r>
+    </w:p>
+    <w:p>
+      <w:pPr>
+        <w:pStyle w:val="a5"/>
+        <w:ind w:left="1260" w:firstLineChars="0" w:firstLine="0"/>
+        <w:jc w:val="left"/>
+        <w:rPr>
+          <w:rFonts w:asciiTheme="minorEastAsia" w:hAnsiTheme="minorEastAsia" w:hint="eastAsia"/>
+          <w:color w:val="FF0000"/>
+          <w:sz w:val="22"/>
+          <w:szCs w:val="32"/>
+        </w:rPr>
+      </w:pPr>
+      <w:r>
+        <w:rPr>
+          <w:rFonts w:hint="eastAsia"/>
+          <w:color w:val="FF0000"/>
+        </w:rPr>
+        <w:t>英文</w:t>
+      </w:r>
+      <w:r>
+        <w:rPr>
+          <w:color w:val="FF0000"/>
+        </w:rPr>
+        <w:t>…</w:t>
+      </w:r>
+      <w:r>
+        <w:rPr>
+          <w:rFonts w:hint="eastAsia"/>
+          <w:color w:val="FF0000"/>
+        </w:rPr>
+        <w:t>自己写</w:t>
+      </w:r>
+      <w:r>
+        <w:rPr>
+          <w:rFonts w:hint="eastAsia"/>
+          <w:color w:val="FF0000"/>
+        </w:rPr>
+        <w:t xml:space="preserve">, </w:t>
+      </w:r>
+      <w:r>
+        <w:rPr>
+          <w:rFonts w:hint="eastAsia"/>
+          <w:color w:val="FF0000"/>
+        </w:rPr>
+        <w:t>格式同</w:t>
+      </w:r>
+      <w:r>
+        <w:rPr>
+          <w:rFonts w:hint="eastAsia"/>
+          <w:color w:val="FF0000"/>
+        </w:rPr>
+        <w:t>ii</w:t>
+      </w:r>
+    </w:p>
+    <w:p>
+      <w:pPr>
+        <w:pStyle w:val="a5"/>
+        <w:numPr>
+          <w:ilvl w:val="2"/>
+          <w:numId w:val="1"/>
+        </w:numPr>
+        <w:ind w:firstLineChars="0"/>
+        <w:jc w:val="left"/>
+        <w:rPr>
+          <w:rFonts w:asciiTheme="minorEastAsia" w:hAnsiTheme="minorEastAsia" w:hint="eastAsia"/>
+          <w:sz w:val="22"/>
+          <w:szCs w:val="32"/>
+        </w:rPr>
+      </w:pPr>
+      <w:r>
+        <w:rPr>
+          <w:rFonts w:asciiTheme="minorEastAsia" w:hAnsiTheme="minorEastAsia" w:hint="eastAsia"/>
+          <w:sz w:val="22"/>
+          <w:szCs w:val="32"/>
+        </w:rPr>
+        <w:t>数据表</w:t>
+      </w:r>
+      <w:r>
+        <w:rPr>
+          <w:rFonts w:asciiTheme="minorEastAsia" w:hAnsiTheme="minorEastAsia" w:hint="eastAsia"/>
+          <w:sz w:val="22"/>
+          <w:szCs w:val="32"/>
+        </w:rPr>
+        <w:t>:</w:t>
+      </w:r>
+      <w:r>
+        <w:rPr>
+          <w:rFonts w:hint="eastAsia"/>
+        </w:rPr>
+        <w:t>交易记录表</w:t>
+      </w:r>
+    </w:p>
+    <w:p>
+      <w:pPr>
+        <w:pStyle w:val="a5"/>
+        <w:ind w:leftChars="600" w:left="1260" w:firstLineChars="50" w:firstLine="105"/>
+        <w:jc w:val="left"/>
+        <w:rPr>
+          <w:rFonts w:hint="eastAsia"/>
+        </w:rPr>
+      </w:pPr>
+      <w:r>
+        <w:rPr>
+          <w:rFonts w:hint="eastAsia"/>
+        </w:rPr>
+        <w:t>交易记录表</w:t>
+      </w:r>
+      <w:r>
+        <w:rPr>
+          <w:rFonts w:hint="eastAsia"/>
+        </w:rPr>
+        <w:t>(</w:t>
+      </w:r>
+      <w:r>
+        <w:rPr>
+          <w:rFonts w:hint="eastAsia"/>
+          <w:u w:val="single"/>
+        </w:rPr>
+        <w:t>序号</w:t>
+      </w:r>
+      <w:r>
+        <w:rPr>
+          <w:rFonts w:hint="eastAsia"/>
+        </w:rPr>
+        <w:t xml:space="preserve">, </w:t>
+      </w:r>
+      <w:r>
+        <w:rPr>
+          <w:rFonts w:hint="eastAsia"/>
+        </w:rPr>
+        <w:t>票号</w:t>
+      </w:r>
+      <w:r>
+        <w:rPr>
+          <w:rFonts w:hint="eastAsia"/>
+        </w:rPr>
+        <w:t xml:space="preserve">, </w:t>
+      </w:r>
+      <w:r>
+        <w:rPr>
+          <w:rFonts w:hint="eastAsia"/>
+        </w:rPr>
+        <w:t>用户名</w:t>
+      </w:r>
+      <w:r>
+        <w:rPr>
+          <w:rFonts w:hint="eastAsia"/>
+        </w:rPr>
+        <w:t xml:space="preserve">, </w:t>
+      </w:r>
+      <w:r>
+        <w:rPr>
+          <w:rFonts w:hint="eastAsia"/>
+        </w:rPr>
+        <w:t>交易属性</w:t>
+      </w:r>
+      <w:r>
+        <w:rPr>
+          <w:rFonts w:hint="eastAsia"/>
+        </w:rPr>
+        <w:t xml:space="preserve">, </w:t>
+      </w:r>
+      <w:r>
+        <w:rPr>
+          <w:rFonts w:hint="eastAsia"/>
+        </w:rPr>
+        <w:t>交易时间</w:t>
+      </w:r>
+      <w:r>
+        <w:rPr>
+          <w:rFonts w:hint="eastAsia"/>
+        </w:rPr>
+        <w:t>)</w:t>
+      </w:r>
+    </w:p>
+    <w:p>
+      <w:pPr>
+        <w:pStyle w:val="a5"/>
+        <w:numPr>
+          <w:ilvl w:val="3"/>
+          <w:numId w:val="1"/>
+        </w:numPr>
+        <w:ind w:firstLineChars="0"/>
+        <w:jc w:val="left"/>
+        <w:rPr>
+          <w:rFonts w:asciiTheme="minorEastAsia" w:hAnsiTheme="minorEastAsia" w:hint="eastAsia"/>
+          <w:color w:val="FF0000"/>
+          <w:sz w:val="22"/>
+          <w:szCs w:val="32"/>
+        </w:rPr>
+      </w:pPr>
+      <w:r>
+        <w:rPr>
+          <w:rFonts w:hint="eastAsia"/>
+          <w:color w:val="FF0000"/>
+        </w:rPr>
+        <w:t>英文</w:t>
+      </w:r>
+      <w:r>
+        <w:rPr>
+          <w:color w:val="FF0000"/>
+        </w:rPr>
+        <w:t>…</w:t>
+      </w:r>
+      <w:r>
+        <w:rPr>
+          <w:rFonts w:hint="eastAsia"/>
+          <w:color w:val="FF0000"/>
+        </w:rPr>
+        <w:t>自己写</w:t>
+      </w:r>
+      <w:r>
+        <w:rPr>
+          <w:rFonts w:hint="eastAsia"/>
+          <w:color w:val="FF0000"/>
+        </w:rPr>
+        <w:t xml:space="preserve">, </w:t>
+      </w:r>
+      <w:r>
+        <w:rPr>
+          <w:rFonts w:hint="eastAsia"/>
+          <w:color w:val="FF0000"/>
+        </w:rPr>
+        <w:t>格式同</w:t>
+      </w:r>
+      <w:r>
+        <w:rPr>
+          <w:rFonts w:hint="eastAsia"/>
+          <w:color w:val="FF0000"/>
+        </w:rPr>
+        <w:t>ii</w:t>
+      </w:r>
+    </w:p>
+    <w:p>
+      <w:pPr>
+        <w:pStyle w:val="a5"/>
+        <w:numPr>
+          <w:ilvl w:val="2"/>
+          <w:numId w:val="1"/>
+        </w:numPr>
+        <w:ind w:firstLineChars="0"/>
+        <w:jc w:val="left"/>
+        <w:rPr>
+          <w:rFonts w:asciiTheme="minorEastAsia" w:hAnsiTheme="minorEastAsia" w:hint="eastAsia"/>
+          <w:sz w:val="22"/>
+          <w:szCs w:val="32"/>
+        </w:rPr>
+      </w:pPr>
+      <w:r>
+        <w:rPr>
+          <w:rFonts w:hint="eastAsia"/>
+        </w:rPr>
+        <w:t>数据表</w:t>
+      </w:r>
+      <w:r>
+        <w:rPr>
+          <w:rFonts w:hint="eastAsia"/>
+        </w:rPr>
+        <w:t>:</w:t>
+      </w:r>
+      <w:r>
+        <w:rPr>
+          <w:rFonts w:hint="eastAsia"/>
+        </w:rPr>
+        <w:t>优惠选项表</w:t>
+      </w:r>
+    </w:p>
+    <w:p>
+      <w:pPr>
+        <w:pStyle w:val="a5"/>
+        <w:ind w:left="1260" w:firstLineChars="0" w:firstLine="0"/>
+        <w:jc w:val="left"/>
+        <w:rPr>
+          <w:rFonts w:hint="eastAsia"/>
+        </w:rPr>
+      </w:pPr>
+      <w:r>
+        <w:rPr>
+          <w:rFonts w:hint="eastAsia"/>
+        </w:rPr>
+        <w:t>优惠选项表</w:t>
+      </w:r>
+      <w:r>
+        <w:rPr>
+          <w:rFonts w:hint="eastAsia"/>
+        </w:rPr>
+        <w:t>(</w:t>
+      </w:r>
+      <w:r>
+        <w:rPr>
+          <w:rFonts w:hint="eastAsia"/>
+          <w:u w:val="single"/>
+        </w:rPr>
+        <w:t>优惠选项</w:t>
+      </w:r>
+      <w:r>
+        <w:rPr>
+          <w:rFonts w:hint="eastAsia"/>
+        </w:rPr>
+        <w:t xml:space="preserve">, </w:t>
+      </w:r>
+      <w:r>
+        <w:rPr>
+          <w:rFonts w:hint="eastAsia"/>
+        </w:rPr>
+        <w:t>对应金额</w:t>
+      </w:r>
+      <w:r>
+        <w:rPr>
+          <w:rFonts w:hint="eastAsia"/>
+        </w:rPr>
+        <w:t>)</w:t>
+      </w:r>
+    </w:p>
+    <w:p>
+      <w:pPr>
+        <w:pStyle w:val="a5"/>
+        <w:numPr>
+          <w:ilvl w:val="3"/>
+          <w:numId w:val="1"/>
+        </w:numPr>
+        <w:ind w:firstLineChars="0"/>
+        <w:jc w:val="left"/>
+        <w:rPr>
+          <w:rFonts w:asciiTheme="minorEastAsia" w:hAnsiTheme="minorEastAsia" w:hint="eastAsia"/>
+          <w:color w:val="FF0000"/>
+          <w:sz w:val="22"/>
+          <w:szCs w:val="32"/>
+        </w:rPr>
+      </w:pPr>
+      <w:r>
+        <w:rPr>
+          <w:rFonts w:hint="eastAsia"/>
+          <w:color w:val="FF0000"/>
+        </w:rPr>
+        <w:t>英文</w:t>
+      </w:r>
+      <w:r>
+        <w:rPr>
+          <w:color w:val="FF0000"/>
+        </w:rPr>
+        <w:t>…</w:t>
+      </w:r>
+      <w:r>
+        <w:rPr>
+          <w:rFonts w:hint="eastAsia"/>
+          <w:color w:val="FF0000"/>
+        </w:rPr>
+        <w:t>自己写</w:t>
+      </w:r>
+      <w:r>
+        <w:rPr>
+          <w:rFonts w:hint="eastAsia"/>
+          <w:color w:val="FF0000"/>
+        </w:rPr>
+        <w:t xml:space="preserve">, </w:t>
+      </w:r>
+      <w:r>
+        <w:rPr>
+          <w:rFonts w:hint="eastAsia"/>
+          <w:color w:val="FF0000"/>
+        </w:rPr>
+        <w:t>格式同</w:t>
+      </w:r>
+      <w:r>
+        <w:rPr>
+          <w:rFonts w:hint="eastAsia"/>
+          <w:color w:val="FF0000"/>
+        </w:rPr>
+        <w:t>ii</w:t>
+      </w:r>
+      <w:bookmarkStart w:id="0" w:name="_GoBack"/>
+      <w:bookmarkEnd w:id="0"/>
     </w:p>
     <w:p>
       <w:pPr>
@@ -671,7 +1191,7 @@
         <w:ind w:firstLineChars="0"/>
         <w:jc w:val="left"/>
         <w:rPr>
-          <w:rFonts w:ascii="黑体" w:eastAsia="黑体" w:hAnsi="黑体" w:hint="eastAsia"/>
+          <w:rFonts w:ascii="黑体" w:eastAsia="黑体" w:hAnsi="黑体"/>
           <w:sz w:val="28"/>
           <w:szCs w:val="32"/>
         </w:rPr>
@@ -684,8 +1204,6 @@
         </w:rPr>
         <w:t>存储过程设计</w:t>
       </w:r>
-      <w:bookmarkStart w:id="0" w:name="_GoBack"/>
-      <w:bookmarkEnd w:id="0"/>
     </w:p>
     <w:p>
       <w:pPr>
@@ -697,8 +1215,1410 @@
         <w:ind w:firstLineChars="0"/>
         <w:jc w:val="left"/>
         <w:rPr>
-          <w:rFonts w:ascii="黑体" w:eastAsia="黑体" w:hAnsi="黑体" w:hint="eastAsia"/>
-          <w:sz w:val="28"/>
+          <w:rFonts w:asciiTheme="minorEastAsia" w:hAnsiTheme="minorEastAsia" w:hint="eastAsia"/>
+          <w:sz w:val="22"/>
+          <w:szCs w:val="32"/>
+        </w:rPr>
+      </w:pPr>
+      <w:r>
+        <w:rPr>
+          <w:rFonts w:asciiTheme="minorEastAsia" w:hAnsiTheme="minorEastAsia"/>
+          <w:sz w:val="22"/>
+          <w:szCs w:val="32"/>
+        </w:rPr>
+        <w:t>购票存储过程</w:t>
+      </w:r>
+    </w:p>
+    <w:p>
+      <w:pPr>
+        <w:pStyle w:val="a5"/>
+        <w:numPr>
+          <w:ilvl w:val="3"/>
+          <w:numId w:val="1"/>
+        </w:numPr>
+        <w:ind w:firstLineChars="0"/>
+        <w:jc w:val="left"/>
+        <w:rPr>
+          <w:rFonts w:asciiTheme="minorEastAsia" w:hAnsiTheme="minorEastAsia" w:hint="eastAsia"/>
+          <w:sz w:val="22"/>
+          <w:szCs w:val="32"/>
+        </w:rPr>
+      </w:pPr>
+      <w:proofErr w:type="spellStart"/>
+      <w:r>
+        <w:rPr>
+          <w:rFonts w:asciiTheme="minorEastAsia" w:hAnsiTheme="minorEastAsia" w:hint="eastAsia"/>
+          <w:sz w:val="22"/>
+          <w:szCs w:val="32"/>
+        </w:rPr>
+        <w:t>p</w:t>
+      </w:r>
+      <w:r>
+        <w:rPr>
+          <w:rFonts w:asciiTheme="minorEastAsia" w:hAnsiTheme="minorEastAsia" w:hint="eastAsia"/>
+          <w:sz w:val="22"/>
+          <w:szCs w:val="32"/>
+        </w:rPr>
+        <w:t>roc</w:t>
+      </w:r>
+      <w:r>
+        <w:rPr>
+          <w:rFonts w:asciiTheme="minorEastAsia" w:hAnsiTheme="minorEastAsia" w:hint="eastAsia"/>
+          <w:sz w:val="22"/>
+          <w:szCs w:val="32"/>
+        </w:rPr>
+        <w:t>BuyTicket</w:t>
+      </w:r>
+      <w:proofErr w:type="spellEnd"/>
+      <w:r>
+        <w:rPr>
+          <w:rFonts w:asciiTheme="minorEastAsia" w:hAnsiTheme="minorEastAsia" w:hint="eastAsia"/>
+          <w:sz w:val="22"/>
+          <w:szCs w:val="32"/>
+        </w:rPr>
+        <w:t>(</w:t>
+      </w:r>
+      <w:proofErr w:type="spellStart"/>
+      <w:r>
+        <w:rPr>
+          <w:rFonts w:asciiTheme="minorEastAsia" w:hAnsiTheme="minorEastAsia" w:hint="eastAsia"/>
+          <w:sz w:val="22"/>
+          <w:szCs w:val="32"/>
+        </w:rPr>
+        <w:t>useDate</w:t>
+      </w:r>
+      <w:proofErr w:type="spellEnd"/>
+      <w:r>
+        <w:rPr>
+          <w:rFonts w:asciiTheme="minorEastAsia" w:hAnsiTheme="minorEastAsia" w:hint="eastAsia"/>
+          <w:sz w:val="22"/>
+          <w:szCs w:val="32"/>
+        </w:rPr>
+        <w:t xml:space="preserve"> DATE,</w:t>
+      </w:r>
+      <w:r>
+        <w:t xml:space="preserve"> </w:t>
+      </w:r>
+      <w:r>
+        <w:rPr>
+          <w:rFonts w:asciiTheme="minorEastAsia" w:hAnsiTheme="minorEastAsia" w:hint="eastAsia"/>
+          <w:sz w:val="22"/>
+          <w:szCs w:val="32"/>
+        </w:rPr>
+        <w:t>choose</w:t>
+      </w:r>
+      <w:r>
+        <w:rPr>
+          <w:rFonts w:asciiTheme="minorEastAsia" w:hAnsiTheme="minorEastAsia" w:hint="eastAsia"/>
+          <w:sz w:val="22"/>
+          <w:szCs w:val="32"/>
+        </w:rPr>
+        <w:t xml:space="preserve"> CHAR(9),</w:t>
+      </w:r>
+      <w:r>
+        <w:rPr>
+          <w:rFonts w:asciiTheme="minorEastAsia" w:hAnsiTheme="minorEastAsia"/>
+          <w:sz w:val="22"/>
+          <w:szCs w:val="32"/>
+        </w:rPr>
+        <w:t>username</w:t>
+      </w:r>
+      <w:r>
+        <w:rPr>
+          <w:rFonts w:asciiTheme="minorEastAsia" w:hAnsiTheme="minorEastAsia" w:hint="eastAsia"/>
+          <w:sz w:val="22"/>
+          <w:szCs w:val="32"/>
+        </w:rPr>
+        <w:t xml:space="preserve"> CHAR(32))</w:t>
+      </w:r>
+    </w:p>
+    <w:p>
+      <w:pPr>
+        <w:pStyle w:val="a5"/>
+        <w:numPr>
+          <w:ilvl w:val="3"/>
+          <w:numId w:val="1"/>
+        </w:numPr>
+        <w:ind w:firstLineChars="0"/>
+        <w:jc w:val="left"/>
+        <w:rPr>
+          <w:rFonts w:asciiTheme="minorEastAsia" w:hAnsiTheme="minorEastAsia" w:hint="eastAsia"/>
+          <w:sz w:val="22"/>
+          <w:szCs w:val="32"/>
+        </w:rPr>
+      </w:pPr>
+      <w:r>
+        <w:rPr>
+          <w:rFonts w:asciiTheme="minorEastAsia" w:hAnsiTheme="minorEastAsia" w:hint="eastAsia"/>
+          <w:sz w:val="22"/>
+          <w:szCs w:val="32"/>
+        </w:rPr>
+        <w:t>作用:由输入的</w:t>
+      </w:r>
+      <w:r>
+        <w:rPr>
+          <w:rFonts w:asciiTheme="minorEastAsia" w:hAnsiTheme="minorEastAsia" w:hint="eastAsia"/>
+          <w:sz w:val="22"/>
+          <w:szCs w:val="32"/>
+        </w:rPr>
+        <w:t>游览日期,</w:t>
+      </w:r>
+      <w:r>
+        <w:rPr>
+          <w:rFonts w:asciiTheme="minorEastAsia" w:hAnsiTheme="minorEastAsia" w:hint="eastAsia"/>
+          <w:sz w:val="22"/>
+          <w:szCs w:val="32"/>
+        </w:rPr>
+        <w:t>优惠选项</w:t>
+      </w:r>
+      <w:r>
+        <w:rPr>
+          <w:rFonts w:asciiTheme="minorEastAsia" w:hAnsiTheme="minorEastAsia" w:hint="eastAsia"/>
+          <w:sz w:val="22"/>
+          <w:szCs w:val="32"/>
+        </w:rPr>
+        <w:t>,</w:t>
+      </w:r>
+      <w:r>
+        <w:rPr>
+          <w:rFonts w:asciiTheme="minorEastAsia" w:hAnsiTheme="minorEastAsia" w:hint="eastAsia"/>
+          <w:sz w:val="22"/>
+          <w:szCs w:val="32"/>
+        </w:rPr>
+        <w:t>当前用户名</w:t>
+      </w:r>
+      <w:r>
+        <w:rPr>
+          <w:rFonts w:asciiTheme="minorEastAsia" w:hAnsiTheme="minorEastAsia" w:hint="eastAsia"/>
+          <w:sz w:val="22"/>
+          <w:szCs w:val="32"/>
+        </w:rPr>
+        <w:t>进行购票</w:t>
+      </w:r>
+    </w:p>
+    <w:p>
+      <w:pPr>
+        <w:pStyle w:val="a5"/>
+        <w:numPr>
+          <w:ilvl w:val="3"/>
+          <w:numId w:val="1"/>
+        </w:numPr>
+        <w:ind w:firstLineChars="0"/>
+        <w:jc w:val="left"/>
+        <w:rPr>
+          <w:rFonts w:asciiTheme="minorEastAsia" w:hAnsiTheme="minorEastAsia" w:hint="eastAsia"/>
+          <w:sz w:val="22"/>
+          <w:szCs w:val="32"/>
+        </w:rPr>
+      </w:pPr>
+      <w:r>
+        <w:rPr>
+          <w:rFonts w:asciiTheme="minorEastAsia" w:hAnsiTheme="minorEastAsia" w:hint="eastAsia"/>
+          <w:sz w:val="22"/>
+          <w:szCs w:val="32"/>
+        </w:rPr>
+        <w:t>交易记录表</w:t>
+      </w:r>
+      <w:r>
+        <w:rPr>
+          <w:rFonts w:asciiTheme="minorEastAsia" w:hAnsiTheme="minorEastAsia" w:hint="eastAsia"/>
+          <w:sz w:val="22"/>
+          <w:szCs w:val="32"/>
+        </w:rPr>
+        <w:t>:</w:t>
+      </w:r>
+      <w:r>
+        <w:rPr>
+          <w:rFonts w:asciiTheme="minorEastAsia" w:hAnsiTheme="minorEastAsia" w:hint="eastAsia"/>
+          <w:sz w:val="22"/>
+          <w:szCs w:val="32"/>
+        </w:rPr>
+        <w:t>插入一条记录</w:t>
+      </w:r>
+    </w:p>
+    <w:p>
+      <w:pPr>
+        <w:pStyle w:val="a5"/>
+        <w:numPr>
+          <w:ilvl w:val="4"/>
+          <w:numId w:val="1"/>
+        </w:numPr>
+        <w:ind w:firstLineChars="0"/>
+        <w:jc w:val="left"/>
+        <w:rPr>
+          <w:rFonts w:asciiTheme="minorEastAsia" w:hAnsiTheme="minorEastAsia" w:hint="eastAsia"/>
+          <w:sz w:val="22"/>
+          <w:szCs w:val="32"/>
+        </w:rPr>
+      </w:pPr>
+      <w:r>
+        <w:rPr>
+          <w:rFonts w:asciiTheme="minorEastAsia" w:hAnsiTheme="minorEastAsia" w:hint="eastAsia"/>
+          <w:sz w:val="22"/>
+          <w:szCs w:val="32"/>
+        </w:rPr>
+        <w:t>序号取最大序号加一</w:t>
+      </w:r>
+    </w:p>
+    <w:p>
+      <w:pPr>
+        <w:pStyle w:val="a5"/>
+        <w:numPr>
+          <w:ilvl w:val="4"/>
+          <w:numId w:val="1"/>
+        </w:numPr>
+        <w:ind w:firstLineChars="0"/>
+        <w:jc w:val="left"/>
+        <w:rPr>
+          <w:rFonts w:asciiTheme="minorEastAsia" w:hAnsiTheme="minorEastAsia" w:hint="eastAsia"/>
+          <w:sz w:val="22"/>
+          <w:szCs w:val="32"/>
+        </w:rPr>
+      </w:pPr>
+      <w:r>
+        <w:rPr>
+          <w:rFonts w:asciiTheme="minorEastAsia" w:hAnsiTheme="minorEastAsia" w:hint="eastAsia"/>
+          <w:sz w:val="22"/>
+          <w:szCs w:val="32"/>
+        </w:rPr>
+        <w:t>票号取最大票号加一</w:t>
+      </w:r>
+    </w:p>
+    <w:p>
+      <w:pPr>
+        <w:pStyle w:val="a5"/>
+        <w:numPr>
+          <w:ilvl w:val="4"/>
+          <w:numId w:val="1"/>
+        </w:numPr>
+        <w:ind w:firstLineChars="0"/>
+        <w:jc w:val="left"/>
+        <w:rPr>
+          <w:rFonts w:asciiTheme="minorEastAsia" w:hAnsiTheme="minorEastAsia" w:hint="eastAsia"/>
+          <w:sz w:val="22"/>
+          <w:szCs w:val="32"/>
+        </w:rPr>
+      </w:pPr>
+      <w:r>
+        <w:rPr>
+          <w:rFonts w:asciiTheme="minorEastAsia" w:hAnsiTheme="minorEastAsia" w:hint="eastAsia"/>
+          <w:sz w:val="22"/>
+          <w:szCs w:val="32"/>
+        </w:rPr>
+        <w:t>用户名</w:t>
+      </w:r>
+      <w:r>
+        <w:rPr>
+          <w:rFonts w:asciiTheme="minorEastAsia" w:hAnsiTheme="minorEastAsia" w:hint="eastAsia"/>
+          <w:sz w:val="22"/>
+          <w:szCs w:val="32"/>
+        </w:rPr>
+        <w:t>取参数用户名</w:t>
+      </w:r>
+    </w:p>
+    <w:p>
+      <w:pPr>
+        <w:pStyle w:val="a5"/>
+        <w:numPr>
+          <w:ilvl w:val="4"/>
+          <w:numId w:val="1"/>
+        </w:numPr>
+        <w:ind w:firstLineChars="0"/>
+        <w:jc w:val="left"/>
+        <w:rPr>
+          <w:rFonts w:asciiTheme="minorEastAsia" w:hAnsiTheme="minorEastAsia" w:hint="eastAsia"/>
+          <w:sz w:val="22"/>
+          <w:szCs w:val="32"/>
+        </w:rPr>
+      </w:pPr>
+      <w:r>
+        <w:rPr>
+          <w:rFonts w:asciiTheme="minorEastAsia" w:hAnsiTheme="minorEastAsia" w:hint="eastAsia"/>
+          <w:sz w:val="22"/>
+          <w:szCs w:val="32"/>
+        </w:rPr>
+        <w:t>交易属性为购票</w:t>
+      </w:r>
+    </w:p>
+    <w:p>
+      <w:pPr>
+        <w:pStyle w:val="a5"/>
+        <w:numPr>
+          <w:ilvl w:val="4"/>
+          <w:numId w:val="1"/>
+        </w:numPr>
+        <w:ind w:firstLineChars="0"/>
+        <w:jc w:val="left"/>
+        <w:rPr>
+          <w:rFonts w:asciiTheme="minorEastAsia" w:hAnsiTheme="minorEastAsia" w:hint="eastAsia"/>
+          <w:sz w:val="22"/>
+          <w:szCs w:val="32"/>
+        </w:rPr>
+      </w:pPr>
+      <w:r>
+        <w:rPr>
+          <w:rFonts w:asciiTheme="minorEastAsia" w:hAnsiTheme="minorEastAsia" w:hint="eastAsia"/>
+          <w:sz w:val="22"/>
+          <w:szCs w:val="32"/>
+        </w:rPr>
+        <w:t>交易时间为当前日期</w:t>
+      </w:r>
+    </w:p>
+    <w:p>
+      <w:pPr>
+        <w:pStyle w:val="a5"/>
+        <w:numPr>
+          <w:ilvl w:val="3"/>
+          <w:numId w:val="1"/>
+        </w:numPr>
+        <w:ind w:firstLineChars="0"/>
+        <w:jc w:val="left"/>
+        <w:rPr>
+          <w:rFonts w:asciiTheme="minorEastAsia" w:hAnsiTheme="minorEastAsia" w:hint="eastAsia"/>
+          <w:sz w:val="22"/>
+          <w:szCs w:val="32"/>
+        </w:rPr>
+      </w:pPr>
+      <w:r>
+        <w:rPr>
+          <w:rFonts w:asciiTheme="minorEastAsia" w:hAnsiTheme="minorEastAsia" w:hint="eastAsia"/>
+          <w:sz w:val="22"/>
+          <w:szCs w:val="32"/>
+        </w:rPr>
+        <w:t>用户表:插入一条记录</w:t>
+      </w:r>
+    </w:p>
+    <w:p>
+      <w:pPr>
+        <w:pStyle w:val="a5"/>
+        <w:numPr>
+          <w:ilvl w:val="4"/>
+          <w:numId w:val="1"/>
+        </w:numPr>
+        <w:ind w:firstLineChars="0"/>
+        <w:jc w:val="left"/>
+        <w:rPr>
+          <w:rFonts w:asciiTheme="minorEastAsia" w:hAnsiTheme="minorEastAsia" w:hint="eastAsia"/>
+          <w:sz w:val="22"/>
+          <w:szCs w:val="32"/>
+        </w:rPr>
+      </w:pPr>
+      <w:r>
+        <w:rPr>
+          <w:rFonts w:asciiTheme="minorEastAsia" w:hAnsiTheme="minorEastAsia"/>
+          <w:sz w:val="22"/>
+          <w:szCs w:val="32"/>
+        </w:rPr>
+        <w:t>票号取刚刚使用的票号</w:t>
+      </w:r>
+    </w:p>
+    <w:p>
+      <w:pPr>
+        <w:pStyle w:val="a5"/>
+        <w:numPr>
+          <w:ilvl w:val="4"/>
+          <w:numId w:val="1"/>
+        </w:numPr>
+        <w:ind w:firstLineChars="0"/>
+        <w:jc w:val="left"/>
+        <w:rPr>
+          <w:rFonts w:asciiTheme="minorEastAsia" w:hAnsiTheme="minorEastAsia" w:hint="eastAsia"/>
+          <w:sz w:val="22"/>
+          <w:szCs w:val="32"/>
+        </w:rPr>
+      </w:pPr>
+      <w:r>
+        <w:rPr>
+          <w:rFonts w:asciiTheme="minorEastAsia" w:hAnsiTheme="minorEastAsia"/>
+          <w:sz w:val="22"/>
+          <w:szCs w:val="32"/>
+        </w:rPr>
+        <w:t>游览时间取参数时间</w:t>
+      </w:r>
+    </w:p>
+    <w:p>
+      <w:pPr>
+        <w:pStyle w:val="a5"/>
+        <w:numPr>
+          <w:ilvl w:val="4"/>
+          <w:numId w:val="1"/>
+        </w:numPr>
+        <w:ind w:firstLineChars="0"/>
+        <w:jc w:val="left"/>
+        <w:rPr>
+          <w:rFonts w:asciiTheme="minorEastAsia" w:hAnsiTheme="minorEastAsia" w:hint="eastAsia"/>
+          <w:sz w:val="22"/>
+          <w:szCs w:val="32"/>
+        </w:rPr>
+      </w:pPr>
+      <w:r>
+        <w:rPr>
+          <w:rFonts w:asciiTheme="minorEastAsia" w:hAnsiTheme="minorEastAsia" w:hint="eastAsia"/>
+          <w:sz w:val="22"/>
+          <w:szCs w:val="32"/>
+        </w:rPr>
+        <w:t>优惠选项取参数选项</w:t>
+      </w:r>
+    </w:p>
+    <w:p>
+      <w:pPr>
+        <w:pStyle w:val="a5"/>
+        <w:numPr>
+          <w:ilvl w:val="4"/>
+          <w:numId w:val="1"/>
+        </w:numPr>
+        <w:ind w:firstLineChars="0"/>
+        <w:jc w:val="left"/>
+        <w:rPr>
+          <w:rFonts w:asciiTheme="minorEastAsia" w:hAnsiTheme="minorEastAsia" w:hint="eastAsia"/>
+          <w:sz w:val="22"/>
+          <w:szCs w:val="32"/>
+        </w:rPr>
+      </w:pPr>
+      <w:proofErr w:type="gramStart"/>
+      <w:r>
+        <w:rPr>
+          <w:rFonts w:asciiTheme="minorEastAsia" w:hAnsiTheme="minorEastAsia" w:hint="eastAsia"/>
+          <w:sz w:val="22"/>
+          <w:szCs w:val="32"/>
+        </w:rPr>
+        <w:t>票状态</w:t>
+      </w:r>
+      <w:proofErr w:type="gramEnd"/>
+      <w:r>
+        <w:rPr>
+          <w:rFonts w:asciiTheme="minorEastAsia" w:hAnsiTheme="minorEastAsia" w:hint="eastAsia"/>
+          <w:sz w:val="22"/>
+          <w:szCs w:val="32"/>
+        </w:rPr>
+        <w:t>为已付款</w:t>
+      </w:r>
+    </w:p>
+    <w:p>
+      <w:pPr>
+        <w:pStyle w:val="a5"/>
+        <w:numPr>
+          <w:ilvl w:val="2"/>
+          <w:numId w:val="1"/>
+        </w:numPr>
+        <w:ind w:firstLineChars="0"/>
+        <w:jc w:val="left"/>
+        <w:rPr>
+          <w:rFonts w:asciiTheme="minorEastAsia" w:hAnsiTheme="minorEastAsia" w:hint="eastAsia"/>
+          <w:sz w:val="22"/>
+          <w:szCs w:val="32"/>
+        </w:rPr>
+      </w:pPr>
+      <w:r>
+        <w:rPr>
+          <w:rFonts w:asciiTheme="minorEastAsia" w:hAnsiTheme="minorEastAsia"/>
+          <w:sz w:val="22"/>
+          <w:szCs w:val="32"/>
+        </w:rPr>
+        <w:t>退票存储过程</w:t>
+      </w:r>
+    </w:p>
+    <w:p>
+      <w:pPr>
+        <w:pStyle w:val="a5"/>
+        <w:numPr>
+          <w:ilvl w:val="3"/>
+          <w:numId w:val="1"/>
+        </w:numPr>
+        <w:ind w:firstLineChars="0"/>
+        <w:jc w:val="left"/>
+        <w:rPr>
+          <w:rFonts w:asciiTheme="minorEastAsia" w:hAnsiTheme="minorEastAsia" w:hint="eastAsia"/>
+          <w:sz w:val="22"/>
+          <w:szCs w:val="32"/>
+        </w:rPr>
+      </w:pPr>
+      <w:proofErr w:type="spellStart"/>
+      <w:r>
+        <w:rPr>
+          <w:rFonts w:asciiTheme="minorEastAsia" w:hAnsiTheme="minorEastAsia"/>
+          <w:sz w:val="22"/>
+          <w:szCs w:val="32"/>
+        </w:rPr>
+        <w:t>proc</w:t>
+      </w:r>
+      <w:r>
+        <w:rPr>
+          <w:rFonts w:asciiTheme="minorEastAsia" w:hAnsiTheme="minorEastAsia" w:hint="eastAsia"/>
+          <w:sz w:val="22"/>
+          <w:szCs w:val="32"/>
+        </w:rPr>
+        <w:t>R</w:t>
+      </w:r>
+      <w:r>
+        <w:rPr>
+          <w:rFonts w:asciiTheme="minorEastAsia" w:hAnsiTheme="minorEastAsia"/>
+          <w:sz w:val="22"/>
+          <w:szCs w:val="32"/>
+        </w:rPr>
+        <w:t>efund</w:t>
+      </w:r>
+      <w:proofErr w:type="spellEnd"/>
+      <w:r>
+        <w:rPr>
+          <w:rFonts w:asciiTheme="minorEastAsia" w:hAnsiTheme="minorEastAsia" w:hint="eastAsia"/>
+          <w:sz w:val="22"/>
+          <w:szCs w:val="32"/>
+        </w:rPr>
+        <w:t>(</w:t>
+      </w:r>
+      <w:proofErr w:type="spellStart"/>
+      <w:r>
+        <w:rPr>
+          <w:rFonts w:asciiTheme="minorEastAsia" w:hAnsiTheme="minorEastAsia" w:hint="eastAsia"/>
+          <w:sz w:val="22"/>
+          <w:szCs w:val="32"/>
+        </w:rPr>
+        <w:t>ticketId</w:t>
+      </w:r>
+      <w:proofErr w:type="spellEnd"/>
+      <w:r>
+        <w:rPr>
+          <w:rFonts w:asciiTheme="minorEastAsia" w:hAnsiTheme="minorEastAsia" w:hint="eastAsia"/>
+          <w:sz w:val="22"/>
+          <w:szCs w:val="32"/>
+        </w:rPr>
+        <w:t xml:space="preserve"> </w:t>
+      </w:r>
+      <w:r>
+        <w:rPr>
+          <w:rFonts w:asciiTheme="minorEastAsia" w:hAnsiTheme="minorEastAsia" w:hint="eastAsia"/>
+          <w:sz w:val="22"/>
+          <w:szCs w:val="32"/>
+        </w:rPr>
+        <w:t>CHAR</w:t>
+      </w:r>
+      <w:r>
+        <w:rPr>
+          <w:rFonts w:asciiTheme="minorEastAsia" w:hAnsiTheme="minorEastAsia" w:hint="eastAsia"/>
+          <w:sz w:val="22"/>
+          <w:szCs w:val="32"/>
+        </w:rPr>
+        <w:t>(5))</w:t>
+      </w:r>
+    </w:p>
+    <w:p>
+      <w:pPr>
+        <w:pStyle w:val="a5"/>
+        <w:numPr>
+          <w:ilvl w:val="3"/>
+          <w:numId w:val="1"/>
+        </w:numPr>
+        <w:ind w:firstLineChars="0"/>
+        <w:jc w:val="left"/>
+        <w:rPr>
+          <w:rFonts w:asciiTheme="minorEastAsia" w:hAnsiTheme="minorEastAsia" w:hint="eastAsia"/>
+          <w:sz w:val="22"/>
+          <w:szCs w:val="32"/>
+        </w:rPr>
+      </w:pPr>
+      <w:r>
+        <w:rPr>
+          <w:rFonts w:asciiTheme="minorEastAsia" w:hAnsiTheme="minorEastAsia" w:hint="eastAsia"/>
+          <w:sz w:val="22"/>
+          <w:szCs w:val="32"/>
+        </w:rPr>
+        <w:t>作用:由输入的票号</w:t>
+      </w:r>
+      <w:r>
+        <w:rPr>
+          <w:rFonts w:asciiTheme="minorEastAsia" w:hAnsiTheme="minorEastAsia" w:hint="eastAsia"/>
+          <w:sz w:val="22"/>
+          <w:szCs w:val="32"/>
+        </w:rPr>
+        <w:t>进行退票</w:t>
+      </w:r>
+    </w:p>
+    <w:p>
+      <w:pPr>
+        <w:pStyle w:val="a5"/>
+        <w:numPr>
+          <w:ilvl w:val="3"/>
+          <w:numId w:val="1"/>
+        </w:numPr>
+        <w:ind w:firstLineChars="0"/>
+        <w:jc w:val="left"/>
+        <w:rPr>
+          <w:rFonts w:asciiTheme="minorEastAsia" w:hAnsiTheme="minorEastAsia" w:hint="eastAsia"/>
+          <w:sz w:val="22"/>
+          <w:szCs w:val="32"/>
+        </w:rPr>
+      </w:pPr>
+      <w:r>
+        <w:rPr>
+          <w:rFonts w:asciiTheme="minorEastAsia" w:hAnsiTheme="minorEastAsia" w:hint="eastAsia"/>
+          <w:sz w:val="22"/>
+          <w:szCs w:val="32"/>
+        </w:rPr>
+        <w:lastRenderedPageBreak/>
+        <w:t>交易记录表:插入一条记录</w:t>
+      </w:r>
+    </w:p>
+    <w:p>
+      <w:pPr>
+        <w:pStyle w:val="a5"/>
+        <w:numPr>
+          <w:ilvl w:val="4"/>
+          <w:numId w:val="1"/>
+        </w:numPr>
+        <w:ind w:firstLineChars="0"/>
+        <w:jc w:val="left"/>
+        <w:rPr>
+          <w:rFonts w:asciiTheme="minorEastAsia" w:hAnsiTheme="minorEastAsia"/>
+          <w:color w:val="FF0000"/>
+          <w:sz w:val="22"/>
+          <w:szCs w:val="32"/>
+        </w:rPr>
+      </w:pPr>
+      <w:r>
+        <w:rPr>
+          <w:rFonts w:asciiTheme="minorEastAsia" w:hAnsiTheme="minorEastAsia"/>
+          <w:color w:val="FF0000"/>
+          <w:sz w:val="22"/>
+          <w:szCs w:val="32"/>
+        </w:rPr>
+        <w:t>…</w:t>
+      </w:r>
+      <w:r>
+        <w:rPr>
+          <w:rFonts w:asciiTheme="minorEastAsia" w:hAnsiTheme="minorEastAsia" w:hint="eastAsia"/>
+          <w:color w:val="FF0000"/>
+          <w:sz w:val="22"/>
+          <w:szCs w:val="32"/>
+        </w:rPr>
+        <w:t>同i</w:t>
+      </w:r>
+    </w:p>
+    <w:p>
+      <w:pPr>
+        <w:pStyle w:val="a5"/>
+        <w:numPr>
+          <w:ilvl w:val="3"/>
+          <w:numId w:val="1"/>
+        </w:numPr>
+        <w:ind w:firstLineChars="0"/>
+        <w:jc w:val="left"/>
+        <w:rPr>
+          <w:rFonts w:asciiTheme="minorEastAsia" w:hAnsiTheme="minorEastAsia" w:hint="eastAsia"/>
+          <w:sz w:val="22"/>
+          <w:szCs w:val="32"/>
+        </w:rPr>
+      </w:pPr>
+      <w:r>
+        <w:rPr>
+          <w:rFonts w:asciiTheme="minorEastAsia" w:hAnsiTheme="minorEastAsia" w:hint="eastAsia"/>
+          <w:sz w:val="22"/>
+          <w:szCs w:val="32"/>
+        </w:rPr>
+        <w:t>用户表:修改一条记录</w:t>
+      </w:r>
+      <w:r>
+        <w:rPr>
+          <w:rFonts w:asciiTheme="minorEastAsia" w:hAnsiTheme="minorEastAsia" w:hint="eastAsia"/>
+          <w:sz w:val="22"/>
+          <w:szCs w:val="32"/>
+        </w:rPr>
+        <w:t>(修改</w:t>
+      </w:r>
+      <w:proofErr w:type="gramStart"/>
+      <w:r>
+        <w:rPr>
+          <w:rFonts w:asciiTheme="minorEastAsia" w:hAnsiTheme="minorEastAsia" w:hint="eastAsia"/>
+          <w:sz w:val="22"/>
+          <w:szCs w:val="32"/>
+        </w:rPr>
+        <w:t>票状态</w:t>
+      </w:r>
+      <w:proofErr w:type="gramEnd"/>
+      <w:r>
+        <w:rPr>
+          <w:rFonts w:asciiTheme="minorEastAsia" w:hAnsiTheme="minorEastAsia" w:hint="eastAsia"/>
+          <w:sz w:val="22"/>
+          <w:szCs w:val="32"/>
+        </w:rPr>
+        <w:t>为已退款)</w:t>
+      </w:r>
+    </w:p>
+    <w:p>
+      <w:pPr>
+        <w:pStyle w:val="a5"/>
+        <w:numPr>
+          <w:ilvl w:val="4"/>
+          <w:numId w:val="1"/>
+        </w:numPr>
+        <w:ind w:firstLineChars="0"/>
+        <w:jc w:val="left"/>
+        <w:rPr>
+          <w:rFonts w:asciiTheme="minorEastAsia" w:hAnsiTheme="minorEastAsia" w:hint="eastAsia"/>
+          <w:color w:val="FF0000"/>
+          <w:sz w:val="22"/>
+          <w:szCs w:val="32"/>
+        </w:rPr>
+      </w:pPr>
+      <w:r>
+        <w:rPr>
+          <w:rFonts w:asciiTheme="minorEastAsia" w:hAnsiTheme="minorEastAsia"/>
+          <w:color w:val="FF0000"/>
+          <w:sz w:val="22"/>
+          <w:szCs w:val="32"/>
+        </w:rPr>
+        <w:t>…</w:t>
+      </w:r>
+      <w:r>
+        <w:rPr>
+          <w:rFonts w:asciiTheme="minorEastAsia" w:hAnsiTheme="minorEastAsia" w:hint="eastAsia"/>
+          <w:color w:val="FF0000"/>
+          <w:sz w:val="22"/>
+          <w:szCs w:val="32"/>
+        </w:rPr>
+        <w:t>同</w:t>
+      </w:r>
+      <w:r>
+        <w:rPr>
+          <w:rFonts w:asciiTheme="minorEastAsia" w:hAnsiTheme="minorEastAsia"/>
+          <w:color w:val="FF0000"/>
+          <w:sz w:val="22"/>
+          <w:szCs w:val="32"/>
+        </w:rPr>
+        <w:t>I</w:t>
+      </w:r>
+      <w:r>
+        <w:rPr>
+          <w:rFonts w:asciiTheme="minorEastAsia" w:hAnsiTheme="minorEastAsia" w:hint="eastAsia"/>
+          <w:color w:val="FF0000"/>
+          <w:sz w:val="22"/>
+          <w:szCs w:val="32"/>
+        </w:rPr>
+        <w:tab/>
+      </w:r>
+    </w:p>
+    <w:p>
+      <w:pPr>
+        <w:pStyle w:val="a5"/>
+        <w:numPr>
+          <w:ilvl w:val="2"/>
+          <w:numId w:val="1"/>
+        </w:numPr>
+        <w:ind w:firstLineChars="0"/>
+        <w:jc w:val="left"/>
+        <w:rPr>
+          <w:rFonts w:asciiTheme="minorEastAsia" w:hAnsiTheme="minorEastAsia" w:hint="eastAsia"/>
+          <w:sz w:val="22"/>
+          <w:szCs w:val="32"/>
+        </w:rPr>
+      </w:pPr>
+      <w:r>
+        <w:rPr>
+          <w:rFonts w:asciiTheme="minorEastAsia" w:hAnsiTheme="minorEastAsia" w:hint="eastAsia"/>
+          <w:sz w:val="22"/>
+          <w:szCs w:val="32"/>
+        </w:rPr>
+        <w:t>统计指定日期的门票销售</w:t>
+      </w:r>
+    </w:p>
+    <w:p>
+      <w:pPr>
+        <w:pStyle w:val="a5"/>
+        <w:numPr>
+          <w:ilvl w:val="3"/>
+          <w:numId w:val="1"/>
+        </w:numPr>
+        <w:ind w:firstLineChars="0"/>
+        <w:jc w:val="left"/>
+        <w:rPr>
+          <w:rFonts w:asciiTheme="minorEastAsia" w:hAnsiTheme="minorEastAsia" w:hint="eastAsia"/>
+          <w:sz w:val="22"/>
+          <w:szCs w:val="32"/>
+        </w:rPr>
+      </w:pPr>
+      <w:proofErr w:type="spellStart"/>
+      <w:r>
+        <w:rPr>
+          <w:rFonts w:asciiTheme="minorEastAsia" w:hAnsiTheme="minorEastAsia" w:hint="eastAsia"/>
+          <w:sz w:val="22"/>
+          <w:szCs w:val="32"/>
+        </w:rPr>
+        <w:t>procCntDaySold</w:t>
+      </w:r>
+      <w:proofErr w:type="spellEnd"/>
+      <w:r>
+        <w:rPr>
+          <w:rFonts w:asciiTheme="minorEastAsia" w:hAnsiTheme="minorEastAsia" w:hint="eastAsia"/>
+          <w:sz w:val="22"/>
+          <w:szCs w:val="32"/>
+        </w:rPr>
+        <w:t>(</w:t>
+      </w:r>
+      <w:proofErr w:type="spellStart"/>
+      <w:r>
+        <w:rPr>
+          <w:rFonts w:asciiTheme="minorEastAsia" w:hAnsiTheme="minorEastAsia" w:hint="eastAsia"/>
+          <w:sz w:val="22"/>
+          <w:szCs w:val="32"/>
+        </w:rPr>
+        <w:t>cntDate</w:t>
+      </w:r>
+      <w:proofErr w:type="spellEnd"/>
+      <w:r>
+        <w:rPr>
+          <w:rFonts w:asciiTheme="minorEastAsia" w:hAnsiTheme="minorEastAsia" w:hint="eastAsia"/>
+          <w:sz w:val="22"/>
+          <w:szCs w:val="32"/>
+        </w:rPr>
+        <w:t xml:space="preserve"> DATE</w:t>
+      </w:r>
+      <w:r>
+        <w:rPr>
+          <w:rFonts w:asciiTheme="minorEastAsia" w:hAnsiTheme="minorEastAsia" w:hint="eastAsia"/>
+          <w:sz w:val="22"/>
+          <w:szCs w:val="32"/>
+        </w:rPr>
+        <w:t>)</w:t>
+      </w:r>
+    </w:p>
+    <w:p>
+      <w:pPr>
+        <w:pStyle w:val="a5"/>
+        <w:numPr>
+          <w:ilvl w:val="3"/>
+          <w:numId w:val="1"/>
+        </w:numPr>
+        <w:ind w:firstLineChars="0"/>
+        <w:jc w:val="left"/>
+        <w:rPr>
+          <w:rFonts w:asciiTheme="minorEastAsia" w:hAnsiTheme="minorEastAsia" w:hint="eastAsia"/>
+          <w:sz w:val="22"/>
+          <w:szCs w:val="32"/>
+        </w:rPr>
+      </w:pPr>
+      <w:r>
+        <w:rPr>
+          <w:rFonts w:asciiTheme="minorEastAsia" w:hAnsiTheme="minorEastAsia" w:hint="eastAsia"/>
+          <w:sz w:val="22"/>
+          <w:szCs w:val="32"/>
+        </w:rPr>
+        <w:t>作用:统计输入的日期的营业额,</w:t>
+      </w:r>
+      <w:r>
+        <w:rPr>
+          <w:rFonts w:asciiTheme="minorEastAsia" w:hAnsiTheme="minorEastAsia" w:hint="eastAsia"/>
+          <w:sz w:val="22"/>
+          <w:szCs w:val="32"/>
+        </w:rPr>
+        <w:t>返回</w:t>
+      </w:r>
+      <w:r>
+        <w:rPr>
+          <w:rFonts w:asciiTheme="minorEastAsia" w:hAnsiTheme="minorEastAsia" w:hint="eastAsia"/>
+          <w:sz w:val="22"/>
+          <w:szCs w:val="32"/>
+        </w:rPr>
+        <w:t>日销售总额和日销总数</w:t>
+      </w:r>
+    </w:p>
+    <w:p>
+      <w:pPr>
+        <w:pStyle w:val="a5"/>
+        <w:numPr>
+          <w:ilvl w:val="3"/>
+          <w:numId w:val="1"/>
+        </w:numPr>
+        <w:ind w:firstLineChars="0"/>
+        <w:jc w:val="left"/>
+        <w:rPr>
+          <w:rFonts w:asciiTheme="minorEastAsia" w:hAnsiTheme="minorEastAsia" w:hint="eastAsia"/>
+          <w:sz w:val="22"/>
+          <w:szCs w:val="32"/>
+        </w:rPr>
+      </w:pPr>
+      <w:r>
+        <w:rPr>
+          <w:rFonts w:asciiTheme="minorEastAsia" w:hAnsiTheme="minorEastAsia" w:hint="eastAsia"/>
+          <w:sz w:val="22"/>
+          <w:szCs w:val="32"/>
+        </w:rPr>
+        <w:t>交易记录表:</w:t>
+      </w:r>
+    </w:p>
+    <w:p>
+      <w:pPr>
+        <w:pStyle w:val="a5"/>
+        <w:numPr>
+          <w:ilvl w:val="4"/>
+          <w:numId w:val="1"/>
+        </w:numPr>
+        <w:ind w:firstLineChars="0"/>
+        <w:jc w:val="left"/>
+        <w:rPr>
+          <w:rFonts w:asciiTheme="minorEastAsia" w:hAnsiTheme="minorEastAsia" w:hint="eastAsia"/>
+          <w:sz w:val="22"/>
+          <w:szCs w:val="32"/>
+        </w:rPr>
+      </w:pPr>
+      <w:r>
+        <w:rPr>
+          <w:rFonts w:asciiTheme="minorEastAsia" w:hAnsiTheme="minorEastAsia" w:hint="eastAsia"/>
+          <w:sz w:val="22"/>
+          <w:szCs w:val="32"/>
+        </w:rPr>
+        <w:t>取日期为参数日期</w:t>
+      </w:r>
+      <w:r>
+        <w:rPr>
+          <w:rFonts w:asciiTheme="minorEastAsia" w:hAnsiTheme="minorEastAsia" w:hint="eastAsia"/>
+          <w:sz w:val="22"/>
+          <w:szCs w:val="32"/>
+        </w:rPr>
+        <w:t xml:space="preserve"> &amp;&amp; 交易属性为售出</w:t>
+      </w:r>
+      <w:r>
+        <w:rPr>
+          <w:rFonts w:asciiTheme="minorEastAsia" w:hAnsiTheme="minorEastAsia" w:hint="eastAsia"/>
+          <w:sz w:val="22"/>
+          <w:szCs w:val="32"/>
+        </w:rPr>
+        <w:t>的票面金额</w:t>
+      </w:r>
+      <w:r>
+        <w:rPr>
+          <w:rFonts w:asciiTheme="minorEastAsia" w:hAnsiTheme="minorEastAsia" w:hint="eastAsia"/>
+          <w:sz w:val="22"/>
+          <w:szCs w:val="32"/>
+        </w:rPr>
+        <w:t>之和,以及票数目</w:t>
+      </w:r>
+    </w:p>
+    <w:p>
+      <w:pPr>
+        <w:pStyle w:val="a5"/>
+        <w:numPr>
+          <w:ilvl w:val="4"/>
+          <w:numId w:val="1"/>
+        </w:numPr>
+        <w:ind w:firstLineChars="0"/>
+        <w:jc w:val="left"/>
+        <w:rPr>
+          <w:rFonts w:asciiTheme="minorEastAsia" w:hAnsiTheme="minorEastAsia" w:hint="eastAsia"/>
+          <w:sz w:val="22"/>
+          <w:szCs w:val="32"/>
+        </w:rPr>
+      </w:pPr>
+      <w:r>
+        <w:rPr>
+          <w:rFonts w:asciiTheme="minorEastAsia" w:hAnsiTheme="minorEastAsia" w:hint="eastAsia"/>
+          <w:sz w:val="22"/>
+          <w:szCs w:val="32"/>
+        </w:rPr>
+        <w:t>取</w:t>
+      </w:r>
+      <w:r>
+        <w:rPr>
+          <w:rFonts w:asciiTheme="minorEastAsia" w:hAnsiTheme="minorEastAsia" w:hint="eastAsia"/>
+          <w:sz w:val="22"/>
+          <w:szCs w:val="32"/>
+        </w:rPr>
+        <w:t>日期为参数日期 &amp;&amp; 交易属性为</w:t>
+      </w:r>
+      <w:r>
+        <w:rPr>
+          <w:rFonts w:asciiTheme="minorEastAsia" w:hAnsiTheme="minorEastAsia" w:hint="eastAsia"/>
+          <w:sz w:val="22"/>
+          <w:szCs w:val="32"/>
+        </w:rPr>
+        <w:t>退回</w:t>
+      </w:r>
+      <w:r>
+        <w:rPr>
+          <w:rFonts w:asciiTheme="minorEastAsia" w:hAnsiTheme="minorEastAsia" w:hint="eastAsia"/>
+          <w:sz w:val="22"/>
+          <w:szCs w:val="32"/>
+        </w:rPr>
+        <w:t>的票面金额之和</w:t>
+      </w:r>
+      <w:r>
+        <w:rPr>
+          <w:rFonts w:asciiTheme="minorEastAsia" w:hAnsiTheme="minorEastAsia" w:hint="eastAsia"/>
+          <w:sz w:val="22"/>
+          <w:szCs w:val="32"/>
+        </w:rPr>
+        <w:t>,以及票数目</w:t>
+      </w:r>
+    </w:p>
+    <w:p>
+      <w:pPr>
+        <w:pStyle w:val="a5"/>
+        <w:numPr>
+          <w:ilvl w:val="4"/>
+          <w:numId w:val="1"/>
+        </w:numPr>
+        <w:ind w:firstLineChars="0"/>
+        <w:jc w:val="left"/>
+        <w:rPr>
+          <w:rFonts w:asciiTheme="minorEastAsia" w:hAnsiTheme="minorEastAsia" w:hint="eastAsia"/>
+          <w:sz w:val="22"/>
+          <w:szCs w:val="32"/>
+        </w:rPr>
+      </w:pPr>
+      <w:r>
+        <w:rPr>
+          <w:rFonts w:asciiTheme="minorEastAsia" w:hAnsiTheme="minorEastAsia" w:hint="eastAsia"/>
+          <w:sz w:val="22"/>
+          <w:szCs w:val="32"/>
+        </w:rPr>
+        <w:t>返回 a.销售额-b.销售额</w:t>
+      </w:r>
+    </w:p>
+    <w:p>
+      <w:pPr>
+        <w:pStyle w:val="a5"/>
+        <w:numPr>
+          <w:ilvl w:val="4"/>
+          <w:numId w:val="1"/>
+        </w:numPr>
+        <w:ind w:firstLineChars="0"/>
+        <w:jc w:val="left"/>
+        <w:rPr>
+          <w:rFonts w:asciiTheme="minorEastAsia" w:hAnsiTheme="minorEastAsia" w:hint="eastAsia"/>
+          <w:sz w:val="22"/>
+          <w:szCs w:val="32"/>
+        </w:rPr>
+      </w:pPr>
+      <w:r>
+        <w:rPr>
+          <w:rFonts w:asciiTheme="minorEastAsia" w:hAnsiTheme="minorEastAsia" w:hint="eastAsia"/>
+          <w:sz w:val="22"/>
+          <w:szCs w:val="32"/>
+        </w:rPr>
+        <w:t>返回</w:t>
+      </w:r>
+      <w:r>
+        <w:rPr>
+          <w:rFonts w:asciiTheme="minorEastAsia" w:hAnsiTheme="minorEastAsia" w:hint="eastAsia"/>
+          <w:sz w:val="22"/>
+          <w:szCs w:val="32"/>
+        </w:rPr>
+        <w:t xml:space="preserve"> </w:t>
+      </w:r>
+      <w:r>
+        <w:rPr>
+          <w:rFonts w:asciiTheme="minorEastAsia" w:hAnsiTheme="minorEastAsia" w:hint="eastAsia"/>
+          <w:sz w:val="22"/>
+          <w:szCs w:val="32"/>
+        </w:rPr>
+        <w:t>a.销售</w:t>
+      </w:r>
+      <w:r>
+        <w:rPr>
+          <w:rFonts w:asciiTheme="minorEastAsia" w:hAnsiTheme="minorEastAsia" w:hint="eastAsia"/>
+          <w:sz w:val="22"/>
+          <w:szCs w:val="32"/>
+        </w:rPr>
+        <w:t>数</w:t>
+      </w:r>
+      <w:r>
+        <w:rPr>
+          <w:rFonts w:asciiTheme="minorEastAsia" w:hAnsiTheme="minorEastAsia" w:hint="eastAsia"/>
+          <w:sz w:val="22"/>
+          <w:szCs w:val="32"/>
+        </w:rPr>
+        <w:t>-b.销售</w:t>
+      </w:r>
+      <w:r>
+        <w:rPr>
+          <w:rFonts w:asciiTheme="minorEastAsia" w:hAnsiTheme="minorEastAsia" w:hint="eastAsia"/>
+          <w:sz w:val="22"/>
+          <w:szCs w:val="32"/>
+        </w:rPr>
+        <w:t>数</w:t>
+      </w:r>
+    </w:p>
+    <w:p>
+      <w:pPr>
+        <w:pStyle w:val="a5"/>
+        <w:numPr>
+          <w:ilvl w:val="2"/>
+          <w:numId w:val="1"/>
+        </w:numPr>
+        <w:ind w:firstLineChars="0"/>
+        <w:jc w:val="left"/>
+        <w:rPr>
+          <w:rFonts w:asciiTheme="minorEastAsia" w:hAnsiTheme="minorEastAsia" w:hint="eastAsia"/>
+          <w:sz w:val="22"/>
+          <w:szCs w:val="32"/>
+        </w:rPr>
+      </w:pPr>
+      <w:r>
+        <w:rPr>
+          <w:rFonts w:asciiTheme="minorEastAsia" w:hAnsiTheme="minorEastAsia" w:hint="eastAsia"/>
+          <w:sz w:val="22"/>
+          <w:szCs w:val="32"/>
+        </w:rPr>
+        <w:t>统计指定</w:t>
+      </w:r>
+      <w:r>
+        <w:rPr>
+          <w:rFonts w:asciiTheme="minorEastAsia" w:hAnsiTheme="minorEastAsia" w:hint="eastAsia"/>
+          <w:sz w:val="22"/>
+          <w:szCs w:val="32"/>
+        </w:rPr>
+        <w:t>月份</w:t>
+      </w:r>
+      <w:r>
+        <w:rPr>
+          <w:rFonts w:asciiTheme="minorEastAsia" w:hAnsiTheme="minorEastAsia" w:hint="eastAsia"/>
+          <w:sz w:val="22"/>
+          <w:szCs w:val="32"/>
+        </w:rPr>
+        <w:t>的门票销售</w:t>
+      </w:r>
+    </w:p>
+    <w:p>
+      <w:pPr>
+        <w:pStyle w:val="a5"/>
+        <w:numPr>
+          <w:ilvl w:val="3"/>
+          <w:numId w:val="1"/>
+        </w:numPr>
+        <w:ind w:firstLineChars="0"/>
+        <w:jc w:val="left"/>
+        <w:rPr>
+          <w:rFonts w:asciiTheme="minorEastAsia" w:hAnsiTheme="minorEastAsia" w:hint="eastAsia"/>
+          <w:sz w:val="22"/>
+          <w:szCs w:val="32"/>
+        </w:rPr>
+      </w:pPr>
+      <w:proofErr w:type="spellStart"/>
+      <w:r>
+        <w:rPr>
+          <w:rFonts w:asciiTheme="minorEastAsia" w:hAnsiTheme="minorEastAsia" w:hint="eastAsia"/>
+          <w:sz w:val="22"/>
+          <w:szCs w:val="32"/>
+        </w:rPr>
+        <w:t>procCntMonthSold</w:t>
+      </w:r>
+      <w:proofErr w:type="spellEnd"/>
+      <w:r>
+        <w:rPr>
+          <w:rFonts w:asciiTheme="minorEastAsia" w:hAnsiTheme="minorEastAsia" w:hint="eastAsia"/>
+          <w:sz w:val="22"/>
+          <w:szCs w:val="32"/>
+        </w:rPr>
+        <w:t>(</w:t>
+      </w:r>
+      <w:proofErr w:type="spellStart"/>
+      <w:r>
+        <w:rPr>
+          <w:rFonts w:asciiTheme="minorEastAsia" w:hAnsiTheme="minorEastAsia" w:hint="eastAsia"/>
+          <w:sz w:val="22"/>
+          <w:szCs w:val="32"/>
+        </w:rPr>
+        <w:t>cntDate</w:t>
+      </w:r>
+      <w:proofErr w:type="spellEnd"/>
+      <w:r>
+        <w:rPr>
+          <w:rFonts w:asciiTheme="minorEastAsia" w:hAnsiTheme="minorEastAsia" w:hint="eastAsia"/>
+          <w:sz w:val="22"/>
+          <w:szCs w:val="32"/>
+        </w:rPr>
+        <w:t xml:space="preserve"> DATE)</w:t>
+      </w:r>
+    </w:p>
+    <w:p>
+      <w:pPr>
+        <w:pStyle w:val="a5"/>
+        <w:numPr>
+          <w:ilvl w:val="3"/>
+          <w:numId w:val="1"/>
+        </w:numPr>
+        <w:ind w:firstLineChars="0"/>
+        <w:jc w:val="left"/>
+        <w:rPr>
+          <w:rFonts w:asciiTheme="minorEastAsia" w:hAnsiTheme="minorEastAsia" w:hint="eastAsia"/>
+          <w:color w:val="C0504D" w:themeColor="accent2"/>
+          <w:sz w:val="22"/>
+          <w:szCs w:val="32"/>
+        </w:rPr>
+      </w:pPr>
+      <w:r>
+        <w:rPr>
+          <w:rFonts w:asciiTheme="minorEastAsia" w:hAnsiTheme="minorEastAsia" w:hint="eastAsia"/>
+          <w:color w:val="C0504D" w:themeColor="accent2"/>
+          <w:sz w:val="22"/>
+          <w:szCs w:val="32"/>
+        </w:rPr>
+        <w:t>其他参照iii</w:t>
+      </w:r>
+      <w:r>
+        <w:rPr>
+          <w:rFonts w:asciiTheme="minorEastAsia" w:hAnsiTheme="minorEastAsia" w:hint="eastAsia"/>
+          <w:color w:val="C0504D" w:themeColor="accent2"/>
+          <w:sz w:val="22"/>
+          <w:szCs w:val="32"/>
+        </w:rPr>
+        <w:t>, 月份自己从参数</w:t>
+      </w:r>
+      <w:proofErr w:type="spellStart"/>
+      <w:r>
+        <w:rPr>
+          <w:rFonts w:asciiTheme="minorEastAsia" w:hAnsiTheme="minorEastAsia" w:hint="eastAsia"/>
+          <w:color w:val="C0504D" w:themeColor="accent2"/>
+          <w:sz w:val="22"/>
+          <w:szCs w:val="32"/>
+        </w:rPr>
+        <w:t>cntDate</w:t>
+      </w:r>
+      <w:proofErr w:type="spellEnd"/>
+      <w:r>
+        <w:rPr>
+          <w:rFonts w:asciiTheme="minorEastAsia" w:hAnsiTheme="minorEastAsia" w:hint="eastAsia"/>
+          <w:color w:val="C0504D" w:themeColor="accent2"/>
+          <w:sz w:val="22"/>
+          <w:szCs w:val="32"/>
+        </w:rPr>
+        <w:t>中取</w:t>
+      </w:r>
+    </w:p>
+    <w:p>
+      <w:pPr>
+        <w:pStyle w:val="a5"/>
+        <w:numPr>
+          <w:ilvl w:val="2"/>
+          <w:numId w:val="1"/>
+        </w:numPr>
+        <w:ind w:firstLineChars="0"/>
+        <w:jc w:val="left"/>
+        <w:rPr>
+          <w:rFonts w:asciiTheme="minorEastAsia" w:hAnsiTheme="minorEastAsia" w:hint="eastAsia"/>
+          <w:sz w:val="22"/>
+          <w:szCs w:val="32"/>
+        </w:rPr>
+      </w:pPr>
+      <w:r>
+        <w:rPr>
+          <w:rFonts w:asciiTheme="minorEastAsia" w:hAnsiTheme="minorEastAsia" w:hint="eastAsia"/>
+          <w:sz w:val="22"/>
+          <w:szCs w:val="32"/>
+        </w:rPr>
+        <w:t>统计指定日期各种价格的门票销售</w:t>
+      </w:r>
+    </w:p>
+    <w:p>
+      <w:pPr>
+        <w:pStyle w:val="a5"/>
+        <w:numPr>
+          <w:ilvl w:val="3"/>
+          <w:numId w:val="1"/>
+        </w:numPr>
+        <w:ind w:firstLineChars="0"/>
+        <w:jc w:val="left"/>
+        <w:rPr>
+          <w:rFonts w:asciiTheme="minorEastAsia" w:hAnsiTheme="minorEastAsia" w:hint="eastAsia"/>
+          <w:sz w:val="22"/>
+          <w:szCs w:val="32"/>
+        </w:rPr>
+      </w:pPr>
+      <w:proofErr w:type="spellStart"/>
+      <w:r>
+        <w:rPr>
+          <w:rFonts w:asciiTheme="minorEastAsia" w:hAnsiTheme="minorEastAsia" w:hint="eastAsia"/>
+          <w:sz w:val="22"/>
+          <w:szCs w:val="32"/>
+        </w:rPr>
+        <w:t>procCntDay</w:t>
+      </w:r>
+      <w:r>
+        <w:rPr>
+          <w:rFonts w:asciiTheme="minorEastAsia" w:hAnsiTheme="minorEastAsia"/>
+          <w:sz w:val="22"/>
+          <w:szCs w:val="32"/>
+        </w:rPr>
+        <w:t>Choose</w:t>
+      </w:r>
+      <w:proofErr w:type="spellEnd"/>
+      <w:r>
+        <w:rPr>
+          <w:rFonts w:asciiTheme="minorEastAsia" w:hAnsiTheme="minorEastAsia" w:hint="eastAsia"/>
+          <w:sz w:val="22"/>
+          <w:szCs w:val="32"/>
+        </w:rPr>
+        <w:t>(</w:t>
+      </w:r>
+      <w:proofErr w:type="spellStart"/>
+      <w:r>
+        <w:rPr>
+          <w:rFonts w:asciiTheme="minorEastAsia" w:hAnsiTheme="minorEastAsia" w:hint="eastAsia"/>
+          <w:sz w:val="22"/>
+          <w:szCs w:val="32"/>
+        </w:rPr>
+        <w:t>cntDate</w:t>
+      </w:r>
+      <w:proofErr w:type="spellEnd"/>
+      <w:r>
+        <w:rPr>
+          <w:rFonts w:asciiTheme="minorEastAsia" w:hAnsiTheme="minorEastAsia" w:hint="eastAsia"/>
+          <w:sz w:val="22"/>
+          <w:szCs w:val="32"/>
+        </w:rPr>
+        <w:t xml:space="preserve"> </w:t>
+      </w:r>
+      <w:proofErr w:type="spellStart"/>
+      <w:r>
+        <w:rPr>
+          <w:rFonts w:asciiTheme="minorEastAsia" w:hAnsiTheme="minorEastAsia" w:hint="eastAsia"/>
+          <w:sz w:val="22"/>
+          <w:szCs w:val="32"/>
+        </w:rPr>
+        <w:t>DATE,choose</w:t>
+      </w:r>
+      <w:proofErr w:type="spellEnd"/>
+      <w:r>
+        <w:rPr>
+          <w:rFonts w:asciiTheme="minorEastAsia" w:hAnsiTheme="minorEastAsia" w:hint="eastAsia"/>
+          <w:sz w:val="22"/>
+          <w:szCs w:val="32"/>
+        </w:rPr>
+        <w:t xml:space="preserve"> CHAR(9))</w:t>
+      </w:r>
+    </w:p>
+    <w:p>
+      <w:pPr>
+        <w:pStyle w:val="a5"/>
+        <w:numPr>
+          <w:ilvl w:val="3"/>
+          <w:numId w:val="1"/>
+        </w:numPr>
+        <w:ind w:firstLineChars="0"/>
+        <w:jc w:val="left"/>
+        <w:rPr>
+          <w:rFonts w:asciiTheme="minorEastAsia" w:hAnsiTheme="minorEastAsia" w:hint="eastAsia"/>
+          <w:sz w:val="22"/>
+          <w:szCs w:val="32"/>
+        </w:rPr>
+      </w:pPr>
+      <w:r>
+        <w:rPr>
+          <w:rFonts w:asciiTheme="minorEastAsia" w:hAnsiTheme="minorEastAsia" w:hint="eastAsia"/>
+          <w:color w:val="C0504D" w:themeColor="accent2"/>
+          <w:sz w:val="22"/>
+          <w:szCs w:val="32"/>
+        </w:rPr>
+        <w:t>参照上述</w:t>
+      </w:r>
+    </w:p>
+    <w:p>
+      <w:pPr>
+        <w:pStyle w:val="a5"/>
+        <w:ind w:left="1260" w:firstLineChars="0" w:firstLine="0"/>
+        <w:jc w:val="left"/>
+        <w:rPr>
+          <w:rFonts w:asciiTheme="minorEastAsia" w:hAnsiTheme="minorEastAsia"/>
+          <w:sz w:val="22"/>
           <w:szCs w:val="32"/>
         </w:rPr>
       </w:pPr>
@@ -712,12 +2632,725 @@
         </w:numPr>
         <w:ind w:firstLineChars="0"/>
         <w:jc w:val="left"/>
+        <w:rPr>
+          <w:rFonts w:ascii="黑体" w:eastAsia="黑体" w:hAnsi="黑体"/>
+          <w:b/>
+          <w:sz w:val="32"/>
+          <w:szCs w:val="32"/>
+        </w:rPr>
+      </w:pPr>
+      <w:r>
         <w:rPr>
           <w:rFonts w:ascii="黑体" w:eastAsia="黑体" w:hAnsi="黑体" w:hint="eastAsia"/>
           <w:b/>
           <w:sz w:val="32"/>
           <w:szCs w:val="32"/>
         </w:rPr>
+        <w:t>客户端程序详细设计</w:t>
+      </w:r>
+    </w:p>
+    <w:p>
+      <w:pPr>
+        <w:pStyle w:val="a5"/>
+        <w:numPr>
+          <w:ilvl w:val="1"/>
+          <w:numId w:val="1"/>
+        </w:numPr>
+        <w:ind w:firstLineChars="0"/>
+        <w:jc w:val="left"/>
+        <w:rPr>
+          <w:rFonts w:asciiTheme="minorEastAsia" w:hAnsiTheme="minorEastAsia"/>
+          <w:b/>
+          <w:sz w:val="24"/>
+          <w:szCs w:val="32"/>
+        </w:rPr>
+      </w:pPr>
+      <w:r>
+        <w:rPr>
+          <w:rFonts w:asciiTheme="minorEastAsia" w:hAnsiTheme="minorEastAsia" w:hint="eastAsia"/>
+          <w:b/>
+          <w:sz w:val="24"/>
+          <w:szCs w:val="32"/>
+        </w:rPr>
+        <w:t>主程序main</w:t>
+      </w:r>
+    </w:p>
+    <w:p>
+      <w:pPr>
+        <w:pStyle w:val="a5"/>
+        <w:numPr>
+          <w:ilvl w:val="2"/>
+          <w:numId w:val="1"/>
+        </w:numPr>
+        <w:ind w:firstLineChars="0"/>
+        <w:jc w:val="left"/>
+        <w:rPr>
+          <w:rFonts w:asciiTheme="minorEastAsia" w:hAnsiTheme="minorEastAsia"/>
+          <w:sz w:val="22"/>
+          <w:szCs w:val="32"/>
+        </w:rPr>
+      </w:pPr>
+      <w:r>
+        <w:rPr>
+          <w:rFonts w:asciiTheme="minorEastAsia" w:hAnsiTheme="minorEastAsia" w:hint="eastAsia"/>
+          <w:sz w:val="22"/>
+          <w:szCs w:val="32"/>
+        </w:rPr>
+        <w:t>源码路径:</w:t>
+      </w:r>
+    </w:p>
+    <w:p>
+      <w:pPr>
+        <w:pStyle w:val="a5"/>
+        <w:numPr>
+          <w:ilvl w:val="3"/>
+          <w:numId w:val="1"/>
+        </w:numPr>
+        <w:ind w:firstLineChars="0"/>
+        <w:jc w:val="left"/>
+        <w:rPr>
+          <w:rFonts w:asciiTheme="minorEastAsia" w:hAnsiTheme="minorEastAsia"/>
+          <w:sz w:val="22"/>
+          <w:szCs w:val="32"/>
+        </w:rPr>
+      </w:pPr>
+      <w:r>
+        <w:rPr>
+          <w:rFonts w:asciiTheme="minorEastAsia" w:hAnsiTheme="minorEastAsia"/>
+          <w:sz w:val="22"/>
+          <w:szCs w:val="32"/>
+        </w:rPr>
+        <w:t>\</w:t>
+      </w:r>
+      <w:proofErr w:type="spellStart"/>
+      <w:r>
+        <w:rPr>
+          <w:rFonts w:asciiTheme="minorEastAsia" w:hAnsiTheme="minorEastAsia"/>
+          <w:sz w:val="22"/>
+          <w:szCs w:val="32"/>
+        </w:rPr>
+        <w:t>TicketMaster</w:t>
+      </w:r>
+      <w:proofErr w:type="spellEnd"/>
+      <w:r>
+        <w:rPr>
+          <w:rFonts w:asciiTheme="minorEastAsia" w:hAnsiTheme="minorEastAsia"/>
+          <w:sz w:val="22"/>
+          <w:szCs w:val="32"/>
+        </w:rPr>
+        <w:t>\code\</w:t>
+      </w:r>
+      <w:proofErr w:type="spellStart"/>
+      <w:r>
+        <w:rPr>
+          <w:rFonts w:asciiTheme="minorEastAsia" w:hAnsiTheme="minorEastAsia"/>
+          <w:sz w:val="22"/>
+          <w:szCs w:val="32"/>
+        </w:rPr>
+        <w:t>TicketMaster</w:t>
+      </w:r>
+      <w:proofErr w:type="spellEnd"/>
+      <w:r>
+        <w:rPr>
+          <w:rFonts w:asciiTheme="minorEastAsia" w:hAnsiTheme="minorEastAsia"/>
+          <w:sz w:val="22"/>
+          <w:szCs w:val="32"/>
+        </w:rPr>
+        <w:t>\main</w:t>
+      </w:r>
+      <w:r>
+        <w:rPr>
+          <w:rFonts w:asciiTheme="minorEastAsia" w:hAnsiTheme="minorEastAsia" w:hint="eastAsia"/>
+          <w:sz w:val="22"/>
+          <w:szCs w:val="32"/>
+        </w:rPr>
+        <w:t>.cpp</w:t>
+      </w:r>
+    </w:p>
+    <w:p>
+      <w:pPr>
+        <w:pStyle w:val="a5"/>
+        <w:numPr>
+          <w:ilvl w:val="2"/>
+          <w:numId w:val="1"/>
+        </w:numPr>
+        <w:ind w:firstLineChars="0"/>
+        <w:jc w:val="left"/>
+        <w:rPr>
+          <w:rFonts w:asciiTheme="minorEastAsia" w:hAnsiTheme="minorEastAsia"/>
+          <w:sz w:val="22"/>
+          <w:szCs w:val="32"/>
+        </w:rPr>
+      </w:pPr>
+      <w:r>
+        <w:rPr>
+          <w:rFonts w:asciiTheme="minorEastAsia" w:hAnsiTheme="minorEastAsia" w:hint="eastAsia"/>
+          <w:sz w:val="22"/>
+          <w:szCs w:val="32"/>
+        </w:rPr>
+        <w:t>作用:整个程序的入口, 调用初始化数据库接口函数, 并启动登录主窗口</w:t>
+      </w:r>
+    </w:p>
+    <w:p>
+      <w:pPr>
+        <w:pStyle w:val="a5"/>
+        <w:numPr>
+          <w:ilvl w:val="1"/>
+          <w:numId w:val="1"/>
+        </w:numPr>
+        <w:ind w:firstLineChars="0"/>
+        <w:jc w:val="left"/>
+        <w:rPr>
+          <w:rFonts w:asciiTheme="minorEastAsia" w:hAnsiTheme="minorEastAsia"/>
+          <w:b/>
+          <w:sz w:val="24"/>
+          <w:szCs w:val="32"/>
+        </w:rPr>
+      </w:pPr>
+      <w:r>
+        <w:rPr>
+          <w:rFonts w:asciiTheme="minorEastAsia" w:hAnsiTheme="minorEastAsia" w:hint="eastAsia"/>
+          <w:b/>
+          <w:sz w:val="24"/>
+          <w:szCs w:val="32"/>
+        </w:rPr>
+        <w:t>登录主窗口</w:t>
+      </w:r>
+    </w:p>
+    <w:p>
+      <w:pPr>
+        <w:pStyle w:val="a5"/>
+        <w:numPr>
+          <w:ilvl w:val="2"/>
+          <w:numId w:val="1"/>
+        </w:numPr>
+        <w:ind w:firstLineChars="0"/>
+        <w:jc w:val="left"/>
+        <w:rPr>
+          <w:rFonts w:asciiTheme="minorEastAsia" w:hAnsiTheme="minorEastAsia"/>
+          <w:sz w:val="24"/>
+          <w:szCs w:val="32"/>
+        </w:rPr>
+      </w:pPr>
+      <w:r>
+        <w:rPr>
+          <w:rFonts w:asciiTheme="minorEastAsia" w:hAnsiTheme="minorEastAsia" w:hint="eastAsia"/>
+          <w:sz w:val="24"/>
+          <w:szCs w:val="32"/>
+        </w:rPr>
+        <w:t>源码路径</w:t>
+      </w:r>
+    </w:p>
+    <w:p>
+      <w:pPr>
+        <w:pStyle w:val="a5"/>
+        <w:numPr>
+          <w:ilvl w:val="3"/>
+          <w:numId w:val="1"/>
+        </w:numPr>
+        <w:ind w:firstLineChars="0"/>
+        <w:jc w:val="left"/>
+        <w:rPr>
+          <w:rFonts w:asciiTheme="minorEastAsia" w:hAnsiTheme="minorEastAsia"/>
+          <w:sz w:val="22"/>
+          <w:szCs w:val="32"/>
+        </w:rPr>
+      </w:pPr>
+      <w:r>
+        <w:rPr>
+          <w:rFonts w:asciiTheme="minorEastAsia" w:hAnsiTheme="minorEastAsia"/>
+          <w:sz w:val="22"/>
+          <w:szCs w:val="32"/>
+        </w:rPr>
+        <w:t>\</w:t>
+      </w:r>
+      <w:proofErr w:type="spellStart"/>
+      <w:r>
+        <w:rPr>
+          <w:rFonts w:asciiTheme="minorEastAsia" w:hAnsiTheme="minorEastAsia"/>
+          <w:sz w:val="22"/>
+          <w:szCs w:val="32"/>
+        </w:rPr>
+        <w:t>TicketMaster</w:t>
+      </w:r>
+      <w:proofErr w:type="spellEnd"/>
+      <w:r>
+        <w:rPr>
+          <w:rFonts w:asciiTheme="minorEastAsia" w:hAnsiTheme="minorEastAsia"/>
+          <w:sz w:val="22"/>
+          <w:szCs w:val="32"/>
+        </w:rPr>
+        <w:t>\code\</w:t>
+      </w:r>
+      <w:proofErr w:type="spellStart"/>
+      <w:r>
+        <w:rPr>
+          <w:rFonts w:asciiTheme="minorEastAsia" w:hAnsiTheme="minorEastAsia"/>
+          <w:sz w:val="22"/>
+          <w:szCs w:val="32"/>
+        </w:rPr>
+        <w:t>TicketMaster</w:t>
+      </w:r>
+      <w:proofErr w:type="spellEnd"/>
+      <w:r>
+        <w:rPr>
+          <w:rFonts w:asciiTheme="minorEastAsia" w:hAnsiTheme="minorEastAsia"/>
+          <w:sz w:val="22"/>
+          <w:szCs w:val="32"/>
+        </w:rPr>
+        <w:t>\main</w:t>
+      </w:r>
+      <w:r>
+        <w:rPr>
+          <w:rFonts w:asciiTheme="minorEastAsia" w:hAnsiTheme="minorEastAsia" w:hint="eastAsia"/>
+          <w:sz w:val="22"/>
+          <w:szCs w:val="32"/>
+        </w:rPr>
+        <w:t>window.cpp</w:t>
+      </w:r>
+    </w:p>
+    <w:p>
+      <w:pPr>
+        <w:pStyle w:val="a5"/>
+        <w:numPr>
+          <w:ilvl w:val="3"/>
+          <w:numId w:val="1"/>
+        </w:numPr>
+        <w:ind w:firstLineChars="0"/>
+        <w:jc w:val="left"/>
+        <w:rPr>
+          <w:rFonts w:asciiTheme="minorEastAsia" w:hAnsiTheme="minorEastAsia"/>
+          <w:sz w:val="22"/>
+          <w:szCs w:val="32"/>
+        </w:rPr>
+      </w:pPr>
+      <w:r>
+        <w:rPr>
+          <w:rFonts w:asciiTheme="minorEastAsia" w:hAnsiTheme="minorEastAsia"/>
+          <w:sz w:val="22"/>
+          <w:szCs w:val="32"/>
+        </w:rPr>
+        <w:t>\</w:t>
+      </w:r>
+      <w:proofErr w:type="spellStart"/>
+      <w:r>
+        <w:rPr>
+          <w:rFonts w:asciiTheme="minorEastAsia" w:hAnsiTheme="minorEastAsia"/>
+          <w:sz w:val="22"/>
+          <w:szCs w:val="32"/>
+        </w:rPr>
+        <w:t>TicketMaster</w:t>
+      </w:r>
+      <w:proofErr w:type="spellEnd"/>
+      <w:r>
+        <w:rPr>
+          <w:rFonts w:asciiTheme="minorEastAsia" w:hAnsiTheme="minorEastAsia"/>
+          <w:sz w:val="22"/>
+          <w:szCs w:val="32"/>
+        </w:rPr>
+        <w:t>\code\</w:t>
+      </w:r>
+      <w:proofErr w:type="spellStart"/>
+      <w:r>
+        <w:rPr>
+          <w:rFonts w:asciiTheme="minorEastAsia" w:hAnsiTheme="minorEastAsia"/>
+          <w:sz w:val="22"/>
+          <w:szCs w:val="32"/>
+        </w:rPr>
+        <w:t>TicketMaster</w:t>
+      </w:r>
+      <w:proofErr w:type="spellEnd"/>
+      <w:r>
+        <w:rPr>
+          <w:rFonts w:asciiTheme="minorEastAsia" w:hAnsiTheme="minorEastAsia"/>
+          <w:sz w:val="22"/>
+          <w:szCs w:val="32"/>
+        </w:rPr>
+        <w:t>\</w:t>
+      </w:r>
+      <w:proofErr w:type="spellStart"/>
+      <w:r>
+        <w:rPr>
+          <w:rFonts w:asciiTheme="minorEastAsia" w:hAnsiTheme="minorEastAsia"/>
+          <w:sz w:val="22"/>
+          <w:szCs w:val="32"/>
+        </w:rPr>
+        <w:t>main</w:t>
+      </w:r>
+      <w:r>
+        <w:rPr>
+          <w:rFonts w:asciiTheme="minorEastAsia" w:hAnsiTheme="minorEastAsia" w:hint="eastAsia"/>
+          <w:sz w:val="22"/>
+          <w:szCs w:val="32"/>
+        </w:rPr>
+        <w:t>window.</w:t>
+      </w:r>
+      <w:r>
+        <w:rPr>
+          <w:rFonts w:asciiTheme="minorEastAsia" w:hAnsiTheme="minorEastAsia" w:hint="eastAsia"/>
+          <w:sz w:val="22"/>
+          <w:szCs w:val="32"/>
+        </w:rPr>
+        <w:t>h</w:t>
+      </w:r>
+      <w:proofErr w:type="spellEnd"/>
+    </w:p>
+    <w:p>
+      <w:pPr>
+        <w:pStyle w:val="a5"/>
+        <w:numPr>
+          <w:ilvl w:val="2"/>
+          <w:numId w:val="1"/>
+        </w:numPr>
+        <w:ind w:firstLineChars="0"/>
+        <w:jc w:val="left"/>
+        <w:rPr>
+          <w:rFonts w:asciiTheme="minorEastAsia" w:hAnsiTheme="minorEastAsia"/>
+          <w:sz w:val="22"/>
+          <w:szCs w:val="32"/>
+        </w:rPr>
+      </w:pPr>
+      <w:r>
+        <w:rPr>
+          <w:rFonts w:asciiTheme="minorEastAsia" w:hAnsiTheme="minorEastAsia" w:hint="eastAsia"/>
+          <w:sz w:val="22"/>
+          <w:szCs w:val="32"/>
+        </w:rPr>
+        <w:t xml:space="preserve">作用: </w:t>
+      </w:r>
+    </w:p>
+    <w:p>
+      <w:pPr>
+        <w:pStyle w:val="a5"/>
+        <w:numPr>
+          <w:ilvl w:val="3"/>
+          <w:numId w:val="1"/>
+        </w:numPr>
+        <w:ind w:firstLineChars="0"/>
+        <w:jc w:val="left"/>
+        <w:rPr>
+          <w:rFonts w:asciiTheme="minorEastAsia" w:hAnsiTheme="minorEastAsia"/>
+          <w:sz w:val="22"/>
+          <w:szCs w:val="32"/>
+        </w:rPr>
+      </w:pPr>
+      <w:proofErr w:type="spellStart"/>
+      <w:r>
+        <w:rPr>
+          <w:rFonts w:asciiTheme="minorEastAsia" w:hAnsiTheme="minorEastAsia" w:hint="eastAsia"/>
+          <w:sz w:val="22"/>
+          <w:szCs w:val="32"/>
+        </w:rPr>
+        <w:t>mainwindow.h</w:t>
+      </w:r>
+      <w:proofErr w:type="spellEnd"/>
+      <w:r>
+        <w:rPr>
+          <w:rFonts w:asciiTheme="minorEastAsia" w:hAnsiTheme="minorEastAsia" w:hint="eastAsia"/>
+          <w:sz w:val="22"/>
+          <w:szCs w:val="32"/>
+        </w:rPr>
+        <w:t>为登录窗口类的声明,包括信号和</w:t>
+      </w:r>
+      <w:proofErr w:type="gramStart"/>
+      <w:r>
+        <w:rPr>
+          <w:rFonts w:asciiTheme="minorEastAsia" w:hAnsiTheme="minorEastAsia" w:hint="eastAsia"/>
+          <w:sz w:val="22"/>
+          <w:szCs w:val="32"/>
+        </w:rPr>
+        <w:t>槽函数</w:t>
+      </w:r>
+      <w:proofErr w:type="gramEnd"/>
+      <w:r>
+        <w:rPr>
+          <w:rFonts w:asciiTheme="minorEastAsia" w:hAnsiTheme="minorEastAsia" w:hint="eastAsia"/>
+          <w:sz w:val="22"/>
+          <w:szCs w:val="32"/>
+        </w:rPr>
+        <w:t>的声明</w:t>
+      </w:r>
+    </w:p>
+    <w:p>
+      <w:pPr>
+        <w:pStyle w:val="a5"/>
+        <w:numPr>
+          <w:ilvl w:val="3"/>
+          <w:numId w:val="1"/>
+        </w:numPr>
+        <w:ind w:firstLineChars="0"/>
+        <w:jc w:val="left"/>
+        <w:rPr>
+          <w:rFonts w:asciiTheme="minorEastAsia" w:hAnsiTheme="minorEastAsia"/>
+          <w:sz w:val="22"/>
+          <w:szCs w:val="32"/>
+        </w:rPr>
+      </w:pPr>
+      <w:r>
+        <w:rPr>
+          <w:rFonts w:asciiTheme="minorEastAsia" w:hAnsiTheme="minorEastAsia"/>
+          <w:sz w:val="22"/>
+          <w:szCs w:val="32"/>
+        </w:rPr>
+        <w:t>main</w:t>
+      </w:r>
+      <w:r>
+        <w:rPr>
+          <w:rFonts w:asciiTheme="minorEastAsia" w:hAnsiTheme="minorEastAsia" w:hint="eastAsia"/>
+          <w:sz w:val="22"/>
+          <w:szCs w:val="32"/>
+        </w:rPr>
+        <w:t>window.cpp</w:t>
+      </w:r>
+      <w:r>
+        <w:rPr>
+          <w:rFonts w:asciiTheme="minorEastAsia" w:hAnsiTheme="minorEastAsia" w:hint="eastAsia"/>
+          <w:sz w:val="22"/>
+          <w:szCs w:val="32"/>
+        </w:rPr>
+        <w:t>为登录窗口类的槽函数和其他函数实现</w:t>
+      </w:r>
+    </w:p>
+    <w:p>
+      <w:pPr>
+        <w:pStyle w:val="a5"/>
+        <w:numPr>
+          <w:ilvl w:val="2"/>
+          <w:numId w:val="1"/>
+        </w:numPr>
+        <w:ind w:firstLineChars="0"/>
+        <w:jc w:val="left"/>
+        <w:rPr>
+          <w:rFonts w:asciiTheme="minorEastAsia" w:hAnsiTheme="minorEastAsia"/>
+          <w:sz w:val="22"/>
+          <w:szCs w:val="32"/>
+        </w:rPr>
+      </w:pPr>
+    </w:p>
+    <w:p>
+      <w:pPr>
+        <w:pStyle w:val="a5"/>
+        <w:numPr>
+          <w:ilvl w:val="1"/>
+          <w:numId w:val="1"/>
+        </w:numPr>
+        <w:ind w:firstLineChars="0"/>
+        <w:jc w:val="left"/>
+        <w:rPr>
+          <w:rFonts w:asciiTheme="minorEastAsia" w:hAnsiTheme="minorEastAsia"/>
+          <w:sz w:val="24"/>
+          <w:szCs w:val="32"/>
+        </w:rPr>
+      </w:pPr>
+    </w:p>
+    <w:p>
+      <w:pPr>
+        <w:pStyle w:val="a5"/>
+        <w:numPr>
+          <w:ilvl w:val="1"/>
+          <w:numId w:val="1"/>
+        </w:numPr>
+        <w:ind w:firstLineChars="0"/>
+        <w:jc w:val="left"/>
+        <w:rPr>
+          <w:rFonts w:asciiTheme="minorEastAsia" w:hAnsiTheme="minorEastAsia"/>
+          <w:b/>
+          <w:sz w:val="24"/>
+          <w:szCs w:val="32"/>
+        </w:rPr>
+      </w:pPr>
+      <w:r>
+        <w:rPr>
+          <w:rFonts w:asciiTheme="minorEastAsia" w:hAnsiTheme="minorEastAsia" w:hint="eastAsia"/>
+          <w:b/>
+          <w:sz w:val="24"/>
+          <w:szCs w:val="32"/>
+        </w:rPr>
+        <w:t>用户端</w:t>
+      </w:r>
+      <w:r>
+        <w:rPr>
+          <w:rFonts w:asciiTheme="minorEastAsia" w:hAnsiTheme="minorEastAsia" w:hint="eastAsia"/>
+          <w:b/>
+          <w:sz w:val="24"/>
+          <w:szCs w:val="32"/>
+        </w:rPr>
+        <w:t xml:space="preserve"> </w:t>
+      </w:r>
+    </w:p>
+    <w:p>
+      <w:pPr>
+        <w:pStyle w:val="a5"/>
+        <w:numPr>
+          <w:ilvl w:val="2"/>
+          <w:numId w:val="1"/>
+        </w:numPr>
+        <w:ind w:firstLineChars="0"/>
+        <w:jc w:val="left"/>
+        <w:rPr>
+          <w:rFonts w:asciiTheme="minorEastAsia" w:hAnsiTheme="minorEastAsia"/>
+          <w:b/>
+          <w:sz w:val="24"/>
+          <w:szCs w:val="32"/>
+        </w:rPr>
+      </w:pPr>
+      <w:r>
+        <w:rPr>
+          <w:rFonts w:asciiTheme="minorEastAsia" w:hAnsiTheme="minorEastAsia" w:hint="eastAsia"/>
+          <w:b/>
+          <w:sz w:val="24"/>
+          <w:szCs w:val="32"/>
+        </w:rPr>
+        <w:t>源码路径:</w:t>
+      </w:r>
+      <w:r>
+        <w:rPr>
+          <w:rFonts w:hint="eastAsia"/>
+        </w:rPr>
+        <w:t xml:space="preserve"> </w:t>
+      </w:r>
+    </w:p>
+    <w:p>
+      <w:pPr>
+        <w:pStyle w:val="a5"/>
+        <w:numPr>
+          <w:ilvl w:val="3"/>
+          <w:numId w:val="1"/>
+        </w:numPr>
+        <w:ind w:firstLineChars="0"/>
+        <w:jc w:val="left"/>
+        <w:rPr>
+          <w:rFonts w:asciiTheme="minorEastAsia" w:hAnsiTheme="minorEastAsia"/>
+          <w:b/>
+          <w:sz w:val="24"/>
+          <w:szCs w:val="32"/>
+        </w:rPr>
+      </w:pPr>
+      <w:r>
+        <w:rPr>
+          <w:rFonts w:asciiTheme="minorEastAsia" w:hAnsiTheme="minorEastAsia"/>
+          <w:b/>
+          <w:sz w:val="24"/>
+          <w:szCs w:val="32"/>
+        </w:rPr>
+        <w:t>\</w:t>
+      </w:r>
+      <w:proofErr w:type="spellStart"/>
+      <w:r>
+        <w:rPr>
+          <w:rFonts w:asciiTheme="minorEastAsia" w:hAnsiTheme="minorEastAsia"/>
+          <w:b/>
+          <w:sz w:val="24"/>
+          <w:szCs w:val="32"/>
+        </w:rPr>
+        <w:t>TicketMaster</w:t>
+      </w:r>
+      <w:proofErr w:type="spellEnd"/>
+      <w:r>
+        <w:rPr>
+          <w:rFonts w:asciiTheme="minorEastAsia" w:hAnsiTheme="minorEastAsia"/>
+          <w:b/>
+          <w:sz w:val="24"/>
+          <w:szCs w:val="32"/>
+        </w:rPr>
+        <w:t>\code\</w:t>
+      </w:r>
+      <w:proofErr w:type="spellStart"/>
+      <w:r>
+        <w:rPr>
+          <w:rFonts w:asciiTheme="minorEastAsia" w:hAnsiTheme="minorEastAsia"/>
+          <w:b/>
+          <w:sz w:val="24"/>
+          <w:szCs w:val="32"/>
+        </w:rPr>
+        <w:t>TicketMaster</w:t>
+      </w:r>
+      <w:proofErr w:type="spellEnd"/>
+      <w:r>
+        <w:rPr>
+          <w:rFonts w:asciiTheme="minorEastAsia" w:hAnsiTheme="minorEastAsia"/>
+          <w:b/>
+          <w:sz w:val="24"/>
+          <w:szCs w:val="32"/>
+        </w:rPr>
+        <w:t>\admindlg.cpp</w:t>
+      </w:r>
+    </w:p>
+    <w:p>
+      <w:pPr>
+        <w:pStyle w:val="a5"/>
+        <w:numPr>
+          <w:ilvl w:val="3"/>
+          <w:numId w:val="1"/>
+        </w:numPr>
+        <w:ind w:firstLineChars="0"/>
+        <w:jc w:val="left"/>
+        <w:rPr>
+          <w:rFonts w:asciiTheme="minorEastAsia" w:hAnsiTheme="minorEastAsia"/>
+          <w:b/>
+          <w:sz w:val="24"/>
+          <w:szCs w:val="32"/>
+        </w:rPr>
+      </w:pPr>
+    </w:p>
+    <w:p>
+      <w:pPr>
+        <w:pStyle w:val="a5"/>
+        <w:numPr>
+          <w:ilvl w:val="2"/>
+          <w:numId w:val="1"/>
+        </w:numPr>
+        <w:ind w:firstLineChars="0"/>
+        <w:jc w:val="left"/>
+        <w:rPr>
+          <w:rFonts w:asciiTheme="minorEastAsia" w:hAnsiTheme="minorEastAsia"/>
+          <w:b/>
+          <w:sz w:val="24"/>
+          <w:szCs w:val="32"/>
+        </w:rPr>
+      </w:pPr>
+    </w:p>
+    <w:p>
+      <w:pPr>
+        <w:pStyle w:val="a5"/>
+        <w:numPr>
+          <w:ilvl w:val="1"/>
+          <w:numId w:val="1"/>
+        </w:numPr>
+        <w:ind w:firstLineChars="0"/>
+        <w:jc w:val="left"/>
+        <w:rPr>
+          <w:rFonts w:asciiTheme="minorEastAsia" w:hAnsiTheme="minorEastAsia"/>
+          <w:b/>
+          <w:sz w:val="36"/>
+          <w:szCs w:val="32"/>
+        </w:rPr>
+      </w:pPr>
+      <w:r>
+        <w:rPr>
+          <w:rFonts w:asciiTheme="minorEastAsia" w:hAnsiTheme="minorEastAsia" w:hint="eastAsia"/>
+          <w:b/>
+          <w:sz w:val="24"/>
+          <w:szCs w:val="32"/>
+        </w:rPr>
+        <w:t>营业员端</w:t>
+      </w:r>
+    </w:p>
+    <w:p>
+      <w:pPr>
+        <w:pStyle w:val="a5"/>
+        <w:numPr>
+          <w:ilvl w:val="0"/>
+          <w:numId w:val="1"/>
+        </w:numPr>
+        <w:ind w:firstLineChars="0"/>
+        <w:jc w:val="left"/>
+        <w:rPr>
+          <w:rFonts w:ascii="黑体" w:eastAsia="黑体" w:hAnsi="黑体"/>
+          <w:b/>
+          <w:sz w:val="32"/>
+          <w:szCs w:val="32"/>
+        </w:rPr>
       </w:pPr>
       <w:r>
         <w:rPr>
@@ -726,728 +3359,6 @@
           <w:sz w:val="32"/>
           <w:szCs w:val="32"/>
         </w:rPr>
-        <w:t>客户端程序详细设计</w:t>
-      </w:r>
-    </w:p>
-    <w:p>
-      <w:pPr>
-        <w:pStyle w:val="a5"/>
-        <w:numPr>
-          <w:ilvl w:val="1"/>
-          <w:numId w:val="1"/>
-        </w:numPr>
-        <w:ind w:firstLineChars="0"/>
-        <w:jc w:val="left"/>
-        <w:rPr>
-          <w:rFonts w:asciiTheme="minorEastAsia" w:hAnsiTheme="minorEastAsia" w:hint="eastAsia"/>
-          <w:b/>
-          <w:sz w:val="24"/>
-          <w:szCs w:val="32"/>
-        </w:rPr>
-      </w:pPr>
-      <w:r>
-        <w:rPr>
-          <w:rFonts w:asciiTheme="minorEastAsia" w:hAnsiTheme="minorEastAsia" w:hint="eastAsia"/>
-          <w:b/>
-          <w:sz w:val="24"/>
-          <w:szCs w:val="32"/>
-        </w:rPr>
-        <w:t>主程序main</w:t>
-      </w:r>
-    </w:p>
-    <w:p>
-      <w:pPr>
-        <w:pStyle w:val="a5"/>
-        <w:numPr>
-          <w:ilvl w:val="2"/>
-          <w:numId w:val="1"/>
-        </w:numPr>
-        <w:ind w:firstLineChars="0"/>
-        <w:jc w:val="left"/>
-        <w:rPr>
-          <w:rFonts w:asciiTheme="minorEastAsia" w:hAnsiTheme="minorEastAsia" w:hint="eastAsia"/>
-          <w:sz w:val="22"/>
-          <w:szCs w:val="32"/>
-        </w:rPr>
-      </w:pPr>
-      <w:r>
-        <w:rPr>
-          <w:rFonts w:asciiTheme="minorEastAsia" w:hAnsiTheme="minorEastAsia" w:hint="eastAsia"/>
-          <w:sz w:val="22"/>
-          <w:szCs w:val="32"/>
-        </w:rPr>
-        <w:t>源码路径:</w:t>
-      </w:r>
-    </w:p>
-    <w:p>
-      <w:pPr>
-        <w:pStyle w:val="a5"/>
-        <w:numPr>
-          <w:ilvl w:val="3"/>
-          <w:numId w:val="1"/>
-        </w:numPr>
-        <w:ind w:firstLineChars="0"/>
-        <w:jc w:val="left"/>
-        <w:rPr>
-          <w:rFonts w:asciiTheme="minorEastAsia" w:hAnsiTheme="minorEastAsia" w:hint="eastAsia"/>
-          <w:sz w:val="22"/>
-          <w:szCs w:val="32"/>
-        </w:rPr>
-      </w:pPr>
-      <w:r>
-        <w:rPr>
-          <w:rFonts w:asciiTheme="minorEastAsia" w:hAnsiTheme="minorEastAsia"/>
-          <w:sz w:val="22"/>
-          <w:szCs w:val="32"/>
-        </w:rPr>
-        <w:t>\</w:t>
-      </w:r>
-      <w:proofErr w:type="spellStart"/>
-      <w:r>
-        <w:rPr>
-          <w:rFonts w:asciiTheme="minorEastAsia" w:hAnsiTheme="minorEastAsia"/>
-          <w:sz w:val="22"/>
-          <w:szCs w:val="32"/>
-        </w:rPr>
-        <w:t>TicketMaster</w:t>
-      </w:r>
-      <w:proofErr w:type="spellEnd"/>
-      <w:r>
-        <w:rPr>
-          <w:rFonts w:asciiTheme="minorEastAsia" w:hAnsiTheme="minorEastAsia"/>
-          <w:sz w:val="22"/>
-          <w:szCs w:val="32"/>
-        </w:rPr>
-        <w:t>\code\</w:t>
-      </w:r>
-      <w:proofErr w:type="spellStart"/>
-      <w:r>
-        <w:rPr>
-          <w:rFonts w:asciiTheme="minorEastAsia" w:hAnsiTheme="minorEastAsia"/>
-          <w:sz w:val="22"/>
-          <w:szCs w:val="32"/>
-        </w:rPr>
-        <w:t>TicketMaster</w:t>
-      </w:r>
-      <w:proofErr w:type="spellEnd"/>
-      <w:r>
-        <w:rPr>
-          <w:rFonts w:asciiTheme="minorEastAsia" w:hAnsiTheme="minorEastAsia"/>
-          <w:sz w:val="22"/>
-          <w:szCs w:val="32"/>
-        </w:rPr>
-        <w:t>\main</w:t>
-      </w:r>
-      <w:r>
-        <w:rPr>
-          <w:rFonts w:asciiTheme="minorEastAsia" w:hAnsiTheme="minorEastAsia" w:hint="eastAsia"/>
-          <w:sz w:val="22"/>
-          <w:szCs w:val="32"/>
-        </w:rPr>
-        <w:t>.cpp</w:t>
-      </w:r>
-    </w:p>
-    <w:p>
-      <w:pPr>
-        <w:pStyle w:val="a5"/>
-        <w:numPr>
-          <w:ilvl w:val="2"/>
-          <w:numId w:val="1"/>
-        </w:numPr>
-        <w:ind w:firstLineChars="0"/>
-        <w:jc w:val="left"/>
-        <w:rPr>
-          <w:rFonts w:asciiTheme="minorEastAsia" w:hAnsiTheme="minorEastAsia" w:hint="eastAsia"/>
-          <w:sz w:val="22"/>
-          <w:szCs w:val="32"/>
-        </w:rPr>
-      </w:pPr>
-      <w:r>
-        <w:rPr>
-          <w:rFonts w:asciiTheme="minorEastAsia" w:hAnsiTheme="minorEastAsia" w:hint="eastAsia"/>
-          <w:sz w:val="22"/>
-          <w:szCs w:val="32"/>
-        </w:rPr>
-        <w:t>作用:整个程序的入口, 调用初始化数据库接口函数, 并启动登录主窗口</w:t>
-      </w:r>
-    </w:p>
-    <w:p>
-      <w:pPr>
-        <w:pStyle w:val="a5"/>
-        <w:numPr>
-          <w:ilvl w:val="1"/>
-          <w:numId w:val="1"/>
-        </w:numPr>
-        <w:ind w:firstLineChars="0"/>
-        <w:jc w:val="left"/>
-        <w:rPr>
-          <w:rFonts w:asciiTheme="minorEastAsia" w:hAnsiTheme="minorEastAsia" w:hint="eastAsia"/>
-          <w:b/>
-          <w:sz w:val="24"/>
-          <w:szCs w:val="32"/>
-        </w:rPr>
-      </w:pPr>
-      <w:r>
-        <w:rPr>
-          <w:rFonts w:asciiTheme="minorEastAsia" w:hAnsiTheme="minorEastAsia" w:hint="eastAsia"/>
-          <w:b/>
-          <w:sz w:val="24"/>
-          <w:szCs w:val="32"/>
-        </w:rPr>
-        <w:t>登录主窗口</w:t>
-      </w:r>
-    </w:p>
-    <w:p>
-      <w:pPr>
-        <w:pStyle w:val="a5"/>
-        <w:numPr>
-          <w:ilvl w:val="2"/>
-          <w:numId w:val="1"/>
-        </w:numPr>
-        <w:ind w:firstLineChars="0"/>
-        <w:jc w:val="left"/>
-        <w:rPr>
-          <w:rFonts w:asciiTheme="minorEastAsia" w:hAnsiTheme="minorEastAsia" w:hint="eastAsia"/>
-          <w:sz w:val="24"/>
-          <w:szCs w:val="32"/>
-        </w:rPr>
-      </w:pPr>
-      <w:r>
-        <w:rPr>
-          <w:rFonts w:asciiTheme="minorEastAsia" w:hAnsiTheme="minorEastAsia" w:hint="eastAsia"/>
-          <w:sz w:val="24"/>
-          <w:szCs w:val="32"/>
-        </w:rPr>
-        <w:t>源码路径</w:t>
-      </w:r>
-    </w:p>
-    <w:p>
-      <w:pPr>
-        <w:pStyle w:val="a5"/>
-        <w:numPr>
-          <w:ilvl w:val="3"/>
-          <w:numId w:val="1"/>
-        </w:numPr>
-        <w:ind w:firstLineChars="0"/>
-        <w:jc w:val="left"/>
-        <w:rPr>
-          <w:rFonts w:asciiTheme="minorEastAsia" w:hAnsiTheme="minorEastAsia" w:hint="eastAsia"/>
-          <w:sz w:val="22"/>
-          <w:szCs w:val="32"/>
-        </w:rPr>
-      </w:pPr>
-      <w:r>
-        <w:rPr>
-          <w:rFonts w:asciiTheme="minorEastAsia" w:hAnsiTheme="minorEastAsia"/>
-          <w:sz w:val="22"/>
-          <w:szCs w:val="32"/>
-        </w:rPr>
-        <w:t>\</w:t>
-      </w:r>
-      <w:proofErr w:type="spellStart"/>
-      <w:r>
-        <w:rPr>
-          <w:rFonts w:asciiTheme="minorEastAsia" w:hAnsiTheme="minorEastAsia"/>
-          <w:sz w:val="22"/>
-          <w:szCs w:val="32"/>
-        </w:rPr>
-        <w:t>TicketMaster</w:t>
-      </w:r>
-      <w:proofErr w:type="spellEnd"/>
-      <w:r>
-        <w:rPr>
-          <w:rFonts w:asciiTheme="minorEastAsia" w:hAnsiTheme="minorEastAsia"/>
-          <w:sz w:val="22"/>
-          <w:szCs w:val="32"/>
-        </w:rPr>
-        <w:t>\code\</w:t>
-      </w:r>
-      <w:proofErr w:type="spellStart"/>
-      <w:r>
-        <w:rPr>
-          <w:rFonts w:asciiTheme="minorEastAsia" w:hAnsiTheme="minorEastAsia"/>
-          <w:sz w:val="22"/>
-          <w:szCs w:val="32"/>
-        </w:rPr>
-        <w:t>TicketMaster</w:t>
-      </w:r>
-      <w:proofErr w:type="spellEnd"/>
-      <w:r>
-        <w:rPr>
-          <w:rFonts w:asciiTheme="minorEastAsia" w:hAnsiTheme="minorEastAsia"/>
-          <w:sz w:val="22"/>
-          <w:szCs w:val="32"/>
-        </w:rPr>
-        <w:t>\</w:t>
-      </w:r>
-      <w:r>
-        <w:rPr>
-          <w:rFonts w:asciiTheme="minorEastAsia" w:hAnsiTheme="minorEastAsia"/>
-          <w:sz w:val="22"/>
-          <w:szCs w:val="32"/>
-        </w:rPr>
-        <w:t>main</w:t>
-      </w:r>
-      <w:r>
-        <w:rPr>
-          <w:rFonts w:asciiTheme="minorEastAsia" w:hAnsiTheme="minorEastAsia" w:hint="eastAsia"/>
-          <w:sz w:val="22"/>
-          <w:szCs w:val="32"/>
-        </w:rPr>
-        <w:t>window.cpp</w:t>
-      </w:r>
-    </w:p>
-    <w:p>
-      <w:pPr>
-        <w:pStyle w:val="a5"/>
-        <w:numPr>
-          <w:ilvl w:val="3"/>
-          <w:numId w:val="1"/>
-        </w:numPr>
-        <w:ind w:firstLineChars="0"/>
-        <w:jc w:val="left"/>
-        <w:rPr>
-          <w:rFonts w:asciiTheme="minorEastAsia" w:hAnsiTheme="minorEastAsia" w:hint="eastAsia"/>
-          <w:sz w:val="22"/>
-          <w:szCs w:val="32"/>
-        </w:rPr>
-      </w:pPr>
-      <w:r>
-        <w:rPr>
-          <w:rFonts w:asciiTheme="minorEastAsia" w:hAnsiTheme="minorEastAsia"/>
-          <w:sz w:val="22"/>
-          <w:szCs w:val="32"/>
-        </w:rPr>
-        <w:t>\</w:t>
-      </w:r>
-      <w:proofErr w:type="spellStart"/>
-      <w:r>
-        <w:rPr>
-          <w:rFonts w:asciiTheme="minorEastAsia" w:hAnsiTheme="minorEastAsia"/>
-          <w:sz w:val="22"/>
-          <w:szCs w:val="32"/>
-        </w:rPr>
-        <w:t>TicketMaster</w:t>
-      </w:r>
-      <w:proofErr w:type="spellEnd"/>
-      <w:r>
-        <w:rPr>
-          <w:rFonts w:asciiTheme="minorEastAsia" w:hAnsiTheme="minorEastAsia"/>
-          <w:sz w:val="22"/>
-          <w:szCs w:val="32"/>
-        </w:rPr>
-        <w:t>\code\</w:t>
-      </w:r>
-      <w:proofErr w:type="spellStart"/>
-      <w:r>
-        <w:rPr>
-          <w:rFonts w:asciiTheme="minorEastAsia" w:hAnsiTheme="minorEastAsia"/>
-          <w:sz w:val="22"/>
-          <w:szCs w:val="32"/>
-        </w:rPr>
-        <w:t>TicketMaster</w:t>
-      </w:r>
-      <w:proofErr w:type="spellEnd"/>
-      <w:r>
-        <w:rPr>
-          <w:rFonts w:asciiTheme="minorEastAsia" w:hAnsiTheme="minorEastAsia"/>
-          <w:sz w:val="22"/>
-          <w:szCs w:val="32"/>
-        </w:rPr>
-        <w:t>\</w:t>
-      </w:r>
-      <w:proofErr w:type="spellStart"/>
-      <w:r>
-        <w:rPr>
-          <w:rFonts w:asciiTheme="minorEastAsia" w:hAnsiTheme="minorEastAsia"/>
-          <w:sz w:val="22"/>
-          <w:szCs w:val="32"/>
-        </w:rPr>
-        <w:t>main</w:t>
-      </w:r>
-      <w:r>
-        <w:rPr>
-          <w:rFonts w:asciiTheme="minorEastAsia" w:hAnsiTheme="minorEastAsia" w:hint="eastAsia"/>
-          <w:sz w:val="22"/>
-          <w:szCs w:val="32"/>
-        </w:rPr>
-        <w:t>window.</w:t>
-      </w:r>
-      <w:r>
-        <w:rPr>
-          <w:rFonts w:asciiTheme="minorEastAsia" w:hAnsiTheme="minorEastAsia" w:hint="eastAsia"/>
-          <w:sz w:val="22"/>
-          <w:szCs w:val="32"/>
-        </w:rPr>
-        <w:t>h</w:t>
-      </w:r>
-      <w:proofErr w:type="spellEnd"/>
-    </w:p>
-    <w:p>
-      <w:pPr>
-        <w:pStyle w:val="a5"/>
-        <w:numPr>
-          <w:ilvl w:val="2"/>
-          <w:numId w:val="1"/>
-        </w:numPr>
-        <w:ind w:firstLineChars="0"/>
-        <w:jc w:val="left"/>
-        <w:rPr>
-          <w:rFonts w:asciiTheme="minorEastAsia" w:hAnsiTheme="minorEastAsia" w:hint="eastAsia"/>
-          <w:sz w:val="22"/>
-          <w:szCs w:val="32"/>
-        </w:rPr>
-      </w:pPr>
-      <w:r>
-        <w:rPr>
-          <w:rFonts w:asciiTheme="minorEastAsia" w:hAnsiTheme="minorEastAsia" w:hint="eastAsia"/>
-          <w:sz w:val="22"/>
-          <w:szCs w:val="32"/>
-        </w:rPr>
-        <w:t xml:space="preserve">作用: </w:t>
-      </w:r>
-    </w:p>
-    <w:p>
-      <w:pPr>
-        <w:pStyle w:val="a5"/>
-        <w:numPr>
-          <w:ilvl w:val="3"/>
-          <w:numId w:val="1"/>
-        </w:numPr>
-        <w:ind w:firstLineChars="0"/>
-        <w:jc w:val="left"/>
-        <w:rPr>
-          <w:rFonts w:asciiTheme="minorEastAsia" w:hAnsiTheme="minorEastAsia" w:hint="eastAsia"/>
-          <w:sz w:val="22"/>
-          <w:szCs w:val="32"/>
-        </w:rPr>
-      </w:pPr>
-      <w:proofErr w:type="spellStart"/>
-      <w:r>
-        <w:rPr>
-          <w:rFonts w:asciiTheme="minorEastAsia" w:hAnsiTheme="minorEastAsia" w:hint="eastAsia"/>
-          <w:sz w:val="22"/>
-          <w:szCs w:val="32"/>
-        </w:rPr>
-        <w:t>mainwindow.h</w:t>
-      </w:r>
-      <w:proofErr w:type="spellEnd"/>
-      <w:r>
-        <w:rPr>
-          <w:rFonts w:asciiTheme="minorEastAsia" w:hAnsiTheme="minorEastAsia" w:hint="eastAsia"/>
-          <w:sz w:val="22"/>
-          <w:szCs w:val="32"/>
-        </w:rPr>
-        <w:t>为登录窗口类的声明,包括信号和</w:t>
-      </w:r>
-      <w:proofErr w:type="gramStart"/>
-      <w:r>
-        <w:rPr>
-          <w:rFonts w:asciiTheme="minorEastAsia" w:hAnsiTheme="minorEastAsia" w:hint="eastAsia"/>
-          <w:sz w:val="22"/>
-          <w:szCs w:val="32"/>
-        </w:rPr>
-        <w:t>槽函数</w:t>
-      </w:r>
-      <w:proofErr w:type="gramEnd"/>
-      <w:r>
-        <w:rPr>
-          <w:rFonts w:asciiTheme="minorEastAsia" w:hAnsiTheme="minorEastAsia" w:hint="eastAsia"/>
-          <w:sz w:val="22"/>
-          <w:szCs w:val="32"/>
-        </w:rPr>
-        <w:t>的声明</w:t>
-      </w:r>
-    </w:p>
-    <w:p>
-      <w:pPr>
-        <w:pStyle w:val="a5"/>
-        <w:numPr>
-          <w:ilvl w:val="3"/>
-          <w:numId w:val="1"/>
-        </w:numPr>
-        <w:ind w:firstLineChars="0"/>
-        <w:jc w:val="left"/>
-        <w:rPr>
-          <w:rFonts w:asciiTheme="minorEastAsia" w:hAnsiTheme="minorEastAsia" w:hint="eastAsia"/>
-          <w:sz w:val="22"/>
-          <w:szCs w:val="32"/>
-        </w:rPr>
-      </w:pPr>
-      <w:r>
-        <w:rPr>
-          <w:rFonts w:asciiTheme="minorEastAsia" w:hAnsiTheme="minorEastAsia"/>
-          <w:sz w:val="22"/>
-          <w:szCs w:val="32"/>
-        </w:rPr>
-        <w:t>main</w:t>
-      </w:r>
-      <w:r>
-        <w:rPr>
-          <w:rFonts w:asciiTheme="minorEastAsia" w:hAnsiTheme="minorEastAsia" w:hint="eastAsia"/>
-          <w:sz w:val="22"/>
-          <w:szCs w:val="32"/>
-        </w:rPr>
-        <w:t>window.cpp</w:t>
-      </w:r>
-      <w:r>
-        <w:rPr>
-          <w:rFonts w:asciiTheme="minorEastAsia" w:hAnsiTheme="minorEastAsia" w:hint="eastAsia"/>
-          <w:sz w:val="22"/>
-          <w:szCs w:val="32"/>
-        </w:rPr>
-        <w:t>为登录窗口类的槽函数和其他函数实现</w:t>
-      </w:r>
-    </w:p>
-    <w:p>
-      <w:pPr>
-        <w:pStyle w:val="a5"/>
-        <w:numPr>
-          <w:ilvl w:val="2"/>
-          <w:numId w:val="1"/>
-        </w:numPr>
-        <w:ind w:firstLineChars="0"/>
-        <w:jc w:val="left"/>
-        <w:rPr>
-          <w:rFonts w:asciiTheme="minorEastAsia" w:hAnsiTheme="minorEastAsia" w:hint="eastAsia"/>
-          <w:sz w:val="22"/>
-          <w:szCs w:val="32"/>
-        </w:rPr>
-      </w:pPr>
-    </w:p>
-    <w:p>
-      <w:pPr>
-        <w:pStyle w:val="a5"/>
-        <w:numPr>
-          <w:ilvl w:val="1"/>
-          <w:numId w:val="1"/>
-        </w:numPr>
-        <w:ind w:firstLineChars="0"/>
-        <w:jc w:val="left"/>
-        <w:rPr>
-          <w:rFonts w:asciiTheme="minorEastAsia" w:hAnsiTheme="minorEastAsia" w:hint="eastAsia"/>
-          <w:sz w:val="24"/>
-          <w:szCs w:val="32"/>
-        </w:rPr>
-      </w:pPr>
-    </w:p>
-    <w:p>
-      <w:pPr>
-        <w:pStyle w:val="a5"/>
-        <w:numPr>
-          <w:ilvl w:val="1"/>
-          <w:numId w:val="1"/>
-        </w:numPr>
-        <w:ind w:firstLineChars="0"/>
-        <w:jc w:val="left"/>
-        <w:rPr>
-          <w:rFonts w:asciiTheme="minorEastAsia" w:hAnsiTheme="minorEastAsia" w:hint="eastAsia"/>
-          <w:b/>
-          <w:sz w:val="24"/>
-          <w:szCs w:val="32"/>
-        </w:rPr>
-      </w:pPr>
-      <w:r>
-        <w:rPr>
-          <w:rFonts w:asciiTheme="minorEastAsia" w:hAnsiTheme="minorEastAsia" w:hint="eastAsia"/>
-          <w:b/>
-          <w:sz w:val="24"/>
-          <w:szCs w:val="32"/>
-        </w:rPr>
-        <w:t>用户端</w:t>
-      </w:r>
-      <w:r>
-        <w:rPr>
-          <w:rFonts w:asciiTheme="minorEastAsia" w:hAnsiTheme="minorEastAsia" w:hint="eastAsia"/>
-          <w:b/>
-          <w:sz w:val="24"/>
-          <w:szCs w:val="32"/>
-        </w:rPr>
-        <w:t xml:space="preserve"> </w:t>
-      </w:r>
-    </w:p>
-    <w:p>
-      <w:pPr>
-        <w:pStyle w:val="a5"/>
-        <w:numPr>
-          <w:ilvl w:val="2"/>
-          <w:numId w:val="1"/>
-        </w:numPr>
-        <w:ind w:firstLineChars="0"/>
-        <w:jc w:val="left"/>
-        <w:rPr>
-          <w:rFonts w:asciiTheme="minorEastAsia" w:hAnsiTheme="minorEastAsia" w:hint="eastAsia"/>
-          <w:b/>
-          <w:sz w:val="24"/>
-          <w:szCs w:val="32"/>
-        </w:rPr>
-      </w:pPr>
-      <w:r>
-        <w:rPr>
-          <w:rFonts w:asciiTheme="minorEastAsia" w:hAnsiTheme="minorEastAsia" w:hint="eastAsia"/>
-          <w:b/>
-          <w:sz w:val="24"/>
-          <w:szCs w:val="32"/>
-        </w:rPr>
-        <w:t>源码路径:</w:t>
-      </w:r>
-      <w:r>
-        <w:rPr>
-          <w:rFonts w:hint="eastAsia"/>
-        </w:rPr>
-        <w:t xml:space="preserve"> </w:t>
-      </w:r>
-    </w:p>
-    <w:p>
-      <w:pPr>
-        <w:pStyle w:val="a5"/>
-        <w:numPr>
-          <w:ilvl w:val="3"/>
-          <w:numId w:val="1"/>
-        </w:numPr>
-        <w:ind w:firstLineChars="0"/>
-        <w:jc w:val="left"/>
-        <w:rPr>
-          <w:rFonts w:asciiTheme="minorEastAsia" w:hAnsiTheme="minorEastAsia" w:hint="eastAsia"/>
-          <w:b/>
-          <w:sz w:val="24"/>
-          <w:szCs w:val="32"/>
-        </w:rPr>
-      </w:pPr>
-      <w:r>
-        <w:rPr>
-          <w:rFonts w:asciiTheme="minorEastAsia" w:hAnsiTheme="minorEastAsia"/>
-          <w:b/>
-          <w:sz w:val="24"/>
-          <w:szCs w:val="32"/>
-        </w:rPr>
-        <w:t>\</w:t>
-      </w:r>
-      <w:proofErr w:type="spellStart"/>
-      <w:r>
-        <w:rPr>
-          <w:rFonts w:asciiTheme="minorEastAsia" w:hAnsiTheme="minorEastAsia"/>
-          <w:b/>
-          <w:sz w:val="24"/>
-          <w:szCs w:val="32"/>
-        </w:rPr>
-        <w:t>TicketMaster</w:t>
-      </w:r>
-      <w:proofErr w:type="spellEnd"/>
-      <w:r>
-        <w:rPr>
-          <w:rFonts w:asciiTheme="minorEastAsia" w:hAnsiTheme="minorEastAsia"/>
-          <w:b/>
-          <w:sz w:val="24"/>
-          <w:szCs w:val="32"/>
-        </w:rPr>
-        <w:t>\code\</w:t>
-      </w:r>
-      <w:proofErr w:type="spellStart"/>
-      <w:r>
-        <w:rPr>
-          <w:rFonts w:asciiTheme="minorEastAsia" w:hAnsiTheme="minorEastAsia"/>
-          <w:b/>
-          <w:sz w:val="24"/>
-          <w:szCs w:val="32"/>
-        </w:rPr>
-        <w:t>TicketMaster</w:t>
-      </w:r>
-      <w:proofErr w:type="spellEnd"/>
-      <w:r>
-        <w:rPr>
-          <w:rFonts w:asciiTheme="minorEastAsia" w:hAnsiTheme="minorEastAsia"/>
-          <w:b/>
-          <w:sz w:val="24"/>
-          <w:szCs w:val="32"/>
-        </w:rPr>
-        <w:t>\admindlg.cpp</w:t>
-      </w:r>
-    </w:p>
-    <w:p>
-      <w:pPr>
-        <w:pStyle w:val="a5"/>
-        <w:numPr>
-          <w:ilvl w:val="3"/>
-          <w:numId w:val="1"/>
-        </w:numPr>
-        <w:ind w:firstLineChars="0"/>
-        <w:jc w:val="left"/>
-        <w:rPr>
-          <w:rFonts w:asciiTheme="minorEastAsia" w:hAnsiTheme="minorEastAsia" w:hint="eastAsia"/>
-          <w:b/>
-          <w:sz w:val="24"/>
-          <w:szCs w:val="32"/>
-        </w:rPr>
-      </w:pPr>
-    </w:p>
-    <w:p>
-      <w:pPr>
-        <w:pStyle w:val="a5"/>
-        <w:numPr>
-          <w:ilvl w:val="2"/>
-          <w:numId w:val="1"/>
-        </w:numPr>
-        <w:ind w:firstLineChars="0"/>
-        <w:jc w:val="left"/>
-        <w:rPr>
-          <w:rFonts w:asciiTheme="minorEastAsia" w:hAnsiTheme="minorEastAsia" w:hint="eastAsia"/>
-          <w:b/>
-          <w:sz w:val="24"/>
-          <w:szCs w:val="32"/>
-        </w:rPr>
-      </w:pPr>
-    </w:p>
-    <w:p>
-      <w:pPr>
-        <w:pStyle w:val="a5"/>
-        <w:numPr>
-          <w:ilvl w:val="1"/>
-          <w:numId w:val="1"/>
-        </w:numPr>
-        <w:ind w:firstLineChars="0"/>
-        <w:jc w:val="left"/>
-        <w:rPr>
-          <w:rFonts w:asciiTheme="minorEastAsia" w:hAnsiTheme="minorEastAsia" w:hint="eastAsia"/>
-          <w:b/>
-          <w:sz w:val="36"/>
-          <w:szCs w:val="32"/>
-        </w:rPr>
-      </w:pPr>
-      <w:r>
-        <w:rPr>
-          <w:rFonts w:asciiTheme="minorEastAsia" w:hAnsiTheme="minorEastAsia" w:hint="eastAsia"/>
-          <w:b/>
-          <w:sz w:val="24"/>
-          <w:szCs w:val="32"/>
-        </w:rPr>
-        <w:t>营业员端</w:t>
-      </w:r>
-    </w:p>
-    <w:p>
-      <w:pPr>
-        <w:pStyle w:val="a5"/>
-        <w:numPr>
-          <w:ilvl w:val="0"/>
-          <w:numId w:val="1"/>
-        </w:numPr>
-        <w:ind w:firstLineChars="0"/>
-        <w:jc w:val="left"/>
-        <w:rPr>
-          <w:rFonts w:ascii="黑体" w:eastAsia="黑体" w:hAnsi="黑体"/>
-          <w:b/>
-          <w:sz w:val="32"/>
-          <w:szCs w:val="32"/>
-        </w:rPr>
-      </w:pPr>
-      <w:r>
-        <w:rPr>
-          <w:rFonts w:ascii="黑体" w:eastAsia="黑体" w:hAnsi="黑体" w:hint="eastAsia"/>
-          <w:b/>
-          <w:sz w:val="32"/>
-          <w:szCs w:val="32"/>
-        </w:rPr>
-        <w:lastRenderedPageBreak/>
         <w:t>数据流图</w:t>
       </w:r>
     </w:p>
@@ -1544,7 +3455,7 @@
         <w:ind w:left="1680" w:hanging="420"/>
       </w:pPr>
     </w:lvl>
-    <w:lvl w:ilvl="4" w:tplc="04090019" w:tentative="1">
+    <w:lvl w:ilvl="4" w:tplc="04090019">
       <w:start w:val="1"/>
       <w:numFmt w:val="lowerLetter"/>
       <w:lvlText w:val="%5)"/>
@@ -1553,7 +3464,7 @@
         <w:ind w:left="2100" w:hanging="420"/>
       </w:pPr>
     </w:lvl>
-    <w:lvl w:ilvl="5" w:tplc="0409001B" w:tentative="1">
+    <w:lvl w:ilvl="5" w:tplc="0409001B">
       <w:start w:val="1"/>
       <w:numFmt w:val="lowerRoman"/>
       <w:lvlText w:val="%6."/>

--- a/模块详细实现和数据流图.docx
+++ b/模块详细实现和数据流图.docx
@@ -704,7 +704,7 @@
         <w:ind w:firstLineChars="0"/>
         <w:jc w:val="left"/>
         <w:rPr>
-          <w:rFonts w:asciiTheme="minorEastAsia" w:hAnsiTheme="minorEastAsia" w:hint="eastAsia"/>
+          <w:rFonts w:asciiTheme="minorEastAsia" w:hAnsiTheme="minorEastAsia"/>
           <w:sz w:val="22"/>
           <w:szCs w:val="32"/>
         </w:rPr>
@@ -739,9 +739,6 @@
         <w:pStyle w:val="a5"/>
         <w:ind w:left="1260" w:firstLineChars="0" w:firstLine="0"/>
         <w:jc w:val="left"/>
-        <w:rPr>
-          <w:rFonts w:hint="eastAsia"/>
-        </w:rPr>
       </w:pPr>
       <w:r>
         <w:rPr>
@@ -813,7 +810,7 @@
         <w:ind w:left="1260" w:firstLineChars="0" w:firstLine="0"/>
         <w:jc w:val="left"/>
         <w:rPr>
-          <w:rFonts w:asciiTheme="minorEastAsia" w:hAnsiTheme="minorEastAsia" w:hint="eastAsia"/>
+          <w:rFonts w:asciiTheme="minorEastAsia" w:hAnsiTheme="minorEastAsia"/>
           <w:color w:val="FF0000"/>
           <w:sz w:val="22"/>
           <w:szCs w:val="32"/>
@@ -871,7 +868,7 @@
         <w:ind w:firstLineChars="0"/>
         <w:jc w:val="left"/>
         <w:rPr>
-          <w:rFonts w:asciiTheme="minorEastAsia" w:hAnsiTheme="minorEastAsia" w:hint="eastAsia"/>
+          <w:rFonts w:asciiTheme="minorEastAsia" w:hAnsiTheme="minorEastAsia"/>
           <w:sz w:val="22"/>
           <w:szCs w:val="32"/>
         </w:rPr>
@@ -904,9 +901,6 @@
         <w:pStyle w:val="a5"/>
         <w:ind w:leftChars="600" w:left="1260" w:firstLineChars="50" w:firstLine="105"/>
         <w:jc w:val="left"/>
-        <w:rPr>
-          <w:rFonts w:hint="eastAsia"/>
-        </w:rPr>
       </w:pPr>
       <w:r>
         <w:rPr>
@@ -992,7 +986,7 @@
         <w:ind w:firstLineChars="0"/>
         <w:jc w:val="left"/>
         <w:rPr>
-          <w:rFonts w:asciiTheme="minorEastAsia" w:hAnsiTheme="minorEastAsia" w:hint="eastAsia"/>
+          <w:rFonts w:asciiTheme="minorEastAsia" w:hAnsiTheme="minorEastAsia"/>
           <w:color w:val="FF0000"/>
           <w:sz w:val="22"/>
           <w:szCs w:val="32"/>
@@ -1050,7 +1044,7 @@
         <w:ind w:firstLineChars="0"/>
         <w:jc w:val="left"/>
         <w:rPr>
-          <w:rFonts w:asciiTheme="minorEastAsia" w:hAnsiTheme="minorEastAsia" w:hint="eastAsia"/>
+          <w:rFonts w:asciiTheme="minorEastAsia" w:hAnsiTheme="minorEastAsia"/>
           <w:sz w:val="22"/>
           <w:szCs w:val="32"/>
         </w:rPr>
@@ -1079,9 +1073,6 @@
         <w:pStyle w:val="a5"/>
         <w:ind w:left="1260" w:firstLineChars="0" w:firstLine="0"/>
         <w:jc w:val="left"/>
-        <w:rPr>
-          <w:rFonts w:hint="eastAsia"/>
-        </w:rPr>
       </w:pPr>
       <w:r>
         <w:rPr>
@@ -1131,7 +1122,7 @@
         <w:ind w:firstLineChars="0"/>
         <w:jc w:val="left"/>
         <w:rPr>
-          <w:rFonts w:asciiTheme="minorEastAsia" w:hAnsiTheme="minorEastAsia" w:hint="eastAsia"/>
+          <w:rFonts w:asciiTheme="minorEastAsia" w:hAnsiTheme="minorEastAsia"/>
           <w:color w:val="FF0000"/>
           <w:sz w:val="22"/>
           <w:szCs w:val="32"/>
@@ -1177,32 +1168,1296 @@
           <w:color w:val="FF0000"/>
         </w:rPr>
         <w:t>ii</w:t>
+      </w:r>
+    </w:p>
+    <w:p>
+      <w:pPr>
+        <w:pStyle w:val="a5"/>
+        <w:numPr>
+          <w:ilvl w:val="1"/>
+          <w:numId w:val="1"/>
+        </w:numPr>
+        <w:ind w:firstLineChars="0"/>
+        <w:jc w:val="left"/>
+        <w:rPr>
+          <w:rFonts w:ascii="黑体" w:eastAsia="黑体" w:hAnsi="黑体"/>
+          <w:sz w:val="28"/>
+          <w:szCs w:val="32"/>
+        </w:rPr>
+      </w:pPr>
+      <w:r>
+        <w:rPr>
+          <w:rFonts w:asciiTheme="majorEastAsia" w:eastAsiaTheme="majorEastAsia" w:hAnsiTheme="majorEastAsia" w:hint="eastAsia"/>
+          <w:sz w:val="24"/>
+          <w:szCs w:val="32"/>
+        </w:rPr>
+        <w:t>存储过程设计</w:t>
+      </w:r>
+    </w:p>
+    <w:p>
+      <w:pPr>
+        <w:pStyle w:val="a5"/>
+        <w:numPr>
+          <w:ilvl w:val="2"/>
+          <w:numId w:val="1"/>
+        </w:numPr>
+        <w:ind w:firstLineChars="0"/>
+        <w:jc w:val="left"/>
+        <w:rPr>
+          <w:rFonts w:asciiTheme="minorEastAsia" w:hAnsiTheme="minorEastAsia"/>
+          <w:sz w:val="22"/>
+          <w:szCs w:val="32"/>
+        </w:rPr>
+      </w:pPr>
+      <w:r>
+        <w:rPr>
+          <w:rFonts w:asciiTheme="minorEastAsia" w:hAnsiTheme="minorEastAsia"/>
+          <w:sz w:val="22"/>
+          <w:szCs w:val="32"/>
+        </w:rPr>
+        <w:t>购票存储过程</w:t>
+      </w:r>
+    </w:p>
+    <w:p>
+      <w:pPr>
+        <w:pStyle w:val="a5"/>
+        <w:numPr>
+          <w:ilvl w:val="3"/>
+          <w:numId w:val="1"/>
+        </w:numPr>
+        <w:ind w:firstLineChars="0"/>
+        <w:jc w:val="left"/>
+        <w:rPr>
+          <w:rFonts w:asciiTheme="minorEastAsia" w:hAnsiTheme="minorEastAsia"/>
+          <w:sz w:val="22"/>
+          <w:szCs w:val="32"/>
+        </w:rPr>
+      </w:pPr>
+      <w:proofErr w:type="spellStart"/>
+      <w:r>
+        <w:rPr>
+          <w:rFonts w:asciiTheme="minorEastAsia" w:hAnsiTheme="minorEastAsia" w:hint="eastAsia"/>
+          <w:sz w:val="22"/>
+          <w:szCs w:val="32"/>
+        </w:rPr>
+        <w:t>p</w:t>
+      </w:r>
+      <w:r>
+        <w:rPr>
+          <w:rFonts w:asciiTheme="minorEastAsia" w:hAnsiTheme="minorEastAsia" w:hint="eastAsia"/>
+          <w:sz w:val="22"/>
+          <w:szCs w:val="32"/>
+        </w:rPr>
+        <w:t>roc</w:t>
+      </w:r>
+      <w:r>
+        <w:rPr>
+          <w:rFonts w:asciiTheme="minorEastAsia" w:hAnsiTheme="minorEastAsia" w:hint="eastAsia"/>
+          <w:sz w:val="22"/>
+          <w:szCs w:val="32"/>
+        </w:rPr>
+        <w:t>BuyTicket</w:t>
+      </w:r>
+      <w:proofErr w:type="spellEnd"/>
+      <w:r>
+        <w:rPr>
+          <w:rFonts w:asciiTheme="minorEastAsia" w:hAnsiTheme="minorEastAsia" w:hint="eastAsia"/>
+          <w:sz w:val="22"/>
+          <w:szCs w:val="32"/>
+        </w:rPr>
+        <w:t>(</w:t>
+      </w:r>
+      <w:proofErr w:type="spellStart"/>
+      <w:r>
+        <w:rPr>
+          <w:rFonts w:asciiTheme="minorEastAsia" w:hAnsiTheme="minorEastAsia" w:hint="eastAsia"/>
+          <w:sz w:val="22"/>
+          <w:szCs w:val="32"/>
+        </w:rPr>
+        <w:t>useDate</w:t>
+      </w:r>
+      <w:proofErr w:type="spellEnd"/>
+      <w:r>
+        <w:rPr>
+          <w:rFonts w:asciiTheme="minorEastAsia" w:hAnsiTheme="minorEastAsia" w:hint="eastAsia"/>
+          <w:sz w:val="22"/>
+          <w:szCs w:val="32"/>
+        </w:rPr>
+        <w:t xml:space="preserve"> DATE,</w:t>
+      </w:r>
+      <w:r>
+        <w:t xml:space="preserve"> </w:t>
+      </w:r>
+      <w:r>
+        <w:rPr>
+          <w:rFonts w:asciiTheme="minorEastAsia" w:hAnsiTheme="minorEastAsia" w:hint="eastAsia"/>
+          <w:sz w:val="22"/>
+          <w:szCs w:val="32"/>
+        </w:rPr>
+        <w:t>choose</w:t>
+      </w:r>
+      <w:r>
+        <w:rPr>
+          <w:rFonts w:asciiTheme="minorEastAsia" w:hAnsiTheme="minorEastAsia" w:hint="eastAsia"/>
+          <w:sz w:val="22"/>
+          <w:szCs w:val="32"/>
+        </w:rPr>
+        <w:t xml:space="preserve"> CHAR(9),</w:t>
+      </w:r>
+      <w:r>
+        <w:rPr>
+          <w:rFonts w:asciiTheme="minorEastAsia" w:hAnsiTheme="minorEastAsia"/>
+          <w:sz w:val="22"/>
+          <w:szCs w:val="32"/>
+        </w:rPr>
+        <w:t>username</w:t>
+      </w:r>
+      <w:r>
+        <w:rPr>
+          <w:rFonts w:asciiTheme="minorEastAsia" w:hAnsiTheme="minorEastAsia" w:hint="eastAsia"/>
+          <w:sz w:val="22"/>
+          <w:szCs w:val="32"/>
+        </w:rPr>
+        <w:t xml:space="preserve"> CHAR(32))</w:t>
+      </w:r>
+    </w:p>
+    <w:p>
+      <w:pPr>
+        <w:pStyle w:val="a5"/>
+        <w:numPr>
+          <w:ilvl w:val="3"/>
+          <w:numId w:val="1"/>
+        </w:numPr>
+        <w:ind w:firstLineChars="0"/>
+        <w:jc w:val="left"/>
+        <w:rPr>
+          <w:rFonts w:asciiTheme="minorEastAsia" w:hAnsiTheme="minorEastAsia"/>
+          <w:sz w:val="22"/>
+          <w:szCs w:val="32"/>
+        </w:rPr>
+      </w:pPr>
+      <w:r>
+        <w:rPr>
+          <w:rFonts w:asciiTheme="minorEastAsia" w:hAnsiTheme="minorEastAsia" w:hint="eastAsia"/>
+          <w:sz w:val="22"/>
+          <w:szCs w:val="32"/>
+        </w:rPr>
+        <w:t>作用:由输入的</w:t>
+      </w:r>
+      <w:r>
+        <w:rPr>
+          <w:rFonts w:asciiTheme="minorEastAsia" w:hAnsiTheme="minorEastAsia" w:hint="eastAsia"/>
+          <w:sz w:val="22"/>
+          <w:szCs w:val="32"/>
+        </w:rPr>
+        <w:t>游览日期,</w:t>
+      </w:r>
+      <w:r>
+        <w:rPr>
+          <w:rFonts w:asciiTheme="minorEastAsia" w:hAnsiTheme="minorEastAsia" w:hint="eastAsia"/>
+          <w:sz w:val="22"/>
+          <w:szCs w:val="32"/>
+        </w:rPr>
+        <w:t>优惠选项</w:t>
+      </w:r>
+      <w:r>
+        <w:rPr>
+          <w:rFonts w:asciiTheme="minorEastAsia" w:hAnsiTheme="minorEastAsia" w:hint="eastAsia"/>
+          <w:sz w:val="22"/>
+          <w:szCs w:val="32"/>
+        </w:rPr>
+        <w:t>,</w:t>
+      </w:r>
+      <w:r>
+        <w:rPr>
+          <w:rFonts w:asciiTheme="minorEastAsia" w:hAnsiTheme="minorEastAsia" w:hint="eastAsia"/>
+          <w:sz w:val="22"/>
+          <w:szCs w:val="32"/>
+        </w:rPr>
+        <w:t>当前用户名</w:t>
+      </w:r>
+      <w:r>
+        <w:rPr>
+          <w:rFonts w:asciiTheme="minorEastAsia" w:hAnsiTheme="minorEastAsia" w:hint="eastAsia"/>
+          <w:sz w:val="22"/>
+          <w:szCs w:val="32"/>
+        </w:rPr>
+        <w:t>进行购票</w:t>
+      </w:r>
+    </w:p>
+    <w:p>
+      <w:pPr>
+        <w:pStyle w:val="a5"/>
+        <w:numPr>
+          <w:ilvl w:val="3"/>
+          <w:numId w:val="1"/>
+        </w:numPr>
+        <w:ind w:firstLineChars="0"/>
+        <w:jc w:val="left"/>
+        <w:rPr>
+          <w:rFonts w:asciiTheme="minorEastAsia" w:hAnsiTheme="minorEastAsia"/>
+          <w:sz w:val="22"/>
+          <w:szCs w:val="32"/>
+        </w:rPr>
+      </w:pPr>
+      <w:r>
+        <w:rPr>
+          <w:rFonts w:asciiTheme="minorEastAsia" w:hAnsiTheme="minorEastAsia" w:hint="eastAsia"/>
+          <w:sz w:val="22"/>
+          <w:szCs w:val="32"/>
+        </w:rPr>
+        <w:t>交易记录表</w:t>
+      </w:r>
+      <w:r>
+        <w:rPr>
+          <w:rFonts w:asciiTheme="minorEastAsia" w:hAnsiTheme="minorEastAsia" w:hint="eastAsia"/>
+          <w:sz w:val="22"/>
+          <w:szCs w:val="32"/>
+        </w:rPr>
+        <w:t>:</w:t>
+      </w:r>
+      <w:r>
+        <w:rPr>
+          <w:rFonts w:asciiTheme="minorEastAsia" w:hAnsiTheme="minorEastAsia" w:hint="eastAsia"/>
+          <w:sz w:val="22"/>
+          <w:szCs w:val="32"/>
+        </w:rPr>
+        <w:t>插入一条记录</w:t>
+      </w:r>
+    </w:p>
+    <w:p>
+      <w:pPr>
+        <w:pStyle w:val="a5"/>
+        <w:numPr>
+          <w:ilvl w:val="4"/>
+          <w:numId w:val="1"/>
+        </w:numPr>
+        <w:ind w:firstLineChars="0"/>
+        <w:jc w:val="left"/>
+        <w:rPr>
+          <w:rFonts w:asciiTheme="minorEastAsia" w:hAnsiTheme="minorEastAsia"/>
+          <w:sz w:val="22"/>
+          <w:szCs w:val="32"/>
+        </w:rPr>
+      </w:pPr>
+      <w:r>
+        <w:rPr>
+          <w:rFonts w:asciiTheme="minorEastAsia" w:hAnsiTheme="minorEastAsia" w:hint="eastAsia"/>
+          <w:sz w:val="22"/>
+          <w:szCs w:val="32"/>
+        </w:rPr>
+        <w:t>序号取最大序号加一</w:t>
+      </w:r>
+    </w:p>
+    <w:p>
+      <w:pPr>
+        <w:pStyle w:val="a5"/>
+        <w:numPr>
+          <w:ilvl w:val="4"/>
+          <w:numId w:val="1"/>
+        </w:numPr>
+        <w:ind w:firstLineChars="0"/>
+        <w:jc w:val="left"/>
+        <w:rPr>
+          <w:rFonts w:asciiTheme="minorEastAsia" w:hAnsiTheme="minorEastAsia"/>
+          <w:sz w:val="22"/>
+          <w:szCs w:val="32"/>
+        </w:rPr>
+      </w:pPr>
+      <w:r>
+        <w:rPr>
+          <w:rFonts w:asciiTheme="minorEastAsia" w:hAnsiTheme="minorEastAsia" w:hint="eastAsia"/>
+          <w:sz w:val="22"/>
+          <w:szCs w:val="32"/>
+        </w:rPr>
+        <w:t>票号取最大票号加一</w:t>
+      </w:r>
+    </w:p>
+    <w:p>
+      <w:pPr>
+        <w:pStyle w:val="a5"/>
+        <w:numPr>
+          <w:ilvl w:val="4"/>
+          <w:numId w:val="1"/>
+        </w:numPr>
+        <w:ind w:firstLineChars="0"/>
+        <w:jc w:val="left"/>
+        <w:rPr>
+          <w:rFonts w:asciiTheme="minorEastAsia" w:hAnsiTheme="minorEastAsia"/>
+          <w:sz w:val="22"/>
+          <w:szCs w:val="32"/>
+        </w:rPr>
+      </w:pPr>
+      <w:r>
+        <w:rPr>
+          <w:rFonts w:asciiTheme="minorEastAsia" w:hAnsiTheme="minorEastAsia" w:hint="eastAsia"/>
+          <w:sz w:val="22"/>
+          <w:szCs w:val="32"/>
+        </w:rPr>
+        <w:t>用户名</w:t>
+      </w:r>
+      <w:r>
+        <w:rPr>
+          <w:rFonts w:asciiTheme="minorEastAsia" w:hAnsiTheme="minorEastAsia" w:hint="eastAsia"/>
+          <w:sz w:val="22"/>
+          <w:szCs w:val="32"/>
+        </w:rPr>
+        <w:t>取参数用户名</w:t>
+      </w:r>
+    </w:p>
+    <w:p>
+      <w:pPr>
+        <w:pStyle w:val="a5"/>
+        <w:numPr>
+          <w:ilvl w:val="4"/>
+          <w:numId w:val="1"/>
+        </w:numPr>
+        <w:ind w:firstLineChars="0"/>
+        <w:jc w:val="left"/>
+        <w:rPr>
+          <w:rFonts w:asciiTheme="minorEastAsia" w:hAnsiTheme="minorEastAsia"/>
+          <w:sz w:val="22"/>
+          <w:szCs w:val="32"/>
+        </w:rPr>
+      </w:pPr>
+      <w:r>
+        <w:rPr>
+          <w:rFonts w:asciiTheme="minorEastAsia" w:hAnsiTheme="minorEastAsia" w:hint="eastAsia"/>
+          <w:sz w:val="22"/>
+          <w:szCs w:val="32"/>
+        </w:rPr>
+        <w:t>交易属性为购票</w:t>
+      </w:r>
+    </w:p>
+    <w:p>
+      <w:pPr>
+        <w:pStyle w:val="a5"/>
+        <w:numPr>
+          <w:ilvl w:val="4"/>
+          <w:numId w:val="1"/>
+        </w:numPr>
+        <w:ind w:firstLineChars="0"/>
+        <w:jc w:val="left"/>
+        <w:rPr>
+          <w:rFonts w:asciiTheme="minorEastAsia" w:hAnsiTheme="minorEastAsia"/>
+          <w:sz w:val="22"/>
+          <w:szCs w:val="32"/>
+        </w:rPr>
+      </w:pPr>
+      <w:r>
+        <w:rPr>
+          <w:rFonts w:asciiTheme="minorEastAsia" w:hAnsiTheme="minorEastAsia" w:hint="eastAsia"/>
+          <w:sz w:val="22"/>
+          <w:szCs w:val="32"/>
+        </w:rPr>
+        <w:t>交易时间为当前日期</w:t>
+      </w:r>
+    </w:p>
+    <w:p>
+      <w:pPr>
+        <w:pStyle w:val="a5"/>
+        <w:numPr>
+          <w:ilvl w:val="3"/>
+          <w:numId w:val="1"/>
+        </w:numPr>
+        <w:ind w:firstLineChars="0"/>
+        <w:jc w:val="left"/>
+        <w:rPr>
+          <w:rFonts w:asciiTheme="minorEastAsia" w:hAnsiTheme="minorEastAsia"/>
+          <w:sz w:val="22"/>
+          <w:szCs w:val="32"/>
+        </w:rPr>
+      </w:pPr>
+      <w:r>
+        <w:rPr>
+          <w:rFonts w:asciiTheme="minorEastAsia" w:hAnsiTheme="minorEastAsia" w:hint="eastAsia"/>
+          <w:sz w:val="22"/>
+          <w:szCs w:val="32"/>
+        </w:rPr>
+        <w:t>用户表:插入一条记录</w:t>
+      </w:r>
+    </w:p>
+    <w:p>
+      <w:pPr>
+        <w:pStyle w:val="a5"/>
+        <w:numPr>
+          <w:ilvl w:val="4"/>
+          <w:numId w:val="1"/>
+        </w:numPr>
+        <w:ind w:firstLineChars="0"/>
+        <w:jc w:val="left"/>
+        <w:rPr>
+          <w:rFonts w:asciiTheme="minorEastAsia" w:hAnsiTheme="minorEastAsia"/>
+          <w:sz w:val="22"/>
+          <w:szCs w:val="32"/>
+        </w:rPr>
+      </w:pPr>
+      <w:r>
+        <w:rPr>
+          <w:rFonts w:asciiTheme="minorEastAsia" w:hAnsiTheme="minorEastAsia"/>
+          <w:sz w:val="22"/>
+          <w:szCs w:val="32"/>
+        </w:rPr>
+        <w:t>票号取刚刚使用的票号</w:t>
+      </w:r>
+    </w:p>
+    <w:p>
+      <w:pPr>
+        <w:pStyle w:val="a5"/>
+        <w:numPr>
+          <w:ilvl w:val="4"/>
+          <w:numId w:val="1"/>
+        </w:numPr>
+        <w:ind w:firstLineChars="0"/>
+        <w:jc w:val="left"/>
+        <w:rPr>
+          <w:rFonts w:asciiTheme="minorEastAsia" w:hAnsiTheme="minorEastAsia"/>
+          <w:sz w:val="22"/>
+          <w:szCs w:val="32"/>
+        </w:rPr>
+      </w:pPr>
+      <w:r>
+        <w:rPr>
+          <w:rFonts w:asciiTheme="minorEastAsia" w:hAnsiTheme="minorEastAsia"/>
+          <w:sz w:val="22"/>
+          <w:szCs w:val="32"/>
+        </w:rPr>
+        <w:t>游览时间取参数时间</w:t>
+      </w:r>
+    </w:p>
+    <w:p>
+      <w:pPr>
+        <w:pStyle w:val="a5"/>
+        <w:numPr>
+          <w:ilvl w:val="4"/>
+          <w:numId w:val="1"/>
+        </w:numPr>
+        <w:ind w:firstLineChars="0"/>
+        <w:jc w:val="left"/>
+        <w:rPr>
+          <w:rFonts w:asciiTheme="minorEastAsia" w:hAnsiTheme="minorEastAsia"/>
+          <w:sz w:val="22"/>
+          <w:szCs w:val="32"/>
+        </w:rPr>
+      </w:pPr>
+      <w:r>
+        <w:rPr>
+          <w:rFonts w:asciiTheme="minorEastAsia" w:hAnsiTheme="minorEastAsia" w:hint="eastAsia"/>
+          <w:sz w:val="22"/>
+          <w:szCs w:val="32"/>
+        </w:rPr>
+        <w:t>优惠选项取参数选项</w:t>
+      </w:r>
+    </w:p>
+    <w:p>
+      <w:pPr>
+        <w:pStyle w:val="a5"/>
+        <w:numPr>
+          <w:ilvl w:val="4"/>
+          <w:numId w:val="1"/>
+        </w:numPr>
+        <w:ind w:firstLineChars="0"/>
+        <w:jc w:val="left"/>
+        <w:rPr>
+          <w:rFonts w:asciiTheme="minorEastAsia" w:hAnsiTheme="minorEastAsia"/>
+          <w:sz w:val="22"/>
+          <w:szCs w:val="32"/>
+        </w:rPr>
+      </w:pPr>
+      <w:proofErr w:type="gramStart"/>
+      <w:r>
+        <w:rPr>
+          <w:rFonts w:asciiTheme="minorEastAsia" w:hAnsiTheme="minorEastAsia" w:hint="eastAsia"/>
+          <w:sz w:val="22"/>
+          <w:szCs w:val="32"/>
+        </w:rPr>
+        <w:t>票状态</w:t>
+      </w:r>
+      <w:proofErr w:type="gramEnd"/>
+      <w:r>
+        <w:rPr>
+          <w:rFonts w:asciiTheme="minorEastAsia" w:hAnsiTheme="minorEastAsia" w:hint="eastAsia"/>
+          <w:sz w:val="22"/>
+          <w:szCs w:val="32"/>
+        </w:rPr>
+        <w:t>为已付款</w:t>
+      </w:r>
+    </w:p>
+    <w:p>
+      <w:pPr>
+        <w:pStyle w:val="a5"/>
+        <w:numPr>
+          <w:ilvl w:val="2"/>
+          <w:numId w:val="1"/>
+        </w:numPr>
+        <w:ind w:firstLineChars="0"/>
+        <w:jc w:val="left"/>
+        <w:rPr>
+          <w:rFonts w:asciiTheme="minorEastAsia" w:hAnsiTheme="minorEastAsia"/>
+          <w:sz w:val="22"/>
+          <w:szCs w:val="32"/>
+        </w:rPr>
+      </w:pPr>
+      <w:r>
+        <w:rPr>
+          <w:rFonts w:asciiTheme="minorEastAsia" w:hAnsiTheme="minorEastAsia"/>
+          <w:sz w:val="22"/>
+          <w:szCs w:val="32"/>
+        </w:rPr>
+        <w:t>退票存储过程</w:t>
+      </w:r>
+    </w:p>
+    <w:p>
+      <w:pPr>
+        <w:pStyle w:val="a5"/>
+        <w:numPr>
+          <w:ilvl w:val="3"/>
+          <w:numId w:val="1"/>
+        </w:numPr>
+        <w:ind w:firstLineChars="0"/>
+        <w:jc w:val="left"/>
+        <w:rPr>
+          <w:rFonts w:asciiTheme="minorEastAsia" w:hAnsiTheme="minorEastAsia"/>
+          <w:sz w:val="22"/>
+          <w:szCs w:val="32"/>
+        </w:rPr>
+      </w:pPr>
+      <w:proofErr w:type="spellStart"/>
+      <w:r>
+        <w:rPr>
+          <w:rFonts w:asciiTheme="minorEastAsia" w:hAnsiTheme="minorEastAsia"/>
+          <w:sz w:val="22"/>
+          <w:szCs w:val="32"/>
+        </w:rPr>
+        <w:t>proc</w:t>
+      </w:r>
+      <w:r>
+        <w:rPr>
+          <w:rFonts w:asciiTheme="minorEastAsia" w:hAnsiTheme="minorEastAsia" w:hint="eastAsia"/>
+          <w:sz w:val="22"/>
+          <w:szCs w:val="32"/>
+        </w:rPr>
+        <w:t>R</w:t>
+      </w:r>
+      <w:r>
+        <w:rPr>
+          <w:rFonts w:asciiTheme="minorEastAsia" w:hAnsiTheme="minorEastAsia"/>
+          <w:sz w:val="22"/>
+          <w:szCs w:val="32"/>
+        </w:rPr>
+        <w:t>efund</w:t>
+      </w:r>
+      <w:proofErr w:type="spellEnd"/>
+      <w:r>
+        <w:rPr>
+          <w:rFonts w:asciiTheme="minorEastAsia" w:hAnsiTheme="minorEastAsia" w:hint="eastAsia"/>
+          <w:sz w:val="22"/>
+          <w:szCs w:val="32"/>
+        </w:rPr>
+        <w:t>(</w:t>
+      </w:r>
+      <w:proofErr w:type="spellStart"/>
+      <w:r>
+        <w:rPr>
+          <w:rFonts w:asciiTheme="minorEastAsia" w:hAnsiTheme="minorEastAsia" w:hint="eastAsia"/>
+          <w:sz w:val="22"/>
+          <w:szCs w:val="32"/>
+        </w:rPr>
+        <w:t>ticketId</w:t>
+      </w:r>
+      <w:proofErr w:type="spellEnd"/>
+      <w:r>
+        <w:rPr>
+          <w:rFonts w:asciiTheme="minorEastAsia" w:hAnsiTheme="minorEastAsia" w:hint="eastAsia"/>
+          <w:sz w:val="22"/>
+          <w:szCs w:val="32"/>
+        </w:rPr>
+        <w:t xml:space="preserve"> </w:t>
+      </w:r>
+      <w:r>
+        <w:rPr>
+          <w:rFonts w:asciiTheme="minorEastAsia" w:hAnsiTheme="minorEastAsia" w:hint="eastAsia"/>
+          <w:sz w:val="22"/>
+          <w:szCs w:val="32"/>
+        </w:rPr>
+        <w:t>CHAR</w:t>
+      </w:r>
+      <w:r>
+        <w:rPr>
+          <w:rFonts w:asciiTheme="minorEastAsia" w:hAnsiTheme="minorEastAsia" w:hint="eastAsia"/>
+          <w:sz w:val="22"/>
+          <w:szCs w:val="32"/>
+        </w:rPr>
+        <w:t>(5))</w:t>
+      </w:r>
+    </w:p>
+    <w:p>
+      <w:pPr>
+        <w:pStyle w:val="a5"/>
+        <w:numPr>
+          <w:ilvl w:val="3"/>
+          <w:numId w:val="1"/>
+        </w:numPr>
+        <w:ind w:firstLineChars="0"/>
+        <w:jc w:val="left"/>
+        <w:rPr>
+          <w:rFonts w:asciiTheme="minorEastAsia" w:hAnsiTheme="minorEastAsia"/>
+          <w:sz w:val="22"/>
+          <w:szCs w:val="32"/>
+        </w:rPr>
+      </w:pPr>
+      <w:r>
+        <w:rPr>
+          <w:rFonts w:asciiTheme="minorEastAsia" w:hAnsiTheme="minorEastAsia" w:hint="eastAsia"/>
+          <w:sz w:val="22"/>
+          <w:szCs w:val="32"/>
+        </w:rPr>
+        <w:t>作用:由输入的票号</w:t>
+      </w:r>
+      <w:r>
+        <w:rPr>
+          <w:rFonts w:asciiTheme="minorEastAsia" w:hAnsiTheme="minorEastAsia" w:hint="eastAsia"/>
+          <w:sz w:val="22"/>
+          <w:szCs w:val="32"/>
+        </w:rPr>
+        <w:t>进行退票</w:t>
+      </w:r>
+    </w:p>
+    <w:p>
+      <w:pPr>
+        <w:pStyle w:val="a5"/>
+        <w:numPr>
+          <w:ilvl w:val="3"/>
+          <w:numId w:val="1"/>
+        </w:numPr>
+        <w:ind w:firstLineChars="0"/>
+        <w:jc w:val="left"/>
+        <w:rPr>
+          <w:rFonts w:asciiTheme="minorEastAsia" w:hAnsiTheme="minorEastAsia"/>
+          <w:sz w:val="22"/>
+          <w:szCs w:val="32"/>
+        </w:rPr>
+      </w:pPr>
+      <w:r>
+        <w:rPr>
+          <w:rFonts w:asciiTheme="minorEastAsia" w:hAnsiTheme="minorEastAsia" w:hint="eastAsia"/>
+          <w:sz w:val="22"/>
+          <w:szCs w:val="32"/>
+        </w:rPr>
+        <w:lastRenderedPageBreak/>
+        <w:t>交易记录表:插入一条记录</w:t>
+      </w:r>
+    </w:p>
+    <w:p>
+      <w:pPr>
+        <w:pStyle w:val="a5"/>
+        <w:numPr>
+          <w:ilvl w:val="4"/>
+          <w:numId w:val="1"/>
+        </w:numPr>
+        <w:ind w:firstLineChars="0"/>
+        <w:jc w:val="left"/>
+        <w:rPr>
+          <w:rFonts w:asciiTheme="minorEastAsia" w:hAnsiTheme="minorEastAsia"/>
+          <w:color w:val="FF0000"/>
+          <w:sz w:val="22"/>
+          <w:szCs w:val="32"/>
+        </w:rPr>
+      </w:pPr>
+      <w:r>
+        <w:rPr>
+          <w:rFonts w:asciiTheme="minorEastAsia" w:hAnsiTheme="minorEastAsia"/>
+          <w:color w:val="FF0000"/>
+          <w:sz w:val="22"/>
+          <w:szCs w:val="32"/>
+        </w:rPr>
+        <w:t>…</w:t>
+      </w:r>
+      <w:r>
+        <w:rPr>
+          <w:rFonts w:asciiTheme="minorEastAsia" w:hAnsiTheme="minorEastAsia" w:hint="eastAsia"/>
+          <w:color w:val="FF0000"/>
+          <w:sz w:val="22"/>
+          <w:szCs w:val="32"/>
+        </w:rPr>
+        <w:t>同i</w:t>
+      </w:r>
+    </w:p>
+    <w:p>
+      <w:pPr>
+        <w:pStyle w:val="a5"/>
+        <w:numPr>
+          <w:ilvl w:val="3"/>
+          <w:numId w:val="1"/>
+        </w:numPr>
+        <w:ind w:firstLineChars="0"/>
+        <w:jc w:val="left"/>
+        <w:rPr>
+          <w:rFonts w:asciiTheme="minorEastAsia" w:hAnsiTheme="minorEastAsia"/>
+          <w:sz w:val="22"/>
+          <w:szCs w:val="32"/>
+        </w:rPr>
+      </w:pPr>
+      <w:r>
+        <w:rPr>
+          <w:rFonts w:asciiTheme="minorEastAsia" w:hAnsiTheme="minorEastAsia" w:hint="eastAsia"/>
+          <w:sz w:val="22"/>
+          <w:szCs w:val="32"/>
+        </w:rPr>
+        <w:t>用户表:修改一条记录</w:t>
+      </w:r>
+      <w:r>
+        <w:rPr>
+          <w:rFonts w:asciiTheme="minorEastAsia" w:hAnsiTheme="minorEastAsia" w:hint="eastAsia"/>
+          <w:sz w:val="22"/>
+          <w:szCs w:val="32"/>
+        </w:rPr>
+        <w:t>(修改</w:t>
+      </w:r>
+      <w:proofErr w:type="gramStart"/>
+      <w:r>
+        <w:rPr>
+          <w:rFonts w:asciiTheme="minorEastAsia" w:hAnsiTheme="minorEastAsia" w:hint="eastAsia"/>
+          <w:sz w:val="22"/>
+          <w:szCs w:val="32"/>
+        </w:rPr>
+        <w:t>票状态</w:t>
+      </w:r>
+      <w:proofErr w:type="gramEnd"/>
+      <w:r>
+        <w:rPr>
+          <w:rFonts w:asciiTheme="minorEastAsia" w:hAnsiTheme="minorEastAsia" w:hint="eastAsia"/>
+          <w:sz w:val="22"/>
+          <w:szCs w:val="32"/>
+        </w:rPr>
+        <w:t>为已退款)</w:t>
+      </w:r>
+    </w:p>
+    <w:p>
+      <w:pPr>
+        <w:pStyle w:val="a5"/>
+        <w:numPr>
+          <w:ilvl w:val="4"/>
+          <w:numId w:val="1"/>
+        </w:numPr>
+        <w:ind w:firstLineChars="0"/>
+        <w:jc w:val="left"/>
+        <w:rPr>
+          <w:rFonts w:asciiTheme="minorEastAsia" w:hAnsiTheme="minorEastAsia"/>
+          <w:color w:val="FF0000"/>
+          <w:sz w:val="22"/>
+          <w:szCs w:val="32"/>
+        </w:rPr>
+      </w:pPr>
+      <w:r>
+        <w:rPr>
+          <w:rFonts w:asciiTheme="minorEastAsia" w:hAnsiTheme="minorEastAsia"/>
+          <w:color w:val="FF0000"/>
+          <w:sz w:val="22"/>
+          <w:szCs w:val="32"/>
+        </w:rPr>
+        <w:t>…</w:t>
+      </w:r>
+      <w:r>
+        <w:rPr>
+          <w:rFonts w:asciiTheme="minorEastAsia" w:hAnsiTheme="minorEastAsia" w:hint="eastAsia"/>
+          <w:color w:val="FF0000"/>
+          <w:sz w:val="22"/>
+          <w:szCs w:val="32"/>
+        </w:rPr>
+        <w:t>同</w:t>
+      </w:r>
+      <w:r>
+        <w:rPr>
+          <w:rFonts w:asciiTheme="minorEastAsia" w:hAnsiTheme="minorEastAsia"/>
+          <w:color w:val="FF0000"/>
+          <w:sz w:val="22"/>
+          <w:szCs w:val="32"/>
+        </w:rPr>
+        <w:t>I</w:t>
+      </w:r>
+      <w:r>
+        <w:rPr>
+          <w:rFonts w:asciiTheme="minorEastAsia" w:hAnsiTheme="minorEastAsia" w:hint="eastAsia"/>
+          <w:color w:val="FF0000"/>
+          <w:sz w:val="22"/>
+          <w:szCs w:val="32"/>
+        </w:rPr>
+        <w:tab/>
+      </w:r>
+    </w:p>
+    <w:p>
+      <w:pPr>
+        <w:pStyle w:val="a5"/>
+        <w:numPr>
+          <w:ilvl w:val="2"/>
+          <w:numId w:val="1"/>
+        </w:numPr>
+        <w:ind w:firstLineChars="0"/>
+        <w:jc w:val="left"/>
+        <w:rPr>
+          <w:rFonts w:asciiTheme="minorEastAsia" w:hAnsiTheme="minorEastAsia"/>
+          <w:color w:val="FF0000"/>
+          <w:sz w:val="22"/>
+          <w:szCs w:val="32"/>
+        </w:rPr>
+      </w:pPr>
+      <w:r>
+        <w:rPr>
+          <w:rFonts w:asciiTheme="minorEastAsia" w:hAnsiTheme="minorEastAsia" w:hint="eastAsia"/>
+          <w:color w:val="FF0000"/>
+          <w:sz w:val="22"/>
+          <w:szCs w:val="32"/>
+        </w:rPr>
+        <w:t>统计指定日期的门票销售</w:t>
+      </w:r>
+    </w:p>
+    <w:p>
+      <w:pPr>
+        <w:pStyle w:val="a5"/>
+        <w:numPr>
+          <w:ilvl w:val="3"/>
+          <w:numId w:val="1"/>
+        </w:numPr>
+        <w:ind w:firstLineChars="0"/>
+        <w:jc w:val="left"/>
+        <w:rPr>
+          <w:rFonts w:asciiTheme="minorEastAsia" w:hAnsiTheme="minorEastAsia"/>
+          <w:color w:val="FF0000"/>
+          <w:sz w:val="22"/>
+          <w:szCs w:val="32"/>
+        </w:rPr>
+      </w:pPr>
+      <w:proofErr w:type="spellStart"/>
+      <w:r>
+        <w:rPr>
+          <w:rFonts w:asciiTheme="minorEastAsia" w:hAnsiTheme="minorEastAsia" w:hint="eastAsia"/>
+          <w:color w:val="FF0000"/>
+          <w:sz w:val="22"/>
+          <w:szCs w:val="32"/>
+        </w:rPr>
+        <w:t>procCntDaySold</w:t>
+      </w:r>
+      <w:proofErr w:type="spellEnd"/>
+      <w:r>
+        <w:rPr>
+          <w:rFonts w:asciiTheme="minorEastAsia" w:hAnsiTheme="minorEastAsia" w:hint="eastAsia"/>
+          <w:color w:val="FF0000"/>
+          <w:sz w:val="22"/>
+          <w:szCs w:val="32"/>
+        </w:rPr>
+        <w:t>(</w:t>
+      </w:r>
+      <w:proofErr w:type="spellStart"/>
+      <w:r>
+        <w:rPr>
+          <w:rFonts w:asciiTheme="minorEastAsia" w:hAnsiTheme="minorEastAsia" w:hint="eastAsia"/>
+          <w:color w:val="FF0000"/>
+          <w:sz w:val="22"/>
+          <w:szCs w:val="32"/>
+        </w:rPr>
+        <w:t>cntDate</w:t>
+      </w:r>
+      <w:proofErr w:type="spellEnd"/>
+      <w:r>
+        <w:rPr>
+          <w:rFonts w:asciiTheme="minorEastAsia" w:hAnsiTheme="minorEastAsia" w:hint="eastAsia"/>
+          <w:color w:val="FF0000"/>
+          <w:sz w:val="22"/>
+          <w:szCs w:val="32"/>
+        </w:rPr>
+        <w:t xml:space="preserve"> DATE</w:t>
+      </w:r>
+      <w:r>
+        <w:rPr>
+          <w:rFonts w:asciiTheme="minorEastAsia" w:hAnsiTheme="minorEastAsia" w:hint="eastAsia"/>
+          <w:color w:val="FF0000"/>
+          <w:sz w:val="22"/>
+          <w:szCs w:val="32"/>
+        </w:rPr>
+        <w:t>)</w:t>
+      </w:r>
+    </w:p>
+    <w:p>
+      <w:pPr>
+        <w:pStyle w:val="a5"/>
+        <w:numPr>
+          <w:ilvl w:val="3"/>
+          <w:numId w:val="1"/>
+        </w:numPr>
+        <w:ind w:firstLineChars="0"/>
+        <w:jc w:val="left"/>
+        <w:rPr>
+          <w:rFonts w:asciiTheme="minorEastAsia" w:hAnsiTheme="minorEastAsia"/>
+          <w:color w:val="FF0000"/>
+          <w:sz w:val="22"/>
+          <w:szCs w:val="32"/>
+        </w:rPr>
+      </w:pPr>
+      <w:r>
+        <w:rPr>
+          <w:rFonts w:asciiTheme="minorEastAsia" w:hAnsiTheme="minorEastAsia" w:hint="eastAsia"/>
+          <w:color w:val="FF0000"/>
+          <w:sz w:val="22"/>
+          <w:szCs w:val="32"/>
+        </w:rPr>
+        <w:t>作用:统计输入的日期的营业额,</w:t>
+      </w:r>
+      <w:r>
+        <w:rPr>
+          <w:rFonts w:asciiTheme="minorEastAsia" w:hAnsiTheme="minorEastAsia" w:hint="eastAsia"/>
+          <w:color w:val="FF0000"/>
+          <w:sz w:val="22"/>
+          <w:szCs w:val="32"/>
+        </w:rPr>
+        <w:t>返回</w:t>
+      </w:r>
+      <w:r>
+        <w:rPr>
+          <w:rFonts w:asciiTheme="minorEastAsia" w:hAnsiTheme="minorEastAsia" w:hint="eastAsia"/>
+          <w:color w:val="FF0000"/>
+          <w:sz w:val="22"/>
+          <w:szCs w:val="32"/>
+        </w:rPr>
+        <w:t>日销售总额和日销总数</w:t>
+      </w:r>
+    </w:p>
+    <w:p>
+      <w:pPr>
+        <w:pStyle w:val="a5"/>
+        <w:numPr>
+          <w:ilvl w:val="3"/>
+          <w:numId w:val="1"/>
+        </w:numPr>
+        <w:ind w:firstLineChars="0"/>
+        <w:jc w:val="left"/>
+        <w:rPr>
+          <w:rFonts w:asciiTheme="minorEastAsia" w:hAnsiTheme="minorEastAsia"/>
+          <w:color w:val="FF0000"/>
+          <w:sz w:val="22"/>
+          <w:szCs w:val="32"/>
+        </w:rPr>
+      </w:pPr>
+      <w:r>
+        <w:rPr>
+          <w:rFonts w:asciiTheme="minorEastAsia" w:hAnsiTheme="minorEastAsia" w:hint="eastAsia"/>
+          <w:color w:val="FF0000"/>
+          <w:sz w:val="22"/>
+          <w:szCs w:val="32"/>
+        </w:rPr>
+        <w:t>交易记录表:</w:t>
+      </w:r>
+    </w:p>
+    <w:p>
+      <w:pPr>
+        <w:pStyle w:val="a5"/>
+        <w:numPr>
+          <w:ilvl w:val="4"/>
+          <w:numId w:val="1"/>
+        </w:numPr>
+        <w:ind w:firstLineChars="0"/>
+        <w:jc w:val="left"/>
+        <w:rPr>
+          <w:rFonts w:asciiTheme="minorEastAsia" w:hAnsiTheme="minorEastAsia"/>
+          <w:color w:val="FF0000"/>
+          <w:sz w:val="22"/>
+          <w:szCs w:val="32"/>
+        </w:rPr>
+      </w:pPr>
+      <w:r>
+        <w:rPr>
+          <w:rFonts w:asciiTheme="minorEastAsia" w:hAnsiTheme="minorEastAsia" w:hint="eastAsia"/>
+          <w:color w:val="FF0000"/>
+          <w:sz w:val="22"/>
+          <w:szCs w:val="32"/>
+        </w:rPr>
+        <w:t>取日期为参数日期</w:t>
+      </w:r>
+      <w:r>
+        <w:rPr>
+          <w:rFonts w:asciiTheme="minorEastAsia" w:hAnsiTheme="minorEastAsia" w:hint="eastAsia"/>
+          <w:color w:val="FF0000"/>
+          <w:sz w:val="22"/>
+          <w:szCs w:val="32"/>
+        </w:rPr>
+        <w:t xml:space="preserve"> &amp;&amp; 交易属性为售出</w:t>
+      </w:r>
+      <w:r>
+        <w:rPr>
+          <w:rFonts w:asciiTheme="minorEastAsia" w:hAnsiTheme="minorEastAsia" w:hint="eastAsia"/>
+          <w:color w:val="FF0000"/>
+          <w:sz w:val="22"/>
+          <w:szCs w:val="32"/>
+        </w:rPr>
+        <w:t>的票面金额</w:t>
+      </w:r>
+      <w:r>
+        <w:rPr>
+          <w:rFonts w:asciiTheme="minorEastAsia" w:hAnsiTheme="minorEastAsia" w:hint="eastAsia"/>
+          <w:color w:val="FF0000"/>
+          <w:sz w:val="22"/>
+          <w:szCs w:val="32"/>
+        </w:rPr>
+        <w:t>之和,以及票数目</w:t>
+      </w:r>
+    </w:p>
+    <w:p>
+      <w:pPr>
+        <w:pStyle w:val="a5"/>
+        <w:numPr>
+          <w:ilvl w:val="4"/>
+          <w:numId w:val="1"/>
+        </w:numPr>
+        <w:ind w:firstLineChars="0"/>
+        <w:jc w:val="left"/>
+        <w:rPr>
+          <w:rFonts w:asciiTheme="minorEastAsia" w:hAnsiTheme="minorEastAsia"/>
+          <w:color w:val="FF0000"/>
+          <w:sz w:val="22"/>
+          <w:szCs w:val="32"/>
+        </w:rPr>
+      </w:pPr>
+      <w:r>
+        <w:rPr>
+          <w:rFonts w:asciiTheme="minorEastAsia" w:hAnsiTheme="minorEastAsia" w:hint="eastAsia"/>
+          <w:color w:val="FF0000"/>
+          <w:sz w:val="22"/>
+          <w:szCs w:val="32"/>
+        </w:rPr>
+        <w:t>取日期为参数日期 &amp;&amp; 交易属性为退回的票面金额之和,以及票数目</w:t>
+      </w:r>
+    </w:p>
+    <w:p>
+      <w:pPr>
+        <w:pStyle w:val="a5"/>
+        <w:numPr>
+          <w:ilvl w:val="4"/>
+          <w:numId w:val="1"/>
+        </w:numPr>
+        <w:ind w:firstLineChars="0"/>
+        <w:jc w:val="left"/>
+        <w:rPr>
+          <w:rFonts w:asciiTheme="minorEastAsia" w:hAnsiTheme="minorEastAsia"/>
+          <w:color w:val="FF0000"/>
+          <w:sz w:val="22"/>
+          <w:szCs w:val="32"/>
+        </w:rPr>
+      </w:pPr>
+      <w:r>
+        <w:rPr>
+          <w:rFonts w:asciiTheme="minorEastAsia" w:hAnsiTheme="minorEastAsia" w:hint="eastAsia"/>
+          <w:color w:val="FF0000"/>
+          <w:sz w:val="22"/>
+          <w:szCs w:val="32"/>
+        </w:rPr>
+        <w:t>返回 a.销售额-b.销售额</w:t>
+      </w:r>
+    </w:p>
+    <w:p>
+      <w:pPr>
+        <w:pStyle w:val="a5"/>
+        <w:numPr>
+          <w:ilvl w:val="4"/>
+          <w:numId w:val="1"/>
+        </w:numPr>
+        <w:ind w:firstLineChars="0"/>
+        <w:jc w:val="left"/>
+        <w:rPr>
+          <w:rFonts w:asciiTheme="minorEastAsia" w:hAnsiTheme="minorEastAsia"/>
+          <w:color w:val="FF0000"/>
+          <w:sz w:val="22"/>
+          <w:szCs w:val="32"/>
+        </w:rPr>
+      </w:pPr>
+      <w:r>
+        <w:rPr>
+          <w:rFonts w:asciiTheme="minorEastAsia" w:hAnsiTheme="minorEastAsia" w:hint="eastAsia"/>
+          <w:color w:val="FF0000"/>
+          <w:sz w:val="22"/>
+          <w:szCs w:val="32"/>
+        </w:rPr>
+        <w:t>返回 a.销售数-b.销售数</w:t>
+      </w:r>
+    </w:p>
+    <w:p>
+      <w:pPr>
+        <w:pStyle w:val="a5"/>
+        <w:numPr>
+          <w:ilvl w:val="2"/>
+          <w:numId w:val="1"/>
+        </w:numPr>
+        <w:ind w:firstLineChars="0"/>
+        <w:jc w:val="left"/>
+        <w:rPr>
+          <w:rFonts w:asciiTheme="minorEastAsia" w:hAnsiTheme="minorEastAsia"/>
+          <w:sz w:val="22"/>
+          <w:szCs w:val="32"/>
+        </w:rPr>
+      </w:pPr>
+      <w:r>
+        <w:rPr>
+          <w:rFonts w:asciiTheme="minorEastAsia" w:hAnsiTheme="minorEastAsia" w:hint="eastAsia"/>
+          <w:sz w:val="22"/>
+          <w:szCs w:val="32"/>
+        </w:rPr>
+        <w:t>统计指定</w:t>
+      </w:r>
+      <w:r>
+        <w:rPr>
+          <w:rFonts w:asciiTheme="minorEastAsia" w:hAnsiTheme="minorEastAsia" w:hint="eastAsia"/>
+          <w:sz w:val="22"/>
+          <w:szCs w:val="32"/>
+        </w:rPr>
+        <w:t>月份</w:t>
       </w:r>
       <w:bookmarkStart w:id="0" w:name="_GoBack"/>
       <w:bookmarkEnd w:id="0"/>
-    </w:p>
-    <w:p>
-      <w:pPr>
-        <w:pStyle w:val="a5"/>
-        <w:numPr>
-          <w:ilvl w:val="1"/>
-          <w:numId w:val="1"/>
-        </w:numPr>
-        <w:ind w:firstLineChars="0"/>
-        <w:jc w:val="left"/>
-        <w:rPr>
-          <w:rFonts w:ascii="黑体" w:eastAsia="黑体" w:hAnsi="黑体"/>
-          <w:sz w:val="28"/>
-          <w:szCs w:val="32"/>
-        </w:rPr>
-      </w:pPr>
-      <w:r>
-        <w:rPr>
-          <w:rFonts w:asciiTheme="majorEastAsia" w:eastAsiaTheme="majorEastAsia" w:hAnsiTheme="majorEastAsia" w:hint="eastAsia"/>
-          <w:sz w:val="24"/>
-          <w:szCs w:val="32"/>
-        </w:rPr>
-        <w:t>存储过程设计</w:t>
+      <w:r>
+        <w:rPr>
+          <w:rFonts w:asciiTheme="minorEastAsia" w:hAnsiTheme="minorEastAsia" w:hint="eastAsia"/>
+          <w:sz w:val="22"/>
+          <w:szCs w:val="32"/>
+        </w:rPr>
+        <w:t>的</w:t>
+      </w:r>
+      <w:r>
+        <w:rPr>
+          <w:rFonts w:asciiTheme="minorEastAsia" w:hAnsiTheme="minorEastAsia"/>
+          <w:sz w:val="22"/>
+          <w:szCs w:val="32"/>
+        </w:rPr>
+        <w:t>各种</w:t>
+      </w:r>
+      <w:r>
+        <w:rPr>
+          <w:rFonts w:asciiTheme="minorEastAsia" w:hAnsiTheme="minorEastAsia" w:hint="eastAsia"/>
+          <w:sz w:val="22"/>
+          <w:szCs w:val="32"/>
+        </w:rPr>
+        <w:t>门票销售</w:t>
+      </w:r>
+    </w:p>
+    <w:p>
+      <w:pPr>
+        <w:pStyle w:val="a5"/>
+        <w:numPr>
+          <w:ilvl w:val="3"/>
+          <w:numId w:val="1"/>
+        </w:numPr>
+        <w:ind w:firstLineChars="0"/>
+        <w:jc w:val="left"/>
+        <w:rPr>
+          <w:rFonts w:asciiTheme="minorEastAsia" w:hAnsiTheme="minorEastAsia"/>
+          <w:sz w:val="22"/>
+          <w:szCs w:val="32"/>
+        </w:rPr>
+      </w:pPr>
+      <w:proofErr w:type="spellStart"/>
+      <w:r>
+        <w:rPr>
+          <w:rFonts w:asciiTheme="minorEastAsia" w:hAnsiTheme="minorEastAsia" w:hint="eastAsia"/>
+          <w:sz w:val="22"/>
+          <w:szCs w:val="32"/>
+        </w:rPr>
+        <w:t>procCntMonthSold</w:t>
+      </w:r>
+      <w:proofErr w:type="spellEnd"/>
+      <w:r>
+        <w:rPr>
+          <w:rFonts w:asciiTheme="minorEastAsia" w:hAnsiTheme="minorEastAsia" w:hint="eastAsia"/>
+          <w:sz w:val="22"/>
+          <w:szCs w:val="32"/>
+        </w:rPr>
+        <w:t>(</w:t>
+      </w:r>
+      <w:proofErr w:type="spellStart"/>
+      <w:r>
+        <w:rPr>
+          <w:rFonts w:asciiTheme="minorEastAsia" w:hAnsiTheme="minorEastAsia" w:hint="eastAsia"/>
+          <w:sz w:val="22"/>
+          <w:szCs w:val="32"/>
+        </w:rPr>
+        <w:t>cntMonth</w:t>
+      </w:r>
+      <w:proofErr w:type="spellEnd"/>
+      <w:r>
+        <w:rPr>
+          <w:rFonts w:asciiTheme="minorEastAsia" w:hAnsiTheme="minorEastAsia" w:hint="eastAsia"/>
+          <w:sz w:val="22"/>
+          <w:szCs w:val="32"/>
+        </w:rPr>
+        <w:t xml:space="preserve"> </w:t>
+      </w:r>
+      <w:r>
+        <w:rPr>
+          <w:rFonts w:asciiTheme="minorEastAsia" w:hAnsiTheme="minorEastAsia" w:hint="eastAsia"/>
+          <w:sz w:val="22"/>
+          <w:szCs w:val="32"/>
+        </w:rPr>
+        <w:t>CHAR(4),choose CHAR(9)</w:t>
+      </w:r>
+      <w:r>
+        <w:rPr>
+          <w:rFonts w:asciiTheme="minorEastAsia" w:hAnsiTheme="minorEastAsia" w:hint="eastAsia"/>
+          <w:sz w:val="22"/>
+          <w:szCs w:val="32"/>
+        </w:rPr>
+        <w:t>)</w:t>
+      </w:r>
+    </w:p>
+    <w:p>
+      <w:pPr>
+        <w:pStyle w:val="a5"/>
+        <w:numPr>
+          <w:ilvl w:val="3"/>
+          <w:numId w:val="1"/>
+        </w:numPr>
+        <w:ind w:firstLineChars="0"/>
+        <w:jc w:val="left"/>
+        <w:rPr>
+          <w:rFonts w:asciiTheme="minorEastAsia" w:hAnsiTheme="minorEastAsia"/>
+          <w:color w:val="C0504D" w:themeColor="accent2"/>
+          <w:sz w:val="22"/>
+          <w:szCs w:val="32"/>
+        </w:rPr>
+      </w:pPr>
+      <w:r>
+        <w:rPr>
+          <w:rFonts w:asciiTheme="minorEastAsia" w:hAnsiTheme="minorEastAsia" w:hint="eastAsia"/>
+          <w:color w:val="C0504D" w:themeColor="accent2"/>
+          <w:sz w:val="22"/>
+          <w:szCs w:val="32"/>
+        </w:rPr>
+        <w:t>其他参照iii</w:t>
+      </w:r>
+      <w:r>
+        <w:rPr>
+          <w:rFonts w:asciiTheme="minorEastAsia" w:hAnsiTheme="minorEastAsia" w:hint="eastAsia"/>
+          <w:color w:val="C0504D" w:themeColor="accent2"/>
+          <w:sz w:val="22"/>
+          <w:szCs w:val="32"/>
+        </w:rPr>
+        <w:t>, 月份自己从参数</w:t>
+      </w:r>
+      <w:proofErr w:type="spellStart"/>
+      <w:r>
+        <w:rPr>
+          <w:rFonts w:asciiTheme="minorEastAsia" w:hAnsiTheme="minorEastAsia" w:hint="eastAsia"/>
+          <w:color w:val="C0504D" w:themeColor="accent2"/>
+          <w:sz w:val="22"/>
+          <w:szCs w:val="32"/>
+        </w:rPr>
+        <w:t>cntDate</w:t>
+      </w:r>
+      <w:proofErr w:type="spellEnd"/>
+      <w:r>
+        <w:rPr>
+          <w:rFonts w:asciiTheme="minorEastAsia" w:hAnsiTheme="minorEastAsia" w:hint="eastAsia"/>
+          <w:color w:val="C0504D" w:themeColor="accent2"/>
+          <w:sz w:val="22"/>
+          <w:szCs w:val="32"/>
+        </w:rPr>
+        <w:t>中取</w:t>
       </w:r>
     </w:p>
     <w:p>
@@ -1215,18 +2470,18 @@
         <w:ind w:firstLineChars="0"/>
         <w:jc w:val="left"/>
         <w:rPr>
-          <w:rFonts w:asciiTheme="minorEastAsia" w:hAnsiTheme="minorEastAsia" w:hint="eastAsia"/>
-          <w:sz w:val="22"/>
-          <w:szCs w:val="32"/>
-        </w:rPr>
-      </w:pPr>
-      <w:r>
-        <w:rPr>
-          <w:rFonts w:asciiTheme="minorEastAsia" w:hAnsiTheme="minorEastAsia"/>
-          <w:sz w:val="22"/>
-          <w:szCs w:val="32"/>
-        </w:rPr>
-        <w:t>购票存储过程</w:t>
+          <w:rFonts w:asciiTheme="minorEastAsia" w:hAnsiTheme="minorEastAsia"/>
+          <w:sz w:val="22"/>
+          <w:szCs w:val="32"/>
+        </w:rPr>
+      </w:pPr>
+      <w:r>
+        <w:rPr>
+          <w:rFonts w:asciiTheme="minorEastAsia" w:hAnsiTheme="minorEastAsia" w:hint="eastAsia"/>
+          <w:sz w:val="22"/>
+          <w:szCs w:val="32"/>
+        </w:rPr>
+        <w:t>统计指定日期各种价格的门票销售</w:t>
       </w:r>
     </w:p>
     <w:p>
@@ -1239,7 +2494,7 @@
         <w:ind w:firstLineChars="0"/>
         <w:jc w:val="left"/>
         <w:rPr>
-          <w:rFonts w:asciiTheme="minorEastAsia" w:hAnsiTheme="minorEastAsia" w:hint="eastAsia"/>
+          <w:rFonts w:asciiTheme="minorEastAsia" w:hAnsiTheme="minorEastAsia"/>
           <w:sz w:val="22"/>
           <w:szCs w:val="32"/>
         </w:rPr>
@@ -1251,23 +2506,15 @@
           <w:sz w:val="22"/>
           <w:szCs w:val="32"/>
         </w:rPr>
-        <w:t>p</w:t>
-      </w:r>
-      <w:r>
-        <w:rPr>
-          <w:rFonts w:asciiTheme="minorEastAsia" w:hAnsiTheme="minorEastAsia" w:hint="eastAsia"/>
-          <w:sz w:val="22"/>
-          <w:szCs w:val="32"/>
-        </w:rPr>
-        <w:t>roc</w:t>
-      </w:r>
-      <w:r>
-        <w:rPr>
-          <w:rFonts w:asciiTheme="minorEastAsia" w:hAnsiTheme="minorEastAsia" w:hint="eastAsia"/>
-          <w:sz w:val="22"/>
-          <w:szCs w:val="32"/>
-        </w:rPr>
-        <w:t>BuyTicket</w:t>
+        <w:t>procCntDay</w:t>
+      </w:r>
+      <w:r>
+        <w:rPr>
+          <w:rFonts w:asciiTheme="minorEastAsia" w:hAnsiTheme="minorEastAsia"/>
+          <w:sz w:val="22"/>
+          <w:szCs w:val="32"/>
+        </w:rPr>
+        <w:t>Sold</w:t>
       </w:r>
       <w:proofErr w:type="spellEnd"/>
       <w:r>
@@ -1285,7 +2532,7 @@
           <w:sz w:val="22"/>
           <w:szCs w:val="32"/>
         </w:rPr>
-        <w:t>useDate</w:t>
+        <w:t>cntDate</w:t>
       </w:r>
       <w:proofErr w:type="spellEnd"/>
       <w:r>
@@ -1294,42 +2541,25 @@
           <w:sz w:val="22"/>
           <w:szCs w:val="32"/>
         </w:rPr>
-        <w:t xml:space="preserve"> DATE,</w:t>
-      </w:r>
-      <w:r>
         <w:t xml:space="preserve"> </w:t>
       </w:r>
-      <w:r>
-        <w:rPr>
-          <w:rFonts w:asciiTheme="minorEastAsia" w:hAnsiTheme="minorEastAsia" w:hint="eastAsia"/>
-          <w:sz w:val="22"/>
-          <w:szCs w:val="32"/>
-        </w:rPr>
-        <w:t>choose</w:t>
-      </w:r>
-      <w:r>
-        <w:rPr>
-          <w:rFonts w:asciiTheme="minorEastAsia" w:hAnsiTheme="minorEastAsia" w:hint="eastAsia"/>
-          <w:sz w:val="22"/>
-          <w:szCs w:val="32"/>
-        </w:rPr>
-        <w:t xml:space="preserve"> CHAR(9),</w:t>
-      </w:r>
-      <w:r>
-        <w:rPr>
-          <w:rFonts w:asciiTheme="minorEastAsia" w:hAnsiTheme="minorEastAsia"/>
-          <w:sz w:val="22"/>
-          <w:szCs w:val="32"/>
-        </w:rPr>
-        <w:t>username</w:t>
-      </w:r>
-      <w:r>
-        <w:rPr>
-          <w:rFonts w:asciiTheme="minorEastAsia" w:hAnsiTheme="minorEastAsia" w:hint="eastAsia"/>
-          <w:sz w:val="22"/>
-          <w:szCs w:val="32"/>
-        </w:rPr>
-        <w:t xml:space="preserve"> CHAR(32))</w:t>
+      <w:proofErr w:type="spellStart"/>
+      <w:r>
+        <w:rPr>
+          <w:rFonts w:asciiTheme="minorEastAsia" w:hAnsiTheme="minorEastAsia" w:hint="eastAsia"/>
+          <w:sz w:val="22"/>
+          <w:szCs w:val="32"/>
+        </w:rPr>
+        <w:t>DATE,choose</w:t>
+      </w:r>
+      <w:proofErr w:type="spellEnd"/>
+      <w:r>
+        <w:rPr>
+          <w:rFonts w:asciiTheme="minorEastAsia" w:hAnsiTheme="minorEastAsia" w:hint="eastAsia"/>
+          <w:sz w:val="22"/>
+          <w:szCs w:val="32"/>
+        </w:rPr>
+        <w:t xml:space="preserve"> CHAR(9))</w:t>
       </w:r>
     </w:p>
     <w:p>
@@ -1342,1261 +2572,7 @@
         <w:ind w:firstLineChars="0"/>
         <w:jc w:val="left"/>
         <w:rPr>
-          <w:rFonts w:asciiTheme="minorEastAsia" w:hAnsiTheme="minorEastAsia" w:hint="eastAsia"/>
-          <w:sz w:val="22"/>
-          <w:szCs w:val="32"/>
-        </w:rPr>
-      </w:pPr>
-      <w:r>
-        <w:rPr>
-          <w:rFonts w:asciiTheme="minorEastAsia" w:hAnsiTheme="minorEastAsia" w:hint="eastAsia"/>
-          <w:sz w:val="22"/>
-          <w:szCs w:val="32"/>
-        </w:rPr>
-        <w:t>作用:由输入的</w:t>
-      </w:r>
-      <w:r>
-        <w:rPr>
-          <w:rFonts w:asciiTheme="minorEastAsia" w:hAnsiTheme="minorEastAsia" w:hint="eastAsia"/>
-          <w:sz w:val="22"/>
-          <w:szCs w:val="32"/>
-        </w:rPr>
-        <w:t>游览日期,</w:t>
-      </w:r>
-      <w:r>
-        <w:rPr>
-          <w:rFonts w:asciiTheme="minorEastAsia" w:hAnsiTheme="minorEastAsia" w:hint="eastAsia"/>
-          <w:sz w:val="22"/>
-          <w:szCs w:val="32"/>
-        </w:rPr>
-        <w:t>优惠选项</w:t>
-      </w:r>
-      <w:r>
-        <w:rPr>
-          <w:rFonts w:asciiTheme="minorEastAsia" w:hAnsiTheme="minorEastAsia" w:hint="eastAsia"/>
-          <w:sz w:val="22"/>
-          <w:szCs w:val="32"/>
-        </w:rPr>
-        <w:t>,</w:t>
-      </w:r>
-      <w:r>
-        <w:rPr>
-          <w:rFonts w:asciiTheme="minorEastAsia" w:hAnsiTheme="minorEastAsia" w:hint="eastAsia"/>
-          <w:sz w:val="22"/>
-          <w:szCs w:val="32"/>
-        </w:rPr>
-        <w:t>当前用户名</w:t>
-      </w:r>
-      <w:r>
-        <w:rPr>
-          <w:rFonts w:asciiTheme="minorEastAsia" w:hAnsiTheme="minorEastAsia" w:hint="eastAsia"/>
-          <w:sz w:val="22"/>
-          <w:szCs w:val="32"/>
-        </w:rPr>
-        <w:t>进行购票</w:t>
-      </w:r>
-    </w:p>
-    <w:p>
-      <w:pPr>
-        <w:pStyle w:val="a5"/>
-        <w:numPr>
-          <w:ilvl w:val="3"/>
-          <w:numId w:val="1"/>
-        </w:numPr>
-        <w:ind w:firstLineChars="0"/>
-        <w:jc w:val="left"/>
-        <w:rPr>
-          <w:rFonts w:asciiTheme="minorEastAsia" w:hAnsiTheme="minorEastAsia" w:hint="eastAsia"/>
-          <w:sz w:val="22"/>
-          <w:szCs w:val="32"/>
-        </w:rPr>
-      </w:pPr>
-      <w:r>
-        <w:rPr>
-          <w:rFonts w:asciiTheme="minorEastAsia" w:hAnsiTheme="minorEastAsia" w:hint="eastAsia"/>
-          <w:sz w:val="22"/>
-          <w:szCs w:val="32"/>
-        </w:rPr>
-        <w:t>交易记录表</w:t>
-      </w:r>
-      <w:r>
-        <w:rPr>
-          <w:rFonts w:asciiTheme="minorEastAsia" w:hAnsiTheme="minorEastAsia" w:hint="eastAsia"/>
-          <w:sz w:val="22"/>
-          <w:szCs w:val="32"/>
-        </w:rPr>
-        <w:t>:</w:t>
-      </w:r>
-      <w:r>
-        <w:rPr>
-          <w:rFonts w:asciiTheme="minorEastAsia" w:hAnsiTheme="minorEastAsia" w:hint="eastAsia"/>
-          <w:sz w:val="22"/>
-          <w:szCs w:val="32"/>
-        </w:rPr>
-        <w:t>插入一条记录</w:t>
-      </w:r>
-    </w:p>
-    <w:p>
-      <w:pPr>
-        <w:pStyle w:val="a5"/>
-        <w:numPr>
-          <w:ilvl w:val="4"/>
-          <w:numId w:val="1"/>
-        </w:numPr>
-        <w:ind w:firstLineChars="0"/>
-        <w:jc w:val="left"/>
-        <w:rPr>
-          <w:rFonts w:asciiTheme="minorEastAsia" w:hAnsiTheme="minorEastAsia" w:hint="eastAsia"/>
-          <w:sz w:val="22"/>
-          <w:szCs w:val="32"/>
-        </w:rPr>
-      </w:pPr>
-      <w:r>
-        <w:rPr>
-          <w:rFonts w:asciiTheme="minorEastAsia" w:hAnsiTheme="minorEastAsia" w:hint="eastAsia"/>
-          <w:sz w:val="22"/>
-          <w:szCs w:val="32"/>
-        </w:rPr>
-        <w:t>序号取最大序号加一</w:t>
-      </w:r>
-    </w:p>
-    <w:p>
-      <w:pPr>
-        <w:pStyle w:val="a5"/>
-        <w:numPr>
-          <w:ilvl w:val="4"/>
-          <w:numId w:val="1"/>
-        </w:numPr>
-        <w:ind w:firstLineChars="0"/>
-        <w:jc w:val="left"/>
-        <w:rPr>
-          <w:rFonts w:asciiTheme="minorEastAsia" w:hAnsiTheme="minorEastAsia" w:hint="eastAsia"/>
-          <w:sz w:val="22"/>
-          <w:szCs w:val="32"/>
-        </w:rPr>
-      </w:pPr>
-      <w:r>
-        <w:rPr>
-          <w:rFonts w:asciiTheme="minorEastAsia" w:hAnsiTheme="minorEastAsia" w:hint="eastAsia"/>
-          <w:sz w:val="22"/>
-          <w:szCs w:val="32"/>
-        </w:rPr>
-        <w:t>票号取最大票号加一</w:t>
-      </w:r>
-    </w:p>
-    <w:p>
-      <w:pPr>
-        <w:pStyle w:val="a5"/>
-        <w:numPr>
-          <w:ilvl w:val="4"/>
-          <w:numId w:val="1"/>
-        </w:numPr>
-        <w:ind w:firstLineChars="0"/>
-        <w:jc w:val="left"/>
-        <w:rPr>
-          <w:rFonts w:asciiTheme="minorEastAsia" w:hAnsiTheme="minorEastAsia" w:hint="eastAsia"/>
-          <w:sz w:val="22"/>
-          <w:szCs w:val="32"/>
-        </w:rPr>
-      </w:pPr>
-      <w:r>
-        <w:rPr>
-          <w:rFonts w:asciiTheme="minorEastAsia" w:hAnsiTheme="minorEastAsia" w:hint="eastAsia"/>
-          <w:sz w:val="22"/>
-          <w:szCs w:val="32"/>
-        </w:rPr>
-        <w:t>用户名</w:t>
-      </w:r>
-      <w:r>
-        <w:rPr>
-          <w:rFonts w:asciiTheme="minorEastAsia" w:hAnsiTheme="minorEastAsia" w:hint="eastAsia"/>
-          <w:sz w:val="22"/>
-          <w:szCs w:val="32"/>
-        </w:rPr>
-        <w:t>取参数用户名</w:t>
-      </w:r>
-    </w:p>
-    <w:p>
-      <w:pPr>
-        <w:pStyle w:val="a5"/>
-        <w:numPr>
-          <w:ilvl w:val="4"/>
-          <w:numId w:val="1"/>
-        </w:numPr>
-        <w:ind w:firstLineChars="0"/>
-        <w:jc w:val="left"/>
-        <w:rPr>
-          <w:rFonts w:asciiTheme="minorEastAsia" w:hAnsiTheme="minorEastAsia" w:hint="eastAsia"/>
-          <w:sz w:val="22"/>
-          <w:szCs w:val="32"/>
-        </w:rPr>
-      </w:pPr>
-      <w:r>
-        <w:rPr>
-          <w:rFonts w:asciiTheme="minorEastAsia" w:hAnsiTheme="minorEastAsia" w:hint="eastAsia"/>
-          <w:sz w:val="22"/>
-          <w:szCs w:val="32"/>
-        </w:rPr>
-        <w:t>交易属性为购票</w:t>
-      </w:r>
-    </w:p>
-    <w:p>
-      <w:pPr>
-        <w:pStyle w:val="a5"/>
-        <w:numPr>
-          <w:ilvl w:val="4"/>
-          <w:numId w:val="1"/>
-        </w:numPr>
-        <w:ind w:firstLineChars="0"/>
-        <w:jc w:val="left"/>
-        <w:rPr>
-          <w:rFonts w:asciiTheme="minorEastAsia" w:hAnsiTheme="minorEastAsia" w:hint="eastAsia"/>
-          <w:sz w:val="22"/>
-          <w:szCs w:val="32"/>
-        </w:rPr>
-      </w:pPr>
-      <w:r>
-        <w:rPr>
-          <w:rFonts w:asciiTheme="minorEastAsia" w:hAnsiTheme="minorEastAsia" w:hint="eastAsia"/>
-          <w:sz w:val="22"/>
-          <w:szCs w:val="32"/>
-        </w:rPr>
-        <w:t>交易时间为当前日期</w:t>
-      </w:r>
-    </w:p>
-    <w:p>
-      <w:pPr>
-        <w:pStyle w:val="a5"/>
-        <w:numPr>
-          <w:ilvl w:val="3"/>
-          <w:numId w:val="1"/>
-        </w:numPr>
-        <w:ind w:firstLineChars="0"/>
-        <w:jc w:val="left"/>
-        <w:rPr>
-          <w:rFonts w:asciiTheme="minorEastAsia" w:hAnsiTheme="minorEastAsia" w:hint="eastAsia"/>
-          <w:sz w:val="22"/>
-          <w:szCs w:val="32"/>
-        </w:rPr>
-      </w:pPr>
-      <w:r>
-        <w:rPr>
-          <w:rFonts w:asciiTheme="minorEastAsia" w:hAnsiTheme="minorEastAsia" w:hint="eastAsia"/>
-          <w:sz w:val="22"/>
-          <w:szCs w:val="32"/>
-        </w:rPr>
-        <w:t>用户表:插入一条记录</w:t>
-      </w:r>
-    </w:p>
-    <w:p>
-      <w:pPr>
-        <w:pStyle w:val="a5"/>
-        <w:numPr>
-          <w:ilvl w:val="4"/>
-          <w:numId w:val="1"/>
-        </w:numPr>
-        <w:ind w:firstLineChars="0"/>
-        <w:jc w:val="left"/>
-        <w:rPr>
-          <w:rFonts w:asciiTheme="minorEastAsia" w:hAnsiTheme="minorEastAsia" w:hint="eastAsia"/>
-          <w:sz w:val="22"/>
-          <w:szCs w:val="32"/>
-        </w:rPr>
-      </w:pPr>
-      <w:r>
-        <w:rPr>
-          <w:rFonts w:asciiTheme="minorEastAsia" w:hAnsiTheme="minorEastAsia"/>
-          <w:sz w:val="22"/>
-          <w:szCs w:val="32"/>
-        </w:rPr>
-        <w:t>票号取刚刚使用的票号</w:t>
-      </w:r>
-    </w:p>
-    <w:p>
-      <w:pPr>
-        <w:pStyle w:val="a5"/>
-        <w:numPr>
-          <w:ilvl w:val="4"/>
-          <w:numId w:val="1"/>
-        </w:numPr>
-        <w:ind w:firstLineChars="0"/>
-        <w:jc w:val="left"/>
-        <w:rPr>
-          <w:rFonts w:asciiTheme="minorEastAsia" w:hAnsiTheme="minorEastAsia" w:hint="eastAsia"/>
-          <w:sz w:val="22"/>
-          <w:szCs w:val="32"/>
-        </w:rPr>
-      </w:pPr>
-      <w:r>
-        <w:rPr>
-          <w:rFonts w:asciiTheme="minorEastAsia" w:hAnsiTheme="minorEastAsia"/>
-          <w:sz w:val="22"/>
-          <w:szCs w:val="32"/>
-        </w:rPr>
-        <w:t>游览时间取参数时间</w:t>
-      </w:r>
-    </w:p>
-    <w:p>
-      <w:pPr>
-        <w:pStyle w:val="a5"/>
-        <w:numPr>
-          <w:ilvl w:val="4"/>
-          <w:numId w:val="1"/>
-        </w:numPr>
-        <w:ind w:firstLineChars="0"/>
-        <w:jc w:val="left"/>
-        <w:rPr>
-          <w:rFonts w:asciiTheme="minorEastAsia" w:hAnsiTheme="minorEastAsia" w:hint="eastAsia"/>
-          <w:sz w:val="22"/>
-          <w:szCs w:val="32"/>
-        </w:rPr>
-      </w:pPr>
-      <w:r>
-        <w:rPr>
-          <w:rFonts w:asciiTheme="minorEastAsia" w:hAnsiTheme="minorEastAsia" w:hint="eastAsia"/>
-          <w:sz w:val="22"/>
-          <w:szCs w:val="32"/>
-        </w:rPr>
-        <w:t>优惠选项取参数选项</w:t>
-      </w:r>
-    </w:p>
-    <w:p>
-      <w:pPr>
-        <w:pStyle w:val="a5"/>
-        <w:numPr>
-          <w:ilvl w:val="4"/>
-          <w:numId w:val="1"/>
-        </w:numPr>
-        <w:ind w:firstLineChars="0"/>
-        <w:jc w:val="left"/>
-        <w:rPr>
-          <w:rFonts w:asciiTheme="minorEastAsia" w:hAnsiTheme="minorEastAsia" w:hint="eastAsia"/>
-          <w:sz w:val="22"/>
-          <w:szCs w:val="32"/>
-        </w:rPr>
-      </w:pPr>
-      <w:proofErr w:type="gramStart"/>
-      <w:r>
-        <w:rPr>
-          <w:rFonts w:asciiTheme="minorEastAsia" w:hAnsiTheme="minorEastAsia" w:hint="eastAsia"/>
-          <w:sz w:val="22"/>
-          <w:szCs w:val="32"/>
-        </w:rPr>
-        <w:t>票状态</w:t>
-      </w:r>
-      <w:proofErr w:type="gramEnd"/>
-      <w:r>
-        <w:rPr>
-          <w:rFonts w:asciiTheme="minorEastAsia" w:hAnsiTheme="minorEastAsia" w:hint="eastAsia"/>
-          <w:sz w:val="22"/>
-          <w:szCs w:val="32"/>
-        </w:rPr>
-        <w:t>为已付款</w:t>
-      </w:r>
-    </w:p>
-    <w:p>
-      <w:pPr>
-        <w:pStyle w:val="a5"/>
-        <w:numPr>
-          <w:ilvl w:val="2"/>
-          <w:numId w:val="1"/>
-        </w:numPr>
-        <w:ind w:firstLineChars="0"/>
-        <w:jc w:val="left"/>
-        <w:rPr>
-          <w:rFonts w:asciiTheme="minorEastAsia" w:hAnsiTheme="minorEastAsia" w:hint="eastAsia"/>
-          <w:sz w:val="22"/>
-          <w:szCs w:val="32"/>
-        </w:rPr>
-      </w:pPr>
-      <w:r>
-        <w:rPr>
-          <w:rFonts w:asciiTheme="minorEastAsia" w:hAnsiTheme="minorEastAsia"/>
-          <w:sz w:val="22"/>
-          <w:szCs w:val="32"/>
-        </w:rPr>
-        <w:t>退票存储过程</w:t>
-      </w:r>
-    </w:p>
-    <w:p>
-      <w:pPr>
-        <w:pStyle w:val="a5"/>
-        <w:numPr>
-          <w:ilvl w:val="3"/>
-          <w:numId w:val="1"/>
-        </w:numPr>
-        <w:ind w:firstLineChars="0"/>
-        <w:jc w:val="left"/>
-        <w:rPr>
-          <w:rFonts w:asciiTheme="minorEastAsia" w:hAnsiTheme="minorEastAsia" w:hint="eastAsia"/>
-          <w:sz w:val="22"/>
-          <w:szCs w:val="32"/>
-        </w:rPr>
-      </w:pPr>
-      <w:proofErr w:type="spellStart"/>
-      <w:r>
-        <w:rPr>
-          <w:rFonts w:asciiTheme="minorEastAsia" w:hAnsiTheme="minorEastAsia"/>
-          <w:sz w:val="22"/>
-          <w:szCs w:val="32"/>
-        </w:rPr>
-        <w:t>proc</w:t>
-      </w:r>
-      <w:r>
-        <w:rPr>
-          <w:rFonts w:asciiTheme="minorEastAsia" w:hAnsiTheme="minorEastAsia" w:hint="eastAsia"/>
-          <w:sz w:val="22"/>
-          <w:szCs w:val="32"/>
-        </w:rPr>
-        <w:t>R</w:t>
-      </w:r>
-      <w:r>
-        <w:rPr>
-          <w:rFonts w:asciiTheme="minorEastAsia" w:hAnsiTheme="minorEastAsia"/>
-          <w:sz w:val="22"/>
-          <w:szCs w:val="32"/>
-        </w:rPr>
-        <w:t>efund</w:t>
-      </w:r>
-      <w:proofErr w:type="spellEnd"/>
-      <w:r>
-        <w:rPr>
-          <w:rFonts w:asciiTheme="minorEastAsia" w:hAnsiTheme="minorEastAsia" w:hint="eastAsia"/>
-          <w:sz w:val="22"/>
-          <w:szCs w:val="32"/>
-        </w:rPr>
-        <w:t>(</w:t>
-      </w:r>
-      <w:proofErr w:type="spellStart"/>
-      <w:r>
-        <w:rPr>
-          <w:rFonts w:asciiTheme="minorEastAsia" w:hAnsiTheme="minorEastAsia" w:hint="eastAsia"/>
-          <w:sz w:val="22"/>
-          <w:szCs w:val="32"/>
-        </w:rPr>
-        <w:t>ticketId</w:t>
-      </w:r>
-      <w:proofErr w:type="spellEnd"/>
-      <w:r>
-        <w:rPr>
-          <w:rFonts w:asciiTheme="minorEastAsia" w:hAnsiTheme="minorEastAsia" w:hint="eastAsia"/>
-          <w:sz w:val="22"/>
-          <w:szCs w:val="32"/>
-        </w:rPr>
-        <w:t xml:space="preserve"> </w:t>
-      </w:r>
-      <w:r>
-        <w:rPr>
-          <w:rFonts w:asciiTheme="minorEastAsia" w:hAnsiTheme="minorEastAsia" w:hint="eastAsia"/>
-          <w:sz w:val="22"/>
-          <w:szCs w:val="32"/>
-        </w:rPr>
-        <w:t>CHAR</w:t>
-      </w:r>
-      <w:r>
-        <w:rPr>
-          <w:rFonts w:asciiTheme="minorEastAsia" w:hAnsiTheme="minorEastAsia" w:hint="eastAsia"/>
-          <w:sz w:val="22"/>
-          <w:szCs w:val="32"/>
-        </w:rPr>
-        <w:t>(5))</w:t>
-      </w:r>
-    </w:p>
-    <w:p>
-      <w:pPr>
-        <w:pStyle w:val="a5"/>
-        <w:numPr>
-          <w:ilvl w:val="3"/>
-          <w:numId w:val="1"/>
-        </w:numPr>
-        <w:ind w:firstLineChars="0"/>
-        <w:jc w:val="left"/>
-        <w:rPr>
-          <w:rFonts w:asciiTheme="minorEastAsia" w:hAnsiTheme="minorEastAsia" w:hint="eastAsia"/>
-          <w:sz w:val="22"/>
-          <w:szCs w:val="32"/>
-        </w:rPr>
-      </w:pPr>
-      <w:r>
-        <w:rPr>
-          <w:rFonts w:asciiTheme="minorEastAsia" w:hAnsiTheme="minorEastAsia" w:hint="eastAsia"/>
-          <w:sz w:val="22"/>
-          <w:szCs w:val="32"/>
-        </w:rPr>
-        <w:t>作用:由输入的票号</w:t>
-      </w:r>
-      <w:r>
-        <w:rPr>
-          <w:rFonts w:asciiTheme="minorEastAsia" w:hAnsiTheme="minorEastAsia" w:hint="eastAsia"/>
-          <w:sz w:val="22"/>
-          <w:szCs w:val="32"/>
-        </w:rPr>
-        <w:t>进行退票</w:t>
-      </w:r>
-    </w:p>
-    <w:p>
-      <w:pPr>
-        <w:pStyle w:val="a5"/>
-        <w:numPr>
-          <w:ilvl w:val="3"/>
-          <w:numId w:val="1"/>
-        </w:numPr>
-        <w:ind w:firstLineChars="0"/>
-        <w:jc w:val="left"/>
-        <w:rPr>
-          <w:rFonts w:asciiTheme="minorEastAsia" w:hAnsiTheme="minorEastAsia" w:hint="eastAsia"/>
-          <w:sz w:val="22"/>
-          <w:szCs w:val="32"/>
-        </w:rPr>
-      </w:pPr>
-      <w:r>
-        <w:rPr>
-          <w:rFonts w:asciiTheme="minorEastAsia" w:hAnsiTheme="minorEastAsia" w:hint="eastAsia"/>
-          <w:sz w:val="22"/>
-          <w:szCs w:val="32"/>
-        </w:rPr>
-        <w:lastRenderedPageBreak/>
-        <w:t>交易记录表:插入一条记录</w:t>
-      </w:r>
-    </w:p>
-    <w:p>
-      <w:pPr>
-        <w:pStyle w:val="a5"/>
-        <w:numPr>
-          <w:ilvl w:val="4"/>
-          <w:numId w:val="1"/>
-        </w:numPr>
-        <w:ind w:firstLineChars="0"/>
-        <w:jc w:val="left"/>
-        <w:rPr>
-          <w:rFonts w:asciiTheme="minorEastAsia" w:hAnsiTheme="minorEastAsia"/>
-          <w:color w:val="FF0000"/>
-          <w:sz w:val="22"/>
-          <w:szCs w:val="32"/>
-        </w:rPr>
-      </w:pPr>
-      <w:r>
-        <w:rPr>
-          <w:rFonts w:asciiTheme="minorEastAsia" w:hAnsiTheme="minorEastAsia"/>
-          <w:color w:val="FF0000"/>
-          <w:sz w:val="22"/>
-          <w:szCs w:val="32"/>
-        </w:rPr>
-        <w:t>…</w:t>
-      </w:r>
-      <w:r>
-        <w:rPr>
-          <w:rFonts w:asciiTheme="minorEastAsia" w:hAnsiTheme="minorEastAsia" w:hint="eastAsia"/>
-          <w:color w:val="FF0000"/>
-          <w:sz w:val="22"/>
-          <w:szCs w:val="32"/>
-        </w:rPr>
-        <w:t>同i</w:t>
-      </w:r>
-    </w:p>
-    <w:p>
-      <w:pPr>
-        <w:pStyle w:val="a5"/>
-        <w:numPr>
-          <w:ilvl w:val="3"/>
-          <w:numId w:val="1"/>
-        </w:numPr>
-        <w:ind w:firstLineChars="0"/>
-        <w:jc w:val="left"/>
-        <w:rPr>
-          <w:rFonts w:asciiTheme="minorEastAsia" w:hAnsiTheme="minorEastAsia" w:hint="eastAsia"/>
-          <w:sz w:val="22"/>
-          <w:szCs w:val="32"/>
-        </w:rPr>
-      </w:pPr>
-      <w:r>
-        <w:rPr>
-          <w:rFonts w:asciiTheme="minorEastAsia" w:hAnsiTheme="minorEastAsia" w:hint="eastAsia"/>
-          <w:sz w:val="22"/>
-          <w:szCs w:val="32"/>
-        </w:rPr>
-        <w:t>用户表:修改一条记录</w:t>
-      </w:r>
-      <w:r>
-        <w:rPr>
-          <w:rFonts w:asciiTheme="minorEastAsia" w:hAnsiTheme="minorEastAsia" w:hint="eastAsia"/>
-          <w:sz w:val="22"/>
-          <w:szCs w:val="32"/>
-        </w:rPr>
-        <w:t>(修改</w:t>
-      </w:r>
-      <w:proofErr w:type="gramStart"/>
-      <w:r>
-        <w:rPr>
-          <w:rFonts w:asciiTheme="minorEastAsia" w:hAnsiTheme="minorEastAsia" w:hint="eastAsia"/>
-          <w:sz w:val="22"/>
-          <w:szCs w:val="32"/>
-        </w:rPr>
-        <w:t>票状态</w:t>
-      </w:r>
-      <w:proofErr w:type="gramEnd"/>
-      <w:r>
-        <w:rPr>
-          <w:rFonts w:asciiTheme="minorEastAsia" w:hAnsiTheme="minorEastAsia" w:hint="eastAsia"/>
-          <w:sz w:val="22"/>
-          <w:szCs w:val="32"/>
-        </w:rPr>
-        <w:t>为已退款)</w:t>
-      </w:r>
-    </w:p>
-    <w:p>
-      <w:pPr>
-        <w:pStyle w:val="a5"/>
-        <w:numPr>
-          <w:ilvl w:val="4"/>
-          <w:numId w:val="1"/>
-        </w:numPr>
-        <w:ind w:firstLineChars="0"/>
-        <w:jc w:val="left"/>
-        <w:rPr>
-          <w:rFonts w:asciiTheme="minorEastAsia" w:hAnsiTheme="minorEastAsia" w:hint="eastAsia"/>
-          <w:color w:val="FF0000"/>
-          <w:sz w:val="22"/>
-          <w:szCs w:val="32"/>
-        </w:rPr>
-      </w:pPr>
-      <w:r>
-        <w:rPr>
-          <w:rFonts w:asciiTheme="minorEastAsia" w:hAnsiTheme="minorEastAsia"/>
-          <w:color w:val="FF0000"/>
-          <w:sz w:val="22"/>
-          <w:szCs w:val="32"/>
-        </w:rPr>
-        <w:t>…</w:t>
-      </w:r>
-      <w:r>
-        <w:rPr>
-          <w:rFonts w:asciiTheme="minorEastAsia" w:hAnsiTheme="minorEastAsia" w:hint="eastAsia"/>
-          <w:color w:val="FF0000"/>
-          <w:sz w:val="22"/>
-          <w:szCs w:val="32"/>
-        </w:rPr>
-        <w:t>同</w:t>
-      </w:r>
-      <w:r>
-        <w:rPr>
-          <w:rFonts w:asciiTheme="minorEastAsia" w:hAnsiTheme="minorEastAsia"/>
-          <w:color w:val="FF0000"/>
-          <w:sz w:val="22"/>
-          <w:szCs w:val="32"/>
-        </w:rPr>
-        <w:t>I</w:t>
-      </w:r>
-      <w:r>
-        <w:rPr>
-          <w:rFonts w:asciiTheme="minorEastAsia" w:hAnsiTheme="minorEastAsia" w:hint="eastAsia"/>
-          <w:color w:val="FF0000"/>
-          <w:sz w:val="22"/>
-          <w:szCs w:val="32"/>
-        </w:rPr>
-        <w:tab/>
-      </w:r>
-    </w:p>
-    <w:p>
-      <w:pPr>
-        <w:pStyle w:val="a5"/>
-        <w:numPr>
-          <w:ilvl w:val="2"/>
-          <w:numId w:val="1"/>
-        </w:numPr>
-        <w:ind w:firstLineChars="0"/>
-        <w:jc w:val="left"/>
-        <w:rPr>
-          <w:rFonts w:asciiTheme="minorEastAsia" w:hAnsiTheme="minorEastAsia" w:hint="eastAsia"/>
-          <w:sz w:val="22"/>
-          <w:szCs w:val="32"/>
-        </w:rPr>
-      </w:pPr>
-      <w:r>
-        <w:rPr>
-          <w:rFonts w:asciiTheme="minorEastAsia" w:hAnsiTheme="minorEastAsia" w:hint="eastAsia"/>
-          <w:sz w:val="22"/>
-          <w:szCs w:val="32"/>
-        </w:rPr>
-        <w:t>统计指定日期的门票销售</w:t>
-      </w:r>
-    </w:p>
-    <w:p>
-      <w:pPr>
-        <w:pStyle w:val="a5"/>
-        <w:numPr>
-          <w:ilvl w:val="3"/>
-          <w:numId w:val="1"/>
-        </w:numPr>
-        <w:ind w:firstLineChars="0"/>
-        <w:jc w:val="left"/>
-        <w:rPr>
-          <w:rFonts w:asciiTheme="minorEastAsia" w:hAnsiTheme="minorEastAsia" w:hint="eastAsia"/>
-          <w:sz w:val="22"/>
-          <w:szCs w:val="32"/>
-        </w:rPr>
-      </w:pPr>
-      <w:proofErr w:type="spellStart"/>
-      <w:r>
-        <w:rPr>
-          <w:rFonts w:asciiTheme="minorEastAsia" w:hAnsiTheme="minorEastAsia" w:hint="eastAsia"/>
-          <w:sz w:val="22"/>
-          <w:szCs w:val="32"/>
-        </w:rPr>
-        <w:t>procCntDaySold</w:t>
-      </w:r>
-      <w:proofErr w:type="spellEnd"/>
-      <w:r>
-        <w:rPr>
-          <w:rFonts w:asciiTheme="minorEastAsia" w:hAnsiTheme="minorEastAsia" w:hint="eastAsia"/>
-          <w:sz w:val="22"/>
-          <w:szCs w:val="32"/>
-        </w:rPr>
-        <w:t>(</w:t>
-      </w:r>
-      <w:proofErr w:type="spellStart"/>
-      <w:r>
-        <w:rPr>
-          <w:rFonts w:asciiTheme="minorEastAsia" w:hAnsiTheme="minorEastAsia" w:hint="eastAsia"/>
-          <w:sz w:val="22"/>
-          <w:szCs w:val="32"/>
-        </w:rPr>
-        <w:t>cntDate</w:t>
-      </w:r>
-      <w:proofErr w:type="spellEnd"/>
-      <w:r>
-        <w:rPr>
-          <w:rFonts w:asciiTheme="minorEastAsia" w:hAnsiTheme="minorEastAsia" w:hint="eastAsia"/>
-          <w:sz w:val="22"/>
-          <w:szCs w:val="32"/>
-        </w:rPr>
-        <w:t xml:space="preserve"> DATE</w:t>
-      </w:r>
-      <w:r>
-        <w:rPr>
-          <w:rFonts w:asciiTheme="minorEastAsia" w:hAnsiTheme="minorEastAsia" w:hint="eastAsia"/>
-          <w:sz w:val="22"/>
-          <w:szCs w:val="32"/>
-        </w:rPr>
-        <w:t>)</w:t>
-      </w:r>
-    </w:p>
-    <w:p>
-      <w:pPr>
-        <w:pStyle w:val="a5"/>
-        <w:numPr>
-          <w:ilvl w:val="3"/>
-          <w:numId w:val="1"/>
-        </w:numPr>
-        <w:ind w:firstLineChars="0"/>
-        <w:jc w:val="left"/>
-        <w:rPr>
-          <w:rFonts w:asciiTheme="minorEastAsia" w:hAnsiTheme="minorEastAsia" w:hint="eastAsia"/>
-          <w:sz w:val="22"/>
-          <w:szCs w:val="32"/>
-        </w:rPr>
-      </w:pPr>
-      <w:r>
-        <w:rPr>
-          <w:rFonts w:asciiTheme="minorEastAsia" w:hAnsiTheme="minorEastAsia" w:hint="eastAsia"/>
-          <w:sz w:val="22"/>
-          <w:szCs w:val="32"/>
-        </w:rPr>
-        <w:t>作用:统计输入的日期的营业额,</w:t>
-      </w:r>
-      <w:r>
-        <w:rPr>
-          <w:rFonts w:asciiTheme="minorEastAsia" w:hAnsiTheme="minorEastAsia" w:hint="eastAsia"/>
-          <w:sz w:val="22"/>
-          <w:szCs w:val="32"/>
-        </w:rPr>
-        <w:t>返回</w:t>
-      </w:r>
-      <w:r>
-        <w:rPr>
-          <w:rFonts w:asciiTheme="minorEastAsia" w:hAnsiTheme="minorEastAsia" w:hint="eastAsia"/>
-          <w:sz w:val="22"/>
-          <w:szCs w:val="32"/>
-        </w:rPr>
-        <w:t>日销售总额和日销总数</w:t>
-      </w:r>
-    </w:p>
-    <w:p>
-      <w:pPr>
-        <w:pStyle w:val="a5"/>
-        <w:numPr>
-          <w:ilvl w:val="3"/>
-          <w:numId w:val="1"/>
-        </w:numPr>
-        <w:ind w:firstLineChars="0"/>
-        <w:jc w:val="left"/>
-        <w:rPr>
-          <w:rFonts w:asciiTheme="minorEastAsia" w:hAnsiTheme="minorEastAsia" w:hint="eastAsia"/>
-          <w:sz w:val="22"/>
-          <w:szCs w:val="32"/>
-        </w:rPr>
-      </w:pPr>
-      <w:r>
-        <w:rPr>
-          <w:rFonts w:asciiTheme="minorEastAsia" w:hAnsiTheme="minorEastAsia" w:hint="eastAsia"/>
-          <w:sz w:val="22"/>
-          <w:szCs w:val="32"/>
-        </w:rPr>
-        <w:t>交易记录表:</w:t>
-      </w:r>
-    </w:p>
-    <w:p>
-      <w:pPr>
-        <w:pStyle w:val="a5"/>
-        <w:numPr>
-          <w:ilvl w:val="4"/>
-          <w:numId w:val="1"/>
-        </w:numPr>
-        <w:ind w:firstLineChars="0"/>
-        <w:jc w:val="left"/>
-        <w:rPr>
-          <w:rFonts w:asciiTheme="minorEastAsia" w:hAnsiTheme="minorEastAsia" w:hint="eastAsia"/>
-          <w:sz w:val="22"/>
-          <w:szCs w:val="32"/>
-        </w:rPr>
-      </w:pPr>
-      <w:r>
-        <w:rPr>
-          <w:rFonts w:asciiTheme="minorEastAsia" w:hAnsiTheme="minorEastAsia" w:hint="eastAsia"/>
-          <w:sz w:val="22"/>
-          <w:szCs w:val="32"/>
-        </w:rPr>
-        <w:t>取日期为参数日期</w:t>
-      </w:r>
-      <w:r>
-        <w:rPr>
-          <w:rFonts w:asciiTheme="minorEastAsia" w:hAnsiTheme="minorEastAsia" w:hint="eastAsia"/>
-          <w:sz w:val="22"/>
-          <w:szCs w:val="32"/>
-        </w:rPr>
-        <w:t xml:space="preserve"> &amp;&amp; 交易属性为售出</w:t>
-      </w:r>
-      <w:r>
-        <w:rPr>
-          <w:rFonts w:asciiTheme="minorEastAsia" w:hAnsiTheme="minorEastAsia" w:hint="eastAsia"/>
-          <w:sz w:val="22"/>
-          <w:szCs w:val="32"/>
-        </w:rPr>
-        <w:t>的票面金额</w:t>
-      </w:r>
-      <w:r>
-        <w:rPr>
-          <w:rFonts w:asciiTheme="minorEastAsia" w:hAnsiTheme="minorEastAsia" w:hint="eastAsia"/>
-          <w:sz w:val="22"/>
-          <w:szCs w:val="32"/>
-        </w:rPr>
-        <w:t>之和,以及票数目</w:t>
-      </w:r>
-    </w:p>
-    <w:p>
-      <w:pPr>
-        <w:pStyle w:val="a5"/>
-        <w:numPr>
-          <w:ilvl w:val="4"/>
-          <w:numId w:val="1"/>
-        </w:numPr>
-        <w:ind w:firstLineChars="0"/>
-        <w:jc w:val="left"/>
-        <w:rPr>
-          <w:rFonts w:asciiTheme="minorEastAsia" w:hAnsiTheme="minorEastAsia" w:hint="eastAsia"/>
-          <w:sz w:val="22"/>
-          <w:szCs w:val="32"/>
-        </w:rPr>
-      </w:pPr>
-      <w:r>
-        <w:rPr>
-          <w:rFonts w:asciiTheme="minorEastAsia" w:hAnsiTheme="minorEastAsia" w:hint="eastAsia"/>
-          <w:sz w:val="22"/>
-          <w:szCs w:val="32"/>
-        </w:rPr>
-        <w:t>取</w:t>
-      </w:r>
-      <w:r>
-        <w:rPr>
-          <w:rFonts w:asciiTheme="minorEastAsia" w:hAnsiTheme="minorEastAsia" w:hint="eastAsia"/>
-          <w:sz w:val="22"/>
-          <w:szCs w:val="32"/>
-        </w:rPr>
-        <w:t>日期为参数日期 &amp;&amp; 交易属性为</w:t>
-      </w:r>
-      <w:r>
-        <w:rPr>
-          <w:rFonts w:asciiTheme="minorEastAsia" w:hAnsiTheme="minorEastAsia" w:hint="eastAsia"/>
-          <w:sz w:val="22"/>
-          <w:szCs w:val="32"/>
-        </w:rPr>
-        <w:t>退回</w:t>
-      </w:r>
-      <w:r>
-        <w:rPr>
-          <w:rFonts w:asciiTheme="minorEastAsia" w:hAnsiTheme="minorEastAsia" w:hint="eastAsia"/>
-          <w:sz w:val="22"/>
-          <w:szCs w:val="32"/>
-        </w:rPr>
-        <w:t>的票面金额之和</w:t>
-      </w:r>
-      <w:r>
-        <w:rPr>
-          <w:rFonts w:asciiTheme="minorEastAsia" w:hAnsiTheme="minorEastAsia" w:hint="eastAsia"/>
-          <w:sz w:val="22"/>
-          <w:szCs w:val="32"/>
-        </w:rPr>
-        <w:t>,以及票数目</w:t>
-      </w:r>
-    </w:p>
-    <w:p>
-      <w:pPr>
-        <w:pStyle w:val="a5"/>
-        <w:numPr>
-          <w:ilvl w:val="4"/>
-          <w:numId w:val="1"/>
-        </w:numPr>
-        <w:ind w:firstLineChars="0"/>
-        <w:jc w:val="left"/>
-        <w:rPr>
-          <w:rFonts w:asciiTheme="minorEastAsia" w:hAnsiTheme="minorEastAsia" w:hint="eastAsia"/>
-          <w:sz w:val="22"/>
-          <w:szCs w:val="32"/>
-        </w:rPr>
-      </w:pPr>
-      <w:r>
-        <w:rPr>
-          <w:rFonts w:asciiTheme="minorEastAsia" w:hAnsiTheme="minorEastAsia" w:hint="eastAsia"/>
-          <w:sz w:val="22"/>
-          <w:szCs w:val="32"/>
-        </w:rPr>
-        <w:t>返回 a.销售额-b.销售额</w:t>
-      </w:r>
-    </w:p>
-    <w:p>
-      <w:pPr>
-        <w:pStyle w:val="a5"/>
-        <w:numPr>
-          <w:ilvl w:val="4"/>
-          <w:numId w:val="1"/>
-        </w:numPr>
-        <w:ind w:firstLineChars="0"/>
-        <w:jc w:val="left"/>
-        <w:rPr>
-          <w:rFonts w:asciiTheme="minorEastAsia" w:hAnsiTheme="minorEastAsia" w:hint="eastAsia"/>
-          <w:sz w:val="22"/>
-          <w:szCs w:val="32"/>
-        </w:rPr>
-      </w:pPr>
-      <w:r>
-        <w:rPr>
-          <w:rFonts w:asciiTheme="minorEastAsia" w:hAnsiTheme="minorEastAsia" w:hint="eastAsia"/>
-          <w:sz w:val="22"/>
-          <w:szCs w:val="32"/>
-        </w:rPr>
-        <w:t>返回</w:t>
-      </w:r>
-      <w:r>
-        <w:rPr>
-          <w:rFonts w:asciiTheme="minorEastAsia" w:hAnsiTheme="minorEastAsia" w:hint="eastAsia"/>
-          <w:sz w:val="22"/>
-          <w:szCs w:val="32"/>
-        </w:rPr>
-        <w:t xml:space="preserve"> </w:t>
-      </w:r>
-      <w:r>
-        <w:rPr>
-          <w:rFonts w:asciiTheme="minorEastAsia" w:hAnsiTheme="minorEastAsia" w:hint="eastAsia"/>
-          <w:sz w:val="22"/>
-          <w:szCs w:val="32"/>
-        </w:rPr>
-        <w:t>a.销售</w:t>
-      </w:r>
-      <w:r>
-        <w:rPr>
-          <w:rFonts w:asciiTheme="minorEastAsia" w:hAnsiTheme="minorEastAsia" w:hint="eastAsia"/>
-          <w:sz w:val="22"/>
-          <w:szCs w:val="32"/>
-        </w:rPr>
-        <w:t>数</w:t>
-      </w:r>
-      <w:r>
-        <w:rPr>
-          <w:rFonts w:asciiTheme="minorEastAsia" w:hAnsiTheme="minorEastAsia" w:hint="eastAsia"/>
-          <w:sz w:val="22"/>
-          <w:szCs w:val="32"/>
-        </w:rPr>
-        <w:t>-b.销售</w:t>
-      </w:r>
-      <w:r>
-        <w:rPr>
-          <w:rFonts w:asciiTheme="minorEastAsia" w:hAnsiTheme="minorEastAsia" w:hint="eastAsia"/>
-          <w:sz w:val="22"/>
-          <w:szCs w:val="32"/>
-        </w:rPr>
-        <w:t>数</w:t>
-      </w:r>
-    </w:p>
-    <w:p>
-      <w:pPr>
-        <w:pStyle w:val="a5"/>
-        <w:numPr>
-          <w:ilvl w:val="2"/>
-          <w:numId w:val="1"/>
-        </w:numPr>
-        <w:ind w:firstLineChars="0"/>
-        <w:jc w:val="left"/>
-        <w:rPr>
-          <w:rFonts w:asciiTheme="minorEastAsia" w:hAnsiTheme="minorEastAsia" w:hint="eastAsia"/>
-          <w:sz w:val="22"/>
-          <w:szCs w:val="32"/>
-        </w:rPr>
-      </w:pPr>
-      <w:r>
-        <w:rPr>
-          <w:rFonts w:asciiTheme="minorEastAsia" w:hAnsiTheme="minorEastAsia" w:hint="eastAsia"/>
-          <w:sz w:val="22"/>
-          <w:szCs w:val="32"/>
-        </w:rPr>
-        <w:t>统计指定</w:t>
-      </w:r>
-      <w:r>
-        <w:rPr>
-          <w:rFonts w:asciiTheme="minorEastAsia" w:hAnsiTheme="minorEastAsia" w:hint="eastAsia"/>
-          <w:sz w:val="22"/>
-          <w:szCs w:val="32"/>
-        </w:rPr>
-        <w:t>月份</w:t>
-      </w:r>
-      <w:r>
-        <w:rPr>
-          <w:rFonts w:asciiTheme="minorEastAsia" w:hAnsiTheme="minorEastAsia" w:hint="eastAsia"/>
-          <w:sz w:val="22"/>
-          <w:szCs w:val="32"/>
-        </w:rPr>
-        <w:t>的门票销售</w:t>
-      </w:r>
-    </w:p>
-    <w:p>
-      <w:pPr>
-        <w:pStyle w:val="a5"/>
-        <w:numPr>
-          <w:ilvl w:val="3"/>
-          <w:numId w:val="1"/>
-        </w:numPr>
-        <w:ind w:firstLineChars="0"/>
-        <w:jc w:val="left"/>
-        <w:rPr>
-          <w:rFonts w:asciiTheme="minorEastAsia" w:hAnsiTheme="minorEastAsia" w:hint="eastAsia"/>
-          <w:sz w:val="22"/>
-          <w:szCs w:val="32"/>
-        </w:rPr>
-      </w:pPr>
-      <w:proofErr w:type="spellStart"/>
-      <w:r>
-        <w:rPr>
-          <w:rFonts w:asciiTheme="minorEastAsia" w:hAnsiTheme="minorEastAsia" w:hint="eastAsia"/>
-          <w:sz w:val="22"/>
-          <w:szCs w:val="32"/>
-        </w:rPr>
-        <w:t>procCntMonthSold</w:t>
-      </w:r>
-      <w:proofErr w:type="spellEnd"/>
-      <w:r>
-        <w:rPr>
-          <w:rFonts w:asciiTheme="minorEastAsia" w:hAnsiTheme="minorEastAsia" w:hint="eastAsia"/>
-          <w:sz w:val="22"/>
-          <w:szCs w:val="32"/>
-        </w:rPr>
-        <w:t>(</w:t>
-      </w:r>
-      <w:proofErr w:type="spellStart"/>
-      <w:r>
-        <w:rPr>
-          <w:rFonts w:asciiTheme="minorEastAsia" w:hAnsiTheme="minorEastAsia" w:hint="eastAsia"/>
-          <w:sz w:val="22"/>
-          <w:szCs w:val="32"/>
-        </w:rPr>
-        <w:t>cntDate</w:t>
-      </w:r>
-      <w:proofErr w:type="spellEnd"/>
-      <w:r>
-        <w:rPr>
-          <w:rFonts w:asciiTheme="minorEastAsia" w:hAnsiTheme="minorEastAsia" w:hint="eastAsia"/>
-          <w:sz w:val="22"/>
-          <w:szCs w:val="32"/>
-        </w:rPr>
-        <w:t xml:space="preserve"> DATE)</w:t>
-      </w:r>
-    </w:p>
-    <w:p>
-      <w:pPr>
-        <w:pStyle w:val="a5"/>
-        <w:numPr>
-          <w:ilvl w:val="3"/>
-          <w:numId w:val="1"/>
-        </w:numPr>
-        <w:ind w:firstLineChars="0"/>
-        <w:jc w:val="left"/>
-        <w:rPr>
-          <w:rFonts w:asciiTheme="minorEastAsia" w:hAnsiTheme="minorEastAsia" w:hint="eastAsia"/>
-          <w:color w:val="C0504D" w:themeColor="accent2"/>
-          <w:sz w:val="22"/>
-          <w:szCs w:val="32"/>
-        </w:rPr>
-      </w:pPr>
-      <w:r>
-        <w:rPr>
-          <w:rFonts w:asciiTheme="minorEastAsia" w:hAnsiTheme="minorEastAsia" w:hint="eastAsia"/>
-          <w:color w:val="C0504D" w:themeColor="accent2"/>
-          <w:sz w:val="22"/>
-          <w:szCs w:val="32"/>
-        </w:rPr>
-        <w:t>其他参照iii</w:t>
-      </w:r>
-      <w:r>
-        <w:rPr>
-          <w:rFonts w:asciiTheme="minorEastAsia" w:hAnsiTheme="minorEastAsia" w:hint="eastAsia"/>
-          <w:color w:val="C0504D" w:themeColor="accent2"/>
-          <w:sz w:val="22"/>
-          <w:szCs w:val="32"/>
-        </w:rPr>
-        <w:t>, 月份自己从参数</w:t>
-      </w:r>
-      <w:proofErr w:type="spellStart"/>
-      <w:r>
-        <w:rPr>
-          <w:rFonts w:asciiTheme="minorEastAsia" w:hAnsiTheme="minorEastAsia" w:hint="eastAsia"/>
-          <w:color w:val="C0504D" w:themeColor="accent2"/>
-          <w:sz w:val="22"/>
-          <w:szCs w:val="32"/>
-        </w:rPr>
-        <w:t>cntDate</w:t>
-      </w:r>
-      <w:proofErr w:type="spellEnd"/>
-      <w:r>
-        <w:rPr>
-          <w:rFonts w:asciiTheme="minorEastAsia" w:hAnsiTheme="minorEastAsia" w:hint="eastAsia"/>
-          <w:color w:val="C0504D" w:themeColor="accent2"/>
-          <w:sz w:val="22"/>
-          <w:szCs w:val="32"/>
-        </w:rPr>
-        <w:t>中取</w:t>
-      </w:r>
-    </w:p>
-    <w:p>
-      <w:pPr>
-        <w:pStyle w:val="a5"/>
-        <w:numPr>
-          <w:ilvl w:val="2"/>
-          <w:numId w:val="1"/>
-        </w:numPr>
-        <w:ind w:firstLineChars="0"/>
-        <w:jc w:val="left"/>
-        <w:rPr>
-          <w:rFonts w:asciiTheme="minorEastAsia" w:hAnsiTheme="minorEastAsia" w:hint="eastAsia"/>
-          <w:sz w:val="22"/>
-          <w:szCs w:val="32"/>
-        </w:rPr>
-      </w:pPr>
-      <w:r>
-        <w:rPr>
-          <w:rFonts w:asciiTheme="minorEastAsia" w:hAnsiTheme="minorEastAsia" w:hint="eastAsia"/>
-          <w:sz w:val="22"/>
-          <w:szCs w:val="32"/>
-        </w:rPr>
-        <w:t>统计指定日期各种价格的门票销售</w:t>
-      </w:r>
-    </w:p>
-    <w:p>
-      <w:pPr>
-        <w:pStyle w:val="a5"/>
-        <w:numPr>
-          <w:ilvl w:val="3"/>
-          <w:numId w:val="1"/>
-        </w:numPr>
-        <w:ind w:firstLineChars="0"/>
-        <w:jc w:val="left"/>
-        <w:rPr>
-          <w:rFonts w:asciiTheme="minorEastAsia" w:hAnsiTheme="minorEastAsia" w:hint="eastAsia"/>
-          <w:sz w:val="22"/>
-          <w:szCs w:val="32"/>
-        </w:rPr>
-      </w:pPr>
-      <w:proofErr w:type="spellStart"/>
-      <w:r>
-        <w:rPr>
-          <w:rFonts w:asciiTheme="minorEastAsia" w:hAnsiTheme="minorEastAsia" w:hint="eastAsia"/>
-          <w:sz w:val="22"/>
-          <w:szCs w:val="32"/>
-        </w:rPr>
-        <w:t>procCntDay</w:t>
-      </w:r>
-      <w:r>
-        <w:rPr>
-          <w:rFonts w:asciiTheme="minorEastAsia" w:hAnsiTheme="minorEastAsia"/>
-          <w:sz w:val="22"/>
-          <w:szCs w:val="32"/>
-        </w:rPr>
-        <w:t>Choose</w:t>
-      </w:r>
-      <w:proofErr w:type="spellEnd"/>
-      <w:r>
-        <w:rPr>
-          <w:rFonts w:asciiTheme="minorEastAsia" w:hAnsiTheme="minorEastAsia" w:hint="eastAsia"/>
-          <w:sz w:val="22"/>
-          <w:szCs w:val="32"/>
-        </w:rPr>
-        <w:t>(</w:t>
-      </w:r>
-      <w:proofErr w:type="spellStart"/>
-      <w:r>
-        <w:rPr>
-          <w:rFonts w:asciiTheme="minorEastAsia" w:hAnsiTheme="minorEastAsia" w:hint="eastAsia"/>
-          <w:sz w:val="22"/>
-          <w:szCs w:val="32"/>
-        </w:rPr>
-        <w:t>cntDate</w:t>
-      </w:r>
-      <w:proofErr w:type="spellEnd"/>
-      <w:r>
-        <w:rPr>
-          <w:rFonts w:asciiTheme="minorEastAsia" w:hAnsiTheme="minorEastAsia" w:hint="eastAsia"/>
-          <w:sz w:val="22"/>
-          <w:szCs w:val="32"/>
-        </w:rPr>
-        <w:t xml:space="preserve"> </w:t>
-      </w:r>
-      <w:proofErr w:type="spellStart"/>
-      <w:r>
-        <w:rPr>
-          <w:rFonts w:asciiTheme="minorEastAsia" w:hAnsiTheme="minorEastAsia" w:hint="eastAsia"/>
-          <w:sz w:val="22"/>
-          <w:szCs w:val="32"/>
-        </w:rPr>
-        <w:t>DATE,choose</w:t>
-      </w:r>
-      <w:proofErr w:type="spellEnd"/>
-      <w:r>
-        <w:rPr>
-          <w:rFonts w:asciiTheme="minorEastAsia" w:hAnsiTheme="minorEastAsia" w:hint="eastAsia"/>
-          <w:sz w:val="22"/>
-          <w:szCs w:val="32"/>
-        </w:rPr>
-        <w:t xml:space="preserve"> CHAR(9))</w:t>
-      </w:r>
-    </w:p>
-    <w:p>
-      <w:pPr>
-        <w:pStyle w:val="a5"/>
-        <w:numPr>
-          <w:ilvl w:val="3"/>
-          <w:numId w:val="1"/>
-        </w:numPr>
-        <w:ind w:firstLineChars="0"/>
-        <w:jc w:val="left"/>
-        <w:rPr>
-          <w:rFonts w:asciiTheme="minorEastAsia" w:hAnsiTheme="minorEastAsia" w:hint="eastAsia"/>
+          <w:rFonts w:asciiTheme="minorEastAsia" w:hAnsiTheme="minorEastAsia"/>
           <w:sz w:val="22"/>
           <w:szCs w:val="32"/>
         </w:rPr>

--- a/模块详细实现和数据流图.docx
+++ b/模块详细实现和数据流图.docx
@@ -247,8 +247,7 @@
     </w:p>
     <w:p>
       <w:pPr>
-        <w:pStyle w:val="a5"/>
-        <w:ind w:left="1260" w:firstLineChars="0" w:firstLine="0"/>
+        <w:ind w:firstLineChars="190" w:firstLine="418"/>
         <w:jc w:val="left"/>
         <w:rPr>
           <w:rFonts w:asciiTheme="minorEastAsia" w:hAnsiTheme="minorEastAsia"/>
@@ -265,113 +264,77 @@
           <w:sz w:val="22"/>
           <w:szCs w:val="32"/>
         </w:rPr>
-        <w:t>Discount</w:t>
-      </w:r>
-      <w:r>
-        <w:rPr>
-          <w:rFonts w:asciiTheme="minorEastAsia" w:hAnsiTheme="minorEastAsia" w:hint="eastAsia"/>
-          <w:i/>
-          <w:sz w:val="22"/>
-          <w:szCs w:val="32"/>
-        </w:rPr>
-        <w:t>(</w:t>
+        <w:t>Discount(</w:t>
       </w:r>
       <w:proofErr w:type="spellStart"/>
       <w:proofErr w:type="gramEnd"/>
       <w:r>
         <w:rPr>
-          <w:rFonts w:asciiTheme="minorEastAsia" w:hAnsiTheme="minorEastAsia" w:hint="eastAsia"/>
+          <w:rFonts w:asciiTheme="minorEastAsia" w:hAnsiTheme="minorEastAsia"/>
           <w:i/>
           <w:sz w:val="22"/>
           <w:szCs w:val="32"/>
-          <w:u w:val="single"/>
-        </w:rPr>
-        <w:t>DC</w:t>
-      </w:r>
+        </w:rPr>
+        <w:t>dChoose</w:t>
+      </w:r>
+      <w:proofErr w:type="spellEnd"/>
       <w:r>
         <w:rPr>
           <w:rFonts w:asciiTheme="minorEastAsia" w:hAnsiTheme="minorEastAsia"/>
           <w:i/>
           <w:sz w:val="22"/>
           <w:szCs w:val="32"/>
-          <w:u w:val="single"/>
-        </w:rPr>
-        <w:t>hoose</w:t>
+        </w:rPr>
+        <w:t xml:space="preserve"> char(9) PRIMARY KEY,</w:t>
+      </w:r>
+      <w:r>
+        <w:rPr>
+          <w:rFonts w:asciiTheme="minorEastAsia" w:hAnsiTheme="minorEastAsia"/>
+          <w:i/>
+          <w:sz w:val="22"/>
+          <w:szCs w:val="32"/>
+        </w:rPr>
+        <w:t xml:space="preserve"> </w:t>
+      </w:r>
+      <w:proofErr w:type="spellStart"/>
+      <w:r>
+        <w:rPr>
+          <w:rFonts w:asciiTheme="minorEastAsia" w:hAnsiTheme="minorEastAsia"/>
+          <w:i/>
+          <w:sz w:val="22"/>
+          <w:szCs w:val="32"/>
+        </w:rPr>
+        <w:t>dMoney</w:t>
       </w:r>
       <w:proofErr w:type="spellEnd"/>
       <w:r>
         <w:rPr>
-          <w:rFonts w:asciiTheme="minorEastAsia" w:hAnsiTheme="minorEastAsia" w:hint="eastAsia"/>
+          <w:rFonts w:asciiTheme="minorEastAsia" w:hAnsiTheme="minorEastAsia"/>
           <w:i/>
           <w:sz w:val="22"/>
           <w:szCs w:val="32"/>
-          <w:u w:val="single"/>
-        </w:rPr>
-        <w:t xml:space="preserve"> char(9)</w:t>
-      </w:r>
-      <w:r>
-        <w:rPr>
-          <w:rFonts w:asciiTheme="minorEastAsia" w:hAnsiTheme="minorEastAsia" w:hint="eastAsia"/>
+        </w:rPr>
+        <w:t xml:space="preserve"> </w:t>
+      </w:r>
+      <w:proofErr w:type="spellStart"/>
+      <w:r>
+        <w:rPr>
+          <w:rFonts w:asciiTheme="minorEastAsia" w:hAnsiTheme="minorEastAsia"/>
           <w:i/>
           <w:sz w:val="22"/>
           <w:szCs w:val="32"/>
         </w:rPr>
-        <w:t>,</w:t>
-      </w:r>
-      <w:r>
-        <w:rPr>
+        <w:t>int</w:t>
+      </w:r>
+      <w:proofErr w:type="spellEnd"/>
+      <w:r>
+        <w:rPr>
+          <w:rFonts w:asciiTheme="minorEastAsia" w:hAnsiTheme="minorEastAsia"/>
           <w:i/>
-        </w:rPr>
-        <w:t xml:space="preserve"> </w:t>
-      </w:r>
-      <w:proofErr w:type="spellStart"/>
-      <w:r>
-        <w:rPr>
-          <w:rFonts w:asciiTheme="minorEastAsia" w:hAnsiTheme="minorEastAsia" w:hint="eastAsia"/>
-          <w:i/>
-          <w:sz w:val="22"/>
-          <w:szCs w:val="32"/>
-        </w:rPr>
-        <w:t>DM</w:t>
-      </w:r>
-      <w:r>
-        <w:rPr>
-          <w:rFonts w:asciiTheme="minorEastAsia" w:hAnsiTheme="minorEastAsia"/>
-          <w:i/>
-          <w:sz w:val="22"/>
-          <w:szCs w:val="32"/>
-        </w:rPr>
-        <w:t>oney</w:t>
-      </w:r>
-      <w:proofErr w:type="spellEnd"/>
-      <w:r>
-        <w:rPr>
-          <w:rFonts w:asciiTheme="minorEastAsia" w:hAnsiTheme="minorEastAsia"/>
-          <w:i/>
-          <w:sz w:val="22"/>
-          <w:szCs w:val="32"/>
-        </w:rPr>
-        <w:t xml:space="preserve"> </w:t>
-      </w:r>
-      <w:proofErr w:type="spellStart"/>
-      <w:r>
-        <w:rPr>
-          <w:rFonts w:asciiTheme="minorEastAsia" w:hAnsiTheme="minorEastAsia" w:hint="eastAsia"/>
-          <w:i/>
-          <w:sz w:val="22"/>
-          <w:szCs w:val="32"/>
-        </w:rPr>
-        <w:t>smallint</w:t>
-      </w:r>
-      <w:proofErr w:type="spellEnd"/>
-      <w:r>
-        <w:rPr>
-          <w:rFonts w:asciiTheme="minorEastAsia" w:hAnsiTheme="minorEastAsia" w:hint="eastAsia"/>
-          <w:i/>
-          <w:sz w:val="22"/>
-          <w:szCs w:val="32"/>
-        </w:rPr>
-        <w:t>)</w:t>
+          <w:sz w:val="22"/>
+          <w:szCs w:val="32"/>
+        </w:rPr>
+        <w:t>);</w:t>
       </w:r>
     </w:p>
     <w:tbl>
@@ -739,6 +702,9 @@
         <w:pStyle w:val="a5"/>
         <w:ind w:left="1260" w:firstLineChars="0" w:firstLine="0"/>
         <w:jc w:val="left"/>
+        <w:rPr>
+          <w:rFonts w:hint="eastAsia"/>
+        </w:rPr>
       </w:pPr>
       <w:r>
         <w:rPr>
@@ -809,317 +775,543 @@
         <w:pStyle w:val="a5"/>
         <w:ind w:left="1260" w:firstLineChars="0" w:firstLine="0"/>
         <w:jc w:val="left"/>
-        <w:rPr>
-          <w:rFonts w:asciiTheme="minorEastAsia" w:hAnsiTheme="minorEastAsia"/>
-          <w:color w:val="FF0000"/>
-          <w:sz w:val="22"/>
-          <w:szCs w:val="32"/>
-        </w:rPr>
-      </w:pPr>
+      </w:pPr>
+      <w:proofErr w:type="spellStart"/>
+      <w:proofErr w:type="gramStart"/>
       <w:r>
         <w:rPr>
           <w:rFonts w:hint="eastAsia"/>
-          <w:color w:val="FF0000"/>
-        </w:rPr>
-        <w:t>英文</w:t>
-      </w:r>
-      <w:r>
-        <w:rPr>
-          <w:color w:val="FF0000"/>
-        </w:rPr>
-        <w:t>…</w:t>
-      </w:r>
+        </w:rPr>
+        <w:t>UserTicket</w:t>
+      </w:r>
+      <w:proofErr w:type="spellEnd"/>
       <w:r>
         <w:rPr>
           <w:rFonts w:hint="eastAsia"/>
-          <w:color w:val="FF0000"/>
-        </w:rPr>
-        <w:t>自己写</w:t>
-      </w:r>
-      <w:r>
-        <w:rPr>
-          <w:rFonts w:hint="eastAsia"/>
-          <w:color w:val="FF0000"/>
-        </w:rPr>
-        <w:t xml:space="preserve">, </w:t>
-      </w:r>
-      <w:r>
-        <w:rPr>
-          <w:rFonts w:hint="eastAsia"/>
-          <w:color w:val="FF0000"/>
-        </w:rPr>
-        <w:t>格式同</w:t>
-      </w:r>
-      <w:r>
-        <w:rPr>
-          <w:rFonts w:hint="eastAsia"/>
-          <w:color w:val="FF0000"/>
-        </w:rPr>
-        <w:t>ii</w:t>
-      </w:r>
-    </w:p>
-    <w:p>
-      <w:pPr>
-        <w:pStyle w:val="a5"/>
-        <w:numPr>
-          <w:ilvl w:val="2"/>
-          <w:numId w:val="1"/>
-        </w:numPr>
-        <w:ind w:firstLineChars="0"/>
-        <w:jc w:val="left"/>
-        <w:rPr>
-          <w:rFonts w:asciiTheme="minorEastAsia" w:hAnsiTheme="minorEastAsia"/>
-          <w:sz w:val="22"/>
-          <w:szCs w:val="32"/>
-        </w:rPr>
-      </w:pPr>
-      <w:r>
-        <w:rPr>
-          <w:rFonts w:asciiTheme="minorEastAsia" w:hAnsiTheme="minorEastAsia" w:hint="eastAsia"/>
-          <w:sz w:val="22"/>
-          <w:szCs w:val="32"/>
-        </w:rPr>
-        <w:t>数据表</w:t>
-      </w:r>
-      <w:r>
-        <w:rPr>
-          <w:rFonts w:asciiTheme="minorEastAsia" w:hAnsiTheme="minorEastAsia" w:hint="eastAsia"/>
-          <w:sz w:val="22"/>
-          <w:szCs w:val="32"/>
-        </w:rPr>
-        <w:t>:</w:t>
-      </w:r>
-      <w:r>
-        <w:rPr>
-          <w:rFonts w:hint="eastAsia"/>
-        </w:rPr>
-        <w:t>交易记录表</w:t>
-      </w:r>
-    </w:p>
-    <w:p>
-      <w:pPr>
-        <w:pStyle w:val="a5"/>
-        <w:ind w:leftChars="600" w:left="1260" w:firstLineChars="50" w:firstLine="105"/>
-        <w:jc w:val="left"/>
-      </w:pPr>
-      <w:r>
-        <w:rPr>
-          <w:rFonts w:hint="eastAsia"/>
-        </w:rPr>
-        <w:t>交易记录表</w:t>
-      </w:r>
-      <w:r>
-        <w:rPr>
-          <w:rFonts w:hint="eastAsia"/>
         </w:rPr>
         <w:t>(</w:t>
       </w:r>
+      <w:proofErr w:type="spellStart"/>
+      <w:proofErr w:type="gramEnd"/>
       <w:r>
         <w:rPr>
           <w:rFonts w:hint="eastAsia"/>
           <w:u w:val="single"/>
         </w:rPr>
-        <w:t>序号</w:t>
-      </w:r>
-      <w:r>
-        <w:rPr>
-          <w:rFonts w:hint="eastAsia"/>
-        </w:rPr>
-        <w:t xml:space="preserve">, </w:t>
-      </w:r>
-      <w:r>
-        <w:rPr>
-          <w:rFonts w:hint="eastAsia"/>
-        </w:rPr>
-        <w:t>票号</w:t>
-      </w:r>
-      <w:r>
-        <w:rPr>
-          <w:rFonts w:hint="eastAsia"/>
-        </w:rPr>
-        <w:t xml:space="preserve">, </w:t>
-      </w:r>
-      <w:r>
-        <w:rPr>
-          <w:rFonts w:hint="eastAsia"/>
-        </w:rPr>
-        <w:t>用户名</w:t>
-      </w:r>
-      <w:r>
-        <w:rPr>
-          <w:rFonts w:hint="eastAsia"/>
-        </w:rPr>
-        <w:t xml:space="preserve">, </w:t>
-      </w:r>
-      <w:r>
-        <w:rPr>
-          <w:rFonts w:hint="eastAsia"/>
-        </w:rPr>
-        <w:t>交易属性</w:t>
-      </w:r>
-      <w:r>
-        <w:rPr>
-          <w:rFonts w:hint="eastAsia"/>
-        </w:rPr>
-        <w:t xml:space="preserve">, </w:t>
-      </w:r>
-      <w:r>
-        <w:rPr>
-          <w:rFonts w:hint="eastAsia"/>
-        </w:rPr>
-        <w:t>交易时间</w:t>
-      </w:r>
-      <w:r>
-        <w:rPr>
-          <w:rFonts w:hint="eastAsia"/>
-        </w:rPr>
-        <w:t>)</w:t>
-      </w:r>
-    </w:p>
-    <w:p>
-      <w:pPr>
-        <w:pStyle w:val="a5"/>
-        <w:numPr>
-          <w:ilvl w:val="3"/>
-          <w:numId w:val="1"/>
-        </w:numPr>
-        <w:ind w:firstLineChars="0"/>
-        <w:jc w:val="left"/>
-        <w:rPr>
-          <w:rFonts w:asciiTheme="minorEastAsia" w:hAnsiTheme="minorEastAsia"/>
-          <w:color w:val="FF0000"/>
-          <w:sz w:val="22"/>
-          <w:szCs w:val="32"/>
-        </w:rPr>
-      </w:pPr>
-      <w:r>
-        <w:rPr>
-          <w:rFonts w:hint="eastAsia"/>
-          <w:color w:val="FF0000"/>
-        </w:rPr>
-        <w:t>英文</w:t>
-      </w:r>
-      <w:r>
-        <w:rPr>
-          <w:color w:val="FF0000"/>
-        </w:rPr>
-        <w:t>…</w:t>
-      </w:r>
-      <w:r>
-        <w:rPr>
-          <w:rFonts w:hint="eastAsia"/>
-          <w:color w:val="FF0000"/>
-        </w:rPr>
-        <w:t>自己写</w:t>
-      </w:r>
-      <w:r>
-        <w:rPr>
-          <w:rFonts w:hint="eastAsia"/>
-          <w:color w:val="FF0000"/>
-        </w:rPr>
-        <w:t xml:space="preserve">, </w:t>
-      </w:r>
-      <w:r>
-        <w:rPr>
-          <w:rFonts w:hint="eastAsia"/>
-          <w:color w:val="FF0000"/>
-        </w:rPr>
-        <w:t>格式同</w:t>
-      </w:r>
-      <w:r>
-        <w:rPr>
-          <w:rFonts w:hint="eastAsia"/>
-          <w:color w:val="FF0000"/>
-        </w:rPr>
-        <w:t>ii</w:t>
-      </w:r>
-    </w:p>
-    <w:p>
-      <w:pPr>
-        <w:pStyle w:val="a5"/>
-        <w:numPr>
-          <w:ilvl w:val="2"/>
-          <w:numId w:val="1"/>
-        </w:numPr>
-        <w:ind w:firstLineChars="0"/>
-        <w:jc w:val="left"/>
-        <w:rPr>
-          <w:rFonts w:asciiTheme="minorEastAsia" w:hAnsiTheme="minorEastAsia"/>
-          <w:sz w:val="22"/>
-          <w:szCs w:val="32"/>
-        </w:rPr>
-      </w:pPr>
-      <w:r>
-        <w:rPr>
-          <w:rFonts w:hint="eastAsia"/>
-        </w:rPr>
-        <w:t>数据表</w:t>
-      </w:r>
-      <w:r>
-        <w:rPr>
-          <w:rFonts w:hint="eastAsia"/>
-        </w:rPr>
-        <w:t>:</w:t>
-      </w:r>
-      <w:r>
-        <w:rPr>
-          <w:rFonts w:hint="eastAsia"/>
-        </w:rPr>
-        <w:t>优惠选项表</w:t>
-      </w:r>
-    </w:p>
-    <w:p>
-      <w:pPr>
-        <w:pStyle w:val="a5"/>
-        <w:ind w:left="1260" w:firstLineChars="0" w:firstLine="0"/>
-        <w:jc w:val="left"/>
-      </w:pPr>
-      <w:r>
-        <w:rPr>
-          <w:rFonts w:hint="eastAsia"/>
-        </w:rPr>
-        <w:t>优惠选项表</w:t>
-      </w:r>
-      <w:r>
-        <w:rPr>
-          <w:rFonts w:hint="eastAsia"/>
-        </w:rPr>
-        <w:t>(</w:t>
-      </w:r>
+        <w:t>uTicketId</w:t>
+      </w:r>
+      <w:proofErr w:type="spellEnd"/>
       <w:r>
         <w:rPr>
           <w:rFonts w:hint="eastAsia"/>
           <w:u w:val="single"/>
         </w:rPr>
+        <w:t xml:space="preserve"> </w:t>
+      </w:r>
+      <w:proofErr w:type="spellStart"/>
+      <w:r>
+        <w:rPr>
+          <w:rFonts w:hint="eastAsia"/>
+          <w:u w:val="single"/>
+        </w:rPr>
+        <w:t>int</w:t>
+      </w:r>
+      <w:proofErr w:type="spellEnd"/>
+      <w:r>
+        <w:rPr>
+          <w:rFonts w:hint="eastAsia"/>
+        </w:rPr>
+        <w:t xml:space="preserve">, </w:t>
+      </w:r>
+      <w:proofErr w:type="spellStart"/>
+      <w:r>
+        <w:rPr>
+          <w:rFonts w:hint="eastAsia"/>
+        </w:rPr>
+        <w:t>uUseDate</w:t>
+      </w:r>
+      <w:proofErr w:type="spellEnd"/>
+      <w:r>
+        <w:rPr>
+          <w:rFonts w:hint="eastAsia"/>
+        </w:rPr>
+        <w:t xml:space="preserve"> date, </w:t>
+      </w:r>
+      <w:proofErr w:type="spellStart"/>
+      <w:r>
+        <w:rPr>
+          <w:rFonts w:hint="eastAsia"/>
+        </w:rPr>
+        <w:t>dChoose</w:t>
+      </w:r>
+      <w:proofErr w:type="spellEnd"/>
+      <w:r>
+        <w:rPr>
+          <w:rFonts w:hint="eastAsia"/>
+        </w:rPr>
+        <w:t xml:space="preserve"> char(9), </w:t>
+      </w:r>
+      <w:proofErr w:type="spellStart"/>
+      <w:r>
+        <w:rPr>
+          <w:rFonts w:hint="eastAsia"/>
+        </w:rPr>
+        <w:t>uStatus</w:t>
+      </w:r>
+      <w:proofErr w:type="spellEnd"/>
+      <w:r>
+        <w:rPr>
+          <w:rFonts w:hint="eastAsia"/>
+        </w:rPr>
+        <w:t xml:space="preserve"> char(9))</w:t>
+      </w:r>
+    </w:p>
+    <w:tbl>
+      <w:tblPr>
+        <w:tblStyle w:val="a6"/>
+        <w:tblW w:w="0" w:type="auto"/>
+        <w:tblInd w:w="1260" w:type="dxa"/>
+        <w:tblLook w:val="04A0" w:firstRow="1" w:lastRow="0" w:firstColumn="1" w:lastColumn="0" w:noHBand="0" w:noVBand="1"/>
+      </w:tblPr>
+      <w:tblGrid>
+        <w:gridCol w:w="2469"/>
+      </w:tblGrid>
+      <w:tr>
+        <w:trPr>
+          <w:trHeight w:val="384"/>
+        </w:trPr>
+        <w:tc>
+          <w:tcPr>
+            <w:tcW w:w="2469" w:type="dxa"/>
+          </w:tcPr>
+          <w:p>
+            <w:pPr>
+              <w:pStyle w:val="a5"/>
+              <w:ind w:firstLineChars="0" w:firstLine="0"/>
+              <w:jc w:val="left"/>
+              <w:rPr>
+                <w:rFonts w:asciiTheme="minorEastAsia" w:hAnsiTheme="minorEastAsia" w:hint="eastAsia"/>
+                <w:sz w:val="22"/>
+                <w:szCs w:val="32"/>
+              </w:rPr>
+            </w:pPr>
+            <w:proofErr w:type="gramStart"/>
+            <w:r>
+              <w:rPr>
+                <w:rFonts w:asciiTheme="minorEastAsia" w:hAnsiTheme="minorEastAsia" w:hint="eastAsia"/>
+                <w:sz w:val="22"/>
+                <w:szCs w:val="32"/>
+              </w:rPr>
+              <w:t>票状态</w:t>
+            </w:r>
+            <w:proofErr w:type="gramEnd"/>
+          </w:p>
+        </w:tc>
+      </w:tr>
+      <w:tr>
+        <w:trPr>
+          <w:trHeight w:val="396"/>
+        </w:trPr>
+        <w:tc>
+          <w:tcPr>
+            <w:tcW w:w="2469" w:type="dxa"/>
+          </w:tcPr>
+          <w:p>
+            <w:pPr>
+              <w:pStyle w:val="a5"/>
+              <w:ind w:firstLineChars="0" w:firstLine="0"/>
+              <w:jc w:val="left"/>
+              <w:rPr>
+                <w:rFonts w:asciiTheme="minorEastAsia" w:hAnsiTheme="minorEastAsia" w:hint="eastAsia"/>
+                <w:sz w:val="22"/>
+                <w:szCs w:val="32"/>
+              </w:rPr>
+            </w:pPr>
+            <w:r>
+              <w:rPr>
+                <w:rFonts w:asciiTheme="minorEastAsia" w:hAnsiTheme="minorEastAsia" w:hint="eastAsia"/>
+                <w:sz w:val="22"/>
+                <w:szCs w:val="32"/>
+              </w:rPr>
+              <w:t>已</w:t>
+            </w:r>
+            <w:r>
+              <w:rPr>
+                <w:rFonts w:asciiTheme="minorEastAsia" w:hAnsiTheme="minorEastAsia" w:hint="eastAsia"/>
+                <w:sz w:val="22"/>
+                <w:szCs w:val="32"/>
+              </w:rPr>
+              <w:t>付款</w:t>
+            </w:r>
+          </w:p>
+        </w:tc>
+      </w:tr>
+      <w:tr>
+        <w:trPr>
+          <w:trHeight w:val="384"/>
+        </w:trPr>
+        <w:tc>
+          <w:tcPr>
+            <w:tcW w:w="2469" w:type="dxa"/>
+          </w:tcPr>
+          <w:p>
+            <w:pPr>
+              <w:pStyle w:val="a5"/>
+              <w:ind w:firstLineChars="0" w:firstLine="0"/>
+              <w:jc w:val="left"/>
+              <w:rPr>
+                <w:rFonts w:asciiTheme="minorEastAsia" w:hAnsiTheme="minorEastAsia" w:hint="eastAsia"/>
+                <w:sz w:val="22"/>
+                <w:szCs w:val="32"/>
+              </w:rPr>
+            </w:pPr>
+            <w:r>
+              <w:rPr>
+                <w:rFonts w:asciiTheme="minorEastAsia" w:hAnsiTheme="minorEastAsia" w:hint="eastAsia"/>
+                <w:sz w:val="22"/>
+                <w:szCs w:val="32"/>
+              </w:rPr>
+              <w:t>已退</w:t>
+            </w:r>
+            <w:r>
+              <w:rPr>
+                <w:rFonts w:asciiTheme="minorEastAsia" w:hAnsiTheme="minorEastAsia" w:hint="eastAsia"/>
+                <w:sz w:val="22"/>
+                <w:szCs w:val="32"/>
+              </w:rPr>
+              <w:t>款</w:t>
+            </w:r>
+          </w:p>
+        </w:tc>
+      </w:tr>
+    </w:tbl>
+    <w:p>
+      <w:pPr>
+        <w:jc w:val="left"/>
+        <w:rPr>
+          <w:rFonts w:asciiTheme="minorEastAsia" w:hAnsiTheme="minorEastAsia" w:hint="eastAsia"/>
+          <w:sz w:val="22"/>
+          <w:szCs w:val="32"/>
+        </w:rPr>
+      </w:pPr>
+    </w:p>
+    <w:p>
+      <w:pPr>
+        <w:pStyle w:val="a5"/>
+        <w:numPr>
+          <w:ilvl w:val="2"/>
+          <w:numId w:val="1"/>
+        </w:numPr>
+        <w:ind w:firstLineChars="0"/>
+        <w:jc w:val="left"/>
+        <w:rPr>
+          <w:rFonts w:asciiTheme="minorEastAsia" w:hAnsiTheme="minorEastAsia"/>
+          <w:sz w:val="22"/>
+          <w:szCs w:val="32"/>
+        </w:rPr>
+      </w:pPr>
+      <w:r>
+        <w:rPr>
+          <w:rFonts w:asciiTheme="minorEastAsia" w:hAnsiTheme="minorEastAsia" w:hint="eastAsia"/>
+          <w:sz w:val="22"/>
+          <w:szCs w:val="32"/>
+        </w:rPr>
+        <w:t>数据表</w:t>
+      </w:r>
+      <w:r>
+        <w:rPr>
+          <w:rFonts w:asciiTheme="minorEastAsia" w:hAnsiTheme="minorEastAsia" w:hint="eastAsia"/>
+          <w:sz w:val="22"/>
+          <w:szCs w:val="32"/>
+        </w:rPr>
+        <w:t>:</w:t>
+      </w:r>
+      <w:r>
+        <w:rPr>
+          <w:rFonts w:hint="eastAsia"/>
+        </w:rPr>
+        <w:t>交易记录表</w:t>
+      </w:r>
+    </w:p>
+    <w:p>
+      <w:pPr>
+        <w:pStyle w:val="a5"/>
+        <w:ind w:leftChars="600" w:left="1260" w:firstLineChars="50" w:firstLine="105"/>
+        <w:jc w:val="left"/>
+        <w:rPr>
+          <w:rFonts w:hint="eastAsia"/>
+        </w:rPr>
+      </w:pPr>
+      <w:r>
+        <w:rPr>
+          <w:rFonts w:hint="eastAsia"/>
+        </w:rPr>
+        <w:t>交易记录表</w:t>
+      </w:r>
+      <w:r>
+        <w:rPr>
+          <w:rFonts w:hint="eastAsia"/>
+        </w:rPr>
+        <w:t>(</w:t>
+      </w:r>
+      <w:r>
+        <w:rPr>
+          <w:rFonts w:hint="eastAsia"/>
+          <w:u w:val="single"/>
+        </w:rPr>
+        <w:t>序号</w:t>
+      </w:r>
+      <w:r>
+        <w:rPr>
+          <w:rFonts w:hint="eastAsia"/>
+        </w:rPr>
+        <w:t xml:space="preserve">, </w:t>
+      </w:r>
+      <w:r>
+        <w:rPr>
+          <w:rFonts w:hint="eastAsia"/>
+        </w:rPr>
+        <w:t>票号</w:t>
+      </w:r>
+      <w:r>
+        <w:rPr>
+          <w:rFonts w:hint="eastAsia"/>
+        </w:rPr>
+        <w:t xml:space="preserve">, </w:t>
+      </w:r>
+      <w:r>
+        <w:rPr>
+          <w:rFonts w:hint="eastAsia"/>
+        </w:rPr>
+        <w:t>用户名</w:t>
+      </w:r>
+      <w:r>
+        <w:rPr>
+          <w:rFonts w:hint="eastAsia"/>
+        </w:rPr>
+        <w:t xml:space="preserve">, </w:t>
+      </w:r>
+      <w:r>
+        <w:rPr>
+          <w:rFonts w:hint="eastAsia"/>
+        </w:rPr>
+        <w:t>交易属性</w:t>
+      </w:r>
+      <w:r>
+        <w:rPr>
+          <w:rFonts w:hint="eastAsia"/>
+        </w:rPr>
+        <w:t xml:space="preserve">, </w:t>
+      </w:r>
+      <w:r>
+        <w:rPr>
+          <w:rFonts w:hint="eastAsia"/>
+        </w:rPr>
+        <w:t>交易时间</w:t>
+      </w:r>
+      <w:r>
+        <w:rPr>
+          <w:rFonts w:hint="eastAsia"/>
+        </w:rPr>
+        <w:t xml:space="preserve"> ,</w:t>
+      </w:r>
+      <w:r>
+        <w:rPr>
+          <w:rFonts w:hint="eastAsia"/>
+        </w:rPr>
         <w:t>优惠选项</w:t>
       </w:r>
       <w:r>
         <w:rPr>
           <w:rFonts w:hint="eastAsia"/>
         </w:rPr>
-        <w:t xml:space="preserve">, </w:t>
-      </w:r>
-      <w:r>
+        <w:t>)</w:t>
+      </w:r>
+    </w:p>
+    <w:p>
+      <w:pPr>
+        <w:pStyle w:val="a5"/>
+        <w:ind w:leftChars="600" w:left="1260" w:firstLineChars="50" w:firstLine="105"/>
+        <w:jc w:val="left"/>
         <w:rPr>
           <w:rFonts w:hint="eastAsia"/>
         </w:rPr>
-        <w:t>对应金额</w:t>
-      </w:r>
+      </w:pPr>
+      <w:proofErr w:type="spellStart"/>
+      <w:r>
+        <w:t>TradeRecord</w:t>
+      </w:r>
+      <w:proofErr w:type="spellEnd"/>
+      <w:r>
+        <w:t>(</w:t>
+      </w:r>
+      <w:proofErr w:type="spellStart"/>
+      <w:r>
+        <w:t>tTradeId</w:t>
+      </w:r>
+      <w:proofErr w:type="spellEnd"/>
+      <w:r>
+        <w:t xml:space="preserve"> </w:t>
+      </w:r>
+      <w:proofErr w:type="spellStart"/>
+      <w:r>
+        <w:t>int</w:t>
+      </w:r>
+      <w:proofErr w:type="spellEnd"/>
+      <w:r>
+        <w:t xml:space="preserve"> PRIMARY KEY, </w:t>
+      </w:r>
+      <w:proofErr w:type="spellStart"/>
+      <w:r>
+        <w:t>uTicketId</w:t>
+      </w:r>
+      <w:proofErr w:type="spellEnd"/>
+      <w:r>
+        <w:t xml:space="preserve"> </w:t>
+      </w:r>
+      <w:proofErr w:type="spellStart"/>
+      <w:r>
+        <w:t>int,tUserId</w:t>
+      </w:r>
+      <w:proofErr w:type="spellEnd"/>
+      <w:r>
+        <w:t xml:space="preserve"> char(32),</w:t>
+      </w:r>
+      <w:proofErr w:type="spellStart"/>
+      <w:r>
+        <w:t>tReature</w:t>
+      </w:r>
+      <w:proofErr w:type="spellEnd"/>
+      <w:r>
+        <w:t xml:space="preserve"> char(9),</w:t>
+      </w:r>
+      <w:r>
+        <w:t xml:space="preserve"> </w:t>
+      </w:r>
+      <w:proofErr w:type="spellStart"/>
+      <w:r>
+        <w:t>tTradeDate</w:t>
+      </w:r>
+      <w:proofErr w:type="spellEnd"/>
       <w:r>
         <w:rPr>
           <w:rFonts w:hint="eastAsia"/>
         </w:rPr>
-        <w:t>)</w:t>
-      </w:r>
-    </w:p>
-    <w:p>
-      <w:pPr>
-        <w:pStyle w:val="a5"/>
-        <w:numPr>
-          <w:ilvl w:val="3"/>
-          <w:numId w:val="1"/>
-        </w:numPr>
-        <w:ind w:firstLineChars="0"/>
+        <w:t xml:space="preserve"> </w:t>
+      </w:r>
+      <w:proofErr w:type="spellStart"/>
+      <w:r>
+        <w:t>DATE,</w:t>
+      </w:r>
+      <w:r>
+        <w:t>dChoose</w:t>
+      </w:r>
+      <w:proofErr w:type="spellEnd"/>
+      <w:r>
+        <w:t xml:space="preserve"> char(9)</w:t>
+      </w:r>
+    </w:p>
+    <w:tbl>
+      <w:tblPr>
+        <w:tblStyle w:val="a6"/>
+        <w:tblW w:w="0" w:type="auto"/>
+        <w:tblInd w:w="1260" w:type="dxa"/>
+        <w:tblLook w:val="04A0" w:firstRow="1" w:lastRow="0" w:firstColumn="1" w:lastColumn="0" w:noHBand="0" w:noVBand="1"/>
+      </w:tblPr>
+      <w:tblGrid>
+        <w:gridCol w:w="2469"/>
+      </w:tblGrid>
+      <w:tr>
+        <w:trPr>
+          <w:trHeight w:val="384"/>
+        </w:trPr>
+        <w:tc>
+          <w:tcPr>
+            <w:tcW w:w="2469" w:type="dxa"/>
+          </w:tcPr>
+          <w:p>
+            <w:pPr>
+              <w:pStyle w:val="a5"/>
+              <w:ind w:firstLineChars="0" w:firstLine="0"/>
+              <w:jc w:val="left"/>
+              <w:rPr>
+                <w:rFonts w:asciiTheme="minorEastAsia" w:hAnsiTheme="minorEastAsia" w:hint="eastAsia"/>
+                <w:sz w:val="22"/>
+                <w:szCs w:val="32"/>
+              </w:rPr>
+            </w:pPr>
+            <w:r>
+              <w:rPr>
+                <w:rFonts w:hint="eastAsia"/>
+              </w:rPr>
+              <w:t>交易属性</w:t>
+            </w:r>
+          </w:p>
+        </w:tc>
+      </w:tr>
+      <w:tr>
+        <w:trPr>
+          <w:trHeight w:val="396"/>
+        </w:trPr>
+        <w:tc>
+          <w:tcPr>
+            <w:tcW w:w="2469" w:type="dxa"/>
+          </w:tcPr>
+          <w:p>
+            <w:pPr>
+              <w:pStyle w:val="a5"/>
+              <w:ind w:firstLineChars="0" w:firstLine="0"/>
+              <w:jc w:val="left"/>
+              <w:rPr>
+                <w:rFonts w:asciiTheme="minorEastAsia" w:hAnsiTheme="minorEastAsia" w:hint="eastAsia"/>
+                <w:sz w:val="22"/>
+                <w:szCs w:val="32"/>
+              </w:rPr>
+            </w:pPr>
+            <w:r>
+              <w:rPr>
+                <w:rFonts w:asciiTheme="minorEastAsia" w:hAnsiTheme="minorEastAsia" w:hint="eastAsia"/>
+                <w:sz w:val="22"/>
+                <w:szCs w:val="32"/>
+              </w:rPr>
+              <w:t>购票</w:t>
+            </w:r>
+          </w:p>
+        </w:tc>
+      </w:tr>
+      <w:tr>
+        <w:trPr>
+          <w:trHeight w:val="384"/>
+        </w:trPr>
+        <w:tc>
+          <w:tcPr>
+            <w:tcW w:w="2469" w:type="dxa"/>
+          </w:tcPr>
+          <w:p>
+            <w:pPr>
+              <w:pStyle w:val="a5"/>
+              <w:ind w:firstLineChars="0" w:firstLine="0"/>
+              <w:jc w:val="left"/>
+              <w:rPr>
+                <w:rFonts w:asciiTheme="minorEastAsia" w:hAnsiTheme="minorEastAsia" w:hint="eastAsia"/>
+                <w:sz w:val="22"/>
+                <w:szCs w:val="32"/>
+              </w:rPr>
+            </w:pPr>
+            <w:r>
+              <w:rPr>
+                <w:rFonts w:asciiTheme="minorEastAsia" w:hAnsiTheme="minorEastAsia" w:hint="eastAsia"/>
+                <w:sz w:val="22"/>
+                <w:szCs w:val="32"/>
+              </w:rPr>
+              <w:t>退票</w:t>
+            </w:r>
+          </w:p>
+        </w:tc>
+      </w:tr>
+    </w:tbl>
+    <w:p>
+      <w:pPr>
         <w:jc w:val="left"/>
         <w:rPr>
           <w:rFonts w:asciiTheme="minorEastAsia" w:hAnsiTheme="minorEastAsia"/>
@@ -1128,47 +1320,6 @@
           <w:szCs w:val="32"/>
         </w:rPr>
       </w:pPr>
-      <w:r>
-        <w:rPr>
-          <w:rFonts w:hint="eastAsia"/>
-          <w:color w:val="FF0000"/>
-        </w:rPr>
-        <w:t>英文</w:t>
-      </w:r>
-      <w:r>
-        <w:rPr>
-          <w:color w:val="FF0000"/>
-        </w:rPr>
-        <w:t>…</w:t>
-      </w:r>
-      <w:r>
-        <w:rPr>
-          <w:rFonts w:hint="eastAsia"/>
-          <w:color w:val="FF0000"/>
-        </w:rPr>
-        <w:t>自己写</w:t>
-      </w:r>
-      <w:r>
-        <w:rPr>
-          <w:rFonts w:hint="eastAsia"/>
-          <w:color w:val="FF0000"/>
-        </w:rPr>
-        <w:t xml:space="preserve">, </w:t>
-      </w:r>
-      <w:r>
-        <w:rPr>
-          <w:rFonts w:hint="eastAsia"/>
-          <w:color w:val="FF0000"/>
-        </w:rPr>
-        <w:t>格式同</w:t>
-      </w:r>
-      <w:r>
-        <w:rPr>
-          <w:rFonts w:hint="eastAsia"/>
-          <w:color w:val="FF0000"/>
-        </w:rPr>
-        <w:t>ii</w:t>
-      </w:r>
     </w:p>
     <w:p>
       <w:pPr>
@@ -1304,14 +1455,32 @@
         </w:rPr>
         <w:t xml:space="preserve"> CHAR(9),</w:t>
       </w:r>
-      <w:r>
-        <w:rPr>
-          <w:rFonts w:asciiTheme="minorEastAsia" w:hAnsiTheme="minorEastAsia"/>
-          <w:sz w:val="22"/>
-          <w:szCs w:val="32"/>
-        </w:rPr>
-        <w:t>username</w:t>
-      </w:r>
+      <w:proofErr w:type="spellStart"/>
+      <w:r>
+        <w:rPr>
+          <w:rFonts w:asciiTheme="minorEastAsia" w:hAnsiTheme="minorEastAsia"/>
+          <w:sz w:val="22"/>
+          <w:szCs w:val="32"/>
+        </w:rPr>
+        <w:t>user</w:t>
+      </w:r>
+      <w:r>
+        <w:rPr>
+          <w:rFonts w:asciiTheme="minorEastAsia" w:hAnsiTheme="minorEastAsia" w:hint="eastAsia"/>
+          <w:sz w:val="22"/>
+          <w:szCs w:val="32"/>
+        </w:rPr>
+        <w:t>N</w:t>
+      </w:r>
+      <w:r>
+        <w:rPr>
+          <w:rFonts w:asciiTheme="minorEastAsia" w:hAnsiTheme="minorEastAsia"/>
+          <w:sz w:val="22"/>
+          <w:szCs w:val="32"/>
+        </w:rPr>
+        <w:t>ame</w:t>
+      </w:r>
+      <w:proofErr w:type="spellEnd"/>
       <w:r>
         <w:rPr>
           <w:rFonts w:asciiTheme="minorEastAsia" w:hAnsiTheme="minorEastAsia" w:hint="eastAsia"/>
@@ -1331,7 +1500,7 @@
         <w:ind w:firstLineChars="0"/>
         <w:jc w:val="left"/>
         <w:rPr>
-          <w:rFonts w:asciiTheme="minorEastAsia" w:hAnsiTheme="minorEastAsia"/>
+          <w:rFonts w:asciiTheme="minorEastAsia" w:hAnsiTheme="minorEastAsia" w:hint="eastAsia"/>
           <w:sz w:val="22"/>
           <w:szCs w:val="32"/>
         </w:rPr>
@@ -1406,6 +1575,136 @@
           <w:sz w:val="22"/>
           <w:szCs w:val="32"/>
         </w:rPr>
+        <w:t>用户表:插入一条记录</w:t>
+      </w:r>
+    </w:p>
+    <w:p>
+      <w:pPr>
+        <w:pStyle w:val="a5"/>
+        <w:numPr>
+          <w:ilvl w:val="4"/>
+          <w:numId w:val="1"/>
+        </w:numPr>
+        <w:ind w:firstLineChars="0"/>
+        <w:jc w:val="left"/>
+        <w:rPr>
+          <w:rFonts w:asciiTheme="minorEastAsia" w:hAnsiTheme="minorEastAsia"/>
+          <w:sz w:val="22"/>
+          <w:szCs w:val="32"/>
+        </w:rPr>
+      </w:pPr>
+      <w:r>
+        <w:rPr>
+          <w:rFonts w:asciiTheme="minorEastAsia" w:hAnsiTheme="minorEastAsia"/>
+          <w:sz w:val="22"/>
+          <w:szCs w:val="32"/>
+        </w:rPr>
+        <w:t>票号取刚刚使用的票号</w:t>
+      </w:r>
+    </w:p>
+    <w:p>
+      <w:pPr>
+        <w:pStyle w:val="a5"/>
+        <w:numPr>
+          <w:ilvl w:val="4"/>
+          <w:numId w:val="1"/>
+        </w:numPr>
+        <w:ind w:firstLineChars="0"/>
+        <w:jc w:val="left"/>
+        <w:rPr>
+          <w:rFonts w:asciiTheme="minorEastAsia" w:hAnsiTheme="minorEastAsia"/>
+          <w:sz w:val="22"/>
+          <w:szCs w:val="32"/>
+        </w:rPr>
+      </w:pPr>
+      <w:r>
+        <w:rPr>
+          <w:rFonts w:asciiTheme="minorEastAsia" w:hAnsiTheme="minorEastAsia"/>
+          <w:sz w:val="22"/>
+          <w:szCs w:val="32"/>
+        </w:rPr>
+        <w:t>游览时间取参数时间</w:t>
+      </w:r>
+    </w:p>
+    <w:p>
+      <w:pPr>
+        <w:pStyle w:val="a5"/>
+        <w:numPr>
+          <w:ilvl w:val="4"/>
+          <w:numId w:val="1"/>
+        </w:numPr>
+        <w:ind w:firstLineChars="0"/>
+        <w:jc w:val="left"/>
+        <w:rPr>
+          <w:rFonts w:asciiTheme="minorEastAsia" w:hAnsiTheme="minorEastAsia"/>
+          <w:sz w:val="22"/>
+          <w:szCs w:val="32"/>
+        </w:rPr>
+      </w:pPr>
+      <w:r>
+        <w:rPr>
+          <w:rFonts w:asciiTheme="minorEastAsia" w:hAnsiTheme="minorEastAsia" w:hint="eastAsia"/>
+          <w:sz w:val="22"/>
+          <w:szCs w:val="32"/>
+        </w:rPr>
+        <w:t>优惠选项取参数选项</w:t>
+      </w:r>
+    </w:p>
+    <w:p>
+      <w:pPr>
+        <w:pStyle w:val="a5"/>
+        <w:numPr>
+          <w:ilvl w:val="4"/>
+          <w:numId w:val="1"/>
+        </w:numPr>
+        <w:ind w:firstLineChars="0"/>
+        <w:jc w:val="left"/>
+        <w:rPr>
+          <w:rFonts w:asciiTheme="minorEastAsia" w:hAnsiTheme="minorEastAsia"/>
+          <w:sz w:val="22"/>
+          <w:szCs w:val="32"/>
+        </w:rPr>
+      </w:pPr>
+      <w:proofErr w:type="gramStart"/>
+      <w:r>
+        <w:rPr>
+          <w:rFonts w:asciiTheme="minorEastAsia" w:hAnsiTheme="minorEastAsia" w:hint="eastAsia"/>
+          <w:sz w:val="22"/>
+          <w:szCs w:val="32"/>
+        </w:rPr>
+        <w:t>票状态</w:t>
+      </w:r>
+      <w:proofErr w:type="gramEnd"/>
+      <w:r>
+        <w:rPr>
+          <w:rFonts w:asciiTheme="minorEastAsia" w:hAnsiTheme="minorEastAsia" w:hint="eastAsia"/>
+          <w:sz w:val="22"/>
+          <w:szCs w:val="32"/>
+        </w:rPr>
+        <w:t>为已付款</w:t>
+      </w:r>
+    </w:p>
+    <w:p>
+      <w:pPr>
+        <w:pStyle w:val="a5"/>
+        <w:numPr>
+          <w:ilvl w:val="3"/>
+          <w:numId w:val="1"/>
+        </w:numPr>
+        <w:ind w:firstLineChars="0"/>
+        <w:jc w:val="left"/>
+        <w:rPr>
+          <w:rFonts w:asciiTheme="minorEastAsia" w:hAnsiTheme="minorEastAsia"/>
+          <w:sz w:val="22"/>
+          <w:szCs w:val="32"/>
+        </w:rPr>
+      </w:pPr>
+      <w:r>
+        <w:rPr>
+          <w:rFonts w:asciiTheme="minorEastAsia" w:hAnsiTheme="minorEastAsia" w:hint="eastAsia"/>
+          <w:sz w:val="22"/>
+          <w:szCs w:val="32"/>
+        </w:rPr>
         <w:t>交易记录表</w:t>
       </w:r>
       <w:r>
@@ -1446,6 +1745,7 @@
           <w:sz w:val="22"/>
           <w:szCs w:val="32"/>
         </w:rPr>
+        <w:lastRenderedPageBreak/>
         <w:t>序号取最大序号加一</w:t>
       </w:r>
     </w:p>
@@ -1557,6 +1857,30 @@
       <w:pPr>
         <w:pStyle w:val="a5"/>
         <w:numPr>
+          <w:ilvl w:val="2"/>
+          <w:numId w:val="1"/>
+        </w:numPr>
+        <w:ind w:firstLineChars="0"/>
+        <w:jc w:val="left"/>
+        <w:rPr>
+          <w:rFonts w:asciiTheme="minorEastAsia" w:hAnsiTheme="minorEastAsia"/>
+          <w:sz w:val="22"/>
+          <w:szCs w:val="32"/>
+        </w:rPr>
+      </w:pPr>
+      <w:r>
+        <w:rPr>
+          <w:rFonts w:asciiTheme="minorEastAsia" w:hAnsiTheme="minorEastAsia"/>
+          <w:sz w:val="22"/>
+          <w:szCs w:val="32"/>
+        </w:rPr>
+        <w:t>退票存储过程</w:t>
+      </w:r>
+    </w:p>
+    <w:p>
+      <w:pPr>
+        <w:pStyle w:val="a5"/>
+        <w:numPr>
           <w:ilvl w:val="3"/>
           <w:numId w:val="1"/>
         </w:numPr>
@@ -1568,13 +1892,131 @@
           <w:szCs w:val="32"/>
         </w:rPr>
       </w:pPr>
-      <w:r>
-        <w:rPr>
-          <w:rFonts w:asciiTheme="minorEastAsia" w:hAnsiTheme="minorEastAsia" w:hint="eastAsia"/>
-          <w:sz w:val="22"/>
-          <w:szCs w:val="32"/>
-        </w:rPr>
-        <w:t>用户表:插入一条记录</w:t>
+      <w:proofErr w:type="spellStart"/>
+      <w:r>
+        <w:rPr>
+          <w:rFonts w:asciiTheme="minorEastAsia" w:hAnsiTheme="minorEastAsia"/>
+          <w:sz w:val="22"/>
+          <w:szCs w:val="32"/>
+        </w:rPr>
+        <w:t>proc</w:t>
+      </w:r>
+      <w:r>
+        <w:rPr>
+          <w:rFonts w:asciiTheme="minorEastAsia" w:hAnsiTheme="minorEastAsia" w:hint="eastAsia"/>
+          <w:sz w:val="22"/>
+          <w:szCs w:val="32"/>
+        </w:rPr>
+        <w:t>R</w:t>
+      </w:r>
+      <w:r>
+        <w:rPr>
+          <w:rFonts w:asciiTheme="minorEastAsia" w:hAnsiTheme="minorEastAsia"/>
+          <w:sz w:val="22"/>
+          <w:szCs w:val="32"/>
+        </w:rPr>
+        <w:t>efund</w:t>
+      </w:r>
+      <w:proofErr w:type="spellEnd"/>
+      <w:r>
+        <w:rPr>
+          <w:rFonts w:asciiTheme="minorEastAsia" w:hAnsiTheme="minorEastAsia" w:hint="eastAsia"/>
+          <w:sz w:val="22"/>
+          <w:szCs w:val="32"/>
+        </w:rPr>
+        <w:t>(</w:t>
+      </w:r>
+      <w:proofErr w:type="spellStart"/>
+      <w:r>
+        <w:rPr>
+          <w:rFonts w:asciiTheme="minorEastAsia" w:hAnsiTheme="minorEastAsia" w:hint="eastAsia"/>
+          <w:sz w:val="22"/>
+          <w:szCs w:val="32"/>
+        </w:rPr>
+        <w:t>ticketId</w:t>
+      </w:r>
+      <w:proofErr w:type="spellEnd"/>
+      <w:r>
+        <w:rPr>
+          <w:rFonts w:asciiTheme="minorEastAsia" w:hAnsiTheme="minorEastAsia" w:hint="eastAsia"/>
+          <w:sz w:val="22"/>
+          <w:szCs w:val="32"/>
+        </w:rPr>
+        <w:t xml:space="preserve"> </w:t>
+      </w:r>
+      <w:proofErr w:type="spellStart"/>
+      <w:r>
+        <w:rPr>
+          <w:rFonts w:asciiTheme="minorEastAsia" w:hAnsiTheme="minorEastAsia" w:hint="eastAsia"/>
+          <w:sz w:val="22"/>
+          <w:szCs w:val="32"/>
+        </w:rPr>
+        <w:t>int</w:t>
+      </w:r>
+      <w:proofErr w:type="spellEnd"/>
+      <w:r>
+        <w:rPr>
+          <w:rFonts w:asciiTheme="minorEastAsia" w:hAnsiTheme="minorEastAsia" w:hint="eastAsia"/>
+          <w:sz w:val="22"/>
+          <w:szCs w:val="32"/>
+        </w:rPr>
+        <w:t>)</w:t>
+      </w:r>
+    </w:p>
+    <w:p>
+      <w:pPr>
+        <w:pStyle w:val="a5"/>
+        <w:numPr>
+          <w:ilvl w:val="3"/>
+          <w:numId w:val="1"/>
+        </w:numPr>
+        <w:ind w:firstLineChars="0"/>
+        <w:jc w:val="left"/>
+        <w:rPr>
+          <w:rFonts w:asciiTheme="minorEastAsia" w:hAnsiTheme="minorEastAsia"/>
+          <w:sz w:val="22"/>
+          <w:szCs w:val="32"/>
+        </w:rPr>
+      </w:pPr>
+      <w:r>
+        <w:rPr>
+          <w:rFonts w:asciiTheme="minorEastAsia" w:hAnsiTheme="minorEastAsia" w:hint="eastAsia"/>
+          <w:sz w:val="22"/>
+          <w:szCs w:val="32"/>
+        </w:rPr>
+        <w:t>作用:由输入的票号</w:t>
+      </w:r>
+      <w:r>
+        <w:rPr>
+          <w:rFonts w:asciiTheme="minorEastAsia" w:hAnsiTheme="minorEastAsia" w:hint="eastAsia"/>
+          <w:sz w:val="22"/>
+          <w:szCs w:val="32"/>
+        </w:rPr>
+        <w:t>进行退票</w:t>
+      </w:r>
+    </w:p>
+    <w:p>
+      <w:pPr>
+        <w:pStyle w:val="a5"/>
+        <w:numPr>
+          <w:ilvl w:val="3"/>
+          <w:numId w:val="1"/>
+        </w:numPr>
+        <w:ind w:firstLineChars="0"/>
+        <w:jc w:val="left"/>
+        <w:rPr>
+          <w:rFonts w:asciiTheme="minorEastAsia" w:hAnsiTheme="minorEastAsia" w:hint="eastAsia"/>
+          <w:sz w:val="22"/>
+          <w:szCs w:val="32"/>
+        </w:rPr>
+      </w:pPr>
+      <w:r>
+        <w:rPr>
+          <w:rFonts w:asciiTheme="minorEastAsia" w:hAnsiTheme="minorEastAsia" w:hint="eastAsia"/>
+          <w:sz w:val="22"/>
+          <w:szCs w:val="32"/>
+        </w:rPr>
+        <w:t>交易记录表:插入一条记录</w:t>
       </w:r>
     </w:p>
     <w:p>
@@ -1594,11 +2036,11 @@
       </w:pPr>
       <w:r>
         <w:rPr>
-          <w:rFonts w:asciiTheme="minorEastAsia" w:hAnsiTheme="minorEastAsia"/>
-          <w:sz w:val="22"/>
-          <w:szCs w:val="32"/>
-        </w:rPr>
-        <w:t>票号取刚刚使用的票号</w:t>
+          <w:rFonts w:asciiTheme="minorEastAsia" w:hAnsiTheme="minorEastAsia" w:hint="eastAsia"/>
+          <w:sz w:val="22"/>
+          <w:szCs w:val="32"/>
+        </w:rPr>
+        <w:t>序号取最大序号加一</w:t>
       </w:r>
     </w:p>
     <w:p>
@@ -1611,18 +2053,18 @@
         <w:ind w:firstLineChars="0"/>
         <w:jc w:val="left"/>
         <w:rPr>
-          <w:rFonts w:asciiTheme="minorEastAsia" w:hAnsiTheme="minorEastAsia"/>
-          <w:sz w:val="22"/>
-          <w:szCs w:val="32"/>
-        </w:rPr>
-      </w:pPr>
-      <w:r>
-        <w:rPr>
-          <w:rFonts w:asciiTheme="minorEastAsia" w:hAnsiTheme="minorEastAsia"/>
-          <w:sz w:val="22"/>
-          <w:szCs w:val="32"/>
-        </w:rPr>
-        <w:t>游览时间取参数时间</w:t>
+          <w:rFonts w:asciiTheme="minorEastAsia" w:hAnsiTheme="minorEastAsia" w:hint="eastAsia"/>
+          <w:sz w:val="22"/>
+          <w:szCs w:val="32"/>
+        </w:rPr>
+      </w:pPr>
+      <w:r>
+        <w:rPr>
+          <w:rFonts w:asciiTheme="minorEastAsia" w:hAnsiTheme="minorEastAsia"/>
+          <w:sz w:val="22"/>
+          <w:szCs w:val="32"/>
+        </w:rPr>
+        <w:t>票号取输入票号</w:t>
       </w:r>
     </w:p>
     <w:p>
@@ -1635,18 +2077,18 @@
         <w:ind w:firstLineChars="0"/>
         <w:jc w:val="left"/>
         <w:rPr>
-          <w:rFonts w:asciiTheme="minorEastAsia" w:hAnsiTheme="minorEastAsia"/>
-          <w:sz w:val="22"/>
-          <w:szCs w:val="32"/>
-        </w:rPr>
-      </w:pPr>
-      <w:r>
-        <w:rPr>
-          <w:rFonts w:asciiTheme="minorEastAsia" w:hAnsiTheme="minorEastAsia" w:hint="eastAsia"/>
-          <w:sz w:val="22"/>
-          <w:szCs w:val="32"/>
-        </w:rPr>
-        <w:t>优惠选项取参数选项</w:t>
+          <w:rFonts w:asciiTheme="minorEastAsia" w:hAnsiTheme="minorEastAsia" w:hint="eastAsia"/>
+          <w:sz w:val="22"/>
+          <w:szCs w:val="32"/>
+        </w:rPr>
+      </w:pPr>
+      <w:r>
+        <w:rPr>
+          <w:rFonts w:asciiTheme="minorEastAsia" w:hAnsiTheme="minorEastAsia"/>
+          <w:sz w:val="22"/>
+          <w:szCs w:val="32"/>
+        </w:rPr>
+        <w:t>用户名取输入用户名</w:t>
       </w:r>
     </w:p>
     <w:p>
@@ -1659,11 +2101,99 @@
         <w:ind w:firstLineChars="0"/>
         <w:jc w:val="left"/>
         <w:rPr>
-          <w:rFonts w:asciiTheme="minorEastAsia" w:hAnsiTheme="minorEastAsia"/>
-          <w:sz w:val="22"/>
-          <w:szCs w:val="32"/>
-        </w:rPr>
-      </w:pPr>
+          <w:rFonts w:asciiTheme="minorEastAsia" w:hAnsiTheme="minorEastAsia" w:hint="eastAsia"/>
+          <w:sz w:val="22"/>
+          <w:szCs w:val="32"/>
+        </w:rPr>
+      </w:pPr>
+      <w:r>
+        <w:rPr>
+          <w:rFonts w:asciiTheme="minorEastAsia" w:hAnsiTheme="minorEastAsia" w:hint="eastAsia"/>
+          <w:sz w:val="22"/>
+          <w:szCs w:val="32"/>
+        </w:rPr>
+        <w:t>交易属性为退票</w:t>
+      </w:r>
+    </w:p>
+    <w:p>
+      <w:pPr>
+        <w:pStyle w:val="a5"/>
+        <w:numPr>
+          <w:ilvl w:val="4"/>
+          <w:numId w:val="1"/>
+        </w:numPr>
+        <w:ind w:firstLineChars="0"/>
+        <w:jc w:val="left"/>
+        <w:rPr>
+          <w:rFonts w:asciiTheme="minorEastAsia" w:hAnsiTheme="minorEastAsia" w:hint="eastAsia"/>
+          <w:sz w:val="22"/>
+          <w:szCs w:val="32"/>
+        </w:rPr>
+      </w:pPr>
+      <w:r>
+        <w:rPr>
+          <w:rFonts w:asciiTheme="minorEastAsia" w:hAnsiTheme="minorEastAsia" w:hint="eastAsia"/>
+          <w:sz w:val="22"/>
+          <w:szCs w:val="32"/>
+        </w:rPr>
+        <w:t>交易日期为当前日期</w:t>
+      </w:r>
+    </w:p>
+    <w:p>
+      <w:pPr>
+        <w:pStyle w:val="a5"/>
+        <w:numPr>
+          <w:ilvl w:val="4"/>
+          <w:numId w:val="1"/>
+        </w:numPr>
+        <w:ind w:firstLineChars="0"/>
+        <w:jc w:val="left"/>
+        <w:rPr>
+          <w:rFonts w:asciiTheme="minorEastAsia" w:hAnsiTheme="minorEastAsia"/>
+          <w:sz w:val="22"/>
+          <w:szCs w:val="32"/>
+        </w:rPr>
+      </w:pPr>
+      <w:r>
+        <w:rPr>
+          <w:rFonts w:asciiTheme="minorEastAsia" w:hAnsiTheme="minorEastAsia" w:hint="eastAsia"/>
+          <w:sz w:val="22"/>
+          <w:szCs w:val="32"/>
+        </w:rPr>
+        <w:t>优惠选项根据票号从交易记录表中查询</w:t>
+      </w:r>
+    </w:p>
+    <w:p>
+      <w:pPr>
+        <w:pStyle w:val="a5"/>
+        <w:numPr>
+          <w:ilvl w:val="3"/>
+          <w:numId w:val="1"/>
+        </w:numPr>
+        <w:ind w:firstLineChars="0"/>
+        <w:jc w:val="left"/>
+        <w:rPr>
+          <w:rFonts w:asciiTheme="minorEastAsia" w:hAnsiTheme="minorEastAsia" w:hint="eastAsia"/>
+          <w:sz w:val="22"/>
+          <w:szCs w:val="32"/>
+        </w:rPr>
+      </w:pPr>
+      <w:r>
+        <w:rPr>
+          <w:rFonts w:asciiTheme="minorEastAsia" w:hAnsiTheme="minorEastAsia" w:hint="eastAsia"/>
+          <w:sz w:val="22"/>
+          <w:szCs w:val="32"/>
+        </w:rPr>
+        <w:t>用户表:修改一条记录</w:t>
+      </w:r>
+      <w:r>
+        <w:rPr>
+          <w:rFonts w:asciiTheme="minorEastAsia" w:hAnsiTheme="minorEastAsia" w:hint="eastAsia"/>
+          <w:sz w:val="22"/>
+          <w:szCs w:val="32"/>
+        </w:rPr>
+        <w:t>(修改</w:t>
+      </w:r>
       <w:proofErr w:type="gramStart"/>
       <w:r>
         <w:rPr>
@@ -1680,7 +2210,67 @@
           <w:sz w:val="22"/>
           <w:szCs w:val="32"/>
         </w:rPr>
-        <w:t>为已付款</w:t>
+        <w:t>为已退款)</w:t>
+      </w:r>
+    </w:p>
+    <w:p>
+      <w:pPr>
+        <w:pStyle w:val="a5"/>
+        <w:numPr>
+          <w:ilvl w:val="4"/>
+          <w:numId w:val="1"/>
+        </w:numPr>
+        <w:ind w:firstLineChars="0"/>
+        <w:jc w:val="left"/>
+        <w:rPr>
+          <w:rFonts w:asciiTheme="minorEastAsia" w:hAnsiTheme="minorEastAsia"/>
+          <w:sz w:val="22"/>
+          <w:szCs w:val="32"/>
+        </w:rPr>
+      </w:pPr>
+      <w:r>
+        <w:rPr>
+          <w:rFonts w:asciiTheme="minorEastAsia" w:hAnsiTheme="minorEastAsia"/>
+          <w:sz w:val="22"/>
+          <w:szCs w:val="32"/>
+        </w:rPr>
+        <w:t>根据输入票号修改</w:t>
+      </w:r>
+      <w:proofErr w:type="gramStart"/>
+      <w:r>
+        <w:rPr>
+          <w:rFonts w:asciiTheme="minorEastAsia" w:hAnsiTheme="minorEastAsia"/>
+          <w:sz w:val="22"/>
+          <w:szCs w:val="32"/>
+        </w:rPr>
+        <w:t>票状态</w:t>
+      </w:r>
+      <w:proofErr w:type="gramEnd"/>
+      <w:r>
+        <w:rPr>
+          <w:rFonts w:asciiTheme="minorEastAsia" w:hAnsiTheme="minorEastAsia"/>
+          <w:sz w:val="22"/>
+          <w:szCs w:val="32"/>
+        </w:rPr>
+        <w:t>为</w:t>
+      </w:r>
+      <w:proofErr w:type="gramStart"/>
+      <w:r>
+        <w:rPr>
+          <w:rFonts w:asciiTheme="minorEastAsia" w:hAnsiTheme="minorEastAsia"/>
+          <w:sz w:val="22"/>
+          <w:szCs w:val="32"/>
+        </w:rPr>
+        <w:t>”</w:t>
+      </w:r>
+      <w:proofErr w:type="gramEnd"/>
+      <w:r>
+        <w:rPr>
+          <w:rFonts w:asciiTheme="minorEastAsia" w:hAnsiTheme="minorEastAsia"/>
+          <w:sz w:val="22"/>
+          <w:szCs w:val="32"/>
+        </w:rPr>
+        <w:t>已退款”</w:t>
       </w:r>
     </w:p>
     <w:p>
@@ -1694,17 +2284,19 @@
         <w:jc w:val="left"/>
         <w:rPr>
           <w:rFonts w:asciiTheme="minorEastAsia" w:hAnsiTheme="minorEastAsia"/>
-          <w:sz w:val="22"/>
-          <w:szCs w:val="32"/>
-        </w:rPr>
-      </w:pPr>
-      <w:r>
-        <w:rPr>
-          <w:rFonts w:asciiTheme="minorEastAsia" w:hAnsiTheme="minorEastAsia"/>
-          <w:sz w:val="22"/>
-          <w:szCs w:val="32"/>
-        </w:rPr>
-        <w:t>退票存储过程</w:t>
+          <w:color w:val="FF0000"/>
+          <w:sz w:val="22"/>
+          <w:szCs w:val="32"/>
+        </w:rPr>
+      </w:pPr>
+      <w:r>
+        <w:rPr>
+          <w:rFonts w:asciiTheme="minorEastAsia" w:hAnsiTheme="minorEastAsia" w:hint="eastAsia"/>
+          <w:color w:val="FF0000"/>
+          <w:sz w:val="22"/>
+          <w:szCs w:val="32"/>
+        </w:rPr>
+        <w:t>统计指定日期的门票销售</w:t>
       </w:r>
     </w:p>
     <w:p>
@@ -1718,6 +2310,7 @@
         <w:jc w:val="left"/>
         <w:rPr>
           <w:rFonts w:asciiTheme="minorEastAsia" w:hAnsiTheme="minorEastAsia"/>
+          <w:color w:val="FF0000"/>
           <w:sz w:val="22"/>
           <w:szCs w:val="32"/>
         </w:rPr>
@@ -1725,32 +2318,18 @@
       <w:proofErr w:type="spellStart"/>
       <w:r>
         <w:rPr>
-          <w:rFonts w:asciiTheme="minorEastAsia" w:hAnsiTheme="minorEastAsia"/>
-          <w:sz w:val="22"/>
-          <w:szCs w:val="32"/>
-        </w:rPr>
-        <w:t>proc</w:t>
-      </w:r>
-      <w:r>
-        <w:rPr>
-          <w:rFonts w:asciiTheme="minorEastAsia" w:hAnsiTheme="minorEastAsia" w:hint="eastAsia"/>
-          <w:sz w:val="22"/>
-          <w:szCs w:val="32"/>
-        </w:rPr>
-        <w:t>R</w:t>
-      </w:r>
-      <w:r>
-        <w:rPr>
-          <w:rFonts w:asciiTheme="minorEastAsia" w:hAnsiTheme="minorEastAsia"/>
-          <w:sz w:val="22"/>
-          <w:szCs w:val="32"/>
-        </w:rPr>
-        <w:t>efund</w:t>
+          <w:rFonts w:asciiTheme="minorEastAsia" w:hAnsiTheme="minorEastAsia" w:hint="eastAsia"/>
+          <w:color w:val="FF0000"/>
+          <w:sz w:val="22"/>
+          <w:szCs w:val="32"/>
+        </w:rPr>
+        <w:t>procCntDaySold</w:t>
       </w:r>
       <w:proofErr w:type="spellEnd"/>
       <w:r>
         <w:rPr>
           <w:rFonts w:asciiTheme="minorEastAsia" w:hAnsiTheme="minorEastAsia" w:hint="eastAsia"/>
+          <w:color w:val="FF0000"/>
           <w:sz w:val="22"/>
           <w:szCs w:val="32"/>
         </w:rPr>
@@ -1760,35 +2339,824 @@
       <w:r>
         <w:rPr>
           <w:rFonts w:asciiTheme="minorEastAsia" w:hAnsiTheme="minorEastAsia" w:hint="eastAsia"/>
-          <w:sz w:val="22"/>
-          <w:szCs w:val="32"/>
-        </w:rPr>
-        <w:t>ticketId</w:t>
+          <w:color w:val="FF0000"/>
+          <w:sz w:val="22"/>
+          <w:szCs w:val="32"/>
+        </w:rPr>
+        <w:t>cntDate</w:t>
       </w:r>
       <w:proofErr w:type="spellEnd"/>
       <w:r>
         <w:rPr>
           <w:rFonts w:asciiTheme="minorEastAsia" w:hAnsiTheme="minorEastAsia" w:hint="eastAsia"/>
+          <w:color w:val="FF0000"/>
+          <w:sz w:val="22"/>
+          <w:szCs w:val="32"/>
+        </w:rPr>
+        <w:t xml:space="preserve"> DATE</w:t>
+      </w:r>
+      <w:r>
+        <w:rPr>
+          <w:rFonts w:asciiTheme="minorEastAsia" w:hAnsiTheme="minorEastAsia" w:hint="eastAsia"/>
+          <w:color w:val="FF0000"/>
+          <w:sz w:val="22"/>
+          <w:szCs w:val="32"/>
+        </w:rPr>
+        <w:t>)</w:t>
+      </w:r>
+    </w:p>
+    <w:p>
+      <w:pPr>
+        <w:pStyle w:val="a5"/>
+        <w:numPr>
+          <w:ilvl w:val="3"/>
+          <w:numId w:val="1"/>
+        </w:numPr>
+        <w:ind w:firstLineChars="0"/>
+        <w:jc w:val="left"/>
+        <w:rPr>
+          <w:rFonts w:asciiTheme="minorEastAsia" w:hAnsiTheme="minorEastAsia"/>
+          <w:color w:val="FF0000"/>
+          <w:sz w:val="22"/>
+          <w:szCs w:val="32"/>
+        </w:rPr>
+      </w:pPr>
+      <w:r>
+        <w:rPr>
+          <w:rFonts w:asciiTheme="minorEastAsia" w:hAnsiTheme="minorEastAsia" w:hint="eastAsia"/>
+          <w:color w:val="FF0000"/>
+          <w:sz w:val="22"/>
+          <w:szCs w:val="32"/>
+        </w:rPr>
+        <w:t>作用:统计输入的日期的营业额,</w:t>
+      </w:r>
+      <w:r>
+        <w:rPr>
+          <w:rFonts w:asciiTheme="minorEastAsia" w:hAnsiTheme="minorEastAsia" w:hint="eastAsia"/>
+          <w:color w:val="FF0000"/>
+          <w:sz w:val="22"/>
+          <w:szCs w:val="32"/>
+        </w:rPr>
+        <w:t>返回</w:t>
+      </w:r>
+      <w:r>
+        <w:rPr>
+          <w:rFonts w:asciiTheme="minorEastAsia" w:hAnsiTheme="minorEastAsia" w:hint="eastAsia"/>
+          <w:color w:val="FF0000"/>
+          <w:sz w:val="22"/>
+          <w:szCs w:val="32"/>
+        </w:rPr>
+        <w:t>日销售总额和日销总数</w:t>
+      </w:r>
+    </w:p>
+    <w:p>
+      <w:pPr>
+        <w:pStyle w:val="a5"/>
+        <w:numPr>
+          <w:ilvl w:val="3"/>
+          <w:numId w:val="1"/>
+        </w:numPr>
+        <w:ind w:firstLineChars="0"/>
+        <w:jc w:val="left"/>
+        <w:rPr>
+          <w:rFonts w:asciiTheme="minorEastAsia" w:hAnsiTheme="minorEastAsia"/>
+          <w:color w:val="FF0000"/>
+          <w:sz w:val="22"/>
+          <w:szCs w:val="32"/>
+        </w:rPr>
+      </w:pPr>
+      <w:r>
+        <w:rPr>
+          <w:rFonts w:asciiTheme="minorEastAsia" w:hAnsiTheme="minorEastAsia" w:hint="eastAsia"/>
+          <w:color w:val="FF0000"/>
+          <w:sz w:val="22"/>
+          <w:szCs w:val="32"/>
+        </w:rPr>
+        <w:t>交易记录表:</w:t>
+      </w:r>
+    </w:p>
+    <w:p>
+      <w:pPr>
+        <w:pStyle w:val="a5"/>
+        <w:numPr>
+          <w:ilvl w:val="4"/>
+          <w:numId w:val="1"/>
+        </w:numPr>
+        <w:ind w:firstLineChars="0"/>
+        <w:jc w:val="left"/>
+        <w:rPr>
+          <w:rFonts w:asciiTheme="minorEastAsia" w:hAnsiTheme="minorEastAsia"/>
+          <w:color w:val="FF0000"/>
+          <w:sz w:val="22"/>
+          <w:szCs w:val="32"/>
+        </w:rPr>
+      </w:pPr>
+      <w:r>
+        <w:rPr>
+          <w:rFonts w:asciiTheme="minorEastAsia" w:hAnsiTheme="minorEastAsia" w:hint="eastAsia"/>
+          <w:color w:val="FF0000"/>
+          <w:sz w:val="22"/>
+          <w:szCs w:val="32"/>
+        </w:rPr>
+        <w:t>取日期为参数日期</w:t>
+      </w:r>
+      <w:r>
+        <w:rPr>
+          <w:rFonts w:asciiTheme="minorEastAsia" w:hAnsiTheme="minorEastAsia" w:hint="eastAsia"/>
+          <w:color w:val="FF0000"/>
+          <w:sz w:val="22"/>
+          <w:szCs w:val="32"/>
+        </w:rPr>
+        <w:t xml:space="preserve"> &amp;&amp; 交易属性为售出</w:t>
+      </w:r>
+      <w:r>
+        <w:rPr>
+          <w:rFonts w:asciiTheme="minorEastAsia" w:hAnsiTheme="minorEastAsia" w:hint="eastAsia"/>
+          <w:color w:val="FF0000"/>
+          <w:sz w:val="22"/>
+          <w:szCs w:val="32"/>
+        </w:rPr>
+        <w:t>的票面金额</w:t>
+      </w:r>
+      <w:r>
+        <w:rPr>
+          <w:rFonts w:asciiTheme="minorEastAsia" w:hAnsiTheme="minorEastAsia" w:hint="eastAsia"/>
+          <w:color w:val="FF0000"/>
+          <w:sz w:val="22"/>
+          <w:szCs w:val="32"/>
+        </w:rPr>
+        <w:t>之和,以及票数目</w:t>
+      </w:r>
+    </w:p>
+    <w:p>
+      <w:pPr>
+        <w:pStyle w:val="a5"/>
+        <w:numPr>
+          <w:ilvl w:val="4"/>
+          <w:numId w:val="1"/>
+        </w:numPr>
+        <w:ind w:firstLineChars="0"/>
+        <w:jc w:val="left"/>
+        <w:rPr>
+          <w:rFonts w:asciiTheme="minorEastAsia" w:hAnsiTheme="minorEastAsia"/>
+          <w:color w:val="FF0000"/>
+          <w:sz w:val="22"/>
+          <w:szCs w:val="32"/>
+        </w:rPr>
+      </w:pPr>
+      <w:r>
+        <w:rPr>
+          <w:rFonts w:asciiTheme="minorEastAsia" w:hAnsiTheme="minorEastAsia" w:hint="eastAsia"/>
+          <w:color w:val="FF0000"/>
+          <w:sz w:val="22"/>
+          <w:szCs w:val="32"/>
+        </w:rPr>
+        <w:t>取日期为参数日期 &amp;&amp; 交易属性为退回的票面金额之和,以及票数目</w:t>
+      </w:r>
+    </w:p>
+    <w:p>
+      <w:pPr>
+        <w:pStyle w:val="a5"/>
+        <w:numPr>
+          <w:ilvl w:val="4"/>
+          <w:numId w:val="1"/>
+        </w:numPr>
+        <w:ind w:firstLineChars="0"/>
+        <w:jc w:val="left"/>
+        <w:rPr>
+          <w:rFonts w:asciiTheme="minorEastAsia" w:hAnsiTheme="minorEastAsia"/>
+          <w:color w:val="FF0000"/>
+          <w:sz w:val="22"/>
+          <w:szCs w:val="32"/>
+        </w:rPr>
+      </w:pPr>
+      <w:r>
+        <w:rPr>
+          <w:rFonts w:asciiTheme="minorEastAsia" w:hAnsiTheme="minorEastAsia" w:hint="eastAsia"/>
+          <w:color w:val="FF0000"/>
+          <w:sz w:val="22"/>
+          <w:szCs w:val="32"/>
+        </w:rPr>
+        <w:t>返回 a.销售额-b.销售额</w:t>
+      </w:r>
+    </w:p>
+    <w:p>
+      <w:pPr>
+        <w:pStyle w:val="a5"/>
+        <w:numPr>
+          <w:ilvl w:val="4"/>
+          <w:numId w:val="1"/>
+        </w:numPr>
+        <w:ind w:firstLineChars="0"/>
+        <w:jc w:val="left"/>
+        <w:rPr>
+          <w:rFonts w:asciiTheme="minorEastAsia" w:hAnsiTheme="minorEastAsia"/>
+          <w:color w:val="FF0000"/>
+          <w:sz w:val="22"/>
+          <w:szCs w:val="32"/>
+        </w:rPr>
+      </w:pPr>
+      <w:r>
+        <w:rPr>
+          <w:rFonts w:asciiTheme="minorEastAsia" w:hAnsiTheme="minorEastAsia" w:hint="eastAsia"/>
+          <w:color w:val="FF0000"/>
+          <w:sz w:val="22"/>
+          <w:szCs w:val="32"/>
+        </w:rPr>
+        <w:t>返回 a.销售数-b.销售数</w:t>
+      </w:r>
+    </w:p>
+    <w:p>
+      <w:pPr>
+        <w:pStyle w:val="a5"/>
+        <w:numPr>
+          <w:ilvl w:val="2"/>
+          <w:numId w:val="1"/>
+        </w:numPr>
+        <w:ind w:firstLineChars="0"/>
+        <w:jc w:val="left"/>
+        <w:rPr>
+          <w:rFonts w:asciiTheme="minorEastAsia" w:hAnsiTheme="minorEastAsia"/>
+          <w:sz w:val="22"/>
+          <w:szCs w:val="32"/>
+        </w:rPr>
+      </w:pPr>
+      <w:r>
+        <w:rPr>
+          <w:rFonts w:asciiTheme="minorEastAsia" w:hAnsiTheme="minorEastAsia" w:hint="eastAsia"/>
+          <w:sz w:val="22"/>
+          <w:szCs w:val="32"/>
+        </w:rPr>
+        <w:t>统计指定日期各种价格的门票销售</w:t>
+      </w:r>
+    </w:p>
+    <w:p>
+      <w:pPr>
+        <w:pStyle w:val="a5"/>
+        <w:numPr>
+          <w:ilvl w:val="3"/>
+          <w:numId w:val="1"/>
+        </w:numPr>
+        <w:ind w:firstLineChars="0"/>
+        <w:jc w:val="left"/>
+        <w:rPr>
+          <w:rFonts w:asciiTheme="minorEastAsia" w:hAnsiTheme="minorEastAsia" w:hint="eastAsia"/>
+          <w:sz w:val="22"/>
+          <w:szCs w:val="32"/>
+        </w:rPr>
+      </w:pPr>
+      <w:proofErr w:type="spellStart"/>
+      <w:r>
+        <w:rPr>
+          <w:rFonts w:asciiTheme="minorEastAsia" w:hAnsiTheme="minorEastAsia" w:hint="eastAsia"/>
+          <w:sz w:val="22"/>
+          <w:szCs w:val="32"/>
+        </w:rPr>
+        <w:t>procCntDay</w:t>
+      </w:r>
+      <w:r>
+        <w:rPr>
+          <w:rFonts w:asciiTheme="minorEastAsia" w:hAnsiTheme="minorEastAsia"/>
+          <w:sz w:val="22"/>
+          <w:szCs w:val="32"/>
+        </w:rPr>
+        <w:t>Sold</w:t>
+      </w:r>
+      <w:proofErr w:type="spellEnd"/>
+      <w:r>
+        <w:rPr>
+          <w:rFonts w:asciiTheme="minorEastAsia" w:hAnsiTheme="minorEastAsia" w:hint="eastAsia"/>
+          <w:sz w:val="22"/>
+          <w:szCs w:val="32"/>
+        </w:rPr>
+        <w:t>(</w:t>
+      </w:r>
+      <w:proofErr w:type="spellStart"/>
+      <w:r>
+        <w:rPr>
+          <w:rFonts w:asciiTheme="minorEastAsia" w:hAnsiTheme="minorEastAsia" w:hint="eastAsia"/>
+          <w:sz w:val="22"/>
+          <w:szCs w:val="32"/>
+        </w:rPr>
+        <w:t>cntDate</w:t>
+      </w:r>
+      <w:proofErr w:type="spellEnd"/>
+      <w:r>
+        <w:rPr>
+          <w:rFonts w:asciiTheme="minorEastAsia" w:hAnsiTheme="minorEastAsia" w:hint="eastAsia"/>
           <w:sz w:val="22"/>
           <w:szCs w:val="32"/>
         </w:rPr>
         <w:t xml:space="preserve"> </w:t>
       </w:r>
-      <w:r>
-        <w:rPr>
-          <w:rFonts w:asciiTheme="minorEastAsia" w:hAnsiTheme="minorEastAsia" w:hint="eastAsia"/>
-          <w:sz w:val="22"/>
-          <w:szCs w:val="32"/>
-        </w:rPr>
-        <w:t>CHAR</w:t>
-      </w:r>
-      <w:r>
-        <w:rPr>
-          <w:rFonts w:asciiTheme="minorEastAsia" w:hAnsiTheme="minorEastAsia" w:hint="eastAsia"/>
-          <w:sz w:val="22"/>
-          <w:szCs w:val="32"/>
-        </w:rPr>
-        <w:t>(5))</w:t>
+      <w:proofErr w:type="spellStart"/>
+      <w:r>
+        <w:rPr>
+          <w:rFonts w:asciiTheme="minorEastAsia" w:hAnsiTheme="minorEastAsia" w:hint="eastAsia"/>
+          <w:sz w:val="22"/>
+          <w:szCs w:val="32"/>
+        </w:rPr>
+        <w:t>DATE,choose</w:t>
+      </w:r>
+      <w:proofErr w:type="spellEnd"/>
+      <w:r>
+        <w:rPr>
+          <w:rFonts w:asciiTheme="minorEastAsia" w:hAnsiTheme="minorEastAsia" w:hint="eastAsia"/>
+          <w:sz w:val="22"/>
+          <w:szCs w:val="32"/>
+        </w:rPr>
+        <w:t xml:space="preserve"> CHAR(9))</w:t>
+      </w:r>
+    </w:p>
+    <w:p>
+      <w:pPr>
+        <w:ind w:left="1260" w:firstLine="420"/>
+        <w:jc w:val="left"/>
+        <w:rPr>
+          <w:rFonts w:asciiTheme="minorEastAsia" w:hAnsiTheme="minorEastAsia" w:hint="eastAsia"/>
+          <w:sz w:val="22"/>
+          <w:szCs w:val="32"/>
+        </w:rPr>
+      </w:pPr>
+      <w:r>
+        <w:rPr>
+          <w:rFonts w:asciiTheme="minorEastAsia" w:hAnsiTheme="minorEastAsia" w:hint="eastAsia"/>
+          <w:sz w:val="22"/>
+          <w:szCs w:val="32"/>
+        </w:rPr>
+        <w:t xml:space="preserve">A. </w:t>
+      </w:r>
+      <w:r>
+        <w:rPr>
+          <w:rFonts w:asciiTheme="minorEastAsia" w:hAnsiTheme="minorEastAsia" w:hint="eastAsia"/>
+          <w:sz w:val="22"/>
+          <w:szCs w:val="32"/>
+        </w:rPr>
+        <w:t>当choose=</w:t>
+      </w:r>
+      <w:r>
+        <w:rPr>
+          <w:rFonts w:asciiTheme="minorEastAsia" w:hAnsiTheme="minorEastAsia"/>
+          <w:sz w:val="22"/>
+          <w:szCs w:val="32"/>
+        </w:rPr>
+        <w:t>’所有’时</w:t>
+      </w:r>
+      <w:proofErr w:type="gramStart"/>
+      <w:r>
+        <w:rPr>
+          <w:rFonts w:asciiTheme="minorEastAsia" w:hAnsiTheme="minorEastAsia" w:hint="eastAsia"/>
+          <w:sz w:val="22"/>
+          <w:szCs w:val="32"/>
+        </w:rPr>
+        <w:t>,</w:t>
+      </w:r>
+      <w:r>
+        <w:rPr>
+          <w:rFonts w:asciiTheme="minorEastAsia" w:hAnsiTheme="minorEastAsia"/>
+          <w:sz w:val="22"/>
+          <w:szCs w:val="32"/>
+        </w:rPr>
+        <w:t>统计条件为日期</w:t>
+      </w:r>
+      <w:proofErr w:type="gramEnd"/>
+    </w:p>
+    <w:p>
+      <w:pPr>
+        <w:pStyle w:val="a5"/>
+        <w:numPr>
+          <w:ilvl w:val="5"/>
+          <w:numId w:val="1"/>
+        </w:numPr>
+        <w:ind w:firstLineChars="0"/>
+        <w:jc w:val="left"/>
+        <w:rPr>
+          <w:rFonts w:asciiTheme="minorEastAsia" w:hAnsiTheme="minorEastAsia" w:hint="eastAsia"/>
+          <w:sz w:val="22"/>
+          <w:szCs w:val="32"/>
+        </w:rPr>
+      </w:pPr>
+      <w:r>
+        <w:rPr>
+          <w:rFonts w:asciiTheme="minorEastAsia" w:hAnsiTheme="minorEastAsia" w:hint="eastAsia"/>
+          <w:sz w:val="22"/>
+          <w:szCs w:val="32"/>
+        </w:rPr>
+        <w:t>对交易记录表和优惠选项表使用优惠选项进行连接</w:t>
+      </w:r>
+    </w:p>
+    <w:p>
+      <w:pPr>
+        <w:pStyle w:val="a5"/>
+        <w:numPr>
+          <w:ilvl w:val="5"/>
+          <w:numId w:val="1"/>
+        </w:numPr>
+        <w:ind w:firstLineChars="0"/>
+        <w:jc w:val="left"/>
+        <w:rPr>
+          <w:rFonts w:asciiTheme="minorEastAsia" w:hAnsiTheme="minorEastAsia" w:hint="eastAsia"/>
+          <w:sz w:val="22"/>
+          <w:szCs w:val="32"/>
+        </w:rPr>
+      </w:pPr>
+      <w:r>
+        <w:rPr>
+          <w:rFonts w:asciiTheme="minorEastAsia" w:hAnsiTheme="minorEastAsia"/>
+          <w:sz w:val="22"/>
+          <w:szCs w:val="32"/>
+        </w:rPr>
+        <w:t>根据输入的日期和交易属性是</w:t>
+      </w:r>
+      <w:proofErr w:type="gramStart"/>
+      <w:r>
+        <w:rPr>
+          <w:rFonts w:asciiTheme="minorEastAsia" w:hAnsiTheme="minorEastAsia"/>
+          <w:sz w:val="22"/>
+          <w:szCs w:val="32"/>
+        </w:rPr>
+        <w:t>’</w:t>
+      </w:r>
+      <w:proofErr w:type="gramEnd"/>
+      <w:r>
+        <w:rPr>
+          <w:rFonts w:asciiTheme="minorEastAsia" w:hAnsiTheme="minorEastAsia"/>
+          <w:sz w:val="22"/>
+          <w:szCs w:val="32"/>
+        </w:rPr>
+        <w:t>购票</w:t>
+      </w:r>
+      <w:proofErr w:type="gramStart"/>
+      <w:r>
+        <w:rPr>
+          <w:rFonts w:asciiTheme="minorEastAsia" w:hAnsiTheme="minorEastAsia"/>
+          <w:sz w:val="22"/>
+          <w:szCs w:val="32"/>
+        </w:rPr>
+        <w:t>’</w:t>
+      </w:r>
+      <w:proofErr w:type="gramEnd"/>
+      <w:r>
+        <w:rPr>
+          <w:rFonts w:asciiTheme="minorEastAsia" w:hAnsiTheme="minorEastAsia"/>
+          <w:sz w:val="22"/>
+          <w:szCs w:val="32"/>
+        </w:rPr>
+        <w:t>为条件</w:t>
+      </w:r>
+      <w:r>
+        <w:rPr>
+          <w:rFonts w:asciiTheme="minorEastAsia" w:hAnsiTheme="minorEastAsia" w:hint="eastAsia"/>
+          <w:sz w:val="22"/>
+          <w:szCs w:val="32"/>
+        </w:rPr>
+        <w:t>进行查询</w:t>
+      </w:r>
+    </w:p>
+    <w:p>
+      <w:pPr>
+        <w:pStyle w:val="a5"/>
+        <w:numPr>
+          <w:ilvl w:val="5"/>
+          <w:numId w:val="1"/>
+        </w:numPr>
+        <w:ind w:firstLineChars="0"/>
+        <w:jc w:val="left"/>
+        <w:rPr>
+          <w:rFonts w:asciiTheme="minorEastAsia" w:hAnsiTheme="minorEastAsia" w:hint="eastAsia"/>
+          <w:sz w:val="22"/>
+          <w:szCs w:val="32"/>
+        </w:rPr>
+      </w:pPr>
+      <w:r>
+        <w:rPr>
+          <w:rFonts w:asciiTheme="minorEastAsia" w:hAnsiTheme="minorEastAsia" w:hint="eastAsia"/>
+          <w:sz w:val="22"/>
+          <w:szCs w:val="32"/>
+        </w:rPr>
+        <w:t>使用SUM(</w:t>
+      </w:r>
+      <w:proofErr w:type="spellStart"/>
+      <w:r>
+        <w:rPr>
+          <w:rFonts w:asciiTheme="minorEastAsia" w:hAnsiTheme="minorEastAsia"/>
+          <w:i/>
+          <w:sz w:val="22"/>
+          <w:szCs w:val="32"/>
+        </w:rPr>
+        <w:t>dMoney</w:t>
+      </w:r>
+      <w:proofErr w:type="spellEnd"/>
+      <w:r>
+        <w:rPr>
+          <w:rFonts w:asciiTheme="minorEastAsia" w:hAnsiTheme="minorEastAsia" w:hint="eastAsia"/>
+          <w:sz w:val="22"/>
+          <w:szCs w:val="32"/>
+        </w:rPr>
+        <w:t>),COUNT(*)函数对查询结果进行计算</w:t>
+      </w:r>
+    </w:p>
+    <w:p>
+      <w:pPr>
+        <w:pStyle w:val="a5"/>
+        <w:numPr>
+          <w:ilvl w:val="5"/>
+          <w:numId w:val="1"/>
+        </w:numPr>
+        <w:ind w:firstLineChars="0"/>
+        <w:jc w:val="left"/>
+        <w:rPr>
+          <w:rFonts w:asciiTheme="minorEastAsia" w:hAnsiTheme="minorEastAsia" w:hint="eastAsia"/>
+          <w:sz w:val="22"/>
+          <w:szCs w:val="32"/>
+        </w:rPr>
+      </w:pPr>
+      <w:r>
+        <w:rPr>
+          <w:rFonts w:asciiTheme="minorEastAsia" w:hAnsiTheme="minorEastAsia" w:hint="eastAsia"/>
+          <w:sz w:val="22"/>
+          <w:szCs w:val="32"/>
+        </w:rPr>
+        <w:t>以同样的方法计算退票,两者相减得到指定日期的销售额和销售量</w:t>
+      </w:r>
+    </w:p>
+    <w:p>
+      <w:pPr>
+        <w:ind w:left="1680"/>
+        <w:jc w:val="left"/>
+        <w:rPr>
+          <w:rFonts w:asciiTheme="minorEastAsia" w:hAnsiTheme="minorEastAsia" w:hint="eastAsia"/>
+          <w:sz w:val="22"/>
+          <w:szCs w:val="32"/>
+        </w:rPr>
+      </w:pPr>
+      <w:r>
+        <w:rPr>
+          <w:rFonts w:asciiTheme="minorEastAsia" w:hAnsiTheme="minorEastAsia" w:hint="eastAsia"/>
+          <w:sz w:val="22"/>
+          <w:szCs w:val="32"/>
+        </w:rPr>
+        <w:t>B. 当choose为其他优惠选项时</w:t>
+      </w:r>
+      <w:proofErr w:type="gramStart"/>
+      <w:r>
+        <w:rPr>
+          <w:rFonts w:asciiTheme="minorEastAsia" w:hAnsiTheme="minorEastAsia" w:hint="eastAsia"/>
+          <w:sz w:val="22"/>
+          <w:szCs w:val="32"/>
+        </w:rPr>
+        <w:t>,统计条件为日期和优惠选项</w:t>
+      </w:r>
+      <w:proofErr w:type="gramEnd"/>
+    </w:p>
+    <w:p>
+      <w:pPr>
+        <w:pStyle w:val="a5"/>
+        <w:numPr>
+          <w:ilvl w:val="0"/>
+          <w:numId w:val="2"/>
+        </w:numPr>
+        <w:ind w:firstLineChars="0"/>
+        <w:jc w:val="left"/>
+        <w:rPr>
+          <w:rFonts w:asciiTheme="minorEastAsia" w:hAnsiTheme="minorEastAsia" w:hint="eastAsia"/>
+          <w:sz w:val="22"/>
+          <w:szCs w:val="32"/>
+        </w:rPr>
+      </w:pPr>
+      <w:r>
+        <w:rPr>
+          <w:rFonts w:asciiTheme="minorEastAsia" w:hAnsiTheme="minorEastAsia" w:hint="eastAsia"/>
+          <w:sz w:val="22"/>
+          <w:szCs w:val="32"/>
+        </w:rPr>
+        <w:t xml:space="preserve">  </w:t>
+      </w:r>
+      <w:r>
+        <w:rPr>
+          <w:rFonts w:asciiTheme="minorEastAsia" w:hAnsiTheme="minorEastAsia" w:hint="eastAsia"/>
+          <w:sz w:val="22"/>
+          <w:szCs w:val="32"/>
+        </w:rPr>
+        <w:t>对交易记录表和优惠选项表使用优惠选项进行连接</w:t>
+      </w:r>
+    </w:p>
+    <w:p>
+      <w:pPr>
+        <w:pStyle w:val="a5"/>
+        <w:numPr>
+          <w:ilvl w:val="0"/>
+          <w:numId w:val="2"/>
+        </w:numPr>
+        <w:ind w:firstLineChars="0"/>
+        <w:jc w:val="left"/>
+        <w:rPr>
+          <w:rFonts w:asciiTheme="minorEastAsia" w:hAnsiTheme="minorEastAsia" w:hint="eastAsia"/>
+          <w:sz w:val="22"/>
+          <w:szCs w:val="32"/>
+        </w:rPr>
+      </w:pPr>
+      <w:r>
+        <w:rPr>
+          <w:rFonts w:asciiTheme="minorEastAsia" w:hAnsiTheme="minorEastAsia"/>
+          <w:sz w:val="22"/>
+          <w:szCs w:val="32"/>
+        </w:rPr>
+        <w:t>根据输入的日期和</w:t>
+      </w:r>
+      <w:r>
+        <w:rPr>
+          <w:rFonts w:asciiTheme="minorEastAsia" w:hAnsiTheme="minorEastAsia"/>
+          <w:sz w:val="22"/>
+          <w:szCs w:val="32"/>
+        </w:rPr>
+        <w:t>所输入的优惠选项和</w:t>
+      </w:r>
+      <w:r>
+        <w:rPr>
+          <w:rFonts w:asciiTheme="minorEastAsia" w:hAnsiTheme="minorEastAsia"/>
+          <w:sz w:val="22"/>
+          <w:szCs w:val="32"/>
+        </w:rPr>
+        <w:t>交易属性是</w:t>
+      </w:r>
+      <w:proofErr w:type="gramStart"/>
+      <w:r>
+        <w:rPr>
+          <w:rFonts w:asciiTheme="minorEastAsia" w:hAnsiTheme="minorEastAsia"/>
+          <w:sz w:val="22"/>
+          <w:szCs w:val="32"/>
+        </w:rPr>
+        <w:t>’</w:t>
+      </w:r>
+      <w:proofErr w:type="gramEnd"/>
+      <w:r>
+        <w:rPr>
+          <w:rFonts w:asciiTheme="minorEastAsia" w:hAnsiTheme="minorEastAsia"/>
+          <w:sz w:val="22"/>
+          <w:szCs w:val="32"/>
+        </w:rPr>
+        <w:t>购票</w:t>
+      </w:r>
+      <w:proofErr w:type="gramStart"/>
+      <w:r>
+        <w:rPr>
+          <w:rFonts w:asciiTheme="minorEastAsia" w:hAnsiTheme="minorEastAsia"/>
+          <w:sz w:val="22"/>
+          <w:szCs w:val="32"/>
+        </w:rPr>
+        <w:t>’</w:t>
+      </w:r>
+      <w:proofErr w:type="gramEnd"/>
+      <w:r>
+        <w:rPr>
+          <w:rFonts w:asciiTheme="minorEastAsia" w:hAnsiTheme="minorEastAsia"/>
+          <w:sz w:val="22"/>
+          <w:szCs w:val="32"/>
+        </w:rPr>
+        <w:t>为条件</w:t>
+      </w:r>
+      <w:r>
+        <w:rPr>
+          <w:rFonts w:asciiTheme="minorEastAsia" w:hAnsiTheme="minorEastAsia" w:hint="eastAsia"/>
+          <w:sz w:val="22"/>
+          <w:szCs w:val="32"/>
+        </w:rPr>
+        <w:t>进行查询</w:t>
+      </w:r>
+    </w:p>
+    <w:p>
+      <w:pPr>
+        <w:pStyle w:val="a5"/>
+        <w:numPr>
+          <w:ilvl w:val="0"/>
+          <w:numId w:val="2"/>
+        </w:numPr>
+        <w:ind w:firstLineChars="0"/>
+        <w:jc w:val="left"/>
+        <w:rPr>
+          <w:rFonts w:asciiTheme="minorEastAsia" w:hAnsiTheme="minorEastAsia" w:hint="eastAsia"/>
+          <w:sz w:val="22"/>
+          <w:szCs w:val="32"/>
+        </w:rPr>
+      </w:pPr>
+      <w:r>
+        <w:rPr>
+          <w:rFonts w:asciiTheme="minorEastAsia" w:hAnsiTheme="minorEastAsia" w:hint="eastAsia"/>
+          <w:sz w:val="22"/>
+          <w:szCs w:val="32"/>
+        </w:rPr>
+        <w:t>使用SUM(</w:t>
+      </w:r>
+      <w:proofErr w:type="spellStart"/>
+      <w:r>
+        <w:rPr>
+          <w:rFonts w:asciiTheme="minorEastAsia" w:hAnsiTheme="minorEastAsia"/>
+          <w:i/>
+          <w:sz w:val="22"/>
+          <w:szCs w:val="32"/>
+        </w:rPr>
+        <w:t>dMoney</w:t>
+      </w:r>
+      <w:proofErr w:type="spellEnd"/>
+      <w:r>
+        <w:rPr>
+          <w:rFonts w:asciiTheme="minorEastAsia" w:hAnsiTheme="minorEastAsia" w:hint="eastAsia"/>
+          <w:sz w:val="22"/>
+          <w:szCs w:val="32"/>
+        </w:rPr>
+        <w:t>),COUNT(*)函数对查询结果进行计算</w:t>
+      </w:r>
+    </w:p>
+    <w:p>
+      <w:pPr>
+        <w:pStyle w:val="a5"/>
+        <w:numPr>
+          <w:ilvl w:val="0"/>
+          <w:numId w:val="2"/>
+        </w:numPr>
+        <w:ind w:firstLineChars="0"/>
+        <w:jc w:val="left"/>
+        <w:rPr>
+          <w:rFonts w:asciiTheme="minorEastAsia" w:hAnsiTheme="minorEastAsia" w:hint="eastAsia"/>
+          <w:sz w:val="22"/>
+          <w:szCs w:val="32"/>
+        </w:rPr>
+      </w:pPr>
+      <w:r>
+        <w:rPr>
+          <w:rFonts w:asciiTheme="minorEastAsia" w:hAnsiTheme="minorEastAsia" w:hint="eastAsia"/>
+          <w:sz w:val="22"/>
+          <w:szCs w:val="32"/>
+        </w:rPr>
+        <w:t>以同样的方法计算退票,两者相减得到指定日期的销售额和销售量</w:t>
+      </w:r>
+    </w:p>
+    <w:p>
+      <w:pPr>
+        <w:ind w:firstLineChars="250" w:firstLine="550"/>
+        <w:jc w:val="left"/>
+        <w:rPr>
+          <w:rFonts w:asciiTheme="minorEastAsia" w:hAnsiTheme="minorEastAsia"/>
+          <w:sz w:val="22"/>
+          <w:szCs w:val="32"/>
+        </w:rPr>
+      </w:pPr>
+      <w:r>
+        <w:rPr>
+          <w:rFonts w:asciiTheme="minorEastAsia" w:hAnsiTheme="minorEastAsia"/>
+          <w:sz w:val="22"/>
+          <w:szCs w:val="32"/>
+        </w:rPr>
+        <w:t>V</w:t>
+      </w:r>
+      <w:r>
+        <w:rPr>
+          <w:rFonts w:asciiTheme="minorEastAsia" w:hAnsiTheme="minorEastAsia" w:hint="eastAsia"/>
+          <w:sz w:val="22"/>
+          <w:szCs w:val="32"/>
+        </w:rPr>
+        <w:t xml:space="preserve"> </w:t>
+      </w:r>
+      <w:r>
+        <w:rPr>
+          <w:rFonts w:asciiTheme="minorEastAsia" w:hAnsiTheme="minorEastAsia" w:hint="eastAsia"/>
+          <w:sz w:val="22"/>
+          <w:szCs w:val="32"/>
+        </w:rPr>
+        <w:tab/>
+      </w:r>
+      <w:r>
+        <w:rPr>
+          <w:rFonts w:asciiTheme="minorEastAsia" w:hAnsiTheme="minorEastAsia" w:hint="eastAsia"/>
+          <w:sz w:val="22"/>
+          <w:szCs w:val="32"/>
+        </w:rPr>
+        <w:tab/>
+      </w:r>
+      <w:r>
+        <w:rPr>
+          <w:rFonts w:asciiTheme="minorEastAsia" w:hAnsiTheme="minorEastAsia" w:hint="eastAsia"/>
+          <w:sz w:val="22"/>
+          <w:szCs w:val="32"/>
+        </w:rPr>
+        <w:t>统计指定月份的</w:t>
+      </w:r>
+      <w:r>
+        <w:rPr>
+          <w:rFonts w:asciiTheme="minorEastAsia" w:hAnsiTheme="minorEastAsia"/>
+          <w:sz w:val="22"/>
+          <w:szCs w:val="32"/>
+        </w:rPr>
+        <w:t>各种</w:t>
+      </w:r>
+      <w:r>
+        <w:rPr>
+          <w:rFonts w:asciiTheme="minorEastAsia" w:hAnsiTheme="minorEastAsia" w:hint="eastAsia"/>
+          <w:sz w:val="22"/>
+          <w:szCs w:val="32"/>
+        </w:rPr>
+        <w:t>门票销售</w:t>
       </w:r>
     </w:p>
     <w:p>
@@ -1801,27 +3169,562 @@
         <w:ind w:firstLineChars="0"/>
         <w:jc w:val="left"/>
         <w:rPr>
-          <w:rFonts w:asciiTheme="minorEastAsia" w:hAnsiTheme="minorEastAsia"/>
-          <w:sz w:val="22"/>
-          <w:szCs w:val="32"/>
-        </w:rPr>
-      </w:pPr>
-      <w:r>
-        <w:rPr>
-          <w:rFonts w:asciiTheme="minorEastAsia" w:hAnsiTheme="minorEastAsia" w:hint="eastAsia"/>
-          <w:sz w:val="22"/>
-          <w:szCs w:val="32"/>
-        </w:rPr>
-        <w:t>作用:由输入的票号</w:t>
-      </w:r>
-      <w:r>
-        <w:rPr>
-          <w:rFonts w:asciiTheme="minorEastAsia" w:hAnsiTheme="minorEastAsia" w:hint="eastAsia"/>
-          <w:sz w:val="22"/>
-          <w:szCs w:val="32"/>
-        </w:rPr>
-        <w:t>进行退票</w:t>
-      </w:r>
+          <w:rFonts w:asciiTheme="minorEastAsia" w:hAnsiTheme="minorEastAsia" w:hint="eastAsia"/>
+          <w:sz w:val="22"/>
+          <w:szCs w:val="32"/>
+        </w:rPr>
+      </w:pPr>
+      <w:proofErr w:type="spellStart"/>
+      <w:r>
+        <w:rPr>
+          <w:rFonts w:asciiTheme="minorEastAsia" w:hAnsiTheme="minorEastAsia" w:hint="eastAsia"/>
+          <w:sz w:val="22"/>
+          <w:szCs w:val="32"/>
+        </w:rPr>
+        <w:t>procCntMonthSold</w:t>
+      </w:r>
+      <w:proofErr w:type="spellEnd"/>
+      <w:r>
+        <w:rPr>
+          <w:rFonts w:asciiTheme="minorEastAsia" w:hAnsiTheme="minorEastAsia" w:hint="eastAsia"/>
+          <w:sz w:val="22"/>
+          <w:szCs w:val="32"/>
+        </w:rPr>
+        <w:t>(</w:t>
+      </w:r>
+      <w:proofErr w:type="spellStart"/>
+      <w:r>
+        <w:rPr>
+          <w:rFonts w:asciiTheme="minorEastAsia" w:hAnsiTheme="minorEastAsia" w:hint="eastAsia"/>
+          <w:sz w:val="22"/>
+          <w:szCs w:val="32"/>
+        </w:rPr>
+        <w:t>cntMonth</w:t>
+      </w:r>
+      <w:proofErr w:type="spellEnd"/>
+      <w:r>
+        <w:rPr>
+          <w:rFonts w:asciiTheme="minorEastAsia" w:hAnsiTheme="minorEastAsia" w:hint="eastAsia"/>
+          <w:sz w:val="22"/>
+          <w:szCs w:val="32"/>
+        </w:rPr>
+        <w:t xml:space="preserve"> </w:t>
+      </w:r>
+      <w:r>
+        <w:rPr>
+          <w:rFonts w:asciiTheme="minorEastAsia" w:hAnsiTheme="minorEastAsia" w:hint="eastAsia"/>
+          <w:sz w:val="22"/>
+          <w:szCs w:val="32"/>
+        </w:rPr>
+        <w:t>CHAR(4),choose CHAR(9)</w:t>
+      </w:r>
+      <w:r>
+        <w:rPr>
+          <w:rFonts w:asciiTheme="minorEastAsia" w:hAnsiTheme="minorEastAsia" w:hint="eastAsia"/>
+          <w:sz w:val="22"/>
+          <w:szCs w:val="32"/>
+        </w:rPr>
+        <w:t>)</w:t>
+      </w:r>
+    </w:p>
+    <w:p>
+      <w:pPr>
+        <w:ind w:left="1260" w:firstLine="420"/>
+        <w:jc w:val="left"/>
+        <w:rPr>
+          <w:rFonts w:asciiTheme="minorEastAsia" w:hAnsiTheme="minorEastAsia" w:hint="eastAsia"/>
+          <w:sz w:val="22"/>
+          <w:szCs w:val="32"/>
+        </w:rPr>
+      </w:pPr>
+      <w:r>
+        <w:rPr>
+          <w:rFonts w:asciiTheme="minorEastAsia" w:hAnsiTheme="minorEastAsia" w:hint="eastAsia"/>
+          <w:sz w:val="22"/>
+          <w:szCs w:val="32"/>
+        </w:rPr>
+        <w:lastRenderedPageBreak/>
+        <w:t xml:space="preserve">A. </w:t>
+      </w:r>
+      <w:r>
+        <w:rPr>
+          <w:rFonts w:asciiTheme="minorEastAsia" w:hAnsiTheme="minorEastAsia" w:hint="eastAsia"/>
+          <w:sz w:val="22"/>
+          <w:szCs w:val="32"/>
+        </w:rPr>
+        <w:t>当choose=</w:t>
+      </w:r>
+      <w:r>
+        <w:rPr>
+          <w:rFonts w:asciiTheme="minorEastAsia" w:hAnsiTheme="minorEastAsia"/>
+          <w:sz w:val="22"/>
+          <w:szCs w:val="32"/>
+        </w:rPr>
+        <w:t>’所有’时</w:t>
+      </w:r>
+      <w:proofErr w:type="gramStart"/>
+      <w:r>
+        <w:rPr>
+          <w:rFonts w:asciiTheme="minorEastAsia" w:hAnsiTheme="minorEastAsia" w:hint="eastAsia"/>
+          <w:sz w:val="22"/>
+          <w:szCs w:val="32"/>
+        </w:rPr>
+        <w:t>,</w:t>
+      </w:r>
+      <w:r>
+        <w:rPr>
+          <w:rFonts w:asciiTheme="minorEastAsia" w:hAnsiTheme="minorEastAsia"/>
+          <w:sz w:val="22"/>
+          <w:szCs w:val="32"/>
+        </w:rPr>
+        <w:t>统计条件为</w:t>
+      </w:r>
+      <w:r>
+        <w:rPr>
+          <w:rFonts w:asciiTheme="minorEastAsia" w:hAnsiTheme="minorEastAsia"/>
+          <w:sz w:val="22"/>
+          <w:szCs w:val="32"/>
+        </w:rPr>
+        <w:t>输入月份</w:t>
+      </w:r>
+      <w:proofErr w:type="gramEnd"/>
+    </w:p>
+    <w:p>
+      <w:pPr>
+        <w:pStyle w:val="a5"/>
+        <w:numPr>
+          <w:ilvl w:val="5"/>
+          <w:numId w:val="1"/>
+        </w:numPr>
+        <w:ind w:firstLineChars="0"/>
+        <w:jc w:val="left"/>
+        <w:rPr>
+          <w:rFonts w:asciiTheme="minorEastAsia" w:hAnsiTheme="minorEastAsia" w:hint="eastAsia"/>
+          <w:sz w:val="22"/>
+          <w:szCs w:val="32"/>
+        </w:rPr>
+      </w:pPr>
+      <w:r>
+        <w:rPr>
+          <w:rFonts w:asciiTheme="minorEastAsia" w:hAnsiTheme="minorEastAsia" w:hint="eastAsia"/>
+          <w:sz w:val="22"/>
+          <w:szCs w:val="32"/>
+        </w:rPr>
+        <w:t>对交易记录表和优惠选项表使用优惠选项进行连接</w:t>
+      </w:r>
+    </w:p>
+    <w:p>
+      <w:pPr>
+        <w:pStyle w:val="a5"/>
+        <w:numPr>
+          <w:ilvl w:val="5"/>
+          <w:numId w:val="1"/>
+        </w:numPr>
+        <w:ind w:firstLineChars="0"/>
+        <w:jc w:val="left"/>
+        <w:rPr>
+          <w:rFonts w:asciiTheme="minorEastAsia" w:hAnsiTheme="minorEastAsia" w:hint="eastAsia"/>
+          <w:sz w:val="22"/>
+          <w:szCs w:val="32"/>
+        </w:rPr>
+      </w:pPr>
+      <w:r>
+        <w:rPr>
+          <w:rFonts w:asciiTheme="minorEastAsia" w:hAnsiTheme="minorEastAsia"/>
+          <w:sz w:val="22"/>
+          <w:szCs w:val="32"/>
+        </w:rPr>
+        <w:t>根据</w:t>
+      </w:r>
+      <w:r>
+        <w:rPr>
+          <w:rFonts w:asciiTheme="minorEastAsia" w:hAnsiTheme="minorEastAsia"/>
+          <w:sz w:val="22"/>
+          <w:szCs w:val="32"/>
+        </w:rPr>
+        <w:t>输入的</w:t>
+      </w:r>
+      <w:r>
+        <w:rPr>
+          <w:rFonts w:asciiTheme="minorEastAsia" w:hAnsiTheme="minorEastAsia" w:hint="eastAsia"/>
+          <w:sz w:val="22"/>
+          <w:szCs w:val="32"/>
+        </w:rPr>
+        <w:t>月份(从数据库中截取)</w:t>
+      </w:r>
+      <w:r>
+        <w:rPr>
+          <w:rFonts w:asciiTheme="minorEastAsia" w:hAnsiTheme="minorEastAsia"/>
+          <w:sz w:val="22"/>
+          <w:szCs w:val="32"/>
+        </w:rPr>
+        <w:t>和交易属性是</w:t>
+      </w:r>
+      <w:proofErr w:type="gramStart"/>
+      <w:r>
+        <w:rPr>
+          <w:rFonts w:asciiTheme="minorEastAsia" w:hAnsiTheme="minorEastAsia"/>
+          <w:sz w:val="22"/>
+          <w:szCs w:val="32"/>
+        </w:rPr>
+        <w:t>’</w:t>
+      </w:r>
+      <w:proofErr w:type="gramEnd"/>
+      <w:r>
+        <w:rPr>
+          <w:rFonts w:asciiTheme="minorEastAsia" w:hAnsiTheme="minorEastAsia"/>
+          <w:sz w:val="22"/>
+          <w:szCs w:val="32"/>
+        </w:rPr>
+        <w:t>购票</w:t>
+      </w:r>
+      <w:proofErr w:type="gramStart"/>
+      <w:r>
+        <w:rPr>
+          <w:rFonts w:asciiTheme="minorEastAsia" w:hAnsiTheme="minorEastAsia"/>
+          <w:sz w:val="22"/>
+          <w:szCs w:val="32"/>
+        </w:rPr>
+        <w:t>’</w:t>
+      </w:r>
+      <w:proofErr w:type="gramEnd"/>
+      <w:r>
+        <w:rPr>
+          <w:rFonts w:asciiTheme="minorEastAsia" w:hAnsiTheme="minorEastAsia"/>
+          <w:sz w:val="22"/>
+          <w:szCs w:val="32"/>
+        </w:rPr>
+        <w:t>为条件</w:t>
+      </w:r>
+      <w:r>
+        <w:rPr>
+          <w:rFonts w:asciiTheme="minorEastAsia" w:hAnsiTheme="minorEastAsia" w:hint="eastAsia"/>
+          <w:sz w:val="22"/>
+          <w:szCs w:val="32"/>
+        </w:rPr>
+        <w:t>进行查询</w:t>
+      </w:r>
+    </w:p>
+    <w:p>
+      <w:pPr>
+        <w:pStyle w:val="a5"/>
+        <w:numPr>
+          <w:ilvl w:val="5"/>
+          <w:numId w:val="1"/>
+        </w:numPr>
+        <w:ind w:firstLineChars="0"/>
+        <w:jc w:val="left"/>
+        <w:rPr>
+          <w:rFonts w:asciiTheme="minorEastAsia" w:hAnsiTheme="minorEastAsia" w:hint="eastAsia"/>
+          <w:sz w:val="22"/>
+          <w:szCs w:val="32"/>
+        </w:rPr>
+      </w:pPr>
+      <w:r>
+        <w:rPr>
+          <w:rFonts w:asciiTheme="minorEastAsia" w:hAnsiTheme="minorEastAsia" w:hint="eastAsia"/>
+          <w:sz w:val="22"/>
+          <w:szCs w:val="32"/>
+        </w:rPr>
+        <w:t>使用SUM(</w:t>
+      </w:r>
+      <w:proofErr w:type="spellStart"/>
+      <w:r>
+        <w:rPr>
+          <w:rFonts w:asciiTheme="minorEastAsia" w:hAnsiTheme="minorEastAsia"/>
+          <w:i/>
+          <w:sz w:val="22"/>
+          <w:szCs w:val="32"/>
+        </w:rPr>
+        <w:t>dMoney</w:t>
+      </w:r>
+      <w:proofErr w:type="spellEnd"/>
+      <w:r>
+        <w:rPr>
+          <w:rFonts w:asciiTheme="minorEastAsia" w:hAnsiTheme="minorEastAsia" w:hint="eastAsia"/>
+          <w:sz w:val="22"/>
+          <w:szCs w:val="32"/>
+        </w:rPr>
+        <w:t>),COUNT(*)函数对查询结果进行计算</w:t>
+      </w:r>
+    </w:p>
+    <w:p>
+      <w:pPr>
+        <w:pStyle w:val="a5"/>
+        <w:numPr>
+          <w:ilvl w:val="5"/>
+          <w:numId w:val="1"/>
+        </w:numPr>
+        <w:ind w:firstLineChars="0"/>
+        <w:jc w:val="left"/>
+        <w:rPr>
+          <w:rFonts w:asciiTheme="minorEastAsia" w:hAnsiTheme="minorEastAsia" w:hint="eastAsia"/>
+          <w:sz w:val="22"/>
+          <w:szCs w:val="32"/>
+        </w:rPr>
+      </w:pPr>
+      <w:r>
+        <w:rPr>
+          <w:rFonts w:asciiTheme="minorEastAsia" w:hAnsiTheme="minorEastAsia" w:hint="eastAsia"/>
+          <w:sz w:val="22"/>
+          <w:szCs w:val="32"/>
+        </w:rPr>
+        <w:t>以同样的方法计算退票,两者相减得到指定日期的销售额和销售量</w:t>
+      </w:r>
+    </w:p>
+    <w:p>
+      <w:pPr>
+        <w:ind w:left="1680"/>
+        <w:jc w:val="left"/>
+        <w:rPr>
+          <w:rFonts w:asciiTheme="minorEastAsia" w:hAnsiTheme="minorEastAsia" w:hint="eastAsia"/>
+          <w:sz w:val="22"/>
+          <w:szCs w:val="32"/>
+        </w:rPr>
+      </w:pPr>
+      <w:r>
+        <w:rPr>
+          <w:rFonts w:asciiTheme="minorEastAsia" w:hAnsiTheme="minorEastAsia" w:hint="eastAsia"/>
+          <w:sz w:val="22"/>
+          <w:szCs w:val="32"/>
+        </w:rPr>
+        <w:t>B. 当choose为其他优惠选项时</w:t>
+      </w:r>
+      <w:proofErr w:type="gramStart"/>
+      <w:r>
+        <w:rPr>
+          <w:rFonts w:asciiTheme="minorEastAsia" w:hAnsiTheme="minorEastAsia" w:hint="eastAsia"/>
+          <w:sz w:val="22"/>
+          <w:szCs w:val="32"/>
+        </w:rPr>
+        <w:t>,统计条件为</w:t>
+      </w:r>
+      <w:r>
+        <w:rPr>
+          <w:rFonts w:asciiTheme="minorEastAsia" w:hAnsiTheme="minorEastAsia" w:hint="eastAsia"/>
+          <w:sz w:val="22"/>
+          <w:szCs w:val="32"/>
+        </w:rPr>
+        <w:t>月份</w:t>
+      </w:r>
+      <w:r>
+        <w:rPr>
+          <w:rFonts w:asciiTheme="minorEastAsia" w:hAnsiTheme="minorEastAsia" w:hint="eastAsia"/>
+          <w:sz w:val="22"/>
+          <w:szCs w:val="32"/>
+        </w:rPr>
+        <w:t>和优惠选项</w:t>
+      </w:r>
+      <w:proofErr w:type="gramEnd"/>
+    </w:p>
+    <w:p>
+      <w:pPr>
+        <w:pStyle w:val="a5"/>
+        <w:numPr>
+          <w:ilvl w:val="0"/>
+          <w:numId w:val="2"/>
+        </w:numPr>
+        <w:ind w:firstLineChars="0"/>
+        <w:jc w:val="left"/>
+        <w:rPr>
+          <w:rFonts w:asciiTheme="minorEastAsia" w:hAnsiTheme="minorEastAsia" w:hint="eastAsia"/>
+          <w:sz w:val="22"/>
+          <w:szCs w:val="32"/>
+        </w:rPr>
+      </w:pPr>
+      <w:r>
+        <w:rPr>
+          <w:rFonts w:asciiTheme="minorEastAsia" w:hAnsiTheme="minorEastAsia" w:hint="eastAsia"/>
+          <w:sz w:val="22"/>
+          <w:szCs w:val="32"/>
+        </w:rPr>
+        <w:t xml:space="preserve">  对交易记录表和优惠选项表使用优惠选项进行连接</w:t>
+      </w:r>
+    </w:p>
+    <w:p>
+      <w:pPr>
+        <w:pStyle w:val="a5"/>
+        <w:numPr>
+          <w:ilvl w:val="0"/>
+          <w:numId w:val="2"/>
+        </w:numPr>
+        <w:ind w:firstLineChars="0"/>
+        <w:jc w:val="left"/>
+        <w:rPr>
+          <w:rFonts w:asciiTheme="minorEastAsia" w:hAnsiTheme="minorEastAsia" w:hint="eastAsia"/>
+          <w:sz w:val="22"/>
+          <w:szCs w:val="32"/>
+        </w:rPr>
+      </w:pPr>
+      <w:r>
+        <w:rPr>
+          <w:rFonts w:asciiTheme="minorEastAsia" w:hAnsiTheme="minorEastAsia"/>
+          <w:sz w:val="22"/>
+          <w:szCs w:val="32"/>
+        </w:rPr>
+        <w:t>根据</w:t>
+      </w:r>
+      <w:r>
+        <w:rPr>
+          <w:rFonts w:asciiTheme="minorEastAsia" w:hAnsiTheme="minorEastAsia"/>
+          <w:sz w:val="22"/>
+          <w:szCs w:val="32"/>
+        </w:rPr>
+        <w:t>输入的</w:t>
+      </w:r>
+      <w:r>
+        <w:rPr>
+          <w:rFonts w:asciiTheme="minorEastAsia" w:hAnsiTheme="minorEastAsia" w:hint="eastAsia"/>
+          <w:sz w:val="22"/>
+          <w:szCs w:val="32"/>
+        </w:rPr>
+        <w:t>月份(从数据库中截取)</w:t>
+      </w:r>
+      <w:r>
+        <w:rPr>
+          <w:rFonts w:asciiTheme="minorEastAsia" w:hAnsiTheme="minorEastAsia"/>
+          <w:sz w:val="22"/>
+          <w:szCs w:val="32"/>
+        </w:rPr>
+        <w:t>和所输入的优惠选项和交易属性是</w:t>
+      </w:r>
+      <w:proofErr w:type="gramStart"/>
+      <w:r>
+        <w:rPr>
+          <w:rFonts w:asciiTheme="minorEastAsia" w:hAnsiTheme="minorEastAsia"/>
+          <w:sz w:val="22"/>
+          <w:szCs w:val="32"/>
+        </w:rPr>
+        <w:t>’</w:t>
+      </w:r>
+      <w:proofErr w:type="gramEnd"/>
+      <w:r>
+        <w:rPr>
+          <w:rFonts w:asciiTheme="minorEastAsia" w:hAnsiTheme="minorEastAsia"/>
+          <w:sz w:val="22"/>
+          <w:szCs w:val="32"/>
+        </w:rPr>
+        <w:t>购票</w:t>
+      </w:r>
+      <w:proofErr w:type="gramStart"/>
+      <w:r>
+        <w:rPr>
+          <w:rFonts w:asciiTheme="minorEastAsia" w:hAnsiTheme="minorEastAsia"/>
+          <w:sz w:val="22"/>
+          <w:szCs w:val="32"/>
+        </w:rPr>
+        <w:t>’</w:t>
+      </w:r>
+      <w:proofErr w:type="gramEnd"/>
+      <w:r>
+        <w:rPr>
+          <w:rFonts w:asciiTheme="minorEastAsia" w:hAnsiTheme="minorEastAsia"/>
+          <w:sz w:val="22"/>
+          <w:szCs w:val="32"/>
+        </w:rPr>
+        <w:t>为条件</w:t>
+      </w:r>
+      <w:r>
+        <w:rPr>
+          <w:rFonts w:asciiTheme="minorEastAsia" w:hAnsiTheme="minorEastAsia" w:hint="eastAsia"/>
+          <w:sz w:val="22"/>
+          <w:szCs w:val="32"/>
+        </w:rPr>
+        <w:t>进行查询</w:t>
+      </w:r>
+    </w:p>
+    <w:p>
+      <w:pPr>
+        <w:pStyle w:val="a5"/>
+        <w:numPr>
+          <w:ilvl w:val="0"/>
+          <w:numId w:val="2"/>
+        </w:numPr>
+        <w:ind w:firstLineChars="0"/>
+        <w:jc w:val="left"/>
+        <w:rPr>
+          <w:rFonts w:asciiTheme="minorEastAsia" w:hAnsiTheme="minorEastAsia" w:hint="eastAsia"/>
+          <w:sz w:val="22"/>
+          <w:szCs w:val="32"/>
+        </w:rPr>
+      </w:pPr>
+      <w:r>
+        <w:rPr>
+          <w:rFonts w:asciiTheme="minorEastAsia" w:hAnsiTheme="minorEastAsia" w:hint="eastAsia"/>
+          <w:sz w:val="22"/>
+          <w:szCs w:val="32"/>
+        </w:rPr>
+        <w:t>使用SUM(</w:t>
+      </w:r>
+      <w:proofErr w:type="spellStart"/>
+      <w:r>
+        <w:rPr>
+          <w:rFonts w:asciiTheme="minorEastAsia" w:hAnsiTheme="minorEastAsia"/>
+          <w:i/>
+          <w:sz w:val="22"/>
+          <w:szCs w:val="32"/>
+        </w:rPr>
+        <w:t>dMoney</w:t>
+      </w:r>
+      <w:proofErr w:type="spellEnd"/>
+      <w:r>
+        <w:rPr>
+          <w:rFonts w:asciiTheme="minorEastAsia" w:hAnsiTheme="minorEastAsia" w:hint="eastAsia"/>
+          <w:sz w:val="22"/>
+          <w:szCs w:val="32"/>
+        </w:rPr>
+        <w:t>),COUNT(*)函数对查询结果进行计算</w:t>
+      </w:r>
+    </w:p>
+    <w:p>
+      <w:pPr>
+        <w:pStyle w:val="a5"/>
+        <w:numPr>
+          <w:ilvl w:val="0"/>
+          <w:numId w:val="2"/>
+        </w:numPr>
+        <w:ind w:firstLineChars="0"/>
+        <w:jc w:val="left"/>
+        <w:rPr>
+          <w:rFonts w:asciiTheme="minorEastAsia" w:hAnsiTheme="minorEastAsia" w:hint="eastAsia"/>
+          <w:sz w:val="22"/>
+          <w:szCs w:val="32"/>
+        </w:rPr>
+      </w:pPr>
+      <w:r>
+        <w:rPr>
+          <w:rFonts w:asciiTheme="minorEastAsia" w:hAnsiTheme="minorEastAsia" w:hint="eastAsia"/>
+          <w:sz w:val="22"/>
+          <w:szCs w:val="32"/>
+        </w:rPr>
+        <w:t>以同样的方法计算退票,两者相减得到指定</w:t>
+      </w:r>
+      <w:r>
+        <w:rPr>
+          <w:rFonts w:asciiTheme="minorEastAsia" w:hAnsiTheme="minorEastAsia" w:hint="eastAsia"/>
+          <w:sz w:val="22"/>
+          <w:szCs w:val="32"/>
+        </w:rPr>
+        <w:t>月份</w:t>
+      </w:r>
+      <w:r>
+        <w:rPr>
+          <w:rFonts w:asciiTheme="minorEastAsia" w:hAnsiTheme="minorEastAsia" w:hint="eastAsia"/>
+          <w:sz w:val="22"/>
+          <w:szCs w:val="32"/>
+        </w:rPr>
+        <w:t>的销售额和销售量</w:t>
+      </w:r>
+    </w:p>
+    <w:p>
+      <w:pPr>
+        <w:jc w:val="left"/>
+        <w:rPr>
+          <w:rFonts w:asciiTheme="minorEastAsia" w:hAnsiTheme="minorEastAsia"/>
+          <w:sz w:val="22"/>
+          <w:szCs w:val="32"/>
+        </w:rPr>
+      </w:pPr>
     </w:p>
     <w:p>
       <w:pPr>
@@ -1834,770 +3737,49 @@
         <w:jc w:val="left"/>
         <w:rPr>
           <w:rFonts w:asciiTheme="minorEastAsia" w:hAnsiTheme="minorEastAsia"/>
-          <w:sz w:val="22"/>
-          <w:szCs w:val="32"/>
-        </w:rPr>
-      </w:pPr>
-      <w:r>
-        <w:rPr>
-          <w:rFonts w:asciiTheme="minorEastAsia" w:hAnsiTheme="minorEastAsia" w:hint="eastAsia"/>
-          <w:sz w:val="22"/>
-          <w:szCs w:val="32"/>
-        </w:rPr>
-        <w:lastRenderedPageBreak/>
-        <w:t>交易记录表:插入一条记录</w:t>
-      </w:r>
-    </w:p>
-    <w:p>
-      <w:pPr>
-        <w:pStyle w:val="a5"/>
-        <w:numPr>
-          <w:ilvl w:val="4"/>
-          <w:numId w:val="1"/>
-        </w:numPr>
-        <w:ind w:firstLineChars="0"/>
-        <w:jc w:val="left"/>
-        <w:rPr>
-          <w:rFonts w:asciiTheme="minorEastAsia" w:hAnsiTheme="minorEastAsia"/>
-          <w:color w:val="FF0000"/>
-          <w:sz w:val="22"/>
-          <w:szCs w:val="32"/>
-        </w:rPr>
-      </w:pPr>
-      <w:r>
-        <w:rPr>
-          <w:rFonts w:asciiTheme="minorEastAsia" w:hAnsiTheme="minorEastAsia"/>
-          <w:color w:val="FF0000"/>
-          <w:sz w:val="22"/>
-          <w:szCs w:val="32"/>
-        </w:rPr>
-        <w:t>…</w:t>
-      </w:r>
-      <w:r>
-        <w:rPr>
-          <w:rFonts w:asciiTheme="minorEastAsia" w:hAnsiTheme="minorEastAsia" w:hint="eastAsia"/>
-          <w:color w:val="FF0000"/>
-          <w:sz w:val="22"/>
-          <w:szCs w:val="32"/>
-        </w:rPr>
-        <w:t>同i</w:t>
-      </w:r>
-    </w:p>
-    <w:p>
-      <w:pPr>
-        <w:pStyle w:val="a5"/>
-        <w:numPr>
-          <w:ilvl w:val="3"/>
-          <w:numId w:val="1"/>
-        </w:numPr>
-        <w:ind w:firstLineChars="0"/>
-        <w:jc w:val="left"/>
-        <w:rPr>
-          <w:rFonts w:asciiTheme="minorEastAsia" w:hAnsiTheme="minorEastAsia"/>
-          <w:sz w:val="22"/>
-          <w:szCs w:val="32"/>
-        </w:rPr>
-      </w:pPr>
-      <w:r>
-        <w:rPr>
-          <w:rFonts w:asciiTheme="minorEastAsia" w:hAnsiTheme="minorEastAsia" w:hint="eastAsia"/>
-          <w:sz w:val="22"/>
-          <w:szCs w:val="32"/>
-        </w:rPr>
-        <w:t>用户表:修改一条记录</w:t>
-      </w:r>
-      <w:r>
-        <w:rPr>
-          <w:rFonts w:asciiTheme="minorEastAsia" w:hAnsiTheme="minorEastAsia" w:hint="eastAsia"/>
-          <w:sz w:val="22"/>
-          <w:szCs w:val="32"/>
-        </w:rPr>
-        <w:t>(修改</w:t>
-      </w:r>
-      <w:proofErr w:type="gramStart"/>
-      <w:r>
-        <w:rPr>
-          <w:rFonts w:asciiTheme="minorEastAsia" w:hAnsiTheme="minorEastAsia" w:hint="eastAsia"/>
-          <w:sz w:val="22"/>
-          <w:szCs w:val="32"/>
-        </w:rPr>
-        <w:t>票状态</w:t>
-      </w:r>
-      <w:proofErr w:type="gramEnd"/>
-      <w:r>
-        <w:rPr>
-          <w:rFonts w:asciiTheme="minorEastAsia" w:hAnsiTheme="minorEastAsia" w:hint="eastAsia"/>
-          <w:sz w:val="22"/>
-          <w:szCs w:val="32"/>
-        </w:rPr>
-        <w:t>为已退款)</w:t>
-      </w:r>
-    </w:p>
-    <w:p>
-      <w:pPr>
-        <w:pStyle w:val="a5"/>
-        <w:numPr>
-          <w:ilvl w:val="4"/>
-          <w:numId w:val="1"/>
-        </w:numPr>
-        <w:ind w:firstLineChars="0"/>
-        <w:jc w:val="left"/>
-        <w:rPr>
-          <w:rFonts w:asciiTheme="minorEastAsia" w:hAnsiTheme="minorEastAsia"/>
-          <w:color w:val="FF0000"/>
-          <w:sz w:val="22"/>
-          <w:szCs w:val="32"/>
-        </w:rPr>
-      </w:pPr>
-      <w:r>
-        <w:rPr>
-          <w:rFonts w:asciiTheme="minorEastAsia" w:hAnsiTheme="minorEastAsia"/>
-          <w:color w:val="FF0000"/>
-          <w:sz w:val="22"/>
-          <w:szCs w:val="32"/>
-        </w:rPr>
-        <w:t>…</w:t>
-      </w:r>
-      <w:r>
-        <w:rPr>
-          <w:rFonts w:asciiTheme="minorEastAsia" w:hAnsiTheme="minorEastAsia" w:hint="eastAsia"/>
-          <w:color w:val="FF0000"/>
-          <w:sz w:val="22"/>
-          <w:szCs w:val="32"/>
-        </w:rPr>
-        <w:t>同</w:t>
-      </w:r>
-      <w:r>
-        <w:rPr>
-          <w:rFonts w:asciiTheme="minorEastAsia" w:hAnsiTheme="minorEastAsia"/>
-          <w:color w:val="FF0000"/>
-          <w:sz w:val="22"/>
-          <w:szCs w:val="32"/>
-        </w:rPr>
-        <w:t>I</w:t>
-      </w:r>
-      <w:r>
-        <w:rPr>
-          <w:rFonts w:asciiTheme="minorEastAsia" w:hAnsiTheme="minorEastAsia" w:hint="eastAsia"/>
-          <w:color w:val="FF0000"/>
-          <w:sz w:val="22"/>
-          <w:szCs w:val="32"/>
-        </w:rPr>
-        <w:tab/>
-      </w:r>
-    </w:p>
-    <w:p>
-      <w:pPr>
-        <w:pStyle w:val="a5"/>
-        <w:numPr>
-          <w:ilvl w:val="2"/>
-          <w:numId w:val="1"/>
-        </w:numPr>
-        <w:ind w:firstLineChars="0"/>
-        <w:jc w:val="left"/>
-        <w:rPr>
-          <w:rFonts w:asciiTheme="minorEastAsia" w:hAnsiTheme="minorEastAsia"/>
-          <w:color w:val="FF0000"/>
-          <w:sz w:val="22"/>
-          <w:szCs w:val="32"/>
-        </w:rPr>
-      </w:pPr>
-      <w:r>
-        <w:rPr>
-          <w:rFonts w:asciiTheme="minorEastAsia" w:hAnsiTheme="minorEastAsia" w:hint="eastAsia"/>
-          <w:color w:val="FF0000"/>
-          <w:sz w:val="22"/>
-          <w:szCs w:val="32"/>
-        </w:rPr>
-        <w:t>统计指定日期的门票销售</w:t>
-      </w:r>
-    </w:p>
-    <w:p>
-      <w:pPr>
-        <w:pStyle w:val="a5"/>
-        <w:numPr>
-          <w:ilvl w:val="3"/>
-          <w:numId w:val="1"/>
-        </w:numPr>
-        <w:ind w:firstLineChars="0"/>
-        <w:jc w:val="left"/>
-        <w:rPr>
-          <w:rFonts w:asciiTheme="minorEastAsia" w:hAnsiTheme="minorEastAsia"/>
-          <w:color w:val="FF0000"/>
-          <w:sz w:val="22"/>
-          <w:szCs w:val="32"/>
-        </w:rPr>
-      </w:pPr>
+          <w:color w:val="C0504D" w:themeColor="accent2"/>
+          <w:sz w:val="22"/>
+          <w:szCs w:val="32"/>
+        </w:rPr>
+      </w:pPr>
+      <w:r>
+        <w:rPr>
+          <w:rFonts w:asciiTheme="minorEastAsia" w:hAnsiTheme="minorEastAsia" w:hint="eastAsia"/>
+          <w:color w:val="C0504D" w:themeColor="accent2"/>
+          <w:sz w:val="22"/>
+          <w:szCs w:val="32"/>
+        </w:rPr>
+        <w:t>其他参照iii</w:t>
+      </w:r>
+      <w:r>
+        <w:rPr>
+          <w:rFonts w:asciiTheme="minorEastAsia" w:hAnsiTheme="minorEastAsia" w:hint="eastAsia"/>
+          <w:color w:val="C0504D" w:themeColor="accent2"/>
+          <w:sz w:val="22"/>
+          <w:szCs w:val="32"/>
+        </w:rPr>
+        <w:t>, 月份自己从参数</w:t>
+      </w:r>
       <w:proofErr w:type="spellStart"/>
       <w:r>
         <w:rPr>
           <w:rFonts w:asciiTheme="minorEastAsia" w:hAnsiTheme="minorEastAsia" w:hint="eastAsia"/>
-          <w:color w:val="FF0000"/>
-          <w:sz w:val="22"/>
-          <w:szCs w:val="32"/>
-        </w:rPr>
-        <w:t>procCntDaySold</w:t>
+          <w:color w:val="C0504D" w:themeColor="accent2"/>
+          <w:sz w:val="22"/>
+          <w:szCs w:val="32"/>
+        </w:rPr>
+        <w:t>cntDate</w:t>
       </w:r>
       <w:proofErr w:type="spellEnd"/>
       <w:r>
         <w:rPr>
           <w:rFonts w:asciiTheme="minorEastAsia" w:hAnsiTheme="minorEastAsia" w:hint="eastAsia"/>
-          <w:color w:val="FF0000"/>
-          <w:sz w:val="22"/>
-          <w:szCs w:val="32"/>
-        </w:rPr>
-        <w:t>(</w:t>
-      </w:r>
-      <w:proofErr w:type="spellStart"/>
-      <w:r>
-        <w:rPr>
-          <w:rFonts w:asciiTheme="minorEastAsia" w:hAnsiTheme="minorEastAsia" w:hint="eastAsia"/>
-          <w:color w:val="FF0000"/>
-          <w:sz w:val="22"/>
-          <w:szCs w:val="32"/>
-        </w:rPr>
-        <w:t>cntDate</w:t>
-      </w:r>
-      <w:proofErr w:type="spellEnd"/>
-      <w:r>
-        <w:rPr>
-          <w:rFonts w:asciiTheme="minorEastAsia" w:hAnsiTheme="minorEastAsia" w:hint="eastAsia"/>
-          <w:color w:val="FF0000"/>
-          <w:sz w:val="22"/>
-          <w:szCs w:val="32"/>
-        </w:rPr>
-        <w:t xml:space="preserve"> DATE</w:t>
-      </w:r>
-      <w:r>
-        <w:rPr>
-          <w:rFonts w:asciiTheme="minorEastAsia" w:hAnsiTheme="minorEastAsia" w:hint="eastAsia"/>
-          <w:color w:val="FF0000"/>
-          <w:sz w:val="22"/>
-          <w:szCs w:val="32"/>
-        </w:rPr>
-        <w:t>)</w:t>
-      </w:r>
-    </w:p>
-    <w:p>
-      <w:pPr>
-        <w:pStyle w:val="a5"/>
-        <w:numPr>
-          <w:ilvl w:val="3"/>
-          <w:numId w:val="1"/>
-        </w:numPr>
-        <w:ind w:firstLineChars="0"/>
-        <w:jc w:val="left"/>
-        <w:rPr>
-          <w:rFonts w:asciiTheme="minorEastAsia" w:hAnsiTheme="minorEastAsia"/>
-          <w:color w:val="FF0000"/>
-          <w:sz w:val="22"/>
-          <w:szCs w:val="32"/>
-        </w:rPr>
-      </w:pPr>
-      <w:r>
-        <w:rPr>
-          <w:rFonts w:asciiTheme="minorEastAsia" w:hAnsiTheme="minorEastAsia" w:hint="eastAsia"/>
-          <w:color w:val="FF0000"/>
-          <w:sz w:val="22"/>
-          <w:szCs w:val="32"/>
-        </w:rPr>
-        <w:t>作用:统计输入的日期的营业额,</w:t>
-      </w:r>
-      <w:r>
-        <w:rPr>
-          <w:rFonts w:asciiTheme="minorEastAsia" w:hAnsiTheme="minorEastAsia" w:hint="eastAsia"/>
-          <w:color w:val="FF0000"/>
-          <w:sz w:val="22"/>
-          <w:szCs w:val="32"/>
-        </w:rPr>
-        <w:t>返回</w:t>
-      </w:r>
-      <w:r>
-        <w:rPr>
-          <w:rFonts w:asciiTheme="minorEastAsia" w:hAnsiTheme="minorEastAsia" w:hint="eastAsia"/>
-          <w:color w:val="FF0000"/>
-          <w:sz w:val="22"/>
-          <w:szCs w:val="32"/>
-        </w:rPr>
-        <w:t>日销售总额和日销总数</w:t>
-      </w:r>
-    </w:p>
-    <w:p>
-      <w:pPr>
-        <w:pStyle w:val="a5"/>
-        <w:numPr>
-          <w:ilvl w:val="3"/>
-          <w:numId w:val="1"/>
-        </w:numPr>
-        <w:ind w:firstLineChars="0"/>
-        <w:jc w:val="left"/>
-        <w:rPr>
-          <w:rFonts w:asciiTheme="minorEastAsia" w:hAnsiTheme="minorEastAsia"/>
-          <w:color w:val="FF0000"/>
-          <w:sz w:val="22"/>
-          <w:szCs w:val="32"/>
-        </w:rPr>
-      </w:pPr>
-      <w:r>
-        <w:rPr>
-          <w:rFonts w:asciiTheme="minorEastAsia" w:hAnsiTheme="minorEastAsia" w:hint="eastAsia"/>
-          <w:color w:val="FF0000"/>
-          <w:sz w:val="22"/>
-          <w:szCs w:val="32"/>
-        </w:rPr>
-        <w:t>交易记录表:</w:t>
-      </w:r>
-    </w:p>
-    <w:p>
-      <w:pPr>
-        <w:pStyle w:val="a5"/>
-        <w:numPr>
-          <w:ilvl w:val="4"/>
-          <w:numId w:val="1"/>
-        </w:numPr>
-        <w:ind w:firstLineChars="0"/>
-        <w:jc w:val="left"/>
-        <w:rPr>
-          <w:rFonts w:asciiTheme="minorEastAsia" w:hAnsiTheme="minorEastAsia"/>
-          <w:color w:val="FF0000"/>
-          <w:sz w:val="22"/>
-          <w:szCs w:val="32"/>
-        </w:rPr>
-      </w:pPr>
-      <w:r>
-        <w:rPr>
-          <w:rFonts w:asciiTheme="minorEastAsia" w:hAnsiTheme="minorEastAsia" w:hint="eastAsia"/>
-          <w:color w:val="FF0000"/>
-          <w:sz w:val="22"/>
-          <w:szCs w:val="32"/>
-        </w:rPr>
-        <w:t>取日期为参数日期</w:t>
-      </w:r>
-      <w:r>
-        <w:rPr>
-          <w:rFonts w:asciiTheme="minorEastAsia" w:hAnsiTheme="minorEastAsia" w:hint="eastAsia"/>
-          <w:color w:val="FF0000"/>
-          <w:sz w:val="22"/>
-          <w:szCs w:val="32"/>
-        </w:rPr>
-        <w:t xml:space="preserve"> &amp;&amp; 交易属性为售出</w:t>
-      </w:r>
-      <w:r>
-        <w:rPr>
-          <w:rFonts w:asciiTheme="minorEastAsia" w:hAnsiTheme="minorEastAsia" w:hint="eastAsia"/>
-          <w:color w:val="FF0000"/>
-          <w:sz w:val="22"/>
-          <w:szCs w:val="32"/>
-        </w:rPr>
-        <w:t>的票面金额</w:t>
-      </w:r>
-      <w:r>
-        <w:rPr>
-          <w:rFonts w:asciiTheme="minorEastAsia" w:hAnsiTheme="minorEastAsia" w:hint="eastAsia"/>
-          <w:color w:val="FF0000"/>
-          <w:sz w:val="22"/>
-          <w:szCs w:val="32"/>
-        </w:rPr>
-        <w:t>之和,以及票数目</w:t>
-      </w:r>
-    </w:p>
-    <w:p>
-      <w:pPr>
-        <w:pStyle w:val="a5"/>
-        <w:numPr>
-          <w:ilvl w:val="4"/>
-          <w:numId w:val="1"/>
-        </w:numPr>
-        <w:ind w:firstLineChars="0"/>
-        <w:jc w:val="left"/>
-        <w:rPr>
-          <w:rFonts w:asciiTheme="minorEastAsia" w:hAnsiTheme="minorEastAsia"/>
-          <w:color w:val="FF0000"/>
-          <w:sz w:val="22"/>
-          <w:szCs w:val="32"/>
-        </w:rPr>
-      </w:pPr>
-      <w:r>
-        <w:rPr>
-          <w:rFonts w:asciiTheme="minorEastAsia" w:hAnsiTheme="minorEastAsia" w:hint="eastAsia"/>
-          <w:color w:val="FF0000"/>
-          <w:sz w:val="22"/>
-          <w:szCs w:val="32"/>
-        </w:rPr>
-        <w:t>取日期为参数日期 &amp;&amp; 交易属性为退回的票面金额之和,以及票数目</w:t>
-      </w:r>
-    </w:p>
-    <w:p>
-      <w:pPr>
-        <w:pStyle w:val="a5"/>
-        <w:numPr>
-          <w:ilvl w:val="4"/>
-          <w:numId w:val="1"/>
-        </w:numPr>
-        <w:ind w:firstLineChars="0"/>
-        <w:jc w:val="left"/>
-        <w:rPr>
-          <w:rFonts w:asciiTheme="minorEastAsia" w:hAnsiTheme="minorEastAsia"/>
-          <w:color w:val="FF0000"/>
-          <w:sz w:val="22"/>
-          <w:szCs w:val="32"/>
-        </w:rPr>
-      </w:pPr>
-      <w:r>
-        <w:rPr>
-          <w:rFonts w:asciiTheme="minorEastAsia" w:hAnsiTheme="minorEastAsia" w:hint="eastAsia"/>
-          <w:color w:val="FF0000"/>
-          <w:sz w:val="22"/>
-          <w:szCs w:val="32"/>
-        </w:rPr>
-        <w:t>返回 a.销售额-b.销售额</w:t>
-      </w:r>
-    </w:p>
-    <w:p>
-      <w:pPr>
-        <w:pStyle w:val="a5"/>
-        <w:numPr>
-          <w:ilvl w:val="4"/>
-          <w:numId w:val="1"/>
-        </w:numPr>
-        <w:ind w:firstLineChars="0"/>
-        <w:jc w:val="left"/>
-        <w:rPr>
-          <w:rFonts w:asciiTheme="minorEastAsia" w:hAnsiTheme="minorEastAsia"/>
-          <w:color w:val="FF0000"/>
-          <w:sz w:val="22"/>
-          <w:szCs w:val="32"/>
-        </w:rPr>
-      </w:pPr>
-      <w:r>
-        <w:rPr>
-          <w:rFonts w:asciiTheme="minorEastAsia" w:hAnsiTheme="minorEastAsia" w:hint="eastAsia"/>
-          <w:color w:val="FF0000"/>
-          <w:sz w:val="22"/>
-          <w:szCs w:val="32"/>
-        </w:rPr>
-        <w:t>返回 a.销售数-b.销售数</w:t>
-      </w:r>
-    </w:p>
-    <w:p>
-      <w:pPr>
-        <w:pStyle w:val="a5"/>
-        <w:numPr>
-          <w:ilvl w:val="2"/>
-          <w:numId w:val="1"/>
-        </w:numPr>
-        <w:ind w:firstLineChars="0"/>
-        <w:jc w:val="left"/>
-        <w:rPr>
-          <w:rFonts w:asciiTheme="minorEastAsia" w:hAnsiTheme="minorEastAsia"/>
-          <w:sz w:val="22"/>
-          <w:szCs w:val="32"/>
-        </w:rPr>
-      </w:pPr>
-      <w:r>
-        <w:rPr>
-          <w:rFonts w:asciiTheme="minorEastAsia" w:hAnsiTheme="minorEastAsia" w:hint="eastAsia"/>
-          <w:sz w:val="22"/>
-          <w:szCs w:val="32"/>
-        </w:rPr>
-        <w:t>统计指定</w:t>
-      </w:r>
-      <w:r>
-        <w:rPr>
-          <w:rFonts w:asciiTheme="minorEastAsia" w:hAnsiTheme="minorEastAsia" w:hint="eastAsia"/>
-          <w:sz w:val="22"/>
-          <w:szCs w:val="32"/>
-        </w:rPr>
-        <w:t>月份</w:t>
-      </w:r>
-      <w:bookmarkStart w:id="0" w:name="_GoBack"/>
-      <w:bookmarkEnd w:id="0"/>
-      <w:r>
-        <w:rPr>
-          <w:rFonts w:asciiTheme="minorEastAsia" w:hAnsiTheme="minorEastAsia" w:hint="eastAsia"/>
-          <w:sz w:val="22"/>
-          <w:szCs w:val="32"/>
-        </w:rPr>
-        <w:t>的</w:t>
-      </w:r>
-      <w:r>
-        <w:rPr>
-          <w:rFonts w:asciiTheme="minorEastAsia" w:hAnsiTheme="minorEastAsia"/>
-          <w:sz w:val="22"/>
-          <w:szCs w:val="32"/>
-        </w:rPr>
-        <w:t>各种</w:t>
-      </w:r>
-      <w:r>
-        <w:rPr>
-          <w:rFonts w:asciiTheme="minorEastAsia" w:hAnsiTheme="minorEastAsia" w:hint="eastAsia"/>
-          <w:sz w:val="22"/>
-          <w:szCs w:val="32"/>
-        </w:rPr>
-        <w:t>门票销售</w:t>
-      </w:r>
-    </w:p>
-    <w:p>
-      <w:pPr>
-        <w:pStyle w:val="a5"/>
-        <w:numPr>
-          <w:ilvl w:val="3"/>
-          <w:numId w:val="1"/>
-        </w:numPr>
-        <w:ind w:firstLineChars="0"/>
-        <w:jc w:val="left"/>
-        <w:rPr>
-          <w:rFonts w:asciiTheme="minorEastAsia" w:hAnsiTheme="minorEastAsia"/>
-          <w:sz w:val="22"/>
-          <w:szCs w:val="32"/>
-        </w:rPr>
-      </w:pPr>
-      <w:proofErr w:type="spellStart"/>
-      <w:r>
-        <w:rPr>
-          <w:rFonts w:asciiTheme="minorEastAsia" w:hAnsiTheme="minorEastAsia" w:hint="eastAsia"/>
-          <w:sz w:val="22"/>
-          <w:szCs w:val="32"/>
-        </w:rPr>
-        <w:t>procCntMonthSold</w:t>
-      </w:r>
-      <w:proofErr w:type="spellEnd"/>
-      <w:r>
-        <w:rPr>
-          <w:rFonts w:asciiTheme="minorEastAsia" w:hAnsiTheme="minorEastAsia" w:hint="eastAsia"/>
-          <w:sz w:val="22"/>
-          <w:szCs w:val="32"/>
-        </w:rPr>
-        <w:t>(</w:t>
-      </w:r>
-      <w:proofErr w:type="spellStart"/>
-      <w:r>
-        <w:rPr>
-          <w:rFonts w:asciiTheme="minorEastAsia" w:hAnsiTheme="minorEastAsia" w:hint="eastAsia"/>
-          <w:sz w:val="22"/>
-          <w:szCs w:val="32"/>
-        </w:rPr>
-        <w:t>cntMonth</w:t>
-      </w:r>
-      <w:proofErr w:type="spellEnd"/>
-      <w:r>
-        <w:rPr>
-          <w:rFonts w:asciiTheme="minorEastAsia" w:hAnsiTheme="minorEastAsia" w:hint="eastAsia"/>
-          <w:sz w:val="22"/>
-          <w:szCs w:val="32"/>
-        </w:rPr>
-        <w:t xml:space="preserve"> </w:t>
-      </w:r>
-      <w:r>
-        <w:rPr>
-          <w:rFonts w:asciiTheme="minorEastAsia" w:hAnsiTheme="minorEastAsia" w:hint="eastAsia"/>
-          <w:sz w:val="22"/>
-          <w:szCs w:val="32"/>
-        </w:rPr>
-        <w:t>CHAR(4),choose CHAR(9)</w:t>
-      </w:r>
-      <w:r>
-        <w:rPr>
-          <w:rFonts w:asciiTheme="minorEastAsia" w:hAnsiTheme="minorEastAsia" w:hint="eastAsia"/>
-          <w:sz w:val="22"/>
-          <w:szCs w:val="32"/>
-        </w:rPr>
-        <w:t>)</w:t>
-      </w:r>
-    </w:p>
-    <w:p>
-      <w:pPr>
-        <w:pStyle w:val="a5"/>
-        <w:numPr>
-          <w:ilvl w:val="3"/>
-          <w:numId w:val="1"/>
-        </w:numPr>
-        <w:ind w:firstLineChars="0"/>
-        <w:jc w:val="left"/>
-        <w:rPr>
-          <w:rFonts w:asciiTheme="minorEastAsia" w:hAnsiTheme="minorEastAsia"/>
           <w:color w:val="C0504D" w:themeColor="accent2"/>
           <w:sz w:val="22"/>
           <w:szCs w:val="32"/>
         </w:rPr>
-      </w:pPr>
-      <w:r>
-        <w:rPr>
-          <w:rFonts w:asciiTheme="minorEastAsia" w:hAnsiTheme="minorEastAsia" w:hint="eastAsia"/>
-          <w:color w:val="C0504D" w:themeColor="accent2"/>
-          <w:sz w:val="22"/>
-          <w:szCs w:val="32"/>
-        </w:rPr>
-        <w:t>其他参照iii</w:t>
-      </w:r>
-      <w:r>
-        <w:rPr>
-          <w:rFonts w:asciiTheme="minorEastAsia" w:hAnsiTheme="minorEastAsia" w:hint="eastAsia"/>
-          <w:color w:val="C0504D" w:themeColor="accent2"/>
-          <w:sz w:val="22"/>
-          <w:szCs w:val="32"/>
-        </w:rPr>
-        <w:t>, 月份自己从参数</w:t>
-      </w:r>
-      <w:proofErr w:type="spellStart"/>
-      <w:r>
-        <w:rPr>
-          <w:rFonts w:asciiTheme="minorEastAsia" w:hAnsiTheme="minorEastAsia" w:hint="eastAsia"/>
-          <w:color w:val="C0504D" w:themeColor="accent2"/>
-          <w:sz w:val="22"/>
-          <w:szCs w:val="32"/>
-        </w:rPr>
-        <w:t>cntDate</w:t>
-      </w:r>
-      <w:proofErr w:type="spellEnd"/>
-      <w:r>
-        <w:rPr>
-          <w:rFonts w:asciiTheme="minorEastAsia" w:hAnsiTheme="minorEastAsia" w:hint="eastAsia"/>
-          <w:color w:val="C0504D" w:themeColor="accent2"/>
-          <w:sz w:val="22"/>
-          <w:szCs w:val="32"/>
-        </w:rPr>
         <w:t>中取</w:t>
       </w:r>
-    </w:p>
-    <w:p>
-      <w:pPr>
-        <w:pStyle w:val="a5"/>
-        <w:numPr>
-          <w:ilvl w:val="2"/>
-          <w:numId w:val="1"/>
-        </w:numPr>
-        <w:ind w:firstLineChars="0"/>
-        <w:jc w:val="left"/>
-        <w:rPr>
-          <w:rFonts w:asciiTheme="minorEastAsia" w:hAnsiTheme="minorEastAsia"/>
-          <w:sz w:val="22"/>
-          <w:szCs w:val="32"/>
-        </w:rPr>
-      </w:pPr>
-      <w:r>
-        <w:rPr>
-          <w:rFonts w:asciiTheme="minorEastAsia" w:hAnsiTheme="minorEastAsia" w:hint="eastAsia"/>
-          <w:sz w:val="22"/>
-          <w:szCs w:val="32"/>
-        </w:rPr>
-        <w:t>统计指定日期各种价格的门票销售</w:t>
-      </w:r>
-    </w:p>
-    <w:p>
-      <w:pPr>
-        <w:pStyle w:val="a5"/>
-        <w:numPr>
-          <w:ilvl w:val="3"/>
-          <w:numId w:val="1"/>
-        </w:numPr>
-        <w:ind w:firstLineChars="0"/>
-        <w:jc w:val="left"/>
-        <w:rPr>
-          <w:rFonts w:asciiTheme="minorEastAsia" w:hAnsiTheme="minorEastAsia"/>
-          <w:sz w:val="22"/>
-          <w:szCs w:val="32"/>
-        </w:rPr>
-      </w:pPr>
-      <w:proofErr w:type="spellStart"/>
-      <w:r>
-        <w:rPr>
-          <w:rFonts w:asciiTheme="minorEastAsia" w:hAnsiTheme="minorEastAsia" w:hint="eastAsia"/>
-          <w:sz w:val="22"/>
-          <w:szCs w:val="32"/>
-        </w:rPr>
-        <w:t>procCntDay</w:t>
-      </w:r>
-      <w:r>
-        <w:rPr>
-          <w:rFonts w:asciiTheme="minorEastAsia" w:hAnsiTheme="minorEastAsia"/>
-          <w:sz w:val="22"/>
-          <w:szCs w:val="32"/>
-        </w:rPr>
-        <w:t>Sold</w:t>
-      </w:r>
-      <w:proofErr w:type="spellEnd"/>
-      <w:r>
-        <w:rPr>
-          <w:rFonts w:asciiTheme="minorEastAsia" w:hAnsiTheme="minorEastAsia" w:hint="eastAsia"/>
-          <w:sz w:val="22"/>
-          <w:szCs w:val="32"/>
-        </w:rPr>
-        <w:t>(</w:t>
-      </w:r>
-      <w:proofErr w:type="spellStart"/>
-      <w:r>
-        <w:rPr>
-          <w:rFonts w:asciiTheme="minorEastAsia" w:hAnsiTheme="minorEastAsia" w:hint="eastAsia"/>
-          <w:sz w:val="22"/>
-          <w:szCs w:val="32"/>
-        </w:rPr>
-        <w:t>cntDate</w:t>
-      </w:r>
-      <w:proofErr w:type="spellEnd"/>
-      <w:r>
-        <w:rPr>
-          <w:rFonts w:asciiTheme="minorEastAsia" w:hAnsiTheme="minorEastAsia" w:hint="eastAsia"/>
-          <w:sz w:val="22"/>
-          <w:szCs w:val="32"/>
-        </w:rPr>
-        <w:t xml:space="preserve"> </w:t>
-      </w:r>
-      <w:proofErr w:type="spellStart"/>
-      <w:r>
-        <w:rPr>
-          <w:rFonts w:asciiTheme="minorEastAsia" w:hAnsiTheme="minorEastAsia" w:hint="eastAsia"/>
-          <w:sz w:val="22"/>
-          <w:szCs w:val="32"/>
-        </w:rPr>
-        <w:t>DATE,choose</w:t>
-      </w:r>
-      <w:proofErr w:type="spellEnd"/>
-      <w:r>
-        <w:rPr>
-          <w:rFonts w:asciiTheme="minorEastAsia" w:hAnsiTheme="minorEastAsia" w:hint="eastAsia"/>
-          <w:sz w:val="22"/>
-          <w:szCs w:val="32"/>
-        </w:rPr>
-        <w:t xml:space="preserve"> CHAR(9))</w:t>
-      </w:r>
-    </w:p>
-    <w:p>
-      <w:pPr>
-        <w:pStyle w:val="a5"/>
-        <w:numPr>
-          <w:ilvl w:val="3"/>
-          <w:numId w:val="1"/>
-        </w:numPr>
-        <w:ind w:firstLineChars="0"/>
-        <w:jc w:val="left"/>
-        <w:rPr>
-          <w:rFonts w:asciiTheme="minorEastAsia" w:hAnsiTheme="minorEastAsia"/>
-          <w:sz w:val="22"/>
-          <w:szCs w:val="32"/>
-        </w:rPr>
-      </w:pPr>
-      <w:r>
-        <w:rPr>
-          <w:rFonts w:asciiTheme="minorEastAsia" w:hAnsiTheme="minorEastAsia" w:hint="eastAsia"/>
-          <w:color w:val="C0504D" w:themeColor="accent2"/>
-          <w:sz w:val="22"/>
-          <w:szCs w:val="32"/>
-        </w:rPr>
-        <w:t>参照上述</w:t>
-      </w:r>
-    </w:p>
-    <w:p>
-      <w:pPr>
-        <w:pStyle w:val="a5"/>
-        <w:ind w:left="1260" w:firstLineChars="0" w:firstLine="0"/>
-        <w:jc w:val="left"/>
-        <w:rPr>
-          <w:rFonts w:asciiTheme="minorEastAsia" w:hAnsiTheme="minorEastAsia"/>
-          <w:sz w:val="22"/>
-          <w:szCs w:val="32"/>
-        </w:rPr>
-      </w:pPr>
     </w:p>
     <w:p>
       <w:pPr>
@@ -2624,6 +3806,8 @@
         </w:rPr>
         <w:t>客户端程序详细设计</w:t>
       </w:r>
+      <w:bookmarkStart w:id="0" w:name="_GoBack"/>
+      <w:bookmarkEnd w:id="0"/>
     </w:p>
     <w:p>
       <w:pPr>
@@ -3389,6 +4573,92 @@
 <file path=word/numbering.xml><?xml version="1.0" encoding="utf-8"?>
 <w:numbering xmlns:wpc="http://schemas.microsoft.com/office/word/2010/wordprocessingCanvas" xmlns:mc="http://schemas.openxmlformats.org/markup-compatibility/2006" xmlns:o="urn:schemas-microsoft-com:office:office" xmlns:r="http://schemas.openxmlformats.org/officeDocument/2006/relationships" xmlns:m="http://schemas.openxmlformats.org/officeDocument/2006/math" xmlns:v="urn:schemas-microsoft-com:vml" xmlns:wp14="http://schemas.microsoft.com/office/word/2010/wordprocessingDrawing" xmlns:wp="http://schemas.openxmlformats.org/drawingml/2006/wordprocessingDrawing" xmlns:w10="urn:schemas-microsoft-com:office:word" xmlns:w="http://schemas.openxmlformats.org/wordprocessingml/2006/main" xmlns:w14="http://schemas.microsoft.com/office/word/2010/wordml" xmlns:wpg="http://schemas.microsoft.com/office/word/2010/wordprocessingGroup" xmlns:wpi="http://schemas.microsoft.com/office/word/2010/wordprocessingInk" xmlns:wne="http://schemas.microsoft.com/office/word/2006/wordml" xmlns:wps="http://schemas.microsoft.com/office/word/2010/wordprocessingShape" mc:Ignorable="w14 wp14">
   <w:abstractNum w:abstractNumId="0">
+    <w:nsid w:val="6DC27193"/>
+    <w:multiLevelType w:val="hybridMultilevel"/>
+    <w:tmpl w:val="BEB23E46"/>
+    <w:lvl w:ilvl="0" w:tplc="0409001B">
+      <w:start w:val="1"/>
+      <w:numFmt w:val="lowerRoman"/>
+      <w:lvlText w:val="%1."/>
+      <w:lvlJc w:val="right"/>
+      <w:pPr>
+        <w:ind w:left="2520" w:hanging="420"/>
+      </w:pPr>
+    </w:lvl>
+    <w:lvl w:ilvl="1" w:tplc="04090019" w:tentative="1">
+      <w:start w:val="1"/>
+      <w:numFmt w:val="lowerLetter"/>
+      <w:lvlText w:val="%2)"/>
+      <w:lvlJc w:val="left"/>
+      <w:pPr>
+        <w:ind w:left="2520" w:hanging="420"/>
+      </w:pPr>
+    </w:lvl>
+    <w:lvl w:ilvl="2" w:tplc="0409001B" w:tentative="1">
+      <w:start w:val="1"/>
+      <w:numFmt w:val="lowerRoman"/>
+      <w:lvlText w:val="%3."/>
+      <w:lvlJc w:val="right"/>
+      <w:pPr>
+        <w:ind w:left="2940" w:hanging="420"/>
+      </w:pPr>
+    </w:lvl>
+    <w:lvl w:ilvl="3" w:tplc="0409000F" w:tentative="1">
+      <w:start w:val="1"/>
+      <w:numFmt w:val="decimal"/>
+      <w:lvlText w:val="%4."/>
+      <w:lvlJc w:val="left"/>
+      <w:pPr>
+        <w:ind w:left="3360" w:hanging="420"/>
+      </w:pPr>
+    </w:lvl>
+    <w:lvl w:ilvl="4" w:tplc="04090019" w:tentative="1">
+      <w:start w:val="1"/>
+      <w:numFmt w:val="lowerLetter"/>
+      <w:lvlText w:val="%5)"/>
+      <w:lvlJc w:val="left"/>
+      <w:pPr>
+        <w:ind w:left="3780" w:hanging="420"/>
+      </w:pPr>
+    </w:lvl>
+    <w:lvl w:ilvl="5" w:tplc="0409001B" w:tentative="1">
+      <w:start w:val="1"/>
+      <w:numFmt w:val="lowerRoman"/>
+      <w:lvlText w:val="%6."/>
+      <w:lvlJc w:val="right"/>
+      <w:pPr>
+        <w:ind w:left="4200" w:hanging="420"/>
+      </w:pPr>
+    </w:lvl>
+    <w:lvl w:ilvl="6" w:tplc="0409000F" w:tentative="1">
+      <w:start w:val="1"/>
+      <w:numFmt w:val="decimal"/>
+      <w:lvlText w:val="%7."/>
+      <w:lvlJc w:val="left"/>
+      <w:pPr>
+        <w:ind w:left="4620" w:hanging="420"/>
+      </w:pPr>
+    </w:lvl>
+    <w:lvl w:ilvl="7" w:tplc="04090019" w:tentative="1">
+      <w:start w:val="1"/>
+      <w:numFmt w:val="lowerLetter"/>
+      <w:lvlText w:val="%8)"/>
+      <w:lvlJc w:val="left"/>
+      <w:pPr>
+        <w:ind w:left="5040" w:hanging="420"/>
+      </w:pPr>
+    </w:lvl>
+    <w:lvl w:ilvl="8" w:tplc="0409001B" w:tentative="1">
+      <w:start w:val="1"/>
+      <w:numFmt w:val="lowerRoman"/>
+      <w:lvlText w:val="%9."/>
+      <w:lvlJc w:val="right"/>
+      <w:pPr>
+        <w:ind w:left="5460" w:hanging="420"/>
+      </w:pPr>
+    </w:lvl>
+  </w:abstractNum>
+  <w:abstractNum w:abstractNumId="1">
     <w:nsid w:val="7E0727A8"/>
     <w:multiLevelType w:val="hybridMultilevel"/>
     <w:tmpl w:val="B44C73D8"/>
@@ -3478,6 +4748,9 @@
     </w:lvl>
   </w:abstractNum>
   <w:num w:numId="1">
+    <w:abstractNumId w:val="1"/>
+  </w:num>
+  <w:num w:numId="2">
     <w:abstractNumId w:val="0"/>
   </w:num>
 </w:numbering>

--- a/模块详细实现和数据流图.docx
+++ b/模块详细实现和数据流图.docx
@@ -285,16 +285,7 @@
           <w:sz w:val="22"/>
           <w:szCs w:val="32"/>
         </w:rPr>
-        <w:t xml:space="preserve"> char(9) PRIMARY KEY,</w:t>
-      </w:r>
-      <w:r>
-        <w:rPr>
-          <w:rFonts w:asciiTheme="minorEastAsia" w:hAnsiTheme="minorEastAsia"/>
-          <w:i/>
-          <w:sz w:val="22"/>
-          <w:szCs w:val="32"/>
-        </w:rPr>
-        <w:t xml:space="preserve"> </w:t>
+        <w:t xml:space="preserve"> char(9) PRIMARY KEY, </w:t>
       </w:r>
       <w:proofErr w:type="spellStart"/>
       <w:r>
@@ -702,9 +693,6 @@
         <w:pStyle w:val="a5"/>
         <w:ind w:left="1260" w:firstLineChars="0" w:firstLine="0"/>
         <w:jc w:val="left"/>
-        <w:rPr>
-          <w:rFonts w:hint="eastAsia"/>
-        </w:rPr>
       </w:pPr>
       <w:r>
         <w:rPr>
@@ -890,7 +878,7 @@
               <w:ind w:firstLineChars="0" w:firstLine="0"/>
               <w:jc w:val="left"/>
               <w:rPr>
-                <w:rFonts w:asciiTheme="minorEastAsia" w:hAnsiTheme="minorEastAsia" w:hint="eastAsia"/>
+                <w:rFonts w:asciiTheme="minorEastAsia" w:hAnsiTheme="minorEastAsia"/>
                 <w:sz w:val="22"/>
                 <w:szCs w:val="32"/>
               </w:rPr>
@@ -922,7 +910,7 @@
               <w:ind w:firstLineChars="0" w:firstLine="0"/>
               <w:jc w:val="left"/>
               <w:rPr>
-                <w:rFonts w:asciiTheme="minorEastAsia" w:hAnsiTheme="minorEastAsia" w:hint="eastAsia"/>
+                <w:rFonts w:asciiTheme="minorEastAsia" w:hAnsiTheme="minorEastAsia"/>
                 <w:sz w:val="22"/>
                 <w:szCs w:val="32"/>
               </w:rPr>
@@ -960,7 +948,7 @@
               <w:ind w:firstLineChars="0" w:firstLine="0"/>
               <w:jc w:val="left"/>
               <w:rPr>
-                <w:rFonts w:asciiTheme="minorEastAsia" w:hAnsiTheme="minorEastAsia" w:hint="eastAsia"/>
+                <w:rFonts w:asciiTheme="minorEastAsia" w:hAnsiTheme="minorEastAsia"/>
                 <w:sz w:val="22"/>
                 <w:szCs w:val="32"/>
               </w:rPr>
@@ -989,7 +977,7 @@
       <w:pPr>
         <w:jc w:val="left"/>
         <w:rPr>
-          <w:rFonts w:asciiTheme="minorEastAsia" w:hAnsiTheme="minorEastAsia" w:hint="eastAsia"/>
+          <w:rFonts w:asciiTheme="minorEastAsia" w:hAnsiTheme="minorEastAsia"/>
           <w:sz w:val="22"/>
           <w:szCs w:val="32"/>
         </w:rPr>
@@ -1038,9 +1026,6 @@
         <w:pStyle w:val="a5"/>
         <w:ind w:leftChars="600" w:left="1260" w:firstLineChars="50" w:firstLine="105"/>
         <w:jc w:val="left"/>
-        <w:rPr>
-          <w:rFonts w:hint="eastAsia"/>
-        </w:rPr>
       </w:pPr>
       <w:r>
         <w:rPr>
@@ -1133,9 +1118,6 @@
         <w:pStyle w:val="a5"/>
         <w:ind w:leftChars="600" w:left="1260" w:firstLineChars="50" w:firstLine="105"/>
         <w:jc w:val="left"/>
-        <w:rPr>
-          <w:rFonts w:hint="eastAsia"/>
-        </w:rPr>
       </w:pPr>
       <w:proofErr w:type="spellStart"/>
       <w:r>
@@ -1235,7 +1217,7 @@
               <w:ind w:firstLineChars="0" w:firstLine="0"/>
               <w:jc w:val="left"/>
               <w:rPr>
-                <w:rFonts w:asciiTheme="minorEastAsia" w:hAnsiTheme="minorEastAsia" w:hint="eastAsia"/>
+                <w:rFonts w:asciiTheme="minorEastAsia" w:hAnsiTheme="minorEastAsia"/>
                 <w:sz w:val="22"/>
                 <w:szCs w:val="32"/>
               </w:rPr>
@@ -1263,7 +1245,7 @@
               <w:ind w:firstLineChars="0" w:firstLine="0"/>
               <w:jc w:val="left"/>
               <w:rPr>
-                <w:rFonts w:asciiTheme="minorEastAsia" w:hAnsiTheme="minorEastAsia" w:hint="eastAsia"/>
+                <w:rFonts w:asciiTheme="minorEastAsia" w:hAnsiTheme="minorEastAsia"/>
                 <w:sz w:val="22"/>
                 <w:szCs w:val="32"/>
               </w:rPr>
@@ -1293,7 +1275,7 @@
               <w:ind w:firstLineChars="0" w:firstLine="0"/>
               <w:jc w:val="left"/>
               <w:rPr>
-                <w:rFonts w:asciiTheme="minorEastAsia" w:hAnsiTheme="minorEastAsia" w:hint="eastAsia"/>
+                <w:rFonts w:asciiTheme="minorEastAsia" w:hAnsiTheme="minorEastAsia"/>
                 <w:sz w:val="22"/>
                 <w:szCs w:val="32"/>
               </w:rPr>
@@ -1500,7 +1482,7 @@
         <w:ind w:firstLineChars="0"/>
         <w:jc w:val="left"/>
         <w:rPr>
-          <w:rFonts w:asciiTheme="minorEastAsia" w:hAnsiTheme="minorEastAsia" w:hint="eastAsia"/>
+          <w:rFonts w:asciiTheme="minorEastAsia" w:hAnsiTheme="minorEastAsia"/>
           <w:sz w:val="22"/>
           <w:szCs w:val="32"/>
         </w:rPr>
@@ -2005,7 +1987,7 @@
         <w:ind w:firstLineChars="0"/>
         <w:jc w:val="left"/>
         <w:rPr>
-          <w:rFonts w:asciiTheme="minorEastAsia" w:hAnsiTheme="minorEastAsia" w:hint="eastAsia"/>
+          <w:rFonts w:asciiTheme="minorEastAsia" w:hAnsiTheme="minorEastAsia"/>
           <w:sz w:val="22"/>
           <w:szCs w:val="32"/>
         </w:rPr>
@@ -2053,7 +2035,7 @@
         <w:ind w:firstLineChars="0"/>
         <w:jc w:val="left"/>
         <w:rPr>
-          <w:rFonts w:asciiTheme="minorEastAsia" w:hAnsiTheme="minorEastAsia" w:hint="eastAsia"/>
+          <w:rFonts w:asciiTheme="minorEastAsia" w:hAnsiTheme="minorEastAsia"/>
           <w:sz w:val="22"/>
           <w:szCs w:val="32"/>
         </w:rPr>
@@ -2077,18 +2059,26 @@
         <w:ind w:firstLineChars="0"/>
         <w:jc w:val="left"/>
         <w:rPr>
-          <w:rFonts w:asciiTheme="minorEastAsia" w:hAnsiTheme="minorEastAsia" w:hint="eastAsia"/>
-          <w:sz w:val="22"/>
-          <w:szCs w:val="32"/>
-        </w:rPr>
-      </w:pPr>
-      <w:r>
-        <w:rPr>
-          <w:rFonts w:asciiTheme="minorEastAsia" w:hAnsiTheme="minorEastAsia"/>
-          <w:sz w:val="22"/>
-          <w:szCs w:val="32"/>
-        </w:rPr>
-        <w:t>用户名取输入用户名</w:t>
+          <w:rFonts w:asciiTheme="minorEastAsia" w:hAnsiTheme="minorEastAsia"/>
+          <w:sz w:val="22"/>
+          <w:szCs w:val="32"/>
+        </w:rPr>
+      </w:pPr>
+      <w:r>
+        <w:rPr>
+          <w:rFonts w:asciiTheme="minorEastAsia" w:hAnsiTheme="minorEastAsia"/>
+          <w:sz w:val="22"/>
+          <w:szCs w:val="32"/>
+        </w:rPr>
+        <w:t>用户名</w:t>
+      </w:r>
+      <w:r>
+        <w:rPr>
+          <w:rFonts w:asciiTheme="minorEastAsia" w:hAnsiTheme="minorEastAsia"/>
+          <w:sz w:val="22"/>
+          <w:szCs w:val="32"/>
+        </w:rPr>
+        <w:t>根据票号在交易记录表中查询</w:t>
       </w:r>
     </w:p>
     <w:p>
@@ -2101,7 +2091,7 @@
         <w:ind w:firstLineChars="0"/>
         <w:jc w:val="left"/>
         <w:rPr>
-          <w:rFonts w:asciiTheme="minorEastAsia" w:hAnsiTheme="minorEastAsia" w:hint="eastAsia"/>
+          <w:rFonts w:asciiTheme="minorEastAsia" w:hAnsiTheme="minorEastAsia"/>
           <w:sz w:val="22"/>
           <w:szCs w:val="32"/>
         </w:rPr>
@@ -2125,7 +2115,7 @@
         <w:ind w:firstLineChars="0"/>
         <w:jc w:val="left"/>
         <w:rPr>
-          <w:rFonts w:asciiTheme="minorEastAsia" w:hAnsiTheme="minorEastAsia" w:hint="eastAsia"/>
+          <w:rFonts w:asciiTheme="minorEastAsia" w:hAnsiTheme="minorEastAsia"/>
           <w:sz w:val="22"/>
           <w:szCs w:val="32"/>
         </w:rPr>
@@ -2173,7 +2163,7 @@
         <w:ind w:firstLineChars="0"/>
         <w:jc w:val="left"/>
         <w:rPr>
-          <w:rFonts w:asciiTheme="minorEastAsia" w:hAnsiTheme="minorEastAsia" w:hint="eastAsia"/>
+          <w:rFonts w:asciiTheme="minorEastAsia" w:hAnsiTheme="minorEastAsia"/>
           <w:sz w:val="22"/>
           <w:szCs w:val="32"/>
         </w:rPr>
@@ -2284,19 +2274,17 @@
         <w:jc w:val="left"/>
         <w:rPr>
           <w:rFonts w:asciiTheme="minorEastAsia" w:hAnsiTheme="minorEastAsia"/>
-          <w:color w:val="FF0000"/>
-          <w:sz w:val="22"/>
-          <w:szCs w:val="32"/>
-        </w:rPr>
-      </w:pPr>
-      <w:r>
-        <w:rPr>
-          <w:rFonts w:asciiTheme="minorEastAsia" w:hAnsiTheme="minorEastAsia" w:hint="eastAsia"/>
-          <w:color w:val="FF0000"/>
-          <w:sz w:val="22"/>
-          <w:szCs w:val="32"/>
-        </w:rPr>
-        <w:t>统计指定日期的门票销售</w:t>
+          <w:sz w:val="22"/>
+          <w:szCs w:val="32"/>
+        </w:rPr>
+      </w:pPr>
+      <w:r>
+        <w:rPr>
+          <w:rFonts w:asciiTheme="minorEastAsia" w:hAnsiTheme="minorEastAsia" w:hint="eastAsia"/>
+          <w:sz w:val="22"/>
+          <w:szCs w:val="32"/>
+        </w:rPr>
+        <w:t>统计指定日期各种价格的门票销售</w:t>
       </w:r>
     </w:p>
     <w:p>
@@ -2310,7 +2298,6 @@
         <w:jc w:val="left"/>
         <w:rPr>
           <w:rFonts w:asciiTheme="minorEastAsia" w:hAnsiTheme="minorEastAsia"/>
-          <w:color w:val="FF0000"/>
           <w:sz w:val="22"/>
           <w:szCs w:val="32"/>
         </w:rPr>
@@ -2319,17 +2306,23 @@
       <w:r>
         <w:rPr>
           <w:rFonts w:asciiTheme="minorEastAsia" w:hAnsiTheme="minorEastAsia" w:hint="eastAsia"/>
-          <w:color w:val="FF0000"/>
-          <w:sz w:val="22"/>
-          <w:szCs w:val="32"/>
-        </w:rPr>
-        <w:t>procCntDaySold</w:t>
+          <w:sz w:val="22"/>
+          <w:szCs w:val="32"/>
+        </w:rPr>
+        <w:t>procCntDay</w:t>
+      </w:r>
+      <w:r>
+        <w:rPr>
+          <w:rFonts w:asciiTheme="minorEastAsia" w:hAnsiTheme="minorEastAsia"/>
+          <w:sz w:val="22"/>
+          <w:szCs w:val="32"/>
+        </w:rPr>
+        <w:t>Sold</w:t>
       </w:r>
       <w:proofErr w:type="spellEnd"/>
       <w:r>
         <w:rPr>
           <w:rFonts w:asciiTheme="minorEastAsia" w:hAnsiTheme="minorEastAsia" w:hint="eastAsia"/>
-          <w:color w:val="FF0000"/>
           <w:sz w:val="22"/>
           <w:szCs w:val="32"/>
         </w:rPr>
@@ -2339,7 +2332,6 @@
       <w:r>
         <w:rPr>
           <w:rFonts w:asciiTheme="minorEastAsia" w:hAnsiTheme="minorEastAsia" w:hint="eastAsia"/>
-          <w:color w:val="FF0000"/>
           <w:sz w:val="22"/>
           <w:szCs w:val="32"/>
         </w:rPr>
@@ -2349,262 +2341,11 @@
       <w:r>
         <w:rPr>
           <w:rFonts w:asciiTheme="minorEastAsia" w:hAnsiTheme="minorEastAsia" w:hint="eastAsia"/>
-          <w:color w:val="FF0000"/>
-          <w:sz w:val="22"/>
-          <w:szCs w:val="32"/>
-        </w:rPr>
-        <w:t xml:space="preserve"> DATE</w:t>
-      </w:r>
-      <w:r>
-        <w:rPr>
-          <w:rFonts w:asciiTheme="minorEastAsia" w:hAnsiTheme="minorEastAsia" w:hint="eastAsia"/>
-          <w:color w:val="FF0000"/>
-          <w:sz w:val="22"/>
-          <w:szCs w:val="32"/>
-        </w:rPr>
-        <w:t>)</w:t>
-      </w:r>
-    </w:p>
-    <w:p>
-      <w:pPr>
-        <w:pStyle w:val="a5"/>
-        <w:numPr>
-          <w:ilvl w:val="3"/>
-          <w:numId w:val="1"/>
-        </w:numPr>
-        <w:ind w:firstLineChars="0"/>
-        <w:jc w:val="left"/>
-        <w:rPr>
-          <w:rFonts w:asciiTheme="minorEastAsia" w:hAnsiTheme="minorEastAsia"/>
-          <w:color w:val="FF0000"/>
-          <w:sz w:val="22"/>
-          <w:szCs w:val="32"/>
-        </w:rPr>
-      </w:pPr>
-      <w:r>
-        <w:rPr>
-          <w:rFonts w:asciiTheme="minorEastAsia" w:hAnsiTheme="minorEastAsia" w:hint="eastAsia"/>
-          <w:color w:val="FF0000"/>
-          <w:sz w:val="22"/>
-          <w:szCs w:val="32"/>
-        </w:rPr>
-        <w:t>作用:统计输入的日期的营业额,</w:t>
-      </w:r>
-      <w:r>
-        <w:rPr>
-          <w:rFonts w:asciiTheme="minorEastAsia" w:hAnsiTheme="minorEastAsia" w:hint="eastAsia"/>
-          <w:color w:val="FF0000"/>
-          <w:sz w:val="22"/>
-          <w:szCs w:val="32"/>
-        </w:rPr>
-        <w:t>返回</w:t>
-      </w:r>
-      <w:r>
-        <w:rPr>
-          <w:rFonts w:asciiTheme="minorEastAsia" w:hAnsiTheme="minorEastAsia" w:hint="eastAsia"/>
-          <w:color w:val="FF0000"/>
-          <w:sz w:val="22"/>
-          <w:szCs w:val="32"/>
-        </w:rPr>
-        <w:t>日销售总额和日销总数</w:t>
-      </w:r>
-    </w:p>
-    <w:p>
-      <w:pPr>
-        <w:pStyle w:val="a5"/>
-        <w:numPr>
-          <w:ilvl w:val="3"/>
-          <w:numId w:val="1"/>
-        </w:numPr>
-        <w:ind w:firstLineChars="0"/>
-        <w:jc w:val="left"/>
-        <w:rPr>
-          <w:rFonts w:asciiTheme="minorEastAsia" w:hAnsiTheme="minorEastAsia"/>
-          <w:color w:val="FF0000"/>
-          <w:sz w:val="22"/>
-          <w:szCs w:val="32"/>
-        </w:rPr>
-      </w:pPr>
-      <w:r>
-        <w:rPr>
-          <w:rFonts w:asciiTheme="minorEastAsia" w:hAnsiTheme="minorEastAsia" w:hint="eastAsia"/>
-          <w:color w:val="FF0000"/>
-          <w:sz w:val="22"/>
-          <w:szCs w:val="32"/>
-        </w:rPr>
-        <w:t>交易记录表:</w:t>
-      </w:r>
-    </w:p>
-    <w:p>
-      <w:pPr>
-        <w:pStyle w:val="a5"/>
-        <w:numPr>
-          <w:ilvl w:val="4"/>
-          <w:numId w:val="1"/>
-        </w:numPr>
-        <w:ind w:firstLineChars="0"/>
-        <w:jc w:val="left"/>
-        <w:rPr>
-          <w:rFonts w:asciiTheme="minorEastAsia" w:hAnsiTheme="minorEastAsia"/>
-          <w:color w:val="FF0000"/>
-          <w:sz w:val="22"/>
-          <w:szCs w:val="32"/>
-        </w:rPr>
-      </w:pPr>
-      <w:r>
-        <w:rPr>
-          <w:rFonts w:asciiTheme="minorEastAsia" w:hAnsiTheme="minorEastAsia" w:hint="eastAsia"/>
-          <w:color w:val="FF0000"/>
-          <w:sz w:val="22"/>
-          <w:szCs w:val="32"/>
-        </w:rPr>
-        <w:t>取日期为参数日期</w:t>
-      </w:r>
-      <w:r>
-        <w:rPr>
-          <w:rFonts w:asciiTheme="minorEastAsia" w:hAnsiTheme="minorEastAsia" w:hint="eastAsia"/>
-          <w:color w:val="FF0000"/>
-          <w:sz w:val="22"/>
-          <w:szCs w:val="32"/>
-        </w:rPr>
-        <w:t xml:space="preserve"> &amp;&amp; 交易属性为售出</w:t>
-      </w:r>
-      <w:r>
-        <w:rPr>
-          <w:rFonts w:asciiTheme="minorEastAsia" w:hAnsiTheme="minorEastAsia" w:hint="eastAsia"/>
-          <w:color w:val="FF0000"/>
-          <w:sz w:val="22"/>
-          <w:szCs w:val="32"/>
-        </w:rPr>
-        <w:t>的票面金额</w:t>
-      </w:r>
-      <w:r>
-        <w:rPr>
-          <w:rFonts w:asciiTheme="minorEastAsia" w:hAnsiTheme="minorEastAsia" w:hint="eastAsia"/>
-          <w:color w:val="FF0000"/>
-          <w:sz w:val="22"/>
-          <w:szCs w:val="32"/>
-        </w:rPr>
-        <w:t>之和,以及票数目</w:t>
-      </w:r>
-    </w:p>
-    <w:p>
-      <w:pPr>
-        <w:pStyle w:val="a5"/>
-        <w:numPr>
-          <w:ilvl w:val="4"/>
-          <w:numId w:val="1"/>
-        </w:numPr>
-        <w:ind w:firstLineChars="0"/>
-        <w:jc w:val="left"/>
-        <w:rPr>
-          <w:rFonts w:asciiTheme="minorEastAsia" w:hAnsiTheme="minorEastAsia"/>
-          <w:color w:val="FF0000"/>
-          <w:sz w:val="22"/>
-          <w:szCs w:val="32"/>
-        </w:rPr>
-      </w:pPr>
-      <w:r>
-        <w:rPr>
-          <w:rFonts w:asciiTheme="minorEastAsia" w:hAnsiTheme="minorEastAsia" w:hint="eastAsia"/>
-          <w:color w:val="FF0000"/>
-          <w:sz w:val="22"/>
-          <w:szCs w:val="32"/>
-        </w:rPr>
-        <w:t>取日期为参数日期 &amp;&amp; 交易属性为退回的票面金额之和,以及票数目</w:t>
-      </w:r>
-    </w:p>
-    <w:p>
-      <w:pPr>
-        <w:pStyle w:val="a5"/>
-        <w:numPr>
-          <w:ilvl w:val="4"/>
-          <w:numId w:val="1"/>
-        </w:numPr>
-        <w:ind w:firstLineChars="0"/>
-        <w:jc w:val="left"/>
-        <w:rPr>
-          <w:rFonts w:asciiTheme="minorEastAsia" w:hAnsiTheme="minorEastAsia"/>
-          <w:color w:val="FF0000"/>
-          <w:sz w:val="22"/>
-          <w:szCs w:val="32"/>
-        </w:rPr>
-      </w:pPr>
-      <w:r>
-        <w:rPr>
-          <w:rFonts w:asciiTheme="minorEastAsia" w:hAnsiTheme="minorEastAsia" w:hint="eastAsia"/>
-          <w:color w:val="FF0000"/>
-          <w:sz w:val="22"/>
-          <w:szCs w:val="32"/>
-        </w:rPr>
-        <w:t>返回 a.销售额-b.销售额</w:t>
-      </w:r>
-    </w:p>
-    <w:p>
-      <w:pPr>
-        <w:pStyle w:val="a5"/>
-        <w:numPr>
-          <w:ilvl w:val="4"/>
-          <w:numId w:val="1"/>
-        </w:numPr>
-        <w:ind w:firstLineChars="0"/>
-        <w:jc w:val="left"/>
-        <w:rPr>
-          <w:rFonts w:asciiTheme="minorEastAsia" w:hAnsiTheme="minorEastAsia"/>
-          <w:color w:val="FF0000"/>
-          <w:sz w:val="22"/>
-          <w:szCs w:val="32"/>
-        </w:rPr>
-      </w:pPr>
-      <w:r>
-        <w:rPr>
-          <w:rFonts w:asciiTheme="minorEastAsia" w:hAnsiTheme="minorEastAsia" w:hint="eastAsia"/>
-          <w:color w:val="FF0000"/>
-          <w:sz w:val="22"/>
-          <w:szCs w:val="32"/>
-        </w:rPr>
-        <w:t>返回 a.销售数-b.销售数</w:t>
-      </w:r>
-    </w:p>
-    <w:p>
-      <w:pPr>
-        <w:pStyle w:val="a5"/>
-        <w:numPr>
-          <w:ilvl w:val="2"/>
-          <w:numId w:val="1"/>
-        </w:numPr>
-        <w:ind w:firstLineChars="0"/>
-        <w:jc w:val="left"/>
-        <w:rPr>
-          <w:rFonts w:asciiTheme="minorEastAsia" w:hAnsiTheme="minorEastAsia"/>
-          <w:sz w:val="22"/>
-          <w:szCs w:val="32"/>
-        </w:rPr>
-      </w:pPr>
-      <w:r>
-        <w:rPr>
-          <w:rFonts w:asciiTheme="minorEastAsia" w:hAnsiTheme="minorEastAsia" w:hint="eastAsia"/>
-          <w:sz w:val="22"/>
-          <w:szCs w:val="32"/>
-        </w:rPr>
-        <w:t>统计指定日期各种价格的门票销售</w:t>
-      </w:r>
-    </w:p>
-    <w:p>
-      <w:pPr>
-        <w:pStyle w:val="a5"/>
-        <w:numPr>
-          <w:ilvl w:val="3"/>
-          <w:numId w:val="1"/>
-        </w:numPr>
-        <w:ind w:firstLineChars="0"/>
-        <w:jc w:val="left"/>
-        <w:rPr>
-          <w:rFonts w:asciiTheme="minorEastAsia" w:hAnsiTheme="minorEastAsia" w:hint="eastAsia"/>
-          <w:sz w:val="22"/>
-          <w:szCs w:val="32"/>
-        </w:rPr>
-      </w:pPr>
+          <w:sz w:val="22"/>
+          <w:szCs w:val="32"/>
+        </w:rPr>
+        <w:t xml:space="preserve"> </w:t>
+      </w:r>
       <w:proofErr w:type="spellStart"/>
       <w:r>
         <w:rPr>
@@ -2612,15 +2353,7 @@
           <w:sz w:val="22"/>
           <w:szCs w:val="32"/>
         </w:rPr>
-        <w:t>procCntDay</w:t>
-      </w:r>
-      <w:r>
-        <w:rPr>
-          <w:rFonts w:asciiTheme="minorEastAsia" w:hAnsiTheme="minorEastAsia"/>
-          <w:sz w:val="22"/>
-          <w:szCs w:val="32"/>
-        </w:rPr>
-        <w:t>Sold</w:t>
+        <w:t>DATE,choose</w:t>
       </w:r>
       <w:proofErr w:type="spellEnd"/>
       <w:r>
@@ -2629,16 +2362,186 @@
           <w:sz w:val="22"/>
           <w:szCs w:val="32"/>
         </w:rPr>
-        <w:t>(</w:t>
+        <w:t xml:space="preserve"> CHAR(9))</w:t>
+      </w:r>
+    </w:p>
+    <w:p>
+      <w:pPr>
+        <w:ind w:left="1260" w:firstLine="420"/>
+        <w:jc w:val="left"/>
+        <w:rPr>
+          <w:rFonts w:asciiTheme="minorEastAsia" w:hAnsiTheme="minorEastAsia"/>
+          <w:sz w:val="22"/>
+          <w:szCs w:val="32"/>
+        </w:rPr>
+      </w:pPr>
+      <w:r>
+        <w:rPr>
+          <w:rFonts w:asciiTheme="minorEastAsia" w:hAnsiTheme="minorEastAsia" w:hint="eastAsia"/>
+          <w:sz w:val="22"/>
+          <w:szCs w:val="32"/>
+        </w:rPr>
+        <w:t xml:space="preserve">A. </w:t>
+      </w:r>
+      <w:r>
+        <w:rPr>
+          <w:rFonts w:asciiTheme="minorEastAsia" w:hAnsiTheme="minorEastAsia" w:hint="eastAsia"/>
+          <w:sz w:val="22"/>
+          <w:szCs w:val="32"/>
+        </w:rPr>
+        <w:t>当choose=</w:t>
+      </w:r>
+      <w:r>
+        <w:rPr>
+          <w:rFonts w:asciiTheme="minorEastAsia" w:hAnsiTheme="minorEastAsia"/>
+          <w:sz w:val="22"/>
+          <w:szCs w:val="32"/>
+        </w:rPr>
+        <w:t>’所有’时</w:t>
+      </w:r>
+      <w:proofErr w:type="gramStart"/>
+      <w:r>
+        <w:rPr>
+          <w:rFonts w:asciiTheme="minorEastAsia" w:hAnsiTheme="minorEastAsia" w:hint="eastAsia"/>
+          <w:sz w:val="22"/>
+          <w:szCs w:val="32"/>
+        </w:rPr>
+        <w:t>,</w:t>
+      </w:r>
+      <w:r>
+        <w:rPr>
+          <w:rFonts w:asciiTheme="minorEastAsia" w:hAnsiTheme="minorEastAsia"/>
+          <w:sz w:val="22"/>
+          <w:szCs w:val="32"/>
+        </w:rPr>
+        <w:t>统计条件为日期</w:t>
+      </w:r>
+      <w:proofErr w:type="gramEnd"/>
+    </w:p>
+    <w:p>
+      <w:pPr>
+        <w:pStyle w:val="a5"/>
+        <w:numPr>
+          <w:ilvl w:val="5"/>
+          <w:numId w:val="1"/>
+        </w:numPr>
+        <w:ind w:firstLineChars="0"/>
+        <w:jc w:val="left"/>
+        <w:rPr>
+          <w:rFonts w:asciiTheme="minorEastAsia" w:hAnsiTheme="minorEastAsia"/>
+          <w:sz w:val="22"/>
+          <w:szCs w:val="32"/>
+        </w:rPr>
+      </w:pPr>
+      <w:r>
+        <w:rPr>
+          <w:rFonts w:asciiTheme="minorEastAsia" w:hAnsiTheme="minorEastAsia" w:hint="eastAsia"/>
+          <w:sz w:val="22"/>
+          <w:szCs w:val="32"/>
+        </w:rPr>
+        <w:t>对交易记录表和优惠选项表使用优惠选项进行连接</w:t>
+      </w:r>
+    </w:p>
+    <w:p>
+      <w:pPr>
+        <w:pStyle w:val="a5"/>
+        <w:numPr>
+          <w:ilvl w:val="5"/>
+          <w:numId w:val="1"/>
+        </w:numPr>
+        <w:ind w:firstLineChars="0"/>
+        <w:jc w:val="left"/>
+        <w:rPr>
+          <w:rFonts w:asciiTheme="minorEastAsia" w:hAnsiTheme="minorEastAsia"/>
+          <w:sz w:val="22"/>
+          <w:szCs w:val="32"/>
+        </w:rPr>
+      </w:pPr>
+      <w:r>
+        <w:rPr>
+          <w:rFonts w:asciiTheme="minorEastAsia" w:hAnsiTheme="minorEastAsia"/>
+          <w:sz w:val="22"/>
+          <w:szCs w:val="32"/>
+        </w:rPr>
+        <w:t>根据输入的日期和交易属性是</w:t>
+      </w:r>
+      <w:proofErr w:type="gramStart"/>
+      <w:r>
+        <w:rPr>
+          <w:rFonts w:asciiTheme="minorEastAsia" w:hAnsiTheme="minorEastAsia"/>
+          <w:sz w:val="22"/>
+          <w:szCs w:val="32"/>
+        </w:rPr>
+        <w:t>’</w:t>
+      </w:r>
+      <w:proofErr w:type="gramEnd"/>
+      <w:r>
+        <w:rPr>
+          <w:rFonts w:asciiTheme="minorEastAsia" w:hAnsiTheme="minorEastAsia"/>
+          <w:sz w:val="22"/>
+          <w:szCs w:val="32"/>
+        </w:rPr>
+        <w:t>购票</w:t>
+      </w:r>
+      <w:proofErr w:type="gramStart"/>
+      <w:r>
+        <w:rPr>
+          <w:rFonts w:asciiTheme="minorEastAsia" w:hAnsiTheme="minorEastAsia"/>
+          <w:sz w:val="22"/>
+          <w:szCs w:val="32"/>
+        </w:rPr>
+        <w:t>’</w:t>
+      </w:r>
+      <w:proofErr w:type="gramEnd"/>
+      <w:r>
+        <w:rPr>
+          <w:rFonts w:asciiTheme="minorEastAsia" w:hAnsiTheme="minorEastAsia"/>
+          <w:sz w:val="22"/>
+          <w:szCs w:val="32"/>
+        </w:rPr>
+        <w:t>为条件</w:t>
+      </w:r>
+      <w:r>
+        <w:rPr>
+          <w:rFonts w:asciiTheme="minorEastAsia" w:hAnsiTheme="minorEastAsia" w:hint="eastAsia"/>
+          <w:sz w:val="22"/>
+          <w:szCs w:val="32"/>
+        </w:rPr>
+        <w:t>进行查询</w:t>
+      </w:r>
+    </w:p>
+    <w:p>
+      <w:pPr>
+        <w:pStyle w:val="a5"/>
+        <w:numPr>
+          <w:ilvl w:val="5"/>
+          <w:numId w:val="1"/>
+        </w:numPr>
+        <w:ind w:firstLineChars="0"/>
+        <w:jc w:val="left"/>
+        <w:rPr>
+          <w:rFonts w:asciiTheme="minorEastAsia" w:hAnsiTheme="minorEastAsia"/>
+          <w:sz w:val="22"/>
+          <w:szCs w:val="32"/>
+        </w:rPr>
+      </w:pPr>
+      <w:r>
+        <w:rPr>
+          <w:rFonts w:asciiTheme="minorEastAsia" w:hAnsiTheme="minorEastAsia" w:hint="eastAsia"/>
+          <w:sz w:val="22"/>
+          <w:szCs w:val="32"/>
+        </w:rPr>
+        <w:t>使用SUM(</w:t>
       </w:r>
       <w:proofErr w:type="spellStart"/>
       <w:r>
         <w:rPr>
-          <w:rFonts w:asciiTheme="minorEastAsia" w:hAnsiTheme="minorEastAsia" w:hint="eastAsia"/>
-          <w:sz w:val="22"/>
-          <w:szCs w:val="32"/>
-        </w:rPr>
-        <w:t>cntDate</w:t>
+          <w:rFonts w:asciiTheme="minorEastAsia" w:hAnsiTheme="minorEastAsia"/>
+          <w:i/>
+          <w:sz w:val="22"/>
+          <w:szCs w:val="32"/>
+        </w:rPr>
+        <w:t>dMoney</w:t>
       </w:r>
       <w:proofErr w:type="spellEnd"/>
       <w:r>
@@ -2647,79 +2550,8 @@
           <w:sz w:val="22"/>
           <w:szCs w:val="32"/>
         </w:rPr>
-        <w:t xml:space="preserve"> </w:t>
-      </w:r>
-      <w:proofErr w:type="spellStart"/>
-      <w:r>
-        <w:rPr>
-          <w:rFonts w:asciiTheme="minorEastAsia" w:hAnsiTheme="minorEastAsia" w:hint="eastAsia"/>
-          <w:sz w:val="22"/>
-          <w:szCs w:val="32"/>
-        </w:rPr>
-        <w:t>DATE,choose</w:t>
-      </w:r>
-      <w:proofErr w:type="spellEnd"/>
-      <w:r>
-        <w:rPr>
-          <w:rFonts w:asciiTheme="minorEastAsia" w:hAnsiTheme="minorEastAsia" w:hint="eastAsia"/>
-          <w:sz w:val="22"/>
-          <w:szCs w:val="32"/>
-        </w:rPr>
-        <w:t xml:space="preserve"> CHAR(9))</w:t>
-      </w:r>
-    </w:p>
-    <w:p>
-      <w:pPr>
-        <w:ind w:left="1260" w:firstLine="420"/>
-        <w:jc w:val="left"/>
-        <w:rPr>
-          <w:rFonts w:asciiTheme="minorEastAsia" w:hAnsiTheme="minorEastAsia" w:hint="eastAsia"/>
-          <w:sz w:val="22"/>
-          <w:szCs w:val="32"/>
-        </w:rPr>
-      </w:pPr>
-      <w:r>
-        <w:rPr>
-          <w:rFonts w:asciiTheme="minorEastAsia" w:hAnsiTheme="minorEastAsia" w:hint="eastAsia"/>
-          <w:sz w:val="22"/>
-          <w:szCs w:val="32"/>
-        </w:rPr>
-        <w:t xml:space="preserve">A. </w:t>
-      </w:r>
-      <w:r>
-        <w:rPr>
-          <w:rFonts w:asciiTheme="minorEastAsia" w:hAnsiTheme="minorEastAsia" w:hint="eastAsia"/>
-          <w:sz w:val="22"/>
-          <w:szCs w:val="32"/>
-        </w:rPr>
-        <w:t>当choose=</w:t>
-      </w:r>
-      <w:r>
-        <w:rPr>
-          <w:rFonts w:asciiTheme="minorEastAsia" w:hAnsiTheme="minorEastAsia"/>
-          <w:sz w:val="22"/>
-          <w:szCs w:val="32"/>
-        </w:rPr>
-        <w:t>’所有’时</w:t>
-      </w:r>
-      <w:proofErr w:type="gramStart"/>
-      <w:r>
-        <w:rPr>
-          <w:rFonts w:asciiTheme="minorEastAsia" w:hAnsiTheme="minorEastAsia" w:hint="eastAsia"/>
-          <w:sz w:val="22"/>
-          <w:szCs w:val="32"/>
-        </w:rPr>
-        <w:t>,</w:t>
-      </w:r>
-      <w:r>
-        <w:rPr>
-          <w:rFonts w:asciiTheme="minorEastAsia" w:hAnsiTheme="minorEastAsia"/>
-          <w:sz w:val="22"/>
-          <w:szCs w:val="32"/>
-        </w:rPr>
-        <w:t>统计条件为日期</w:t>
-      </w:r>
-      <w:proofErr w:type="gramEnd"/>
+        <w:t>),COUNT(*)函数对查询结果进行计算</w:t>
+      </w:r>
     </w:p>
     <w:p>
       <w:pPr>
@@ -2731,142 +2563,7 @@
         <w:ind w:firstLineChars="0"/>
         <w:jc w:val="left"/>
         <w:rPr>
-          <w:rFonts w:asciiTheme="minorEastAsia" w:hAnsiTheme="minorEastAsia" w:hint="eastAsia"/>
-          <w:sz w:val="22"/>
-          <w:szCs w:val="32"/>
-        </w:rPr>
-      </w:pPr>
-      <w:r>
-        <w:rPr>
-          <w:rFonts w:asciiTheme="minorEastAsia" w:hAnsiTheme="minorEastAsia" w:hint="eastAsia"/>
-          <w:sz w:val="22"/>
-          <w:szCs w:val="32"/>
-        </w:rPr>
-        <w:t>对交易记录表和优惠选项表使用优惠选项进行连接</w:t>
-      </w:r>
-    </w:p>
-    <w:p>
-      <w:pPr>
-        <w:pStyle w:val="a5"/>
-        <w:numPr>
-          <w:ilvl w:val="5"/>
-          <w:numId w:val="1"/>
-        </w:numPr>
-        <w:ind w:firstLineChars="0"/>
-        <w:jc w:val="left"/>
-        <w:rPr>
-          <w:rFonts w:asciiTheme="minorEastAsia" w:hAnsiTheme="minorEastAsia" w:hint="eastAsia"/>
-          <w:sz w:val="22"/>
-          <w:szCs w:val="32"/>
-        </w:rPr>
-      </w:pPr>
-      <w:r>
-        <w:rPr>
-          <w:rFonts w:asciiTheme="minorEastAsia" w:hAnsiTheme="minorEastAsia"/>
-          <w:sz w:val="22"/>
-          <w:szCs w:val="32"/>
-        </w:rPr>
-        <w:t>根据输入的日期和交易属性是</w:t>
-      </w:r>
-      <w:proofErr w:type="gramStart"/>
-      <w:r>
-        <w:rPr>
-          <w:rFonts w:asciiTheme="minorEastAsia" w:hAnsiTheme="minorEastAsia"/>
-          <w:sz w:val="22"/>
-          <w:szCs w:val="32"/>
-        </w:rPr>
-        <w:t>’</w:t>
-      </w:r>
-      <w:proofErr w:type="gramEnd"/>
-      <w:r>
-        <w:rPr>
-          <w:rFonts w:asciiTheme="minorEastAsia" w:hAnsiTheme="minorEastAsia"/>
-          <w:sz w:val="22"/>
-          <w:szCs w:val="32"/>
-        </w:rPr>
-        <w:t>购票</w:t>
-      </w:r>
-      <w:proofErr w:type="gramStart"/>
-      <w:r>
-        <w:rPr>
-          <w:rFonts w:asciiTheme="minorEastAsia" w:hAnsiTheme="minorEastAsia"/>
-          <w:sz w:val="22"/>
-          <w:szCs w:val="32"/>
-        </w:rPr>
-        <w:t>’</w:t>
-      </w:r>
-      <w:proofErr w:type="gramEnd"/>
-      <w:r>
-        <w:rPr>
-          <w:rFonts w:asciiTheme="minorEastAsia" w:hAnsiTheme="minorEastAsia"/>
-          <w:sz w:val="22"/>
-          <w:szCs w:val="32"/>
-        </w:rPr>
-        <w:t>为条件</w:t>
-      </w:r>
-      <w:r>
-        <w:rPr>
-          <w:rFonts w:asciiTheme="minorEastAsia" w:hAnsiTheme="minorEastAsia" w:hint="eastAsia"/>
-          <w:sz w:val="22"/>
-          <w:szCs w:val="32"/>
-        </w:rPr>
-        <w:t>进行查询</w:t>
-      </w:r>
-    </w:p>
-    <w:p>
-      <w:pPr>
-        <w:pStyle w:val="a5"/>
-        <w:numPr>
-          <w:ilvl w:val="5"/>
-          <w:numId w:val="1"/>
-        </w:numPr>
-        <w:ind w:firstLineChars="0"/>
-        <w:jc w:val="left"/>
-        <w:rPr>
-          <w:rFonts w:asciiTheme="minorEastAsia" w:hAnsiTheme="minorEastAsia" w:hint="eastAsia"/>
-          <w:sz w:val="22"/>
-          <w:szCs w:val="32"/>
-        </w:rPr>
-      </w:pPr>
-      <w:r>
-        <w:rPr>
-          <w:rFonts w:asciiTheme="minorEastAsia" w:hAnsiTheme="minorEastAsia" w:hint="eastAsia"/>
-          <w:sz w:val="22"/>
-          <w:szCs w:val="32"/>
-        </w:rPr>
-        <w:t>使用SUM(</w:t>
-      </w:r>
-      <w:proofErr w:type="spellStart"/>
-      <w:r>
-        <w:rPr>
-          <w:rFonts w:asciiTheme="minorEastAsia" w:hAnsiTheme="minorEastAsia"/>
-          <w:i/>
-          <w:sz w:val="22"/>
-          <w:szCs w:val="32"/>
-        </w:rPr>
-        <w:t>dMoney</w:t>
-      </w:r>
-      <w:proofErr w:type="spellEnd"/>
-      <w:r>
-        <w:rPr>
-          <w:rFonts w:asciiTheme="minorEastAsia" w:hAnsiTheme="minorEastAsia" w:hint="eastAsia"/>
-          <w:sz w:val="22"/>
-          <w:szCs w:val="32"/>
-        </w:rPr>
-        <w:t>),COUNT(*)函数对查询结果进行计算</w:t>
-      </w:r>
-    </w:p>
-    <w:p>
-      <w:pPr>
-        <w:pStyle w:val="a5"/>
-        <w:numPr>
-          <w:ilvl w:val="5"/>
-          <w:numId w:val="1"/>
-        </w:numPr>
-        <w:ind w:firstLineChars="0"/>
-        <w:jc w:val="left"/>
-        <w:rPr>
-          <w:rFonts w:asciiTheme="minorEastAsia" w:hAnsiTheme="minorEastAsia" w:hint="eastAsia"/>
+          <w:rFonts w:asciiTheme="minorEastAsia" w:hAnsiTheme="minorEastAsia"/>
           <w:sz w:val="22"/>
           <w:szCs w:val="32"/>
         </w:rPr>
@@ -2885,7 +2582,7 @@
         <w:ind w:left="1680"/>
         <w:jc w:val="left"/>
         <w:rPr>
-          <w:rFonts w:asciiTheme="minorEastAsia" w:hAnsiTheme="minorEastAsia" w:hint="eastAsia"/>
+          <w:rFonts w:asciiTheme="minorEastAsia" w:hAnsiTheme="minorEastAsia"/>
           <w:sz w:val="22"/>
           <w:szCs w:val="32"/>
         </w:rPr>
@@ -2919,26 +2616,18 @@
         <w:ind w:firstLineChars="0"/>
         <w:jc w:val="left"/>
         <w:rPr>
-          <w:rFonts w:asciiTheme="minorEastAsia" w:hAnsiTheme="minorEastAsia" w:hint="eastAsia"/>
-          <w:sz w:val="22"/>
-          <w:szCs w:val="32"/>
-        </w:rPr>
-      </w:pPr>
-      <w:r>
-        <w:rPr>
-          <w:rFonts w:asciiTheme="minorEastAsia" w:hAnsiTheme="minorEastAsia" w:hint="eastAsia"/>
-          <w:sz w:val="22"/>
-          <w:szCs w:val="32"/>
-        </w:rPr>
-        <w:t xml:space="preserve">  </w:t>
-      </w:r>
-      <w:r>
-        <w:rPr>
-          <w:rFonts w:asciiTheme="minorEastAsia" w:hAnsiTheme="minorEastAsia" w:hint="eastAsia"/>
-          <w:sz w:val="22"/>
-          <w:szCs w:val="32"/>
-        </w:rPr>
-        <w:t>对交易记录表和优惠选项表使用优惠选项进行连接</w:t>
+          <w:rFonts w:asciiTheme="minorEastAsia" w:hAnsiTheme="minorEastAsia"/>
+          <w:sz w:val="22"/>
+          <w:szCs w:val="32"/>
+        </w:rPr>
+      </w:pPr>
+      <w:r>
+        <w:rPr>
+          <w:rFonts w:asciiTheme="minorEastAsia" w:hAnsiTheme="minorEastAsia" w:hint="eastAsia"/>
+          <w:sz w:val="22"/>
+          <w:szCs w:val="32"/>
+        </w:rPr>
+        <w:t xml:space="preserve">  对交易记录表和优惠选项表使用优惠选项进行连接</w:t>
       </w:r>
     </w:p>
     <w:p>
@@ -2951,34 +2640,18 @@
         <w:ind w:firstLineChars="0"/>
         <w:jc w:val="left"/>
         <w:rPr>
-          <w:rFonts w:asciiTheme="minorEastAsia" w:hAnsiTheme="minorEastAsia" w:hint="eastAsia"/>
-          <w:sz w:val="22"/>
-          <w:szCs w:val="32"/>
-        </w:rPr>
-      </w:pPr>
-      <w:r>
-        <w:rPr>
-          <w:rFonts w:asciiTheme="minorEastAsia" w:hAnsiTheme="minorEastAsia"/>
-          <w:sz w:val="22"/>
-          <w:szCs w:val="32"/>
-        </w:rPr>
-        <w:t>根据输入的日期和</w:t>
-      </w:r>
-      <w:r>
-        <w:rPr>
-          <w:rFonts w:asciiTheme="minorEastAsia" w:hAnsiTheme="minorEastAsia"/>
-          <w:sz w:val="22"/>
-          <w:szCs w:val="32"/>
-        </w:rPr>
-        <w:t>所输入的优惠选项和</w:t>
-      </w:r>
-      <w:r>
-        <w:rPr>
-          <w:rFonts w:asciiTheme="minorEastAsia" w:hAnsiTheme="minorEastAsia"/>
-          <w:sz w:val="22"/>
-          <w:szCs w:val="32"/>
-        </w:rPr>
-        <w:t>交易属性是</w:t>
+          <w:rFonts w:asciiTheme="minorEastAsia" w:hAnsiTheme="minorEastAsia"/>
+          <w:sz w:val="22"/>
+          <w:szCs w:val="32"/>
+        </w:rPr>
+      </w:pPr>
+      <w:r>
+        <w:rPr>
+          <w:rFonts w:asciiTheme="minorEastAsia" w:hAnsiTheme="minorEastAsia"/>
+          <w:sz w:val="22"/>
+          <w:szCs w:val="32"/>
+        </w:rPr>
+        <w:t>根据输入的日期和所输入的优惠选项和交易属性是</w:t>
       </w:r>
       <w:proofErr w:type="gramStart"/>
       <w:r>
@@ -3035,7 +2708,7 @@
         <w:ind w:firstLineChars="0"/>
         <w:jc w:val="left"/>
         <w:rPr>
-          <w:rFonts w:asciiTheme="minorEastAsia" w:hAnsiTheme="minorEastAsia" w:hint="eastAsia"/>
+          <w:rFonts w:asciiTheme="minorEastAsia" w:hAnsiTheme="minorEastAsia"/>
           <w:sz w:val="22"/>
           <w:szCs w:val="32"/>
         </w:rPr>
@@ -3078,7 +2751,7 @@
         <w:ind w:firstLineChars="0"/>
         <w:jc w:val="left"/>
         <w:rPr>
-          <w:rFonts w:asciiTheme="minorEastAsia" w:hAnsiTheme="minorEastAsia" w:hint="eastAsia"/>
+          <w:rFonts w:asciiTheme="minorEastAsia" w:hAnsiTheme="minorEastAsia"/>
           <w:sz w:val="22"/>
           <w:szCs w:val="32"/>
         </w:rPr>
@@ -3169,7 +2842,7 @@
         <w:ind w:firstLineChars="0"/>
         <w:jc w:val="left"/>
         <w:rPr>
-          <w:rFonts w:asciiTheme="minorEastAsia" w:hAnsiTheme="minorEastAsia" w:hint="eastAsia"/>
+          <w:rFonts w:asciiTheme="minorEastAsia" w:hAnsiTheme="minorEastAsia"/>
           <w:sz w:val="22"/>
           <w:szCs w:val="32"/>
         </w:rPr>
@@ -3232,18 +2905,17 @@
         <w:ind w:left="1260" w:firstLine="420"/>
         <w:jc w:val="left"/>
         <w:rPr>
-          <w:rFonts w:asciiTheme="minorEastAsia" w:hAnsiTheme="minorEastAsia" w:hint="eastAsia"/>
-          <w:sz w:val="22"/>
-          <w:szCs w:val="32"/>
-        </w:rPr>
-      </w:pPr>
-      <w:r>
-        <w:rPr>
-          <w:rFonts w:asciiTheme="minorEastAsia" w:hAnsiTheme="minorEastAsia" w:hint="eastAsia"/>
-          <w:sz w:val="22"/>
-          <w:szCs w:val="32"/>
-        </w:rPr>
-        <w:lastRenderedPageBreak/>
+          <w:rFonts w:asciiTheme="minorEastAsia" w:hAnsiTheme="minorEastAsia"/>
+          <w:sz w:val="22"/>
+          <w:szCs w:val="32"/>
+        </w:rPr>
+      </w:pPr>
+      <w:r>
+        <w:rPr>
+          <w:rFonts w:asciiTheme="minorEastAsia" w:hAnsiTheme="minorEastAsia" w:hint="eastAsia"/>
+          <w:sz w:val="22"/>
+          <w:szCs w:val="32"/>
+        </w:rPr>
         <w:t xml:space="preserve">A. </w:t>
       </w:r>
       <w:r>
@@ -3299,7 +2971,7 @@
         <w:ind w:firstLineChars="0"/>
         <w:jc w:val="left"/>
         <w:rPr>
-          <w:rFonts w:asciiTheme="minorEastAsia" w:hAnsiTheme="minorEastAsia" w:hint="eastAsia"/>
+          <w:rFonts w:asciiTheme="minorEastAsia" w:hAnsiTheme="minorEastAsia"/>
           <w:sz w:val="22"/>
           <w:szCs w:val="32"/>
         </w:rPr>
@@ -3323,26 +2995,18 @@
         <w:ind w:firstLineChars="0"/>
         <w:jc w:val="left"/>
         <w:rPr>
-          <w:rFonts w:asciiTheme="minorEastAsia" w:hAnsiTheme="minorEastAsia" w:hint="eastAsia"/>
-          <w:sz w:val="22"/>
-          <w:szCs w:val="32"/>
-        </w:rPr>
-      </w:pPr>
-      <w:r>
-        <w:rPr>
-          <w:rFonts w:asciiTheme="minorEastAsia" w:hAnsiTheme="minorEastAsia"/>
-          <w:sz w:val="22"/>
-          <w:szCs w:val="32"/>
-        </w:rPr>
-        <w:t>根据</w:t>
-      </w:r>
-      <w:r>
-        <w:rPr>
-          <w:rFonts w:asciiTheme="minorEastAsia" w:hAnsiTheme="minorEastAsia"/>
-          <w:sz w:val="22"/>
-          <w:szCs w:val="32"/>
-        </w:rPr>
-        <w:t>输入的</w:t>
+          <w:rFonts w:asciiTheme="minorEastAsia" w:hAnsiTheme="minorEastAsia"/>
+          <w:sz w:val="22"/>
+          <w:szCs w:val="32"/>
+        </w:rPr>
+      </w:pPr>
+      <w:r>
+        <w:rPr>
+          <w:rFonts w:asciiTheme="minorEastAsia" w:hAnsiTheme="minorEastAsia"/>
+          <w:sz w:val="22"/>
+          <w:szCs w:val="32"/>
+        </w:rPr>
+        <w:t>根据输入的</w:t>
       </w:r>
       <w:r>
         <w:rPr>
@@ -3415,7 +3079,7 @@
         <w:ind w:firstLineChars="0"/>
         <w:jc w:val="left"/>
         <w:rPr>
-          <w:rFonts w:asciiTheme="minorEastAsia" w:hAnsiTheme="minorEastAsia" w:hint="eastAsia"/>
+          <w:rFonts w:asciiTheme="minorEastAsia" w:hAnsiTheme="minorEastAsia"/>
           <w:sz w:val="22"/>
           <w:szCs w:val="32"/>
         </w:rPr>
@@ -3458,7 +3122,7 @@
         <w:ind w:firstLineChars="0"/>
         <w:jc w:val="left"/>
         <w:rPr>
-          <w:rFonts w:asciiTheme="minorEastAsia" w:hAnsiTheme="minorEastAsia" w:hint="eastAsia"/>
+          <w:rFonts w:asciiTheme="minorEastAsia" w:hAnsiTheme="minorEastAsia"/>
           <w:sz w:val="22"/>
           <w:szCs w:val="32"/>
         </w:rPr>
@@ -3477,7 +3141,7 @@
         <w:ind w:left="1680"/>
         <w:jc w:val="left"/>
         <w:rPr>
-          <w:rFonts w:asciiTheme="minorEastAsia" w:hAnsiTheme="minorEastAsia" w:hint="eastAsia"/>
+          <w:rFonts w:asciiTheme="minorEastAsia" w:hAnsiTheme="minorEastAsia"/>
           <w:sz w:val="22"/>
           <w:szCs w:val="32"/>
         </w:rPr>
@@ -3497,23 +3161,7 @@
           <w:sz w:val="22"/>
           <w:szCs w:val="32"/>
         </w:rPr>
-        <w:t>,统计条件为</w:t>
-      </w:r>
-      <w:r>
-        <w:rPr>
-          <w:rFonts w:asciiTheme="minorEastAsia" w:hAnsiTheme="minorEastAsia" w:hint="eastAsia"/>
-          <w:sz w:val="22"/>
-          <w:szCs w:val="32"/>
-        </w:rPr>
-        <w:t>月份</w:t>
-      </w:r>
-      <w:r>
-        <w:rPr>
-          <w:rFonts w:asciiTheme="minorEastAsia" w:hAnsiTheme="minorEastAsia" w:hint="eastAsia"/>
-          <w:sz w:val="22"/>
-          <w:szCs w:val="32"/>
-        </w:rPr>
-        <w:t>和优惠选项</w:t>
+        <w:t>,统计条件为月份和优惠选项</w:t>
       </w:r>
       <w:proofErr w:type="gramEnd"/>
     </w:p>
@@ -3527,7 +3175,7 @@
         <w:ind w:firstLineChars="0"/>
         <w:jc w:val="left"/>
         <w:rPr>
-          <w:rFonts w:asciiTheme="minorEastAsia" w:hAnsiTheme="minorEastAsia" w:hint="eastAsia"/>
+          <w:rFonts w:asciiTheme="minorEastAsia" w:hAnsiTheme="minorEastAsia"/>
           <w:sz w:val="22"/>
           <w:szCs w:val="32"/>
         </w:rPr>
@@ -3551,26 +3199,18 @@
         <w:ind w:firstLineChars="0"/>
         <w:jc w:val="left"/>
         <w:rPr>
-          <w:rFonts w:asciiTheme="minorEastAsia" w:hAnsiTheme="minorEastAsia" w:hint="eastAsia"/>
-          <w:sz w:val="22"/>
-          <w:szCs w:val="32"/>
-        </w:rPr>
-      </w:pPr>
-      <w:r>
-        <w:rPr>
-          <w:rFonts w:asciiTheme="minorEastAsia" w:hAnsiTheme="minorEastAsia"/>
-          <w:sz w:val="22"/>
-          <w:szCs w:val="32"/>
-        </w:rPr>
-        <w:t>根据</w:t>
-      </w:r>
-      <w:r>
-        <w:rPr>
-          <w:rFonts w:asciiTheme="minorEastAsia" w:hAnsiTheme="minorEastAsia"/>
-          <w:sz w:val="22"/>
-          <w:szCs w:val="32"/>
-        </w:rPr>
-        <w:t>输入的</w:t>
+          <w:rFonts w:asciiTheme="minorEastAsia" w:hAnsiTheme="minorEastAsia"/>
+          <w:sz w:val="22"/>
+          <w:szCs w:val="32"/>
+        </w:rPr>
+      </w:pPr>
+      <w:r>
+        <w:rPr>
+          <w:rFonts w:asciiTheme="minorEastAsia" w:hAnsiTheme="minorEastAsia"/>
+          <w:sz w:val="22"/>
+          <w:szCs w:val="32"/>
+        </w:rPr>
+        <w:t>根据输入的</w:t>
       </w:r>
       <w:r>
         <w:rPr>
@@ -3586,7 +3226,16 @@
           <w:sz w:val="22"/>
           <w:szCs w:val="32"/>
         </w:rPr>
-        <w:t>和所输入的优惠选项和交易属性是</w:t>
+        <w:t>和所输入的优惠选项和交</w:t>
+      </w:r>
+      <w:r>
+        <w:rPr>
+          <w:rFonts w:asciiTheme="minorEastAsia" w:hAnsiTheme="minorEastAsia"/>
+          <w:sz w:val="22"/>
+          <w:szCs w:val="32"/>
+        </w:rPr>
+        <w:lastRenderedPageBreak/>
+        <w:t>易属性是</w:t>
       </w:r>
       <w:proofErr w:type="gramStart"/>
       <w:r>
@@ -3643,7 +3292,7 @@
         <w:ind w:firstLineChars="0"/>
         <w:jc w:val="left"/>
         <w:rPr>
-          <w:rFonts w:asciiTheme="minorEastAsia" w:hAnsiTheme="minorEastAsia" w:hint="eastAsia"/>
+          <w:rFonts w:asciiTheme="minorEastAsia" w:hAnsiTheme="minorEastAsia"/>
           <w:sz w:val="22"/>
           <w:szCs w:val="32"/>
         </w:rPr>
@@ -3686,99 +3335,196 @@
         <w:ind w:firstLineChars="0"/>
         <w:jc w:val="left"/>
         <w:rPr>
-          <w:rFonts w:asciiTheme="minorEastAsia" w:hAnsiTheme="minorEastAsia" w:hint="eastAsia"/>
-          <w:sz w:val="22"/>
-          <w:szCs w:val="32"/>
-        </w:rPr>
-      </w:pPr>
-      <w:r>
-        <w:rPr>
-          <w:rFonts w:asciiTheme="minorEastAsia" w:hAnsiTheme="minorEastAsia" w:hint="eastAsia"/>
-          <w:sz w:val="22"/>
-          <w:szCs w:val="32"/>
-        </w:rPr>
-        <w:t>以同样的方法计算退票,两者相减得到指定</w:t>
-      </w:r>
-      <w:r>
-        <w:rPr>
-          <w:rFonts w:asciiTheme="minorEastAsia" w:hAnsiTheme="minorEastAsia" w:hint="eastAsia"/>
-          <w:sz w:val="22"/>
-          <w:szCs w:val="32"/>
-        </w:rPr>
-        <w:t>月份</w:t>
-      </w:r>
-      <w:r>
-        <w:rPr>
-          <w:rFonts w:asciiTheme="minorEastAsia" w:hAnsiTheme="minorEastAsia" w:hint="eastAsia"/>
-          <w:sz w:val="22"/>
-          <w:szCs w:val="32"/>
-        </w:rPr>
-        <w:t>的销售额和销售量</w:t>
-      </w:r>
-    </w:p>
-    <w:p>
-      <w:pPr>
-        <w:jc w:val="left"/>
-        <w:rPr>
-          <w:rFonts w:asciiTheme="minorEastAsia" w:hAnsiTheme="minorEastAsia"/>
-          <w:sz w:val="22"/>
-          <w:szCs w:val="32"/>
-        </w:rPr>
-      </w:pPr>
-    </w:p>
-    <w:p>
-      <w:pPr>
-        <w:pStyle w:val="a5"/>
-        <w:numPr>
-          <w:ilvl w:val="3"/>
-          <w:numId w:val="1"/>
-        </w:numPr>
-        <w:ind w:firstLineChars="0"/>
-        <w:jc w:val="left"/>
-        <w:rPr>
-          <w:rFonts w:asciiTheme="minorEastAsia" w:hAnsiTheme="minorEastAsia"/>
-          <w:color w:val="C0504D" w:themeColor="accent2"/>
-          <w:sz w:val="22"/>
-          <w:szCs w:val="32"/>
-        </w:rPr>
-      </w:pPr>
-      <w:r>
-        <w:rPr>
-          <w:rFonts w:asciiTheme="minorEastAsia" w:hAnsiTheme="minorEastAsia" w:hint="eastAsia"/>
-          <w:color w:val="C0504D" w:themeColor="accent2"/>
-          <w:sz w:val="22"/>
-          <w:szCs w:val="32"/>
-        </w:rPr>
-        <w:t>其他参照iii</w:t>
-      </w:r>
-      <w:r>
-        <w:rPr>
-          <w:rFonts w:asciiTheme="minorEastAsia" w:hAnsiTheme="minorEastAsia" w:hint="eastAsia"/>
-          <w:color w:val="C0504D" w:themeColor="accent2"/>
-          <w:sz w:val="22"/>
-          <w:szCs w:val="32"/>
-        </w:rPr>
-        <w:t>, 月份自己从参数</w:t>
-      </w:r>
+          <w:rFonts w:asciiTheme="minorEastAsia" w:hAnsiTheme="minorEastAsia"/>
+          <w:sz w:val="22"/>
+          <w:szCs w:val="32"/>
+        </w:rPr>
+      </w:pPr>
+      <w:r>
+        <w:rPr>
+          <w:rFonts w:asciiTheme="minorEastAsia" w:hAnsiTheme="minorEastAsia" w:hint="eastAsia"/>
+          <w:sz w:val="22"/>
+          <w:szCs w:val="32"/>
+        </w:rPr>
+        <w:t>以同样的方法计算退票,两者相减得到指定月份的销售额和销售量</w:t>
+      </w:r>
+    </w:p>
+    <w:p>
+      <w:pPr>
+        <w:jc w:val="left"/>
+        <w:rPr>
+          <w:rFonts w:asciiTheme="minorEastAsia" w:hAnsiTheme="minorEastAsia"/>
+          <w:sz w:val="22"/>
+          <w:szCs w:val="32"/>
+        </w:rPr>
+      </w:pPr>
+    </w:p>
+    <w:p>
+      <w:pPr>
+        <w:pStyle w:val="a5"/>
+        <w:numPr>
+          <w:ilvl w:val="1"/>
+          <w:numId w:val="1"/>
+        </w:numPr>
+        <w:ind w:firstLineChars="0"/>
+        <w:jc w:val="left"/>
+        <w:rPr>
+          <w:rFonts w:asciiTheme="minorEastAsia" w:hAnsiTheme="minorEastAsia" w:hint="eastAsia"/>
+          <w:sz w:val="22"/>
+          <w:szCs w:val="32"/>
+        </w:rPr>
+      </w:pPr>
+      <w:r>
+        <w:rPr>
+          <w:rFonts w:asciiTheme="minorEastAsia" w:hAnsiTheme="minorEastAsia" w:hint="eastAsia"/>
+          <w:sz w:val="22"/>
+          <w:szCs w:val="32"/>
+        </w:rPr>
+        <w:t>源码文件设计:</w:t>
+      </w:r>
+    </w:p>
+    <w:p>
+      <w:pPr>
+        <w:pStyle w:val="a5"/>
+        <w:numPr>
+          <w:ilvl w:val="2"/>
+          <w:numId w:val="1"/>
+        </w:numPr>
+        <w:ind w:firstLineChars="0"/>
+        <w:jc w:val="left"/>
+        <w:rPr>
+          <w:rFonts w:asciiTheme="minorEastAsia" w:hAnsiTheme="minorEastAsia" w:hint="eastAsia"/>
+          <w:sz w:val="22"/>
+          <w:szCs w:val="32"/>
+        </w:rPr>
+      </w:pPr>
       <w:proofErr w:type="spellStart"/>
       <w:r>
         <w:rPr>
           <w:rFonts w:asciiTheme="minorEastAsia" w:hAnsiTheme="minorEastAsia" w:hint="eastAsia"/>
-          <w:color w:val="C0504D" w:themeColor="accent2"/>
-          <w:sz w:val="22"/>
-          <w:szCs w:val="32"/>
-        </w:rPr>
-        <w:t>cntDate</w:t>
+          <w:sz w:val="22"/>
+          <w:szCs w:val="32"/>
+        </w:rPr>
+        <w:t>initDB.sql</w:t>
       </w:r>
       <w:proofErr w:type="spellEnd"/>
       <w:r>
         <w:rPr>
           <w:rFonts w:asciiTheme="minorEastAsia" w:hAnsiTheme="minorEastAsia" w:hint="eastAsia"/>
-          <w:color w:val="C0504D" w:themeColor="accent2"/>
-          <w:sz w:val="22"/>
-          <w:szCs w:val="32"/>
-        </w:rPr>
-        <w:t>中取</w:t>
+          <w:sz w:val="22"/>
+          <w:szCs w:val="32"/>
+        </w:rPr>
+        <w:t>文件为数据库和数据表的创建和初始化</w:t>
+      </w:r>
+    </w:p>
+    <w:p>
+      <w:pPr>
+        <w:pStyle w:val="a5"/>
+        <w:numPr>
+          <w:ilvl w:val="2"/>
+          <w:numId w:val="1"/>
+        </w:numPr>
+        <w:ind w:firstLineChars="0"/>
+        <w:jc w:val="left"/>
+        <w:rPr>
+          <w:rFonts w:asciiTheme="minorEastAsia" w:hAnsiTheme="minorEastAsia" w:hint="eastAsia"/>
+          <w:sz w:val="22"/>
+          <w:szCs w:val="32"/>
+        </w:rPr>
+      </w:pPr>
+      <w:proofErr w:type="spellStart"/>
+      <w:r>
+        <w:rPr>
+          <w:rFonts w:asciiTheme="minorEastAsia" w:hAnsiTheme="minorEastAsia" w:hint="eastAsia"/>
+          <w:sz w:val="22"/>
+          <w:szCs w:val="32"/>
+        </w:rPr>
+        <w:t>proc.sql</w:t>
+      </w:r>
+      <w:proofErr w:type="spellEnd"/>
+      <w:r>
+        <w:rPr>
+          <w:rFonts w:asciiTheme="minorEastAsia" w:hAnsiTheme="minorEastAsia" w:hint="eastAsia"/>
+          <w:sz w:val="22"/>
+          <w:szCs w:val="32"/>
+        </w:rPr>
+        <w:t>文件为所有的存储过程的创建</w:t>
+      </w:r>
+    </w:p>
+    <w:p>
+      <w:pPr>
+        <w:pStyle w:val="a5"/>
+        <w:numPr>
+          <w:ilvl w:val="2"/>
+          <w:numId w:val="1"/>
+        </w:numPr>
+        <w:ind w:firstLineChars="0"/>
+        <w:jc w:val="left"/>
+        <w:rPr>
+          <w:rFonts w:asciiTheme="minorEastAsia" w:hAnsiTheme="minorEastAsia" w:hint="eastAsia"/>
+          <w:sz w:val="22"/>
+          <w:szCs w:val="32"/>
+        </w:rPr>
+      </w:pPr>
+      <w:proofErr w:type="spellStart"/>
+      <w:r>
+        <w:rPr>
+          <w:rFonts w:asciiTheme="minorEastAsia" w:hAnsiTheme="minorEastAsia" w:hint="eastAsia"/>
+          <w:sz w:val="22"/>
+          <w:szCs w:val="32"/>
+        </w:rPr>
+        <w:t>database.h</w:t>
+      </w:r>
+      <w:proofErr w:type="spellEnd"/>
+      <w:r>
+        <w:rPr>
+          <w:rFonts w:asciiTheme="minorEastAsia" w:hAnsiTheme="minorEastAsia" w:hint="eastAsia"/>
+          <w:sz w:val="22"/>
+          <w:szCs w:val="32"/>
+        </w:rPr>
+        <w:t>和</w:t>
+      </w:r>
+      <w:proofErr w:type="spellStart"/>
+      <w:r>
+        <w:rPr>
+          <w:rFonts w:asciiTheme="minorEastAsia" w:hAnsiTheme="minorEastAsia" w:hint="eastAsia"/>
+          <w:sz w:val="22"/>
+          <w:szCs w:val="32"/>
+        </w:rPr>
+        <w:t>macro.h</w:t>
+      </w:r>
+      <w:proofErr w:type="spellEnd"/>
+      <w:r>
+        <w:rPr>
+          <w:rFonts w:asciiTheme="minorEastAsia" w:hAnsiTheme="minorEastAsia" w:hint="eastAsia"/>
+          <w:sz w:val="22"/>
+          <w:szCs w:val="32"/>
+        </w:rPr>
+        <w:t>为数据库在应用程序端的相关信息描述</w:t>
+      </w:r>
+    </w:p>
+    <w:p>
+      <w:pPr>
+        <w:pStyle w:val="a5"/>
+        <w:numPr>
+          <w:ilvl w:val="2"/>
+          <w:numId w:val="1"/>
+        </w:numPr>
+        <w:ind w:firstLineChars="0"/>
+        <w:jc w:val="left"/>
+        <w:rPr>
+          <w:rFonts w:asciiTheme="minorEastAsia" w:hAnsiTheme="minorEastAsia"/>
+          <w:sz w:val="22"/>
+          <w:szCs w:val="32"/>
+        </w:rPr>
+      </w:pPr>
+      <w:r>
+        <w:rPr>
+          <w:rFonts w:asciiTheme="minorEastAsia" w:hAnsiTheme="minorEastAsia" w:hint="eastAsia"/>
+          <w:sz w:val="22"/>
+          <w:szCs w:val="32"/>
+        </w:rPr>
+        <w:t>database.cpp为数据库相关操作的实现</w:t>
       </w:r>
     </w:p>
     <w:p>
@@ -3806,8 +3552,6 @@
         </w:rPr>
         <w:t>客户端程序详细设计</w:t>
       </w:r>
-      <w:bookmarkStart w:id="0" w:name="_GoBack"/>
-      <w:bookmarkEnd w:id="0"/>
     </w:p>
     <w:p>
       <w:pPr>
@@ -3937,7 +3681,7 @@
         <w:ind w:firstLineChars="0"/>
         <w:jc w:val="left"/>
         <w:rPr>
-          <w:rFonts w:asciiTheme="minorEastAsia" w:hAnsiTheme="minorEastAsia"/>
+          <w:rFonts w:asciiTheme="minorEastAsia" w:hAnsiTheme="minorEastAsia" w:hint="eastAsia"/>
           <w:sz w:val="22"/>
           <w:szCs w:val="32"/>
         </w:rPr>
@@ -3949,6 +3693,164 @@
           <w:szCs w:val="32"/>
         </w:rPr>
         <w:t>作用:整个程序的入口, 调用初始化数据库接口函数, 并启动登录主窗口</w:t>
+      </w:r>
+    </w:p>
+    <w:p>
+      <w:pPr>
+        <w:pStyle w:val="a5"/>
+        <w:numPr>
+          <w:ilvl w:val="2"/>
+          <w:numId w:val="1"/>
+        </w:numPr>
+        <w:ind w:firstLineChars="0"/>
+        <w:jc w:val="left"/>
+        <w:rPr>
+          <w:rFonts w:asciiTheme="minorEastAsia" w:hAnsiTheme="minorEastAsia" w:hint="eastAsia"/>
+          <w:sz w:val="22"/>
+          <w:szCs w:val="32"/>
+        </w:rPr>
+      </w:pPr>
+      <w:r>
+        <w:rPr>
+          <w:rFonts w:asciiTheme="minorEastAsia" w:hAnsiTheme="minorEastAsia" w:hint="eastAsia"/>
+          <w:sz w:val="22"/>
+          <w:szCs w:val="32"/>
+        </w:rPr>
+        <w:t>行为:</w:t>
+      </w:r>
+      <w:r>
+        <w:rPr>
+          <w:color w:val="092E64"/>
+        </w:rPr>
+        <w:t xml:space="preserve"> </w:t>
+      </w:r>
+    </w:p>
+    <w:p>
+      <w:pPr>
+        <w:pStyle w:val="a5"/>
+        <w:numPr>
+          <w:ilvl w:val="3"/>
+          <w:numId w:val="1"/>
+        </w:numPr>
+        <w:ind w:firstLineChars="0"/>
+        <w:jc w:val="left"/>
+        <w:rPr>
+          <w:rFonts w:asciiTheme="minorEastAsia" w:hAnsiTheme="minorEastAsia" w:hint="eastAsia"/>
+          <w:sz w:val="22"/>
+          <w:szCs w:val="32"/>
+        </w:rPr>
+      </w:pPr>
+      <w:r>
+        <w:rPr>
+          <w:rFonts w:hint="eastAsia"/>
+          <w:color w:val="092E64"/>
+        </w:rPr>
+        <w:t>初始化数据库相关信息并连接数据库</w:t>
+      </w:r>
+    </w:p>
+    <w:p>
+      <w:pPr>
+        <w:pStyle w:val="a5"/>
+        <w:numPr>
+          <w:ilvl w:val="3"/>
+          <w:numId w:val="1"/>
+        </w:numPr>
+        <w:ind w:firstLineChars="0"/>
+        <w:jc w:val="left"/>
+        <w:rPr>
+          <w:rFonts w:asciiTheme="minorEastAsia" w:hAnsiTheme="minorEastAsia"/>
+          <w:sz w:val="22"/>
+          <w:szCs w:val="32"/>
+        </w:rPr>
+      </w:pPr>
+      <w:r>
+        <w:rPr>
+          <w:color w:val="092E64"/>
+        </w:rPr>
+        <w:t>构造并</w:t>
+      </w:r>
+      <w:r>
+        <w:rPr>
+          <w:color w:val="092E64"/>
+        </w:rPr>
+        <w:t>show</w:t>
+      </w:r>
+      <w:r>
+        <w:rPr>
+          <w:rFonts w:hint="eastAsia"/>
+          <w:color w:val="092E64"/>
+        </w:rPr>
+        <w:t>()</w:t>
+      </w:r>
+      <w:r>
+        <w:rPr>
+          <w:rFonts w:hint="eastAsia"/>
+          <w:color w:val="092E64"/>
+        </w:rPr>
+        <w:t>主窗口</w:t>
+      </w:r>
+      <w:proofErr w:type="spellStart"/>
+      <w:r>
+        <w:rPr>
+          <w:color w:val="092E64"/>
+        </w:rPr>
+        <w:t>mainWnd</w:t>
+      </w:r>
+      <w:proofErr w:type="spellEnd"/>
+      <w:r>
+        <w:rPr>
+          <w:color w:val="092E64"/>
+        </w:rPr>
+        <w:t>对象</w:t>
+      </w:r>
+      <w:r>
+        <w:rPr>
+          <w:rFonts w:hint="eastAsia"/>
+          <w:color w:val="092E64"/>
+        </w:rPr>
+        <w:t xml:space="preserve">, </w:t>
+      </w:r>
+      <w:proofErr w:type="spellStart"/>
+      <w:r>
+        <w:rPr>
+          <w:color w:val="092E64"/>
+        </w:rPr>
+        <w:t>mainWnd</w:t>
+      </w:r>
+      <w:proofErr w:type="spellEnd"/>
+      <w:r>
+        <w:rPr>
+          <w:color w:val="092E64"/>
+        </w:rPr>
+        <w:t>对象包含售票管理窗口</w:t>
+      </w:r>
+      <w:proofErr w:type="spellStart"/>
+      <w:r>
+        <w:rPr>
+          <w:color w:val="800000"/>
+        </w:rPr>
+        <w:t>adminWnd</w:t>
+      </w:r>
+      <w:proofErr w:type="spellEnd"/>
+      <w:r>
+        <w:rPr>
+          <w:color w:val="800000"/>
+        </w:rPr>
+        <w:t>和用户购票窗口</w:t>
+      </w:r>
+      <w:proofErr w:type="spellStart"/>
+      <w:r>
+        <w:rPr>
+          <w:color w:val="800000"/>
+        </w:rPr>
+        <w:t>userWnd</w:t>
+      </w:r>
+      <w:proofErr w:type="spellEnd"/>
+      <w:r>
+        <w:rPr>
+          <w:color w:val="800000"/>
+        </w:rPr>
+        <w:t>子对象</w:t>
       </w:r>
     </w:p>
     <w:p>
@@ -4241,7 +4143,7 @@
         <w:ind w:firstLineChars="0"/>
         <w:jc w:val="left"/>
         <w:rPr>
-          <w:rFonts w:asciiTheme="minorEastAsia" w:hAnsiTheme="minorEastAsia"/>
+          <w:rFonts w:asciiTheme="minorEastAsia" w:hAnsiTheme="minorEastAsia" w:hint="eastAsia"/>
           <w:sz w:val="22"/>
           <w:szCs w:val="32"/>
         </w:rPr>
@@ -4281,27 +4183,107 @@
         <w:ind w:firstLineChars="0"/>
         <w:jc w:val="left"/>
         <w:rPr>
-          <w:rFonts w:asciiTheme="minorEastAsia" w:hAnsiTheme="minorEastAsia"/>
-          <w:sz w:val="22"/>
-          <w:szCs w:val="32"/>
-        </w:rPr>
-      </w:pPr>
-    </w:p>
-    <w:p>
-      <w:pPr>
-        <w:pStyle w:val="a5"/>
-        <w:numPr>
-          <w:ilvl w:val="1"/>
-          <w:numId w:val="1"/>
-        </w:numPr>
-        <w:ind w:firstLineChars="0"/>
-        <w:jc w:val="left"/>
-        <w:rPr>
-          <w:rFonts w:asciiTheme="minorEastAsia" w:hAnsiTheme="minorEastAsia"/>
-          <w:sz w:val="24"/>
-          <w:szCs w:val="32"/>
-        </w:rPr>
-      </w:pPr>
+          <w:rFonts w:asciiTheme="minorEastAsia" w:hAnsiTheme="minorEastAsia" w:hint="eastAsia"/>
+          <w:sz w:val="22"/>
+          <w:szCs w:val="32"/>
+        </w:rPr>
+      </w:pPr>
+      <w:r>
+        <w:rPr>
+          <w:rFonts w:asciiTheme="minorEastAsia" w:hAnsiTheme="minorEastAsia" w:hint="eastAsia"/>
+          <w:sz w:val="22"/>
+          <w:szCs w:val="32"/>
+        </w:rPr>
+        <w:t>行为:</w:t>
+      </w:r>
+    </w:p>
+    <w:p>
+      <w:pPr>
+        <w:pStyle w:val="a5"/>
+        <w:numPr>
+          <w:ilvl w:val="3"/>
+          <w:numId w:val="1"/>
+        </w:numPr>
+        <w:ind w:firstLineChars="0"/>
+        <w:jc w:val="left"/>
+        <w:rPr>
+          <w:rFonts w:asciiTheme="minorEastAsia" w:hAnsiTheme="minorEastAsia" w:hint="eastAsia"/>
+          <w:sz w:val="22"/>
+          <w:szCs w:val="32"/>
+        </w:rPr>
+      </w:pPr>
+      <w:r>
+        <w:rPr>
+          <w:rFonts w:asciiTheme="minorEastAsia" w:hAnsiTheme="minorEastAsia"/>
+          <w:sz w:val="22"/>
+          <w:szCs w:val="32"/>
+        </w:rPr>
+        <w:t>登录行为</w:t>
+      </w:r>
+      <w:r>
+        <w:rPr>
+          <w:rFonts w:asciiTheme="minorEastAsia" w:hAnsiTheme="minorEastAsia" w:hint="eastAsia"/>
+          <w:sz w:val="22"/>
+          <w:szCs w:val="32"/>
+        </w:rPr>
+        <w:t>:当点击登录按钮</w:t>
+      </w:r>
+      <w:r>
+        <w:rPr>
+          <w:rFonts w:asciiTheme="minorEastAsia" w:hAnsiTheme="minorEastAsia"/>
+          <w:sz w:val="22"/>
+          <w:szCs w:val="32"/>
+        </w:rPr>
+        <w:t>根据输入的用户名在数据库中判断是管理员或用户</w:t>
+      </w:r>
+      <w:r>
+        <w:rPr>
+          <w:rFonts w:asciiTheme="minorEastAsia" w:hAnsiTheme="minorEastAsia" w:hint="eastAsia"/>
+          <w:sz w:val="22"/>
+          <w:szCs w:val="32"/>
+        </w:rPr>
+        <w:t>, 用户名在数据库中不存在则弹出错误</w:t>
+      </w:r>
+    </w:p>
+    <w:p>
+      <w:pPr>
+        <w:pStyle w:val="a5"/>
+        <w:numPr>
+          <w:ilvl w:val="3"/>
+          <w:numId w:val="1"/>
+        </w:numPr>
+        <w:ind w:firstLineChars="0"/>
+        <w:jc w:val="left"/>
+        <w:rPr>
+          <w:rFonts w:asciiTheme="minorEastAsia" w:hAnsiTheme="minorEastAsia"/>
+          <w:sz w:val="22"/>
+          <w:szCs w:val="32"/>
+        </w:rPr>
+      </w:pPr>
+      <w:r>
+        <w:rPr>
+          <w:rFonts w:asciiTheme="minorEastAsia" w:hAnsiTheme="minorEastAsia"/>
+          <w:sz w:val="22"/>
+          <w:szCs w:val="32"/>
+        </w:rPr>
+        <w:t>取消</w:t>
+      </w:r>
+      <w:r>
+        <w:rPr>
+          <w:rFonts w:asciiTheme="minorEastAsia" w:hAnsiTheme="minorEastAsia" w:hint="eastAsia"/>
+          <w:sz w:val="22"/>
+          <w:szCs w:val="32"/>
+        </w:rPr>
+        <w:t>:</w:t>
+      </w:r>
+      <w:r>
+        <w:rPr>
+          <w:rFonts w:asciiTheme="minorEastAsia" w:hAnsiTheme="minorEastAsia"/>
+          <w:sz w:val="22"/>
+          <w:szCs w:val="32"/>
+        </w:rPr>
+        <w:t>退出应用程序</w:t>
+      </w:r>
     </w:p>
     <w:p>
       <w:pPr>
@@ -4326,7 +4308,7 @@
           <w:sz w:val="24"/>
           <w:szCs w:val="32"/>
         </w:rPr>
-        <w:t>用户端</w:t>
+        <w:t>营业员(管理员)</w:t>
       </w:r>
       <w:r>
         <w:rPr>
@@ -4335,24 +4317,501 @@
           <w:sz w:val="24"/>
           <w:szCs w:val="32"/>
         </w:rPr>
-        <w:t xml:space="preserve"> </w:t>
-      </w:r>
-    </w:p>
-    <w:p>
-      <w:pPr>
-        <w:pStyle w:val="a5"/>
-        <w:numPr>
-          <w:ilvl w:val="2"/>
-          <w:numId w:val="1"/>
-        </w:numPr>
-        <w:ind w:firstLineChars="0"/>
-        <w:jc w:val="left"/>
-        <w:rPr>
-          <w:rFonts w:asciiTheme="minorEastAsia" w:hAnsiTheme="minorEastAsia"/>
+        <w:t>端</w:t>
+      </w:r>
+      <w:r>
+        <w:rPr>
+          <w:rFonts w:asciiTheme="minorEastAsia" w:hAnsiTheme="minorEastAsia" w:hint="eastAsia"/>
           <w:b/>
           <w:sz w:val="24"/>
           <w:szCs w:val="32"/>
         </w:rPr>
+        <w:t xml:space="preserve"> </w:t>
+      </w:r>
+    </w:p>
+    <w:p>
+      <w:pPr>
+        <w:pStyle w:val="a5"/>
+        <w:numPr>
+          <w:ilvl w:val="2"/>
+          <w:numId w:val="1"/>
+        </w:numPr>
+        <w:ind w:firstLineChars="0"/>
+        <w:jc w:val="left"/>
+        <w:rPr>
+          <w:rFonts w:asciiTheme="minorEastAsia" w:hAnsiTheme="minorEastAsia"/>
+          <w:sz w:val="24"/>
+          <w:szCs w:val="32"/>
+        </w:rPr>
+      </w:pPr>
+      <w:r>
+        <w:rPr>
+          <w:rFonts w:asciiTheme="minorEastAsia" w:hAnsiTheme="minorEastAsia" w:hint="eastAsia"/>
+          <w:sz w:val="24"/>
+          <w:szCs w:val="32"/>
+        </w:rPr>
+        <w:t>源码路径:</w:t>
+      </w:r>
+      <w:r>
+        <w:rPr>
+          <w:rFonts w:hint="eastAsia"/>
+        </w:rPr>
+        <w:t xml:space="preserve"> </w:t>
+      </w:r>
+    </w:p>
+    <w:p>
+      <w:pPr>
+        <w:pStyle w:val="a5"/>
+        <w:numPr>
+          <w:ilvl w:val="3"/>
+          <w:numId w:val="1"/>
+        </w:numPr>
+        <w:ind w:firstLineChars="0"/>
+        <w:jc w:val="left"/>
+        <w:rPr>
+          <w:rFonts w:asciiTheme="minorEastAsia" w:hAnsiTheme="minorEastAsia"/>
+          <w:sz w:val="24"/>
+          <w:szCs w:val="32"/>
+        </w:rPr>
+      </w:pPr>
+      <w:r>
+        <w:rPr>
+          <w:rFonts w:asciiTheme="minorEastAsia" w:hAnsiTheme="minorEastAsia"/>
+          <w:sz w:val="24"/>
+          <w:szCs w:val="32"/>
+        </w:rPr>
+        <w:t>\</w:t>
+      </w:r>
+      <w:proofErr w:type="spellStart"/>
+      <w:r>
+        <w:rPr>
+          <w:rFonts w:asciiTheme="minorEastAsia" w:hAnsiTheme="minorEastAsia"/>
+          <w:sz w:val="24"/>
+          <w:szCs w:val="32"/>
+        </w:rPr>
+        <w:t>TicketMaster</w:t>
+      </w:r>
+      <w:proofErr w:type="spellEnd"/>
+      <w:r>
+        <w:rPr>
+          <w:rFonts w:asciiTheme="minorEastAsia" w:hAnsiTheme="minorEastAsia"/>
+          <w:sz w:val="24"/>
+          <w:szCs w:val="32"/>
+        </w:rPr>
+        <w:t>\code\</w:t>
+      </w:r>
+      <w:proofErr w:type="spellStart"/>
+      <w:r>
+        <w:rPr>
+          <w:rFonts w:asciiTheme="minorEastAsia" w:hAnsiTheme="minorEastAsia"/>
+          <w:sz w:val="24"/>
+          <w:szCs w:val="32"/>
+        </w:rPr>
+        <w:t>TicketMaster</w:t>
+      </w:r>
+      <w:proofErr w:type="spellEnd"/>
+      <w:r>
+        <w:rPr>
+          <w:rFonts w:asciiTheme="minorEastAsia" w:hAnsiTheme="minorEastAsia"/>
+          <w:sz w:val="24"/>
+          <w:szCs w:val="32"/>
+        </w:rPr>
+        <w:t>\admindlg.cpp</w:t>
+      </w:r>
+    </w:p>
+    <w:p>
+      <w:pPr>
+        <w:pStyle w:val="a5"/>
+        <w:numPr>
+          <w:ilvl w:val="3"/>
+          <w:numId w:val="1"/>
+        </w:numPr>
+        <w:ind w:firstLineChars="0"/>
+        <w:jc w:val="left"/>
+        <w:rPr>
+          <w:rFonts w:asciiTheme="minorEastAsia" w:hAnsiTheme="minorEastAsia"/>
+          <w:sz w:val="24"/>
+          <w:szCs w:val="32"/>
+        </w:rPr>
+      </w:pPr>
+      <w:r>
+        <w:rPr>
+          <w:rFonts w:asciiTheme="minorEastAsia" w:hAnsiTheme="minorEastAsia"/>
+          <w:sz w:val="24"/>
+          <w:szCs w:val="32"/>
+        </w:rPr>
+        <w:t>\</w:t>
+      </w:r>
+      <w:proofErr w:type="spellStart"/>
+      <w:r>
+        <w:rPr>
+          <w:rFonts w:asciiTheme="minorEastAsia" w:hAnsiTheme="minorEastAsia"/>
+          <w:sz w:val="24"/>
+          <w:szCs w:val="32"/>
+        </w:rPr>
+        <w:t>TicketMaster</w:t>
+      </w:r>
+      <w:proofErr w:type="spellEnd"/>
+      <w:r>
+        <w:rPr>
+          <w:rFonts w:asciiTheme="minorEastAsia" w:hAnsiTheme="minorEastAsia"/>
+          <w:sz w:val="24"/>
+          <w:szCs w:val="32"/>
+        </w:rPr>
+        <w:t>\code\</w:t>
+      </w:r>
+      <w:proofErr w:type="spellStart"/>
+      <w:r>
+        <w:rPr>
+          <w:rFonts w:asciiTheme="minorEastAsia" w:hAnsiTheme="minorEastAsia"/>
+          <w:sz w:val="24"/>
+          <w:szCs w:val="32"/>
+        </w:rPr>
+        <w:t>TicketMaster</w:t>
+      </w:r>
+      <w:proofErr w:type="spellEnd"/>
+      <w:r>
+        <w:rPr>
+          <w:rFonts w:asciiTheme="minorEastAsia" w:hAnsiTheme="minorEastAsia"/>
+          <w:sz w:val="24"/>
+          <w:szCs w:val="32"/>
+        </w:rPr>
+        <w:t>\</w:t>
+      </w:r>
+      <w:proofErr w:type="spellStart"/>
+      <w:r>
+        <w:rPr>
+          <w:rFonts w:asciiTheme="minorEastAsia" w:hAnsiTheme="minorEastAsia"/>
+          <w:sz w:val="24"/>
+          <w:szCs w:val="32"/>
+        </w:rPr>
+        <w:t>admindlg.</w:t>
+      </w:r>
+      <w:r>
+        <w:rPr>
+          <w:rFonts w:asciiTheme="minorEastAsia" w:hAnsiTheme="minorEastAsia" w:hint="eastAsia"/>
+          <w:sz w:val="24"/>
+          <w:szCs w:val="32"/>
+        </w:rPr>
+        <w:t>h</w:t>
+      </w:r>
+      <w:proofErr w:type="spellEnd"/>
+    </w:p>
+    <w:p>
+      <w:pPr>
+        <w:pStyle w:val="a5"/>
+        <w:numPr>
+          <w:ilvl w:val="2"/>
+          <w:numId w:val="1"/>
+        </w:numPr>
+        <w:ind w:firstLineChars="0"/>
+        <w:jc w:val="left"/>
+        <w:rPr>
+          <w:rFonts w:asciiTheme="minorEastAsia" w:hAnsiTheme="minorEastAsia" w:hint="eastAsia"/>
+          <w:sz w:val="24"/>
+          <w:szCs w:val="32"/>
+        </w:rPr>
+      </w:pPr>
+      <w:r>
+        <w:rPr>
+          <w:rFonts w:asciiTheme="minorEastAsia" w:hAnsiTheme="minorEastAsia"/>
+          <w:sz w:val="24"/>
+          <w:szCs w:val="32"/>
+        </w:rPr>
+        <w:t>作用</w:t>
+      </w:r>
+      <w:r>
+        <w:rPr>
+          <w:rFonts w:asciiTheme="minorEastAsia" w:hAnsiTheme="minorEastAsia" w:hint="eastAsia"/>
+          <w:sz w:val="24"/>
+          <w:szCs w:val="32"/>
+        </w:rPr>
+        <w:t>:</w:t>
+      </w:r>
+    </w:p>
+    <w:p>
+      <w:pPr>
+        <w:pStyle w:val="a5"/>
+        <w:numPr>
+          <w:ilvl w:val="3"/>
+          <w:numId w:val="1"/>
+        </w:numPr>
+        <w:ind w:firstLineChars="0"/>
+        <w:jc w:val="left"/>
+        <w:rPr>
+          <w:rFonts w:asciiTheme="minorEastAsia" w:hAnsiTheme="minorEastAsia"/>
+          <w:sz w:val="22"/>
+          <w:szCs w:val="32"/>
+        </w:rPr>
+      </w:pPr>
+      <w:proofErr w:type="spellStart"/>
+      <w:r>
+        <w:rPr>
+          <w:rFonts w:asciiTheme="minorEastAsia" w:hAnsiTheme="minorEastAsia"/>
+          <w:sz w:val="24"/>
+          <w:szCs w:val="32"/>
+        </w:rPr>
+        <w:t>admindlg</w:t>
+      </w:r>
+      <w:r>
+        <w:rPr>
+          <w:rFonts w:asciiTheme="minorEastAsia" w:hAnsiTheme="minorEastAsia" w:hint="eastAsia"/>
+          <w:sz w:val="22"/>
+          <w:szCs w:val="32"/>
+        </w:rPr>
+        <w:t>.h</w:t>
+      </w:r>
+      <w:proofErr w:type="spellEnd"/>
+      <w:r>
+        <w:rPr>
+          <w:rFonts w:asciiTheme="minorEastAsia" w:hAnsiTheme="minorEastAsia" w:hint="eastAsia"/>
+          <w:sz w:val="22"/>
+          <w:szCs w:val="32"/>
+        </w:rPr>
+        <w:t>为</w:t>
+      </w:r>
+      <w:r>
+        <w:rPr>
+          <w:rFonts w:asciiTheme="minorEastAsia" w:hAnsiTheme="minorEastAsia" w:hint="eastAsia"/>
+          <w:sz w:val="22"/>
+          <w:szCs w:val="32"/>
+        </w:rPr>
+        <w:t>营业员</w:t>
+      </w:r>
+      <w:r>
+        <w:rPr>
+          <w:rFonts w:asciiTheme="minorEastAsia" w:hAnsiTheme="minorEastAsia" w:hint="eastAsia"/>
+          <w:sz w:val="22"/>
+          <w:szCs w:val="32"/>
+        </w:rPr>
+        <w:t>窗口类的声明,包括信号和</w:t>
+      </w:r>
+      <w:proofErr w:type="gramStart"/>
+      <w:r>
+        <w:rPr>
+          <w:rFonts w:asciiTheme="minorEastAsia" w:hAnsiTheme="minorEastAsia" w:hint="eastAsia"/>
+          <w:sz w:val="22"/>
+          <w:szCs w:val="32"/>
+        </w:rPr>
+        <w:t>槽函数</w:t>
+      </w:r>
+      <w:proofErr w:type="gramEnd"/>
+      <w:r>
+        <w:rPr>
+          <w:rFonts w:asciiTheme="minorEastAsia" w:hAnsiTheme="minorEastAsia" w:hint="eastAsia"/>
+          <w:sz w:val="22"/>
+          <w:szCs w:val="32"/>
+        </w:rPr>
+        <w:t>的声明</w:t>
+      </w:r>
+    </w:p>
+    <w:p>
+      <w:pPr>
+        <w:pStyle w:val="a5"/>
+        <w:numPr>
+          <w:ilvl w:val="3"/>
+          <w:numId w:val="1"/>
+        </w:numPr>
+        <w:ind w:firstLineChars="0"/>
+        <w:jc w:val="left"/>
+        <w:rPr>
+          <w:rFonts w:asciiTheme="minorEastAsia" w:hAnsiTheme="minorEastAsia" w:hint="eastAsia"/>
+          <w:sz w:val="22"/>
+          <w:szCs w:val="32"/>
+        </w:rPr>
+      </w:pPr>
+      <w:r>
+        <w:rPr>
+          <w:rFonts w:asciiTheme="minorEastAsia" w:hAnsiTheme="minorEastAsia"/>
+          <w:sz w:val="24"/>
+          <w:szCs w:val="32"/>
+        </w:rPr>
+        <w:t>admindlg</w:t>
+      </w:r>
+      <w:r>
+        <w:rPr>
+          <w:rFonts w:asciiTheme="minorEastAsia" w:hAnsiTheme="minorEastAsia" w:hint="eastAsia"/>
+          <w:sz w:val="22"/>
+          <w:szCs w:val="32"/>
+        </w:rPr>
+        <w:t>.cpp</w:t>
+      </w:r>
+      <w:r>
+        <w:rPr>
+          <w:rFonts w:asciiTheme="minorEastAsia" w:hAnsiTheme="minorEastAsia" w:hint="eastAsia"/>
+          <w:sz w:val="22"/>
+          <w:szCs w:val="32"/>
+        </w:rPr>
+        <w:t>为营业员窗口类的槽函数和其他函数实现</w:t>
+      </w:r>
+    </w:p>
+    <w:p>
+      <w:pPr>
+        <w:pStyle w:val="a5"/>
+        <w:numPr>
+          <w:ilvl w:val="2"/>
+          <w:numId w:val="1"/>
+        </w:numPr>
+        <w:ind w:firstLineChars="0"/>
+        <w:jc w:val="left"/>
+        <w:rPr>
+          <w:rFonts w:asciiTheme="minorEastAsia" w:hAnsiTheme="minorEastAsia" w:hint="eastAsia"/>
+          <w:sz w:val="22"/>
+          <w:szCs w:val="32"/>
+        </w:rPr>
+      </w:pPr>
+      <w:r>
+        <w:rPr>
+          <w:rFonts w:asciiTheme="minorEastAsia" w:hAnsiTheme="minorEastAsia" w:hint="eastAsia"/>
+          <w:sz w:val="22"/>
+          <w:szCs w:val="32"/>
+        </w:rPr>
+        <w:t>行为:</w:t>
+      </w:r>
+    </w:p>
+    <w:p>
+      <w:pPr>
+        <w:pStyle w:val="a5"/>
+        <w:numPr>
+          <w:ilvl w:val="3"/>
+          <w:numId w:val="1"/>
+        </w:numPr>
+        <w:ind w:firstLineChars="0"/>
+        <w:jc w:val="left"/>
+        <w:rPr>
+          <w:rFonts w:asciiTheme="minorEastAsia" w:hAnsiTheme="minorEastAsia" w:hint="eastAsia"/>
+          <w:sz w:val="22"/>
+          <w:szCs w:val="32"/>
+        </w:rPr>
+      </w:pPr>
+      <w:r>
+        <w:rPr>
+          <w:rFonts w:asciiTheme="minorEastAsia" w:hAnsiTheme="minorEastAsia" w:hint="eastAsia"/>
+          <w:sz w:val="22"/>
+          <w:szCs w:val="32"/>
+        </w:rPr>
+        <w:t>查询行为:查询结果为</w:t>
+      </w:r>
+      <w:r>
+        <w:rPr>
+          <w:rFonts w:asciiTheme="minorEastAsia" w:hAnsiTheme="minorEastAsia" w:hint="eastAsia"/>
+          <w:sz w:val="22"/>
+          <w:szCs w:val="32"/>
+        </w:rPr>
+        <w:t>销售额</w:t>
+      </w:r>
+      <w:r>
+        <w:rPr>
+          <w:rFonts w:asciiTheme="minorEastAsia" w:hAnsiTheme="minorEastAsia" w:hint="eastAsia"/>
+          <w:sz w:val="22"/>
+          <w:szCs w:val="32"/>
+        </w:rPr>
+        <w:t>和</w:t>
+      </w:r>
+      <w:r>
+        <w:rPr>
+          <w:rFonts w:asciiTheme="minorEastAsia" w:hAnsiTheme="minorEastAsia" w:hint="eastAsia"/>
+          <w:sz w:val="22"/>
+          <w:szCs w:val="32"/>
+        </w:rPr>
+        <w:t>销售量</w:t>
+      </w:r>
+    </w:p>
+    <w:p>
+      <w:pPr>
+        <w:pStyle w:val="a5"/>
+        <w:numPr>
+          <w:ilvl w:val="3"/>
+          <w:numId w:val="1"/>
+        </w:numPr>
+        <w:ind w:firstLineChars="0"/>
+        <w:jc w:val="left"/>
+        <w:rPr>
+          <w:rFonts w:asciiTheme="minorEastAsia" w:hAnsiTheme="minorEastAsia" w:hint="eastAsia"/>
+          <w:sz w:val="22"/>
+          <w:szCs w:val="32"/>
+        </w:rPr>
+      </w:pPr>
+      <w:r>
+        <w:rPr>
+          <w:rFonts w:asciiTheme="minorEastAsia" w:hAnsiTheme="minorEastAsia" w:hint="eastAsia"/>
+          <w:sz w:val="22"/>
+          <w:szCs w:val="32"/>
+        </w:rPr>
+        <w:t>查询条件:两组任意组合共2*5=10种查询条件</w:t>
+      </w:r>
+    </w:p>
+    <w:p>
+      <w:pPr>
+        <w:pStyle w:val="a5"/>
+        <w:numPr>
+          <w:ilvl w:val="3"/>
+          <w:numId w:val="1"/>
+        </w:numPr>
+        <w:ind w:firstLineChars="0"/>
+        <w:jc w:val="left"/>
+        <w:rPr>
+          <w:rFonts w:asciiTheme="minorEastAsia" w:hAnsiTheme="minorEastAsia" w:hint="eastAsia"/>
+          <w:sz w:val="22"/>
+          <w:szCs w:val="32"/>
+        </w:rPr>
+      </w:pPr>
+      <w:r>
+        <w:rPr>
+          <w:rFonts w:asciiTheme="minorEastAsia" w:hAnsiTheme="minorEastAsia" w:hint="eastAsia"/>
+          <w:sz w:val="22"/>
+          <w:szCs w:val="32"/>
+        </w:rPr>
+        <w:t>条件分组:时间类型{按月查询,按日查询},票类{全部,小孩,成人,老人}</w:t>
+      </w:r>
+    </w:p>
+    <w:p>
+      <w:pPr>
+        <w:pStyle w:val="a5"/>
+        <w:numPr>
+          <w:ilvl w:val="3"/>
+          <w:numId w:val="1"/>
+        </w:numPr>
+        <w:ind w:firstLineChars="0"/>
+        <w:jc w:val="left"/>
+        <w:rPr>
+          <w:rFonts w:asciiTheme="minorEastAsia" w:hAnsiTheme="minorEastAsia"/>
+          <w:sz w:val="22"/>
+          <w:szCs w:val="32"/>
+        </w:rPr>
+      </w:pPr>
+      <w:r>
+        <w:rPr>
+          <w:rFonts w:asciiTheme="minorEastAsia" w:hAnsiTheme="minorEastAsia" w:hint="eastAsia"/>
+          <w:sz w:val="22"/>
+          <w:szCs w:val="32"/>
+        </w:rPr>
+        <w:t>可清空查询结果, 或退出登录</w:t>
+      </w:r>
+      <w:r>
+        <w:rPr>
+          <w:rFonts w:asciiTheme="minorEastAsia" w:hAnsiTheme="minorEastAsia" w:hint="eastAsia"/>
+          <w:sz w:val="22"/>
+          <w:szCs w:val="32"/>
+        </w:rPr>
+        <w:t>返回到主登录界面</w:t>
+      </w:r>
+    </w:p>
+    <w:p>
+      <w:pPr>
+        <w:pStyle w:val="a5"/>
+        <w:numPr>
+          <w:ilvl w:val="1"/>
+          <w:numId w:val="1"/>
+        </w:numPr>
+        <w:ind w:firstLineChars="0"/>
+        <w:jc w:val="left"/>
+        <w:rPr>
+          <w:rFonts w:asciiTheme="minorEastAsia" w:hAnsiTheme="minorEastAsia" w:hint="eastAsia"/>
+          <w:b/>
+          <w:sz w:val="36"/>
+          <w:szCs w:val="32"/>
+        </w:rPr>
       </w:pPr>
       <w:r>
         <w:rPr>
@@ -4361,45 +4820,78 @@
           <w:sz w:val="24"/>
           <w:szCs w:val="32"/>
         </w:rPr>
-        <w:t>源码路径:</w:t>
-      </w:r>
-      <w:r>
-        <w:rPr>
-          <w:rFonts w:hint="eastAsia"/>
-        </w:rPr>
-        <w:t xml:space="preserve"> </w:t>
-      </w:r>
-    </w:p>
-    <w:p>
-      <w:pPr>
-        <w:pStyle w:val="a5"/>
-        <w:numPr>
-          <w:ilvl w:val="3"/>
-          <w:numId w:val="1"/>
-        </w:numPr>
-        <w:ind w:firstLineChars="0"/>
-        <w:jc w:val="left"/>
-        <w:rPr>
-          <w:rFonts w:asciiTheme="minorEastAsia" w:hAnsiTheme="minorEastAsia"/>
+        <w:lastRenderedPageBreak/>
+        <w:t>游客(用户)购票</w:t>
+      </w:r>
+      <w:r>
+        <w:rPr>
+          <w:rFonts w:asciiTheme="minorEastAsia" w:hAnsiTheme="minorEastAsia" w:hint="eastAsia"/>
           <w:b/>
           <w:sz w:val="24"/>
           <w:szCs w:val="32"/>
         </w:rPr>
-      </w:pPr>
-      <w:r>
-        <w:rPr>
-          <w:rFonts w:asciiTheme="minorEastAsia" w:hAnsiTheme="minorEastAsia"/>
-          <w:b/>
+        <w:t>端</w:t>
+      </w:r>
+    </w:p>
+    <w:p>
+      <w:pPr>
+        <w:pStyle w:val="a5"/>
+        <w:numPr>
+          <w:ilvl w:val="2"/>
+          <w:numId w:val="1"/>
+        </w:numPr>
+        <w:ind w:firstLineChars="0"/>
+        <w:jc w:val="left"/>
+        <w:rPr>
+          <w:rFonts w:asciiTheme="minorEastAsia" w:hAnsiTheme="minorEastAsia" w:hint="eastAsia"/>
           <w:sz w:val="24"/>
           <w:szCs w:val="32"/>
         </w:rPr>
+      </w:pPr>
+      <w:r>
+        <w:rPr>
+          <w:rFonts w:asciiTheme="minorEastAsia" w:hAnsiTheme="minorEastAsia"/>
+          <w:sz w:val="24"/>
+          <w:szCs w:val="32"/>
+        </w:rPr>
+        <w:t>源码路径</w:t>
+      </w:r>
+      <w:r>
+        <w:rPr>
+          <w:rFonts w:asciiTheme="minorEastAsia" w:hAnsiTheme="minorEastAsia" w:hint="eastAsia"/>
+          <w:sz w:val="24"/>
+          <w:szCs w:val="32"/>
+        </w:rPr>
+        <w:t>:</w:t>
+      </w:r>
+    </w:p>
+    <w:p>
+      <w:pPr>
+        <w:pStyle w:val="a5"/>
+        <w:numPr>
+          <w:ilvl w:val="3"/>
+          <w:numId w:val="1"/>
+        </w:numPr>
+        <w:ind w:firstLineChars="0"/>
+        <w:jc w:val="left"/>
+        <w:rPr>
+          <w:rFonts w:asciiTheme="minorEastAsia" w:hAnsiTheme="minorEastAsia"/>
+          <w:sz w:val="24"/>
+          <w:szCs w:val="32"/>
+        </w:rPr>
+      </w:pPr>
+      <w:r>
+        <w:rPr>
+          <w:rFonts w:asciiTheme="minorEastAsia" w:hAnsiTheme="minorEastAsia"/>
+          <w:sz w:val="24"/>
+          <w:szCs w:val="32"/>
+        </w:rPr>
         <w:t>\</w:t>
       </w:r>
       <w:proofErr w:type="spellStart"/>
       <w:r>
         <w:rPr>
           <w:rFonts w:asciiTheme="minorEastAsia" w:hAnsiTheme="minorEastAsia"/>
-          <w:b/>
           <w:sz w:val="24"/>
           <w:szCs w:val="32"/>
         </w:rPr>
@@ -4409,7 +4901,6 @@
       <w:r>
         <w:rPr>
           <w:rFonts w:asciiTheme="minorEastAsia" w:hAnsiTheme="minorEastAsia"/>
-          <w:b/>
           <w:sz w:val="24"/>
           <w:szCs w:val="32"/>
         </w:rPr>
@@ -4419,7 +4910,6 @@
       <w:r>
         <w:rPr>
           <w:rFonts w:asciiTheme="minorEastAsia" w:hAnsiTheme="minorEastAsia"/>
-          <w:b/>
           <w:sz w:val="24"/>
           <w:szCs w:val="32"/>
         </w:rPr>
@@ -4429,11 +4919,26 @@
       <w:r>
         <w:rPr>
           <w:rFonts w:asciiTheme="minorEastAsia" w:hAnsiTheme="minorEastAsia"/>
-          <w:b/>
           <w:sz w:val="24"/>
           <w:szCs w:val="32"/>
         </w:rPr>
-        <w:t>\admindlg.cpp</w:t>
+        <w:t>\</w:t>
+      </w:r>
+      <w:r>
+        <w:rPr>
+          <w:rFonts w:asciiTheme="minorEastAsia" w:hAnsiTheme="minorEastAsia" w:hint="eastAsia"/>
+          <w:sz w:val="24"/>
+          <w:szCs w:val="32"/>
+        </w:rPr>
+        <w:t>userdlg</w:t>
+      </w:r>
+      <w:r>
+        <w:rPr>
+          <w:rFonts w:asciiTheme="minorEastAsia" w:hAnsiTheme="minorEastAsia"/>
+          <w:sz w:val="24"/>
+          <w:szCs w:val="32"/>
+        </w:rPr>
+        <w:t>.cpp</w:t>
       </w:r>
     </w:p>
     <w:p>
@@ -4447,11 +4952,88 @@
         <w:jc w:val="left"/>
         <w:rPr>
           <w:rFonts w:asciiTheme="minorEastAsia" w:hAnsiTheme="minorEastAsia"/>
-          <w:b/>
           <w:sz w:val="24"/>
           <w:szCs w:val="32"/>
         </w:rPr>
       </w:pPr>
+      <w:r>
+        <w:rPr>
+          <w:rFonts w:asciiTheme="minorEastAsia" w:hAnsiTheme="minorEastAsia"/>
+          <w:sz w:val="24"/>
+          <w:szCs w:val="32"/>
+        </w:rPr>
+        <w:t>\</w:t>
+      </w:r>
+      <w:proofErr w:type="spellStart"/>
+      <w:r>
+        <w:rPr>
+          <w:rFonts w:asciiTheme="minorEastAsia" w:hAnsiTheme="minorEastAsia"/>
+          <w:sz w:val="24"/>
+          <w:szCs w:val="32"/>
+        </w:rPr>
+        <w:t>TicketMaster</w:t>
+      </w:r>
+      <w:proofErr w:type="spellEnd"/>
+      <w:r>
+        <w:rPr>
+          <w:rFonts w:asciiTheme="minorEastAsia" w:hAnsiTheme="minorEastAsia"/>
+          <w:sz w:val="24"/>
+          <w:szCs w:val="32"/>
+        </w:rPr>
+        <w:t>\code\</w:t>
+      </w:r>
+      <w:proofErr w:type="spellStart"/>
+      <w:r>
+        <w:rPr>
+          <w:rFonts w:asciiTheme="minorEastAsia" w:hAnsiTheme="minorEastAsia"/>
+          <w:sz w:val="24"/>
+          <w:szCs w:val="32"/>
+        </w:rPr>
+        <w:t>TicketMaster</w:t>
+      </w:r>
+      <w:proofErr w:type="spellEnd"/>
+      <w:r>
+        <w:rPr>
+          <w:rFonts w:asciiTheme="minorEastAsia" w:hAnsiTheme="minorEastAsia"/>
+          <w:sz w:val="24"/>
+          <w:szCs w:val="32"/>
+        </w:rPr>
+        <w:t>\</w:t>
+      </w:r>
+      <w:r>
+        <w:rPr>
+          <w:rFonts w:asciiTheme="minorEastAsia" w:hAnsiTheme="minorEastAsia" w:hint="eastAsia"/>
+          <w:sz w:val="24"/>
+          <w:szCs w:val="32"/>
+        </w:rPr>
+        <w:t xml:space="preserve"> </w:t>
+      </w:r>
+      <w:proofErr w:type="spellStart"/>
+      <w:r>
+        <w:rPr>
+          <w:rFonts w:asciiTheme="minorEastAsia" w:hAnsiTheme="minorEastAsia" w:hint="eastAsia"/>
+          <w:sz w:val="24"/>
+          <w:szCs w:val="32"/>
+        </w:rPr>
+        <w:t>userdlg</w:t>
+      </w:r>
+      <w:r>
+        <w:rPr>
+          <w:rFonts w:asciiTheme="minorEastAsia" w:hAnsiTheme="minorEastAsia"/>
+          <w:sz w:val="24"/>
+          <w:szCs w:val="32"/>
+        </w:rPr>
+        <w:t>.</w:t>
+      </w:r>
+      <w:r>
+        <w:rPr>
+          <w:rFonts w:asciiTheme="minorEastAsia" w:hAnsiTheme="minorEastAsia" w:hint="eastAsia"/>
+          <w:sz w:val="24"/>
+          <w:szCs w:val="32"/>
+        </w:rPr>
+        <w:t>h</w:t>
+      </w:r>
+      <w:proofErr w:type="spellEnd"/>
     </w:p>
     <w:p>
       <w:pPr>
@@ -4463,47 +5045,300 @@
         <w:ind w:firstLineChars="0"/>
         <w:jc w:val="left"/>
         <w:rPr>
-          <w:rFonts w:asciiTheme="minorEastAsia" w:hAnsiTheme="minorEastAsia"/>
-          <w:b/>
+          <w:rFonts w:asciiTheme="minorEastAsia" w:hAnsiTheme="minorEastAsia" w:hint="eastAsia"/>
           <w:sz w:val="24"/>
           <w:szCs w:val="32"/>
         </w:rPr>
       </w:pPr>
-    </w:p>
-    <w:p>
-      <w:pPr>
-        <w:pStyle w:val="a5"/>
-        <w:numPr>
-          <w:ilvl w:val="1"/>
-          <w:numId w:val="1"/>
-        </w:numPr>
-        <w:ind w:firstLineChars="0"/>
-        <w:jc w:val="left"/>
-        <w:rPr>
-          <w:rFonts w:asciiTheme="minorEastAsia" w:hAnsiTheme="minorEastAsia"/>
-          <w:b/>
-          <w:sz w:val="36"/>
-          <w:szCs w:val="32"/>
-        </w:rPr>
-      </w:pPr>
-      <w:r>
-        <w:rPr>
-          <w:rFonts w:asciiTheme="minorEastAsia" w:hAnsiTheme="minorEastAsia" w:hint="eastAsia"/>
-          <w:b/>
+      <w:r>
+        <w:rPr>
+          <w:rFonts w:asciiTheme="minorEastAsia" w:hAnsiTheme="minorEastAsia"/>
           <w:sz w:val="24"/>
           <w:szCs w:val="32"/>
         </w:rPr>
-        <w:t>营业员端</w:t>
-      </w:r>
-    </w:p>
-    <w:p>
-      <w:pPr>
-        <w:pStyle w:val="a5"/>
-        <w:numPr>
-          <w:ilvl w:val="0"/>
-          <w:numId w:val="1"/>
-        </w:numPr>
-        <w:ind w:firstLineChars="0"/>
+        <w:t>作用</w:t>
+      </w:r>
+      <w:r>
+        <w:rPr>
+          <w:rFonts w:asciiTheme="minorEastAsia" w:hAnsiTheme="minorEastAsia" w:hint="eastAsia"/>
+          <w:sz w:val="24"/>
+          <w:szCs w:val="32"/>
+        </w:rPr>
+        <w:t>:</w:t>
+      </w:r>
+    </w:p>
+    <w:p>
+      <w:pPr>
+        <w:pStyle w:val="a5"/>
+        <w:numPr>
+          <w:ilvl w:val="3"/>
+          <w:numId w:val="1"/>
+        </w:numPr>
+        <w:ind w:firstLineChars="0"/>
+        <w:jc w:val="left"/>
+        <w:rPr>
+          <w:rFonts w:asciiTheme="minorEastAsia" w:hAnsiTheme="minorEastAsia"/>
+          <w:sz w:val="22"/>
+          <w:szCs w:val="32"/>
+        </w:rPr>
+      </w:pPr>
+      <w:proofErr w:type="spellStart"/>
+      <w:r>
+        <w:rPr>
+          <w:rFonts w:asciiTheme="minorEastAsia" w:hAnsiTheme="minorEastAsia" w:hint="eastAsia"/>
+          <w:sz w:val="24"/>
+          <w:szCs w:val="32"/>
+        </w:rPr>
+        <w:t>userdlg</w:t>
+      </w:r>
+      <w:r>
+        <w:rPr>
+          <w:rFonts w:asciiTheme="minorEastAsia" w:hAnsiTheme="minorEastAsia" w:hint="eastAsia"/>
+          <w:sz w:val="22"/>
+          <w:szCs w:val="32"/>
+        </w:rPr>
+        <w:t>.h</w:t>
+      </w:r>
+      <w:proofErr w:type="spellEnd"/>
+      <w:r>
+        <w:rPr>
+          <w:rFonts w:asciiTheme="minorEastAsia" w:hAnsiTheme="minorEastAsia" w:hint="eastAsia"/>
+          <w:sz w:val="22"/>
+          <w:szCs w:val="32"/>
+        </w:rPr>
+        <w:t>为</w:t>
+      </w:r>
+      <w:r>
+        <w:rPr>
+          <w:rFonts w:asciiTheme="minorEastAsia" w:hAnsiTheme="minorEastAsia" w:hint="eastAsia"/>
+          <w:sz w:val="22"/>
+          <w:szCs w:val="32"/>
+        </w:rPr>
+        <w:t>游客</w:t>
+      </w:r>
+      <w:r>
+        <w:rPr>
+          <w:rFonts w:asciiTheme="minorEastAsia" w:hAnsiTheme="minorEastAsia" w:hint="eastAsia"/>
+          <w:sz w:val="22"/>
+          <w:szCs w:val="32"/>
+        </w:rPr>
+        <w:t>窗口类的声明,包括信号和</w:t>
+      </w:r>
+      <w:proofErr w:type="gramStart"/>
+      <w:r>
+        <w:rPr>
+          <w:rFonts w:asciiTheme="minorEastAsia" w:hAnsiTheme="minorEastAsia" w:hint="eastAsia"/>
+          <w:sz w:val="22"/>
+          <w:szCs w:val="32"/>
+        </w:rPr>
+        <w:t>槽函数</w:t>
+      </w:r>
+      <w:proofErr w:type="gramEnd"/>
+      <w:r>
+        <w:rPr>
+          <w:rFonts w:asciiTheme="minorEastAsia" w:hAnsiTheme="minorEastAsia" w:hint="eastAsia"/>
+          <w:sz w:val="22"/>
+          <w:szCs w:val="32"/>
+        </w:rPr>
+        <w:t>的声明</w:t>
+      </w:r>
+    </w:p>
+    <w:p>
+      <w:pPr>
+        <w:pStyle w:val="a5"/>
+        <w:numPr>
+          <w:ilvl w:val="3"/>
+          <w:numId w:val="1"/>
+        </w:numPr>
+        <w:ind w:firstLineChars="0"/>
+        <w:jc w:val="left"/>
+        <w:rPr>
+          <w:rFonts w:asciiTheme="minorEastAsia" w:hAnsiTheme="minorEastAsia" w:hint="eastAsia"/>
+          <w:sz w:val="22"/>
+          <w:szCs w:val="32"/>
+        </w:rPr>
+      </w:pPr>
+      <w:r>
+        <w:rPr>
+          <w:rFonts w:asciiTheme="minorEastAsia" w:hAnsiTheme="minorEastAsia" w:hint="eastAsia"/>
+          <w:sz w:val="24"/>
+          <w:szCs w:val="32"/>
+        </w:rPr>
+        <w:t>userdlg</w:t>
+      </w:r>
+      <w:r>
+        <w:rPr>
+          <w:rFonts w:asciiTheme="minorEastAsia" w:hAnsiTheme="minorEastAsia" w:hint="eastAsia"/>
+          <w:sz w:val="22"/>
+          <w:szCs w:val="32"/>
+        </w:rPr>
+        <w:t>.cpp</w:t>
+      </w:r>
+      <w:r>
+        <w:rPr>
+          <w:rFonts w:asciiTheme="minorEastAsia" w:hAnsiTheme="minorEastAsia" w:hint="eastAsia"/>
+          <w:sz w:val="22"/>
+          <w:szCs w:val="32"/>
+        </w:rPr>
+        <w:t>为</w:t>
+      </w:r>
+      <w:r>
+        <w:rPr>
+          <w:rFonts w:asciiTheme="minorEastAsia" w:hAnsiTheme="minorEastAsia" w:hint="eastAsia"/>
+          <w:sz w:val="22"/>
+          <w:szCs w:val="32"/>
+        </w:rPr>
+        <w:t>游客</w:t>
+      </w:r>
+      <w:r>
+        <w:rPr>
+          <w:rFonts w:asciiTheme="minorEastAsia" w:hAnsiTheme="minorEastAsia" w:hint="eastAsia"/>
+          <w:sz w:val="22"/>
+          <w:szCs w:val="32"/>
+        </w:rPr>
+        <w:t>窗口类的槽函数和其他函数实现</w:t>
+      </w:r>
+    </w:p>
+    <w:p>
+      <w:pPr>
+        <w:pStyle w:val="a5"/>
+        <w:numPr>
+          <w:ilvl w:val="2"/>
+          <w:numId w:val="1"/>
+        </w:numPr>
+        <w:ind w:firstLineChars="0"/>
+        <w:jc w:val="left"/>
+        <w:rPr>
+          <w:rFonts w:asciiTheme="minorEastAsia" w:hAnsiTheme="minorEastAsia" w:hint="eastAsia"/>
+          <w:sz w:val="22"/>
+          <w:szCs w:val="32"/>
+        </w:rPr>
+      </w:pPr>
+      <w:r>
+        <w:rPr>
+          <w:rFonts w:asciiTheme="minorEastAsia" w:hAnsiTheme="minorEastAsia"/>
+          <w:sz w:val="22"/>
+          <w:szCs w:val="32"/>
+        </w:rPr>
+        <w:t>行为</w:t>
+      </w:r>
+      <w:r>
+        <w:rPr>
+          <w:rFonts w:asciiTheme="minorEastAsia" w:hAnsiTheme="minorEastAsia" w:hint="eastAsia"/>
+          <w:sz w:val="22"/>
+          <w:szCs w:val="32"/>
+        </w:rPr>
+        <w:t>:</w:t>
+      </w:r>
+    </w:p>
+    <w:p>
+      <w:pPr>
+        <w:pStyle w:val="a5"/>
+        <w:numPr>
+          <w:ilvl w:val="3"/>
+          <w:numId w:val="1"/>
+        </w:numPr>
+        <w:ind w:firstLineChars="0"/>
+        <w:jc w:val="left"/>
+        <w:rPr>
+          <w:rFonts w:asciiTheme="minorEastAsia" w:hAnsiTheme="minorEastAsia" w:hint="eastAsia"/>
+          <w:sz w:val="22"/>
+          <w:szCs w:val="32"/>
+        </w:rPr>
+      </w:pPr>
+      <w:r>
+        <w:rPr>
+          <w:rFonts w:asciiTheme="minorEastAsia" w:hAnsiTheme="minorEastAsia" w:hint="eastAsia"/>
+          <w:sz w:val="22"/>
+          <w:szCs w:val="32"/>
+        </w:rPr>
+        <w:t>购票:选择优惠选项和游览时间点击购票即可付款,游览时间不能前于当天, 选择不同的优惠选项经数据库查询可以得到不同的金额</w:t>
+      </w:r>
+    </w:p>
+    <w:p>
+      <w:pPr>
+        <w:pStyle w:val="a5"/>
+        <w:numPr>
+          <w:ilvl w:val="3"/>
+          <w:numId w:val="1"/>
+        </w:numPr>
+        <w:ind w:firstLineChars="0"/>
+        <w:jc w:val="left"/>
+        <w:rPr>
+          <w:rFonts w:asciiTheme="minorEastAsia" w:hAnsiTheme="minorEastAsia" w:hint="eastAsia"/>
+          <w:sz w:val="22"/>
+          <w:szCs w:val="32"/>
+        </w:rPr>
+      </w:pPr>
+      <w:r>
+        <w:rPr>
+          <w:rFonts w:asciiTheme="minorEastAsia" w:hAnsiTheme="minorEastAsia" w:hint="eastAsia"/>
+          <w:sz w:val="22"/>
+          <w:szCs w:val="32"/>
+        </w:rPr>
+        <w:t>退票:</w:t>
+      </w:r>
+      <w:r>
+        <w:rPr>
+          <w:rFonts w:asciiTheme="minorEastAsia" w:hAnsiTheme="minorEastAsia" w:hint="eastAsia"/>
+          <w:sz w:val="22"/>
+          <w:szCs w:val="32"/>
+        </w:rPr>
+        <w:t>选中右边列表中某一项, 点击退票可以实现退票, 退票时间不能后于票面游览时间, 退票</w:t>
+      </w:r>
+      <w:proofErr w:type="gramStart"/>
+      <w:r>
+        <w:rPr>
+          <w:rFonts w:asciiTheme="minorEastAsia" w:hAnsiTheme="minorEastAsia" w:hint="eastAsia"/>
+          <w:sz w:val="22"/>
+          <w:szCs w:val="32"/>
+        </w:rPr>
+        <w:t>后票状态</w:t>
+      </w:r>
+      <w:proofErr w:type="gramEnd"/>
+      <w:r>
+        <w:rPr>
+          <w:rFonts w:asciiTheme="minorEastAsia" w:hAnsiTheme="minorEastAsia" w:hint="eastAsia"/>
+          <w:sz w:val="22"/>
+          <w:szCs w:val="32"/>
+        </w:rPr>
+        <w:t>为已退款</w:t>
+      </w:r>
+    </w:p>
+    <w:p>
+      <w:pPr>
+        <w:pStyle w:val="a5"/>
+        <w:numPr>
+          <w:ilvl w:val="3"/>
+          <w:numId w:val="1"/>
+        </w:numPr>
+        <w:ind w:firstLineChars="0"/>
+        <w:jc w:val="left"/>
+        <w:rPr>
+          <w:rFonts w:asciiTheme="minorEastAsia" w:hAnsiTheme="minorEastAsia"/>
+          <w:sz w:val="22"/>
+          <w:szCs w:val="32"/>
+        </w:rPr>
+      </w:pPr>
+      <w:r>
+        <w:rPr>
+          <w:rFonts w:asciiTheme="minorEastAsia" w:hAnsiTheme="minorEastAsia" w:hint="eastAsia"/>
+          <w:sz w:val="22"/>
+          <w:szCs w:val="32"/>
+        </w:rPr>
+        <w:t>点击退出登录</w:t>
+      </w:r>
+      <w:r>
+        <w:rPr>
+          <w:rFonts w:asciiTheme="minorEastAsia" w:hAnsiTheme="minorEastAsia" w:hint="eastAsia"/>
+          <w:sz w:val="22"/>
+          <w:szCs w:val="32"/>
+        </w:rPr>
+        <w:t>返回到主登录界面</w:t>
+      </w:r>
+    </w:p>
+    <w:p>
+      <w:pPr>
         <w:jc w:val="left"/>
         <w:rPr>
           <w:rFonts w:ascii="黑体" w:eastAsia="黑体" w:hAnsi="黑体"/>
@@ -4521,6 +5356,8 @@
         </w:rPr>
         <w:t>数据流图</w:t>
       </w:r>
+      <w:bookmarkStart w:id="0" w:name="_GoBack"/>
+      <w:bookmarkEnd w:id="0"/>
     </w:p>
     <w:sectPr>
       <w:pgSz w:w="11906" w:h="16838"/>
@@ -4680,7 +5517,7 @@
       <w:lvlText w:val="%2)"/>
       <w:lvlJc w:val="left"/>
       <w:pPr>
-        <w:ind w:left="840" w:hanging="420"/>
+        <w:ind w:left="420" w:hanging="420"/>
       </w:pPr>
     </w:lvl>
     <w:lvl w:ilvl="2" w:tplc="0409001B">
